--- a/리눅스/리눅스 명령어.docx
+++ b/리눅스/리눅스 명령어.docx
@@ -1992,7 +1992,80 @@
         </w:r>
       </w:hyperlink>
     </w:p>
-    <w:p/>
+    <w:p>
+      <w:pPr>
+        <w:widowControl/>
+        <w:wordWrap/>
+        <w:autoSpaceDE/>
+        <w:autoSpaceDN/>
+      </w:pPr>
+      <w:r>
+        <w:br w:type="page"/>
+      </w:r>
+    </w:p>
+    <w:p>
+      <w:pPr>
+        <w:rPr>
+          <w:rFonts w:hint="eastAsia"/>
+        </w:rPr>
+      </w:pPr>
+      <w:r>
+        <w:lastRenderedPageBreak/>
+        <w:t xml:space="preserve">java version </w:t>
+      </w:r>
+      <w:r>
+        <w:rPr>
+          <w:rFonts w:hint="eastAsia"/>
+        </w:rPr>
+        <w:t>변경(</w:t>
+      </w:r>
+      <w:r>
+        <w:t>centos7)</w:t>
+      </w:r>
+    </w:p>
+    <w:p>
+      <w:hyperlink r:id="rId16" w:history="1">
+        <w:r>
+          <w:rPr>
+            <w:rStyle w:val="a3"/>
+          </w:rPr>
+          <w:t>https://holics1226.tistory.com/24</w:t>
+        </w:r>
+      </w:hyperlink>
+    </w:p>
+    <w:p>
+      <w:hyperlink r:id="rId17" w:history="1">
+        <w:r>
+          <w:rPr>
+            <w:rStyle w:val="a3"/>
+          </w:rPr>
+          <w:t>https://linuxhint.com/install_jdk12_centos7/</w:t>
+        </w:r>
+      </w:hyperlink>
+    </w:p>
+    <w:p/>
+    <w:p/>
+    <w:p>
+      <w:r>
+        <w:t>ln(</w:t>
+      </w:r>
+      <w:r>
+        <w:rPr>
+          <w:rFonts w:hint="eastAsia"/>
+        </w:rPr>
+        <w:t>링크 정리)</w:t>
+      </w:r>
+    </w:p>
+    <w:p>
+      <w:pPr>
+        <w:rPr>
+          <w:rFonts w:hint="eastAsia"/>
+        </w:rPr>
+      </w:pPr>
+      <w:r>
+        <w:t>https://eunguru.tistory.com/90</w:t>
+      </w:r>
+    </w:p>
     <w:sectPr>
       <w:pgSz w:w="11900" w:h="16840"/>
       <w:pgMar w:top="1701" w:right="1440" w:bottom="1440" w:left="1440" w:header="851" w:footer="992" w:gutter="0"/>

--- a/리눅스/리눅스 명령어.docx
+++ b/리눅스/리눅스 명령어.docx
@@ -2004,11 +2004,6 @@
       </w:r>
     </w:p>
     <w:p>
-      <w:pPr>
-        <w:rPr>
-          <w:rFonts w:hint="eastAsia"/>
-        </w:rPr>
-      </w:pPr>
       <w:r>
         <w:lastRenderedPageBreak/>
         <w:t xml:space="preserve">java version </w:t>
@@ -2057,13 +2052,57 @@
       </w:r>
     </w:p>
     <w:p>
+      <w:hyperlink r:id="rId18" w:history="1">
+        <w:r>
+          <w:rPr>
+            <w:rStyle w:val="a3"/>
+          </w:rPr>
+          <w:t>https://eunguru.tistory.com/90</w:t>
+        </w:r>
+      </w:hyperlink>
+    </w:p>
+    <w:p/>
+    <w:p/>
+    <w:p>
+      <w:proofErr w:type="spellStart"/>
+      <w:r>
+        <w:rPr>
+          <w:rFonts w:hint="eastAsia"/>
+        </w:rPr>
+        <w:t>중복데이터</w:t>
+      </w:r>
+      <w:proofErr w:type="spellEnd"/>
+      <w:r>
+        <w:rPr>
+          <w:rFonts w:hint="eastAsia"/>
+        </w:rPr>
+        <w:t xml:space="preserve"> 찾아내</w:t>
+      </w:r>
+      <w:r>
+        <w:rPr>
+          <w:rFonts w:hint="eastAsia"/>
+        </w:rPr>
+        <w:t>기</w:t>
+      </w:r>
+    </w:p>
+    <w:p>
+      <w:proofErr w:type="spellStart"/>
+      <w:r>
+        <w:t>Uniq</w:t>
+      </w:r>
+      <w:proofErr w:type="spellEnd"/>
+      <w:r>
+        <w:t xml:space="preserve"> -c</w:t>
+      </w:r>
+    </w:p>
+    <w:p>
       <w:pPr>
         <w:rPr>
           <w:rFonts w:hint="eastAsia"/>
         </w:rPr>
       </w:pPr>
       <w:r>
-        <w:t>https://eunguru.tistory.com/90</w:t>
+        <w:t>http://bahndal.egloos.com/576672</w:t>
       </w:r>
     </w:p>
     <w:sectPr>

--- a/리눅스/리눅스 명령어.docx
+++ b/리눅스/리눅스 명령어.docx
@@ -2096,13 +2096,344 @@
       </w:r>
     </w:p>
     <w:p>
+      <w:hyperlink r:id="rId19" w:history="1">
+        <w:r>
+          <w:rPr>
+            <w:rStyle w:val="a3"/>
+          </w:rPr>
+          <w:t>http://bahndal.egloos.com/576672</w:t>
+        </w:r>
+      </w:hyperlink>
+    </w:p>
+    <w:p/>
+    <w:p/>
+    <w:p>
+      <w:r>
+        <w:t xml:space="preserve">/bin </w:t>
+      </w:r>
+      <w:r>
+        <w:rPr>
+          <w:rFonts w:hint="eastAsia"/>
+        </w:rPr>
+        <w:t xml:space="preserve">과 </w:t>
+      </w:r>
+      <w:r>
+        <w:t>/user/bin</w:t>
+      </w:r>
+      <w:r>
+        <w:rPr>
+          <w:rFonts w:hint="eastAsia"/>
+        </w:rPr>
+        <w:t xml:space="preserve"> 은 </w:t>
+      </w:r>
+      <w:proofErr w:type="spellStart"/>
+      <w:r>
+        <w:rPr>
+          <w:rFonts w:hint="eastAsia"/>
+        </w:rPr>
+        <w:t>도대체뭐고</w:t>
+      </w:r>
+      <w:proofErr w:type="spellEnd"/>
+      <w:r>
+        <w:rPr>
+          <w:rFonts w:hint="eastAsia"/>
+        </w:rPr>
+        <w:t xml:space="preserve"> </w:t>
+      </w:r>
+      <w:proofErr w:type="spellStart"/>
+      <w:r>
+        <w:rPr>
+          <w:rFonts w:hint="eastAsia"/>
+        </w:rPr>
+        <w:t>차이가뭔지에</w:t>
+      </w:r>
+      <w:proofErr w:type="spellEnd"/>
+      <w:r>
+        <w:rPr>
+          <w:rFonts w:hint="eastAsia"/>
+        </w:rPr>
+        <w:t xml:space="preserve"> </w:t>
+      </w:r>
+      <w:proofErr w:type="spellStart"/>
+      <w:r>
+        <w:rPr>
+          <w:rFonts w:hint="eastAsia"/>
+        </w:rPr>
+        <w:t>대한설명</w:t>
+      </w:r>
+      <w:proofErr w:type="spellEnd"/>
+    </w:p>
+    <w:p>
+      <w:r>
+        <w:rPr>
+          <w:rFonts w:hint="eastAsia"/>
+        </w:rPr>
+        <w:t xml:space="preserve">-모든 사용자가 특정 프로그램을 </w:t>
+      </w:r>
+      <w:proofErr w:type="spellStart"/>
+      <w:r>
+        <w:rPr>
+          <w:rFonts w:hint="eastAsia"/>
+        </w:rPr>
+        <w:t>사용할때</w:t>
+      </w:r>
+      <w:proofErr w:type="spellEnd"/>
+      <w:r>
+        <w:rPr>
+          <w:rFonts w:hint="eastAsia"/>
+        </w:rPr>
+        <w:t xml:space="preserve"> 어떤 </w:t>
+      </w:r>
+      <w:proofErr w:type="spellStart"/>
+      <w:r>
+        <w:rPr>
+          <w:rFonts w:hint="eastAsia"/>
+        </w:rPr>
+        <w:t>디렉토리에서든</w:t>
+      </w:r>
+      <w:proofErr w:type="spellEnd"/>
+      <w:r>
+        <w:rPr>
+          <w:rFonts w:hint="eastAsia"/>
+        </w:rPr>
+        <w:t xml:space="preserve"> </w:t>
+      </w:r>
+      <w:proofErr w:type="spellStart"/>
+      <w:r>
+        <w:rPr>
+          <w:rFonts w:hint="eastAsia"/>
+        </w:rPr>
+        <w:t>사용할수있도록</w:t>
+      </w:r>
+      <w:proofErr w:type="spellEnd"/>
+      <w:r>
+        <w:rPr>
+          <w:rFonts w:hint="eastAsia"/>
+        </w:rPr>
+        <w:t xml:space="preserve"> </w:t>
+      </w:r>
+      <w:r>
+        <w:t>bin</w:t>
+      </w:r>
+      <w:r>
+        <w:rPr>
+          <w:rFonts w:hint="eastAsia"/>
+        </w:rPr>
+        <w:t xml:space="preserve">폴더 </w:t>
+      </w:r>
+      <w:proofErr w:type="spellStart"/>
+      <w:r>
+        <w:rPr>
+          <w:rFonts w:hint="eastAsia"/>
+        </w:rPr>
+        <w:t>안에넣어놓으면</w:t>
+      </w:r>
+      <w:proofErr w:type="spellEnd"/>
+      <w:r>
+        <w:rPr>
+          <w:rFonts w:hint="eastAsia"/>
+        </w:rPr>
+        <w:t xml:space="preserve"> </w:t>
+      </w:r>
+      <w:proofErr w:type="spellStart"/>
+      <w:r>
+        <w:rPr>
+          <w:rFonts w:hint="eastAsia"/>
+        </w:rPr>
+        <w:t>사용가능함</w:t>
+      </w:r>
+      <w:proofErr w:type="spellEnd"/>
+      <w:r>
+        <w:rPr>
+          <w:rFonts w:hint="eastAsia"/>
+        </w:rPr>
+        <w:t>.</w:t>
+      </w:r>
+      <w:r>
+        <w:t xml:space="preserve">. </w:t>
+      </w:r>
+      <w:r>
+        <w:rPr>
+          <w:rFonts w:hint="eastAsia"/>
+        </w:rPr>
+        <w:t xml:space="preserve">환경변수 </w:t>
+      </w:r>
+      <w:proofErr w:type="spellStart"/>
+      <w:r>
+        <w:rPr>
+          <w:rFonts w:hint="eastAsia"/>
+        </w:rPr>
+        <w:t>셋팅이랑</w:t>
+      </w:r>
+      <w:proofErr w:type="spellEnd"/>
+      <w:r>
+        <w:rPr>
+          <w:rFonts w:hint="eastAsia"/>
+        </w:rPr>
+        <w:t xml:space="preserve"> </w:t>
+      </w:r>
+      <w:proofErr w:type="spellStart"/>
+      <w:r>
+        <w:rPr>
+          <w:rFonts w:hint="eastAsia"/>
+        </w:rPr>
+        <w:t>비슷한느낌</w:t>
+      </w:r>
+      <w:proofErr w:type="spellEnd"/>
+      <w:r>
+        <w:rPr>
+          <w:rFonts w:hint="eastAsia"/>
+        </w:rPr>
+        <w:t>.</w:t>
+      </w:r>
+      <w:r>
+        <w:t>.?</w:t>
+      </w:r>
+      <w:r>
+        <w:t>(</w:t>
+      </w:r>
+      <w:r>
+        <w:rPr>
+          <w:rFonts w:hint="eastAsia"/>
+        </w:rPr>
+        <w:t xml:space="preserve">찾아보니 </w:t>
+      </w:r>
+      <w:proofErr w:type="spellStart"/>
+      <w:r>
+        <w:rPr>
+          <w:rFonts w:hint="eastAsia"/>
+        </w:rPr>
+        <w:t>환경변수에</w:t>
+      </w:r>
+      <w:proofErr w:type="spellEnd"/>
+      <w:r>
+        <w:rPr>
+          <w:rFonts w:hint="eastAsia"/>
+        </w:rPr>
+        <w:t xml:space="preserve"> </w:t>
+      </w:r>
+      <w:r>
+        <w:t>/bin /</w:t>
+      </w:r>
+      <w:proofErr w:type="spellStart"/>
+      <w:r>
+        <w:t>sbin</w:t>
+      </w:r>
+      <w:proofErr w:type="spellEnd"/>
+      <w:r>
+        <w:t xml:space="preserve"> /user/bin</w:t>
+      </w:r>
+      <w:r>
+        <w:rPr>
+          <w:rFonts w:hint="eastAsia"/>
+        </w:rPr>
+        <w:t xml:space="preserve"> 등등의 경로가 이미 </w:t>
+      </w:r>
+      <w:proofErr w:type="spellStart"/>
+      <w:r>
+        <w:rPr>
+          <w:rFonts w:hint="eastAsia"/>
+        </w:rPr>
+        <w:t>지정되어있네</w:t>
+      </w:r>
+      <w:proofErr w:type="spellEnd"/>
+      <w:r>
+        <w:rPr>
+          <w:rFonts w:hint="eastAsia"/>
+        </w:rPr>
+        <w:t>)</w:t>
+      </w:r>
+      <w:r>
+        <w:t xml:space="preserve"> </w:t>
+      </w:r>
+      <w:r>
+        <w:rPr>
+          <w:rFonts w:hint="eastAsia"/>
+        </w:rPr>
+        <w:t xml:space="preserve">하는 역할은 비슷하나 </w:t>
+      </w:r>
+      <w:proofErr w:type="spellStart"/>
+      <w:r>
+        <w:rPr>
+          <w:rFonts w:hint="eastAsia"/>
+        </w:rPr>
+        <w:t>경로에따라</w:t>
+      </w:r>
+      <w:proofErr w:type="spellEnd"/>
+      <w:r>
+        <w:rPr>
+          <w:rFonts w:hint="eastAsia"/>
+        </w:rPr>
+        <w:t xml:space="preserve"> 관리측면에서 </w:t>
+      </w:r>
+      <w:proofErr w:type="spellStart"/>
+      <w:r>
+        <w:rPr>
+          <w:rFonts w:hint="eastAsia"/>
+        </w:rPr>
+        <w:t>차이가있음</w:t>
+      </w:r>
+      <w:proofErr w:type="spellEnd"/>
+    </w:p>
+    <w:p>
+      <w:hyperlink r:id="rId20" w:history="1">
+        <w:r>
+          <w:rPr>
+            <w:rStyle w:val="a3"/>
+          </w:rPr>
+          <w:t>https://wookiist.tistory.com/10</w:t>
+        </w:r>
+      </w:hyperlink>
+    </w:p>
+    <w:p/>
+    <w:p/>
+    <w:p/>
+    <w:p>
+      <w:r>
+        <w:t xml:space="preserve">pipe(|) redirect(&gt;) </w:t>
+      </w:r>
+      <w:r>
+        <w:rPr>
+          <w:rFonts w:hint="eastAsia"/>
+        </w:rPr>
+        <w:t>차이</w:t>
+      </w:r>
+      <w:r>
+        <w:t xml:space="preserve"> </w:t>
+      </w:r>
+      <w:proofErr w:type="spellStart"/>
+      <w:r>
+        <w:rPr>
+          <w:rFonts w:hint="eastAsia"/>
+        </w:rPr>
+        <w:t>정리굿</w:t>
+      </w:r>
+      <w:proofErr w:type="spellEnd"/>
+      <w:r>
+        <w:rPr>
+          <w:rFonts w:hint="eastAsia"/>
+        </w:rPr>
+        <w:t>.</w:t>
+      </w:r>
+      <w:r>
+        <w:t>.</w:t>
+      </w:r>
+    </w:p>
+    <w:p>
       <w:pPr>
         <w:rPr>
           <w:rFonts w:hint="eastAsia"/>
         </w:rPr>
       </w:pPr>
-      <w:r>
-        <w:t>http://bahndal.egloos.com/576672</w:t>
+    </w:p>
+    <w:p>
+      <w:pPr>
+        <w:rPr>
+          <w:rFonts w:hint="eastAsia"/>
+        </w:rPr>
+      </w:pPr>
+      <w:r>
+        <w:t>https://twpower.github.io/133-difference-between-redirect-and-pipe</w:t>
       </w:r>
     </w:p>
     <w:sectPr>

--- a/리눅스/리눅스 명령어.docx
+++ b/리눅스/리눅스 명령어.docx
@@ -2321,7 +2321,15 @@
       </w:r>
       <w:proofErr w:type="spellEnd"/>
       <w:r>
-        <w:t xml:space="preserve"> /user/bin</w:t>
+        <w:t xml:space="preserve"> /</w:t>
+      </w:r>
+      <w:proofErr w:type="spellStart"/>
+      <w:r>
+        <w:t>usr</w:t>
+      </w:r>
+      <w:proofErr w:type="spellEnd"/>
+      <w:r>
+        <w:t>/bin</w:t>
       </w:r>
       <w:r>
         <w:rPr>
@@ -2419,13 +2427,75 @@
         <w:t>.</w:t>
       </w:r>
     </w:p>
+    <w:p/>
+    <w:p>
+      <w:hyperlink r:id="rId21" w:history="1">
+        <w:r>
+          <w:rPr>
+            <w:rStyle w:val="a3"/>
+          </w:rPr>
+          <w:t>https://twpower.github.io/133-difference-between-redirect-and-pipe</w:t>
+        </w:r>
+      </w:hyperlink>
+    </w:p>
     <w:p>
       <w:pPr>
-        <w:rPr>
-          <w:rFonts w:hint="eastAsia"/>
-        </w:rPr>
+        <w:widowControl/>
+        <w:wordWrap/>
+        <w:autoSpaceDE/>
+        <w:autoSpaceDN/>
       </w:pPr>
-    </w:p>
+      <w:r>
+        <w:br w:type="page"/>
+      </w:r>
+    </w:p>
+    <w:p>
+      <w:r>
+        <w:lastRenderedPageBreak/>
+        <w:t xml:space="preserve">trap </w:t>
+      </w:r>
+      <w:proofErr w:type="spellStart"/>
+      <w:r>
+        <w:rPr>
+          <w:rFonts w:hint="eastAsia"/>
+        </w:rPr>
+        <w:t>으로</w:t>
+      </w:r>
+      <w:proofErr w:type="spellEnd"/>
+      <w:r>
+        <w:rPr>
+          <w:rFonts w:hint="eastAsia"/>
+        </w:rPr>
+        <w:t xml:space="preserve"> </w:t>
+      </w:r>
+      <w:r>
+        <w:t>SIGNAL</w:t>
+      </w:r>
+      <w:r>
+        <w:rPr>
+          <w:rFonts w:hint="eastAsia"/>
+        </w:rPr>
+        <w:t xml:space="preserve">을 </w:t>
+      </w:r>
+      <w:r>
+        <w:t>catch</w:t>
+      </w:r>
+      <w:r>
+        <w:rPr>
+          <w:rFonts w:hint="eastAsia"/>
+        </w:rPr>
+        <w:t xml:space="preserve">하여 </w:t>
+      </w:r>
+      <w:proofErr w:type="spellStart"/>
+      <w:r>
+        <w:rPr>
+          <w:rFonts w:hint="eastAsia"/>
+        </w:rPr>
+        <w:t>처리하는방법</w:t>
+      </w:r>
+      <w:proofErr w:type="spellEnd"/>
+    </w:p>
+    <w:p/>
     <w:p>
       <w:pPr>
         <w:rPr>
@@ -2433,8 +2503,224 @@
         </w:rPr>
       </w:pPr>
       <w:r>
-        <w:t>https://twpower.github.io/133-difference-between-redirect-and-pipe</w:t>
-      </w:r>
+        <w:rPr>
+          <w:rFonts w:hint="eastAsia"/>
+        </w:rPr>
+        <w:t>-</w:t>
+      </w:r>
+      <w:proofErr w:type="spellStart"/>
+      <w:r>
+        <w:t>ctrl+c</w:t>
+      </w:r>
+      <w:proofErr w:type="spellEnd"/>
+      <w:r>
+        <w:t xml:space="preserve"> =&gt; SIGINT</w:t>
+      </w:r>
+      <w:r>
+        <w:t xml:space="preserve"> (</w:t>
+      </w:r>
+      <w:r>
+        <w:rPr>
+          <w:rFonts w:hint="eastAsia"/>
+        </w:rPr>
+        <w:t>사용자의 종료)</w:t>
+      </w:r>
+    </w:p>
+    <w:p>
+      <w:r>
+        <w:rPr>
+          <w:rFonts w:hint="eastAsia"/>
+        </w:rPr>
+        <w:t>-</w:t>
+      </w:r>
+      <w:proofErr w:type="spellStart"/>
+      <w:r>
+        <w:rPr>
+          <w:rFonts w:hint="eastAsia"/>
+        </w:rPr>
+        <w:t>정상종료</w:t>
+      </w:r>
+      <w:proofErr w:type="spellEnd"/>
+      <w:r>
+        <w:rPr>
+          <w:rFonts w:hint="eastAsia"/>
+        </w:rPr>
+        <w:t xml:space="preserve"> </w:t>
+      </w:r>
+      <w:r>
+        <w:t>=&gt; SIGTERM</w:t>
+      </w:r>
+    </w:p>
+    <w:p>
+      <w:r>
+        <w:rPr>
+          <w:rFonts w:hint="eastAsia"/>
+        </w:rPr>
+        <w:t>=</w:t>
+      </w:r>
+      <w:r>
+        <w:t xml:space="preserve">&gt; </w:t>
+      </w:r>
+      <w:r>
+        <w:rPr>
+          <w:rFonts w:hint="eastAsia"/>
+        </w:rPr>
+        <w:t xml:space="preserve">둘다 </w:t>
+      </w:r>
+      <w:r>
+        <w:t>catch</w:t>
+      </w:r>
+      <w:r>
+        <w:rPr>
+          <w:rFonts w:hint="eastAsia"/>
+        </w:rPr>
+        <w:t xml:space="preserve"> 가능,</w:t>
+      </w:r>
+      <w:r>
+        <w:t>,</w:t>
+      </w:r>
+    </w:p>
+    <w:p>
+      <w:pPr>
+        <w:rPr>
+          <w:rFonts w:hint="eastAsia"/>
+        </w:rPr>
+      </w:pPr>
+      <w:r>
+        <w:rPr>
+          <w:rFonts w:hint="eastAsia"/>
+        </w:rPr>
+        <w:t>=</w:t>
+      </w:r>
+      <w:r>
+        <w:t xml:space="preserve">&gt; </w:t>
+      </w:r>
+      <w:r>
+        <w:rPr>
+          <w:rFonts w:hint="eastAsia"/>
+        </w:rPr>
+        <w:t>t</w:t>
+      </w:r>
+      <w:r>
+        <w:t xml:space="preserve">rap </w:t>
+      </w:r>
+      <w:proofErr w:type="spellStart"/>
+      <w:r>
+        <w:rPr>
+          <w:rFonts w:hint="eastAsia"/>
+        </w:rPr>
+        <w:t>할때는</w:t>
+      </w:r>
+      <w:proofErr w:type="spellEnd"/>
+      <w:r>
+        <w:rPr>
+          <w:rFonts w:hint="eastAsia"/>
+        </w:rPr>
+        <w:t xml:space="preserve"> 둘다 </w:t>
+      </w:r>
+      <w:proofErr w:type="spellStart"/>
+      <w:r>
+        <w:rPr>
+          <w:rFonts w:hint="eastAsia"/>
+        </w:rPr>
+        <w:t>넣어줘야겟다</w:t>
+      </w:r>
+      <w:proofErr w:type="spellEnd"/>
+      <w:r>
+        <w:rPr>
+          <w:rFonts w:hint="eastAsia"/>
+        </w:rPr>
+        <w:t>.</w:t>
+      </w:r>
+      <w:r>
+        <w:t>.</w:t>
+      </w:r>
+    </w:p>
+    <w:p>
+      <w:pPr>
+        <w:rPr>
+          <w:rFonts w:hint="eastAsia"/>
+        </w:rPr>
+      </w:pPr>
+      <w:r>
+        <w:rPr>
+          <w:rFonts w:hint="eastAsia"/>
+        </w:rPr>
+        <w:t>S</w:t>
+      </w:r>
+      <w:r>
+        <w:t xml:space="preserve">IGINT,SIGTERM </w:t>
+      </w:r>
+      <w:r>
+        <w:rPr>
+          <w:rFonts w:hint="eastAsia"/>
+        </w:rPr>
+        <w:t xml:space="preserve">차이 정리 </w:t>
+      </w:r>
+      <w:r>
+        <w:t xml:space="preserve">: </w:t>
+      </w:r>
+      <w:r>
+        <w:t>https://2kindsofcs.tistory.com/53</w:t>
+      </w:r>
+    </w:p>
+    <w:p>
+      <w:pPr>
+        <w:rPr>
+          <w:rFonts w:hint="eastAsia"/>
+        </w:rPr>
+      </w:pPr>
+    </w:p>
+    <w:p>
+      <w:r>
+        <w:t xml:space="preserve">trap </w:t>
+      </w:r>
+      <w:r>
+        <w:rPr>
+          <w:rFonts w:hint="eastAsia"/>
+        </w:rPr>
+        <w:t xml:space="preserve">관련 정리 </w:t>
+      </w:r>
+      <w:r>
+        <w:t xml:space="preserve">: </w:t>
+      </w:r>
+      <w:hyperlink r:id="rId22" w:history="1">
+        <w:r>
+          <w:rPr>
+            <w:rStyle w:val="a3"/>
+          </w:rPr>
+          <w:t>https://pinocc.tistory.com/153</w:t>
+        </w:r>
+      </w:hyperlink>
+    </w:p>
+    <w:p>
+      <w:pPr>
+        <w:rPr>
+          <w:rFonts w:hint="eastAsia"/>
+        </w:rPr>
+      </w:pPr>
+      <w:r>
+        <w:t xml:space="preserve">SIGNAL </w:t>
+      </w:r>
+      <w:r>
+        <w:rPr>
+          <w:rFonts w:hint="eastAsia"/>
+        </w:rPr>
+        <w:t xml:space="preserve">관련 정리 </w:t>
+      </w:r>
+      <w:r>
+        <w:t xml:space="preserve">: </w:t>
+      </w:r>
+      <w:r>
+        <w:t>https://jhnyang.tistory.com/143</w:t>
+      </w:r>
+    </w:p>
+    <w:p>
+      <w:pPr>
+        <w:rPr>
+          <w:rFonts w:hint="eastAsia"/>
+        </w:rPr>
+      </w:pPr>
     </w:p>
     <w:sectPr>
       <w:pgSz w:w="11900" w:h="16840"/>

--- a/리눅스/리눅스 명령어.docx
+++ b/리눅스/리눅스 명령어.docx
@@ -13627,7 +13627,7 @@
         <w:pStyle w:val="a7"/>
         <w:shd w:val="clear" w:color="auto" w:fill="FFFFFF"/>
         <w:rPr>
-          <w:rFonts w:ascii="돋움" w:eastAsia="돋움" w:hAnsi="돋움" w:hint="eastAsia"/>
+          <w:rFonts w:ascii="돋움" w:eastAsia="돋움" w:hAnsi="돋움"/>
           <w:color w:val="000000"/>
           <w:sz w:val="18"/>
           <w:szCs w:val="18"/>
@@ -13720,7 +13720,7 @@
         <w:pStyle w:val="a7"/>
         <w:shd w:val="clear" w:color="auto" w:fill="FFFFFF"/>
         <w:rPr>
-          <w:rFonts w:ascii="돋움" w:eastAsia="돋움" w:hAnsi="돋움" w:hint="eastAsia"/>
+          <w:rFonts w:ascii="돋움" w:eastAsia="돋움" w:hAnsi="돋움"/>
           <w:color w:val="000000"/>
           <w:sz w:val="18"/>
           <w:szCs w:val="18"/>
@@ -13732,7 +13732,7 @@
         <w:pStyle w:val="a7"/>
         <w:shd w:val="clear" w:color="auto" w:fill="FFFFFF"/>
         <w:rPr>
-          <w:rFonts w:ascii="돋움" w:eastAsia="돋움" w:hAnsi="돋움" w:hint="eastAsia"/>
+          <w:rFonts w:ascii="돋움" w:eastAsia="돋움" w:hAnsi="돋움"/>
           <w:color w:val="000000"/>
           <w:sz w:val="18"/>
           <w:szCs w:val="18"/>
@@ -14099,7 +14099,7 @@
     <w:p>
       <w:pPr>
         <w:rPr>
-          <w:rFonts w:ascii="Times New Roman" w:eastAsia="Times New Roman" w:hAnsi="Times New Roman" w:hint="eastAsia"/>
+          <w:rFonts w:ascii="Times New Roman" w:eastAsia="Times New Roman" w:hAnsi="Times New Roman"/>
           <w:sz w:val="24"/>
         </w:rPr>
       </w:pPr>
@@ -14140,27 +14140,7 @@
             <w:szCs w:val="18"/>
             <w:shd w:val="clear" w:color="auto" w:fill="FFFFFF"/>
           </w:rPr>
-          <w:t>https://blackpigstudio.tistory.com/entry/리눅스-폴더구조-및-</w:t>
-        </w:r>
-        <w:r>
-          <w:rPr>
-            <w:rStyle w:val="a3"/>
-            <w:rFonts w:ascii="돋움" w:eastAsia="돋움" w:hAnsi="돋움" w:hint="eastAsia"/>
-            <w:sz w:val="18"/>
-            <w:szCs w:val="18"/>
-            <w:shd w:val="clear" w:color="auto" w:fill="FFFFFF"/>
-          </w:rPr>
-          <w:t>용</w:t>
-        </w:r>
-        <w:r>
-          <w:rPr>
-            <w:rStyle w:val="a3"/>
-            <w:rFonts w:ascii="돋움" w:eastAsia="돋움" w:hAnsi="돋움" w:hint="eastAsia"/>
-            <w:sz w:val="18"/>
-            <w:szCs w:val="18"/>
-            <w:shd w:val="clear" w:color="auto" w:fill="FFFFFF"/>
-          </w:rPr>
-          <w:t>도</w:t>
+          <w:t>https://blackpigstudio.tistory.com/entry/리눅스-폴더구조-및-용도</w:t>
         </w:r>
       </w:hyperlink>
       <w:r>
@@ -14198,10 +14178,36 @@
     </w:p>
     <w:p>
       <w:pPr>
-        <w:rPr>
-          <w:rFonts w:hint="eastAsia"/>
-        </w:rPr>
+        <w:widowControl/>
+        <w:wordWrap/>
+        <w:autoSpaceDE/>
+        <w:autoSpaceDN/>
       </w:pPr>
+      <w:r>
+        <w:br w:type="page"/>
+      </w:r>
+    </w:p>
+    <w:p>
+      <w:r>
+        <w:lastRenderedPageBreak/>
+        <w:t xml:space="preserve">Awk </w:t>
+      </w:r>
+      <w:r>
+        <w:rPr>
+          <w:rFonts w:hint="eastAsia"/>
+        </w:rPr>
+        <w:t xml:space="preserve">명령어 관련 정리 굿 </w:t>
+      </w:r>
+    </w:p>
+    <w:p>
+      <w:pPr>
+        <w:rPr>
+          <w:rFonts w:hint="eastAsia"/>
+        </w:rPr>
+      </w:pPr>
+      <w:r>
+        <w:t>https://recipes4dev.tistory.com/171</w:t>
+      </w:r>
     </w:p>
     <w:sectPr>
       <w:pgSz w:w="11900" w:h="16840"/>

--- a/리눅스/리눅스 명령어.docx
+++ b/리눅스/리눅스 명령어.docx
@@ -636,12 +636,17 @@
         <w:t>—</w:t>
       </w:r>
       <w:proofErr w:type="spellStart"/>
+      <w:proofErr w:type="gramStart"/>
       <w:r>
         <w:t>dport</w:t>
       </w:r>
       <w:proofErr w:type="spellEnd"/>
       <w:r>
-        <w:t xml:space="preserve"> : destination port</w:t>
+        <w:t xml:space="preserve"> :</w:t>
+      </w:r>
+      <w:proofErr w:type="gramEnd"/>
+      <w:r>
+        <w:t xml:space="preserve"> destination port</w:t>
       </w:r>
     </w:p>
     <w:p>
@@ -1184,7 +1189,21 @@
         <w:rPr>
           <w:rFonts w:hint="eastAsia"/>
         </w:rPr>
-        <w:t>하위 디렉토리까지 다나옴)</w:t>
+        <w:t xml:space="preserve">하위 디렉토리까지 </w:t>
+      </w:r>
+      <w:proofErr w:type="spellStart"/>
+      <w:r>
+        <w:rPr>
+          <w:rFonts w:hint="eastAsia"/>
+        </w:rPr>
+        <w:t>다나옴</w:t>
+      </w:r>
+      <w:proofErr w:type="spellEnd"/>
+      <w:r>
+        <w:rPr>
+          <w:rFonts w:hint="eastAsia"/>
+        </w:rPr>
+        <w:t>)</w:t>
       </w:r>
     </w:p>
     <w:p>
@@ -14200,13 +14219,479 @@
       </w:r>
     </w:p>
     <w:p>
+      <w:hyperlink r:id="rId24" w:history="1">
+        <w:r>
+          <w:rPr>
+            <w:rStyle w:val="a3"/>
+          </w:rPr>
+          <w:t>https://recipes4dev.tistory.com/171</w:t>
+        </w:r>
+      </w:hyperlink>
+    </w:p>
+    <w:p/>
+    <w:p/>
+    <w:p>
+      <w:r>
+        <w:rPr>
+          <w:rFonts w:hint="eastAsia"/>
+        </w:rPr>
+        <w:t xml:space="preserve">리눅스에서 </w:t>
+      </w:r>
+      <w:r>
+        <w:t>process</w:t>
+      </w:r>
+      <w:r>
+        <w:rPr>
+          <w:rFonts w:hint="eastAsia"/>
+        </w:rPr>
+        <w:t xml:space="preserve">별 메모리 사용량 표시 </w:t>
+      </w:r>
+    </w:p>
+    <w:p>
+      <w:r>
+        <w:rPr>
+          <w:rFonts w:hint="eastAsia"/>
+        </w:rPr>
+        <w:t xml:space="preserve">- </w:t>
+      </w:r>
+      <w:r>
+        <w:t>RSS</w:t>
+      </w:r>
+      <w:r>
+        <w:rPr>
+          <w:rFonts w:hint="eastAsia"/>
+        </w:rPr>
+        <w:t>로 확인가능</w:t>
+      </w:r>
+    </w:p>
+    <w:p>
       <w:pPr>
-        <w:rPr>
-          <w:rFonts w:hint="eastAsia"/>
-        </w:rPr>
+        <w:ind w:firstLineChars="100" w:firstLine="200"/>
       </w:pPr>
       <w:r>
-        <w:t>https://recipes4dev.tistory.com/171</w:t>
+        <w:t xml:space="preserve">- </w:t>
+      </w:r>
+      <w:r>
+        <w:t>RSS(Resident set size) : 물리 메모리를 실제 점유하고 있는 크기</w:t>
+      </w:r>
+    </w:p>
+    <w:p>
+      <w:pPr>
+        <w:ind w:firstLineChars="100" w:firstLine="200"/>
+      </w:pPr>
+      <w:r>
+        <w:t xml:space="preserve">- </w:t>
+      </w:r>
+      <w:r>
+        <w:rPr>
+          <w:rFonts w:hint="eastAsia"/>
+        </w:rPr>
+        <w:t xml:space="preserve">단위는 </w:t>
+      </w:r>
+      <w:r>
+        <w:t>KB</w:t>
+      </w:r>
+      <w:r>
+        <w:rPr>
+          <w:rFonts w:hint="eastAsia"/>
+        </w:rPr>
+        <w:t>임</w:t>
+      </w:r>
+      <w:r>
+        <w:br/>
+        <w:t xml:space="preserve">- </w:t>
+      </w:r>
+      <w:proofErr w:type="spellStart"/>
+      <w:r>
+        <w:rPr>
+          <w:rFonts w:hint="eastAsia"/>
+        </w:rPr>
+        <w:t>명령인수</w:t>
+      </w:r>
+      <w:proofErr w:type="spellEnd"/>
+      <w:r>
+        <w:rPr>
+          <w:rFonts w:hint="eastAsia"/>
+        </w:rPr>
+        <w:t xml:space="preserve"> 포함</w:t>
+      </w:r>
+    </w:p>
+    <w:p>
+      <w:pPr>
+        <w:widowControl/>
+        <w:shd w:val="clear" w:color="auto" w:fill="F7F8F9"/>
+        <w:tabs>
+          <w:tab w:val="left" w:pos="916"/>
+          <w:tab w:val="left" w:pos="1832"/>
+          <w:tab w:val="left" w:pos="2748"/>
+          <w:tab w:val="left" w:pos="3664"/>
+          <w:tab w:val="left" w:pos="4580"/>
+          <w:tab w:val="left" w:pos="5496"/>
+          <w:tab w:val="left" w:pos="6412"/>
+          <w:tab w:val="left" w:pos="7328"/>
+          <w:tab w:val="left" w:pos="8244"/>
+          <w:tab w:val="left" w:pos="9160"/>
+          <w:tab w:val="left" w:pos="10076"/>
+          <w:tab w:val="left" w:pos="10992"/>
+          <w:tab w:val="left" w:pos="11908"/>
+          <w:tab w:val="left" w:pos="12824"/>
+          <w:tab w:val="left" w:pos="13740"/>
+          <w:tab w:val="left" w:pos="14656"/>
+        </w:tabs>
+        <w:autoSpaceDE/>
+        <w:autoSpaceDN/>
+        <w:spacing w:before="48" w:after="48"/>
+        <w:jc w:val="left"/>
+        <w:rPr>
+          <w:rFonts w:ascii="Consolas" w:eastAsia="Times New Roman" w:hAnsi="Consolas" w:cs="Consolas"/>
+          <w:color w:val="000000"/>
+          <w:kern w:val="0"/>
+          <w:sz w:val="27"/>
+          <w:szCs w:val="27"/>
+          <w:lang w:eastAsia="ko-Kore-KR"/>
+        </w:rPr>
+      </w:pPr>
+      <w:proofErr w:type="spellStart"/>
+      <w:r>
+        <w:rPr>
+          <w:rFonts w:ascii="Consolas" w:eastAsia="Times New Roman" w:hAnsi="Consolas" w:cs="Consolas"/>
+          <w:color w:val="000000"/>
+          <w:kern w:val="0"/>
+          <w:sz w:val="27"/>
+          <w:szCs w:val="27"/>
+          <w:lang w:eastAsia="ko-Kore-KR"/>
+        </w:rPr>
+        <w:t>ps</w:t>
+      </w:r>
+      <w:proofErr w:type="spellEnd"/>
+      <w:r>
+        <w:rPr>
+          <w:rFonts w:ascii="Consolas" w:eastAsia="Times New Roman" w:hAnsi="Consolas" w:cs="Consolas"/>
+          <w:color w:val="000000"/>
+          <w:kern w:val="0"/>
+          <w:sz w:val="27"/>
+          <w:szCs w:val="27"/>
+          <w:lang w:eastAsia="ko-Kore-KR"/>
+        </w:rPr>
+        <w:t xml:space="preserve"> -</w:t>
+      </w:r>
+      <w:proofErr w:type="spellStart"/>
+      <w:r>
+        <w:rPr>
+          <w:rFonts w:ascii="Consolas" w:eastAsia="Times New Roman" w:hAnsi="Consolas" w:cs="Consolas"/>
+          <w:color w:val="000000"/>
+          <w:kern w:val="0"/>
+          <w:sz w:val="27"/>
+          <w:szCs w:val="27"/>
+          <w:lang w:eastAsia="ko-Kore-KR"/>
+        </w:rPr>
+        <w:t>eo</w:t>
+      </w:r>
+      <w:proofErr w:type="spellEnd"/>
+      <w:r>
+        <w:rPr>
+          <w:rFonts w:ascii="Consolas" w:eastAsia="Times New Roman" w:hAnsi="Consolas" w:cs="Consolas"/>
+          <w:color w:val="000000"/>
+          <w:kern w:val="0"/>
+          <w:sz w:val="27"/>
+          <w:szCs w:val="27"/>
+          <w:lang w:eastAsia="ko-Kore-KR"/>
+        </w:rPr>
+        <w:t xml:space="preserve"> </w:t>
+      </w:r>
+      <w:proofErr w:type="spellStart"/>
+      <w:proofErr w:type="gramStart"/>
+      <w:r>
+        <w:rPr>
+          <w:rFonts w:ascii="Consolas" w:eastAsia="Times New Roman" w:hAnsi="Consolas" w:cs="Consolas"/>
+          <w:color w:val="000000"/>
+          <w:kern w:val="0"/>
+          <w:sz w:val="27"/>
+          <w:szCs w:val="27"/>
+          <w:lang w:eastAsia="ko-Kore-KR"/>
+        </w:rPr>
+        <w:t>user,pid</w:t>
+      </w:r>
+      <w:proofErr w:type="gramEnd"/>
+      <w:r>
+        <w:rPr>
+          <w:rFonts w:ascii="Consolas" w:eastAsia="Times New Roman" w:hAnsi="Consolas" w:cs="Consolas"/>
+          <w:color w:val="000000"/>
+          <w:kern w:val="0"/>
+          <w:sz w:val="27"/>
+          <w:szCs w:val="27"/>
+          <w:lang w:eastAsia="ko-Kore-KR"/>
+        </w:rPr>
+        <w:t>,ppid,rss,size,vsize,pmem,pcpu,time,cmd</w:t>
+      </w:r>
+      <w:proofErr w:type="spellEnd"/>
+      <w:r>
+        <w:rPr>
+          <w:rFonts w:ascii="Consolas" w:eastAsia="Times New Roman" w:hAnsi="Consolas" w:cs="Consolas"/>
+          <w:color w:val="000000"/>
+          <w:kern w:val="0"/>
+          <w:sz w:val="27"/>
+          <w:szCs w:val="27"/>
+          <w:lang w:eastAsia="ko-Kore-KR"/>
+        </w:rPr>
+        <w:t xml:space="preserve"> --sort -</w:t>
+      </w:r>
+      <w:proofErr w:type="spellStart"/>
+      <w:r>
+        <w:rPr>
+          <w:rFonts w:ascii="Consolas" w:eastAsia="Times New Roman" w:hAnsi="Consolas" w:cs="Consolas"/>
+          <w:color w:val="000000"/>
+          <w:kern w:val="0"/>
+          <w:sz w:val="27"/>
+          <w:szCs w:val="27"/>
+          <w:lang w:eastAsia="ko-Kore-KR"/>
+        </w:rPr>
+        <w:t>rss</w:t>
+      </w:r>
+      <w:proofErr w:type="spellEnd"/>
+      <w:r>
+        <w:rPr>
+          <w:rFonts w:ascii="Consolas" w:eastAsia="Times New Roman" w:hAnsi="Consolas" w:cs="Consolas"/>
+          <w:color w:val="000000"/>
+          <w:kern w:val="0"/>
+          <w:sz w:val="27"/>
+          <w:szCs w:val="27"/>
+          <w:lang w:eastAsia="ko-Kore-KR"/>
+        </w:rPr>
+        <w:t xml:space="preserve"> | head -n </w:t>
+      </w:r>
+      <w:r>
+        <w:rPr>
+          <w:rFonts w:ascii="Consolas" w:eastAsia="Times New Roman" w:hAnsi="Consolas" w:cs="Consolas"/>
+          <w:color w:val="1F1F1F"/>
+          <w:kern w:val="0"/>
+          <w:sz w:val="27"/>
+          <w:szCs w:val="27"/>
+          <w:lang w:eastAsia="ko-Kore-KR"/>
+        </w:rPr>
+        <w:t>11</w:t>
+      </w:r>
+    </w:p>
+    <w:p/>
+    <w:p>
+      <w:r>
+        <w:rPr>
+          <w:rFonts w:hint="eastAsia"/>
+        </w:rPr>
+        <w:t xml:space="preserve">- </w:t>
+      </w:r>
+      <w:proofErr w:type="spellStart"/>
+      <w:r>
+        <w:rPr>
+          <w:rFonts w:hint="eastAsia"/>
+        </w:rPr>
+        <w:t>명령인수</w:t>
+      </w:r>
+      <w:proofErr w:type="spellEnd"/>
+      <w:r>
+        <w:rPr>
+          <w:rFonts w:hint="eastAsia"/>
+        </w:rPr>
+        <w:t xml:space="preserve"> 미포함</w:t>
+      </w:r>
+    </w:p>
+    <w:p>
+      <w:pPr>
+        <w:pStyle w:val="HTML"/>
+        <w:shd w:val="clear" w:color="auto" w:fill="F7F8F9"/>
+        <w:wordWrap w:val="0"/>
+        <w:spacing w:before="48" w:after="48"/>
+        <w:rPr>
+          <w:rFonts w:ascii="Consolas" w:hAnsi="Consolas" w:cs="Consolas"/>
+          <w:color w:val="000000"/>
+          <w:sz w:val="27"/>
+          <w:szCs w:val="27"/>
+        </w:rPr>
+      </w:pPr>
+      <w:proofErr w:type="spellStart"/>
+      <w:r>
+        <w:rPr>
+          <w:rFonts w:ascii="Consolas" w:hAnsi="Consolas" w:cs="Consolas"/>
+          <w:color w:val="000000"/>
+          <w:sz w:val="27"/>
+          <w:szCs w:val="27"/>
+        </w:rPr>
+        <w:t>ps</w:t>
+      </w:r>
+      <w:proofErr w:type="spellEnd"/>
+      <w:r>
+        <w:rPr>
+          <w:rFonts w:ascii="Consolas" w:hAnsi="Consolas" w:cs="Consolas"/>
+          <w:color w:val="000000"/>
+          <w:sz w:val="27"/>
+          <w:szCs w:val="27"/>
+        </w:rPr>
+        <w:t xml:space="preserve"> -</w:t>
+      </w:r>
+      <w:proofErr w:type="spellStart"/>
+      <w:r>
+        <w:rPr>
+          <w:rFonts w:ascii="Consolas" w:hAnsi="Consolas" w:cs="Consolas"/>
+          <w:color w:val="000000"/>
+          <w:sz w:val="27"/>
+          <w:szCs w:val="27"/>
+        </w:rPr>
+        <w:t>eo</w:t>
+      </w:r>
+      <w:proofErr w:type="spellEnd"/>
+      <w:r>
+        <w:rPr>
+          <w:rFonts w:ascii="Consolas" w:hAnsi="Consolas" w:cs="Consolas"/>
+          <w:color w:val="000000"/>
+          <w:sz w:val="27"/>
+          <w:szCs w:val="27"/>
+        </w:rPr>
+        <w:t xml:space="preserve"> </w:t>
+      </w:r>
+      <w:proofErr w:type="spellStart"/>
+      <w:proofErr w:type="gramStart"/>
+      <w:r>
+        <w:rPr>
+          <w:rFonts w:ascii="Consolas" w:hAnsi="Consolas" w:cs="Consolas"/>
+          <w:color w:val="000000"/>
+          <w:sz w:val="27"/>
+          <w:szCs w:val="27"/>
+        </w:rPr>
+        <w:t>user,pid</w:t>
+      </w:r>
+      <w:proofErr w:type="gramEnd"/>
+      <w:r>
+        <w:rPr>
+          <w:rFonts w:ascii="Consolas" w:hAnsi="Consolas" w:cs="Consolas"/>
+          <w:color w:val="000000"/>
+          <w:sz w:val="27"/>
+          <w:szCs w:val="27"/>
+        </w:rPr>
+        <w:t>,ppid,rss,size,vsize,pmem,pcpu,time,comm</w:t>
+      </w:r>
+      <w:proofErr w:type="spellEnd"/>
+      <w:r>
+        <w:rPr>
+          <w:rFonts w:ascii="Consolas" w:hAnsi="Consolas" w:cs="Consolas"/>
+          <w:color w:val="000000"/>
+          <w:sz w:val="27"/>
+          <w:szCs w:val="27"/>
+        </w:rPr>
+        <w:t xml:space="preserve"> --sort -</w:t>
+      </w:r>
+      <w:proofErr w:type="spellStart"/>
+      <w:r>
+        <w:rPr>
+          <w:rFonts w:ascii="Consolas" w:hAnsi="Consolas" w:cs="Consolas"/>
+          <w:color w:val="000000"/>
+          <w:sz w:val="27"/>
+          <w:szCs w:val="27"/>
+        </w:rPr>
+        <w:t>rss</w:t>
+      </w:r>
+      <w:proofErr w:type="spellEnd"/>
+      <w:r>
+        <w:rPr>
+          <w:rFonts w:ascii="Consolas" w:hAnsi="Consolas" w:cs="Consolas"/>
+          <w:color w:val="000000"/>
+          <w:sz w:val="27"/>
+          <w:szCs w:val="27"/>
+        </w:rPr>
+        <w:t xml:space="preserve"> </w:t>
+      </w:r>
+      <w:r>
+        <w:rPr>
+          <w:rStyle w:val="p"/>
+          <w:rFonts w:ascii="Consolas" w:hAnsi="Consolas" w:cs="Consolas"/>
+          <w:color w:val="000000"/>
+          <w:sz w:val="27"/>
+          <w:szCs w:val="27"/>
+        </w:rPr>
+        <w:t>|</w:t>
+      </w:r>
+      <w:r>
+        <w:rPr>
+          <w:rFonts w:ascii="Consolas" w:hAnsi="Consolas" w:cs="Consolas"/>
+          <w:color w:val="000000"/>
+          <w:sz w:val="27"/>
+          <w:szCs w:val="27"/>
+        </w:rPr>
+        <w:t xml:space="preserve"> head -n </w:t>
+      </w:r>
+      <w:r>
+        <w:rPr>
+          <w:rStyle w:val="m"/>
+          <w:rFonts w:ascii="Consolas" w:hAnsi="Consolas" w:cs="Consolas"/>
+          <w:color w:val="1F1F1F"/>
+          <w:sz w:val="27"/>
+          <w:szCs w:val="27"/>
+        </w:rPr>
+        <w:t>11</w:t>
+      </w:r>
+    </w:p>
+    <w:p/>
+    <w:p>
+      <w:proofErr w:type="spellStart"/>
+      <w:r>
+        <w:rPr>
+          <w:rFonts w:hint="eastAsia"/>
+        </w:rPr>
+        <w:t>설명굿</w:t>
+      </w:r>
+      <w:proofErr w:type="spellEnd"/>
+    </w:p>
+    <w:p>
+      <w:hyperlink r:id="rId25" w:history="1">
+        <w:r>
+          <w:rPr>
+            <w:rStyle w:val="a3"/>
+          </w:rPr>
+          <w:t>https://zetawiki.com/wiki/%EB%A6%AC%EB%88%85%EC%8A%A4_%EB%A9%94%EB%AA%A8%EB%A6%AC_%EC%82%AC%EC%9A%A9%EB%9F%89%EC%88%9C_%ED%94%84%EB%A1%9C%EC%84%B8%EC%8A%A4_%EB%B3%B4%EA%B8%B0</w:t>
+        </w:r>
+      </w:hyperlink>
+    </w:p>
+    <w:p/>
+    <w:p>
+      <w:pPr>
+        <w:widowControl/>
+        <w:wordWrap/>
+        <w:autoSpaceDE/>
+        <w:autoSpaceDN/>
+      </w:pPr>
+      <w:r>
+        <w:br w:type="page"/>
+      </w:r>
+    </w:p>
+    <w:p>
+      <w:r>
+        <w:lastRenderedPageBreak/>
+        <w:t xml:space="preserve">리눅스/맥 </w:t>
+      </w:r>
+      <w:proofErr w:type="spellStart"/>
+      <w:r>
+        <w:t>커맨드라인</w:t>
+      </w:r>
+      <w:proofErr w:type="spellEnd"/>
+      <w:r>
+        <w:t xml:space="preserve"> 셸 </w:t>
+      </w:r>
+      <w:proofErr w:type="spellStart"/>
+      <w:r>
+        <w:t>입문자를</w:t>
+      </w:r>
+      <w:proofErr w:type="spellEnd"/>
+      <w:r>
+        <w:t xml:space="preserve"> 위한 생존 가이드</w:t>
+      </w:r>
+    </w:p>
+    <w:p>
+      <w:pPr>
+        <w:rPr>
+          <w:rFonts w:hint="eastAsia"/>
+        </w:rPr>
+      </w:pPr>
+      <w:r>
+        <w:t>https://www.44bits.io/ko/post/linux-and-mac-command-line-survival-guide-for-beginner</w:t>
       </w:r>
     </w:p>
     <w:sectPr>
@@ -14838,6 +15323,70 @@
       <w:lang w:eastAsia="ko-Kore-KR"/>
     </w:rPr>
   </w:style>
+  <w:style w:type="paragraph" w:styleId="HTML">
+    <w:name w:val="HTML Preformatted"/>
+    <w:basedOn w:val="a"/>
+    <w:link w:val="HTMLChar"/>
+    <w:uiPriority w:val="99"/>
+    <w:semiHidden/>
+    <w:unhideWhenUsed/>
+    <w:rsid w:val="00AB18EB"/>
+    <w:pPr>
+      <w:widowControl/>
+      <w:tabs>
+        <w:tab w:val="left" w:pos="916"/>
+        <w:tab w:val="left" w:pos="1832"/>
+        <w:tab w:val="left" w:pos="2748"/>
+        <w:tab w:val="left" w:pos="3664"/>
+        <w:tab w:val="left" w:pos="4580"/>
+        <w:tab w:val="left" w:pos="5496"/>
+        <w:tab w:val="left" w:pos="6412"/>
+        <w:tab w:val="left" w:pos="7328"/>
+        <w:tab w:val="left" w:pos="8244"/>
+        <w:tab w:val="left" w:pos="9160"/>
+        <w:tab w:val="left" w:pos="10076"/>
+        <w:tab w:val="left" w:pos="10992"/>
+        <w:tab w:val="left" w:pos="11908"/>
+        <w:tab w:val="left" w:pos="12824"/>
+        <w:tab w:val="left" w:pos="13740"/>
+        <w:tab w:val="left" w:pos="14656"/>
+      </w:tabs>
+      <w:wordWrap/>
+      <w:autoSpaceDE/>
+      <w:autoSpaceDN/>
+      <w:jc w:val="left"/>
+    </w:pPr>
+    <w:rPr>
+      <w:rFonts w:ascii="Courier New" w:eastAsia="Times New Roman" w:hAnsi="Courier New" w:cs="Courier New"/>
+      <w:kern w:val="0"/>
+      <w:szCs w:val="20"/>
+      <w:lang w:eastAsia="ko-Kore-KR"/>
+    </w:rPr>
+  </w:style>
+  <w:style w:type="character" w:customStyle="1" w:styleId="HTMLChar">
+    <w:name w:val="미리 서식이 지정된 HTML Char"/>
+    <w:basedOn w:val="a0"/>
+    <w:link w:val="HTML"/>
+    <w:uiPriority w:val="99"/>
+    <w:semiHidden/>
+    <w:rsid w:val="00AB18EB"/>
+    <w:rPr>
+      <w:rFonts w:ascii="Courier New" w:eastAsia="Times New Roman" w:hAnsi="Courier New" w:cs="Courier New"/>
+      <w:kern w:val="0"/>
+      <w:szCs w:val="20"/>
+      <w:lang w:eastAsia="ko-Kore-KR"/>
+    </w:rPr>
+  </w:style>
+  <w:style w:type="character" w:customStyle="1" w:styleId="p">
+    <w:name w:val="p"/>
+    <w:basedOn w:val="a0"/>
+    <w:rsid w:val="00AB18EB"/>
+  </w:style>
+  <w:style w:type="character" w:customStyle="1" w:styleId="m">
+    <w:name w:val="m"/>
+    <w:basedOn w:val="a0"/>
+    <w:rsid w:val="00AB18EB"/>
+  </w:style>
 </w:styles>
 </file>
 

--- a/리눅스/리눅스 명령어.docx
+++ b/리눅스/리눅스 명령어.docx
@@ -1,6 +1,6 @@
 
 <file path=word/document.xml><?xml version="1.0" encoding="utf-8"?>
-<w:document xmlns:wpc="http://schemas.microsoft.com/office/word/2010/wordprocessingCanvas" xmlns:cx="http://schemas.microsoft.com/office/drawing/2014/chartex" xmlns:cx1="http://schemas.microsoft.com/office/drawing/2015/9/8/chartex" xmlns:cx2="http://schemas.microsoft.com/office/drawing/2015/10/21/chartex" xmlns:cx3="http://schemas.microsoft.com/office/drawing/2016/5/9/chartex" xmlns:cx4="http://schemas.microsoft.com/office/drawing/2016/5/10/chartex" xmlns:cx5="http://schemas.microsoft.com/office/drawing/2016/5/11/chartex" xmlns:cx6="http://schemas.microsoft.com/office/drawing/2016/5/12/chartex" xmlns:cx7="http://schemas.microsoft.com/office/drawing/2016/5/13/chartex" xmlns:cx8="http://schemas.microsoft.com/office/drawing/2016/5/14/chartex" xmlns:mc="http://schemas.openxmlformats.org/markup-compatibility/2006" xmlns:aink="http://schemas.microsoft.com/office/drawing/2016/ink" xmlns:am3d="http://schemas.microsoft.com/office/drawing/2017/model3d" xmlns:o="urn:schemas-microsoft-com:office:office" xmlns:r="http://schemas.openxmlformats.org/officeDocument/2006/relationships" xmlns:m="http://schemas.openxmlformats.org/officeDocument/2006/math" xmlns:v="urn:schemas-microsoft-com:vml" xmlns:wp14="http://schemas.microsoft.com/office/word/2010/wordprocessingDrawing" xmlns:wp="http://schemas.openxmlformats.org/drawingml/2006/wordprocessingDrawing" xmlns:w10="urn:schemas-microsoft-com:office:word" xmlns:w="http://schemas.openxmlformats.org/wordprocessingml/2006/main" xmlns:w14="http://schemas.microsoft.com/office/word/2010/wordml" xmlns:w15="http://schemas.microsoft.com/office/word/2012/wordml" xmlns:w16cex="http://schemas.microsoft.com/office/word/2018/wordml/cex" xmlns:w16cid="http://schemas.microsoft.com/office/word/2016/wordml/cid" xmlns:w16="http://schemas.microsoft.com/office/word/2018/wordml" xmlns:w16se="http://schemas.microsoft.com/office/word/2015/wordml/symex" xmlns:wpg="http://schemas.microsoft.com/office/word/2010/wordprocessingGroup" xmlns:wpi="http://schemas.microsoft.com/office/word/2010/wordprocessingInk" xmlns:wne="http://schemas.microsoft.com/office/word/2006/wordml" xmlns:wps="http://schemas.microsoft.com/office/word/2010/wordprocessingShape" mc:Ignorable="w14 w15 w16se w16cid w16 w16cex wp14">
+<w:document xmlns:wpc="http://schemas.microsoft.com/office/word/2010/wordprocessingCanvas" xmlns:cx="http://schemas.microsoft.com/office/drawing/2014/chartex" xmlns:cx1="http://schemas.microsoft.com/office/drawing/2015/9/8/chartex" xmlns:cx2="http://schemas.microsoft.com/office/drawing/2015/10/21/chartex" xmlns:cx3="http://schemas.microsoft.com/office/drawing/2016/5/9/chartex" xmlns:cx4="http://schemas.microsoft.com/office/drawing/2016/5/10/chartex" xmlns:cx5="http://schemas.microsoft.com/office/drawing/2016/5/11/chartex" xmlns:cx6="http://schemas.microsoft.com/office/drawing/2016/5/12/chartex" xmlns:cx7="http://schemas.microsoft.com/office/drawing/2016/5/13/chartex" xmlns:cx8="http://schemas.microsoft.com/office/drawing/2016/5/14/chartex" xmlns:mc="http://schemas.openxmlformats.org/markup-compatibility/2006" xmlns:aink="http://schemas.microsoft.com/office/drawing/2016/ink" xmlns:am3d="http://schemas.microsoft.com/office/drawing/2017/model3d" xmlns:o="urn:schemas-microsoft-com:office:office" xmlns:r="http://schemas.openxmlformats.org/officeDocument/2006/relationships" xmlns:m="http://schemas.openxmlformats.org/officeDocument/2006/math" xmlns:v="urn:schemas-microsoft-com:vml" xmlns:wp14="http://schemas.microsoft.com/office/word/2010/wordprocessingDrawing" xmlns:wp="http://schemas.openxmlformats.org/drawingml/2006/wordprocessingDrawing" xmlns:w10="urn:schemas-microsoft-com:office:word" xmlns:w="http://schemas.openxmlformats.org/wordprocessingml/2006/main" xmlns:w14="http://schemas.microsoft.com/office/word/2010/wordml" xmlns:w15="http://schemas.microsoft.com/office/word/2012/wordml" xmlns:w16cex="http://schemas.microsoft.com/office/word/2018/wordml/cex" xmlns:w16cid="http://schemas.microsoft.com/office/word/2016/wordml/cid" xmlns:w16="http://schemas.microsoft.com/office/word/2018/wordml" xmlns:w16sdtdh="http://schemas.microsoft.com/office/word/2020/wordml/sdtdatahash" xmlns:w16se="http://schemas.microsoft.com/office/word/2015/wordml/symex" xmlns:wpg="http://schemas.microsoft.com/office/word/2010/wordprocessingGroup" xmlns:wpi="http://schemas.microsoft.com/office/word/2010/wordprocessingInk" xmlns:wne="http://schemas.microsoft.com/office/word/2006/wordml" xmlns:wps="http://schemas.microsoft.com/office/word/2010/wordprocessingShape" mc:Ignorable="w14 w15 w16se w16cid w16 w16cex w16sdtdh wp14">
   <w:body>
     <w:p>
       <w:r>
@@ -421,7 +421,6 @@
           <w:lang w:eastAsia="ko-Kore-KR"/>
         </w:rPr>
       </w:pPr>
-      <w:proofErr w:type="gramStart"/>
       <w:r>
         <w:t>:</w:t>
       </w:r>
@@ -435,20 +434,7 @@
           <w:shd w:val="clear" w:color="auto" w:fill="FFFFFF"/>
           <w:lang w:eastAsia="ko-Kore-KR"/>
         </w:rPr>
-        <w:t>set</w:t>
-      </w:r>
-      <w:proofErr w:type="gramEnd"/>
-      <w:r>
-        <w:rPr>
-          <w:rFonts w:ascii="Apple SD Gothic Neo" w:eastAsia="Apple SD Gothic Neo" w:hAnsi="Apple SD Gothic Neo" w:cs="Times New Roman" w:hint="eastAsia"/>
-          <w:color w:val="3C4043"/>
-          <w:kern w:val="0"/>
-          <w:sz w:val="21"/>
-          <w:szCs w:val="21"/>
-          <w:shd w:val="clear" w:color="auto" w:fill="FFFFFF"/>
-          <w:lang w:eastAsia="ko-Kore-KR"/>
-        </w:rPr>
-        <w:t xml:space="preserve"> encoding=utf-8</w:t>
+        <w:t>set encoding=utf-8</w:t>
       </w:r>
     </w:p>
     <w:p/>
@@ -596,13 +582,8 @@
       </w:r>
     </w:p>
     <w:p>
-      <w:proofErr w:type="gramStart"/>
-      <w:r>
-        <w:t>INPUT :</w:t>
-      </w:r>
-      <w:proofErr w:type="gramEnd"/>
-      <w:r>
-        <w:t xml:space="preserve"> Inbound</w:t>
+      <w:r>
+        <w:t>INPUT : Inbound</w:t>
       </w:r>
     </w:p>
     <w:p>
@@ -636,17 +617,12 @@
         <w:t>—</w:t>
       </w:r>
       <w:proofErr w:type="spellStart"/>
-      <w:proofErr w:type="gramStart"/>
       <w:r>
         <w:t>dport</w:t>
       </w:r>
       <w:proofErr w:type="spellEnd"/>
       <w:r>
-        <w:t xml:space="preserve"> :</w:t>
-      </w:r>
-      <w:proofErr w:type="gramEnd"/>
-      <w:r>
-        <w:t xml:space="preserve"> destination port</w:t>
+        <w:t xml:space="preserve"> : destination port</w:t>
       </w:r>
     </w:p>
     <w:p>
@@ -838,7 +814,6 @@
       </w:r>
     </w:p>
     <w:p>
-      <w:proofErr w:type="gramStart"/>
       <w:r>
         <w:rPr>
           <w:rFonts w:hint="eastAsia"/>
@@ -846,11 +821,7 @@
         <w:t>f</w:t>
       </w:r>
       <w:r>
-        <w:t>ind .</w:t>
-      </w:r>
-      <w:proofErr w:type="gramEnd"/>
-      <w:r>
-        <w:t>/ -</w:t>
+        <w:t>ind ./ -</w:t>
       </w:r>
       <w:proofErr w:type="spellStart"/>
       <w:r>
@@ -1522,18 +1493,13 @@
     </w:p>
     <w:p>
       <w:proofErr w:type="spellStart"/>
-      <w:proofErr w:type="gramStart"/>
       <w:r>
         <w:lastRenderedPageBreak/>
         <w:t>Sudo</w:t>
       </w:r>
       <w:proofErr w:type="spellEnd"/>
       <w:r>
-        <w:t xml:space="preserve"> :</w:t>
-      </w:r>
-      <w:proofErr w:type="gramEnd"/>
-      <w:r>
-        <w:t xml:space="preserve"> super user do.. </w:t>
+        <w:t xml:space="preserve"> : super user do.. </w:t>
       </w:r>
       <w:r>
         <w:rPr>
@@ -1731,15 +1697,7 @@
     <w:p/>
     <w:p>
       <w:r>
-        <w:t>시스템로그확인방법 : https://m.blog.naver.com/PostView.nhn?blogId=kdi0373&amp;logNo=220522832069&amp;proxyReferer=</w:t>
-      </w:r>
-      <w:proofErr w:type="gramStart"/>
-      <w:r>
-        <w:t>https:%2F%2Fwww.google.com</w:t>
-      </w:r>
-      <w:proofErr w:type="gramEnd"/>
-      <w:r>
-        <w:t>%2F</w:t>
+        <w:t>시스템로그확인방법 : https://m.blog.naver.com/PostView.nhn?blogId=kdi0373&amp;logNo=220522832069&amp;proxyReferer=https:%2F%2Fwww.google.com%2F</w:t>
       </w:r>
     </w:p>
     <w:p>
@@ -14400,7 +14358,6 @@
         <w:t xml:space="preserve"> </w:t>
       </w:r>
       <w:proofErr w:type="spellStart"/>
-      <w:proofErr w:type="gramStart"/>
       <w:r>
         <w:rPr>
           <w:rFonts w:ascii="Consolas" w:eastAsia="Times New Roman" w:hAnsi="Consolas" w:cs="Consolas"/>
@@ -14410,19 +14367,7 @@
           <w:szCs w:val="27"/>
           <w:lang w:eastAsia="ko-Kore-KR"/>
         </w:rPr>
-        <w:t>user,pid</w:t>
-      </w:r>
-      <w:proofErr w:type="gramEnd"/>
-      <w:r>
-        <w:rPr>
-          <w:rFonts w:ascii="Consolas" w:eastAsia="Times New Roman" w:hAnsi="Consolas" w:cs="Consolas"/>
-          <w:color w:val="000000"/>
-          <w:kern w:val="0"/>
-          <w:sz w:val="27"/>
-          <w:szCs w:val="27"/>
-          <w:lang w:eastAsia="ko-Kore-KR"/>
-        </w:rPr>
-        <w:t>,ppid,rss,size,vsize,pmem,pcpu,time,cmd</w:t>
+        <w:t>user,pid,ppid,rss,size,vsize,pmem,pcpu,time,cmd</w:t>
       </w:r>
       <w:proofErr w:type="spellEnd"/>
       <w:r>
@@ -14549,7 +14494,6 @@
         <w:t xml:space="preserve"> </w:t>
       </w:r>
       <w:proofErr w:type="spellStart"/>
-      <w:proofErr w:type="gramStart"/>
       <w:r>
         <w:rPr>
           <w:rFonts w:ascii="Consolas" w:hAnsi="Consolas" w:cs="Consolas"/>
@@ -14557,17 +14501,7 @@
           <w:sz w:val="27"/>
           <w:szCs w:val="27"/>
         </w:rPr>
-        <w:t>user,pid</w:t>
-      </w:r>
-      <w:proofErr w:type="gramEnd"/>
-      <w:r>
-        <w:rPr>
-          <w:rFonts w:ascii="Consolas" w:hAnsi="Consolas" w:cs="Consolas"/>
-          <w:color w:val="000000"/>
-          <w:sz w:val="27"/>
-          <w:szCs w:val="27"/>
-        </w:rPr>
-        <w:t>,ppid,rss,size,vsize,pmem,pcpu,time,comm</w:t>
+        <w:t>user,pid,ppid,rss,size,vsize,pmem,pcpu,time,comm</w:t>
       </w:r>
       <w:proofErr w:type="spellEnd"/>
       <w:r>
@@ -14651,6 +14585,745 @@
       </w:hyperlink>
     </w:p>
     <w:p/>
+    <w:p/>
+    <w:p>
+      <w:r>
+        <w:rPr>
+          <w:rFonts w:hint="eastAsia"/>
+        </w:rPr>
+        <w:t>원격지에 있는 데이터 가져오거나 올리는 명령어</w:t>
+      </w:r>
+    </w:p>
+    <w:p>
+      <w:pPr>
+        <w:widowControl/>
+        <w:wordWrap/>
+        <w:autoSpaceDE/>
+        <w:autoSpaceDN/>
+        <w:jc w:val="left"/>
+        <w:rPr>
+          <w:rFonts w:ascii="Times New Roman" w:eastAsia="Times New Roman" w:hAnsi="Times New Roman" w:cs="Times New Roman"/>
+          <w:kern w:val="0"/>
+          <w:sz w:val="24"/>
+          <w:lang w:eastAsia="ko-Kore-KR"/>
+        </w:rPr>
+      </w:pPr>
+      <w:proofErr w:type="spellStart"/>
+      <w:r>
+        <w:rPr>
+          <w:rFonts w:ascii="Arial" w:eastAsia="Times New Roman" w:hAnsi="Arial" w:cs="Arial"/>
+          <w:color w:val="555555"/>
+          <w:kern w:val="0"/>
+          <w:sz w:val="23"/>
+          <w:szCs w:val="23"/>
+          <w:shd w:val="clear" w:color="auto" w:fill="FFFFFF"/>
+          <w:lang w:eastAsia="ko-Kore-KR"/>
+        </w:rPr>
+        <w:t>SecureCopy</w:t>
+      </w:r>
+      <w:proofErr w:type="spellEnd"/>
+      <w:r>
+        <w:rPr>
+          <w:rFonts w:ascii="Arial" w:eastAsia="Times New Roman" w:hAnsi="Arial" w:cs="Arial"/>
+          <w:color w:val="555555"/>
+          <w:kern w:val="0"/>
+          <w:sz w:val="23"/>
+          <w:szCs w:val="23"/>
+          <w:shd w:val="clear" w:color="auto" w:fill="FFFFFF"/>
+          <w:lang w:eastAsia="ko-Kore-KR"/>
+        </w:rPr>
+        <w:t>(</w:t>
+      </w:r>
+      <w:proofErr w:type="spellStart"/>
+      <w:r>
+        <w:rPr>
+          <w:rFonts w:ascii="Arial" w:eastAsia="Times New Roman" w:hAnsi="Arial" w:cs="Arial"/>
+          <w:color w:val="555555"/>
+          <w:kern w:val="0"/>
+          <w:sz w:val="23"/>
+          <w:szCs w:val="23"/>
+          <w:shd w:val="clear" w:color="auto" w:fill="FFFFFF"/>
+          <w:lang w:eastAsia="ko-Kore-KR"/>
+        </w:rPr>
+        <w:t>scp</w:t>
+      </w:r>
+      <w:proofErr w:type="spellEnd"/>
+      <w:r>
+        <w:rPr>
+          <w:rFonts w:ascii="Arial" w:eastAsia="Times New Roman" w:hAnsi="Arial" w:cs="Arial"/>
+          <w:color w:val="555555"/>
+          <w:kern w:val="0"/>
+          <w:sz w:val="23"/>
+          <w:szCs w:val="23"/>
+          <w:shd w:val="clear" w:color="auto" w:fill="FFFFFF"/>
+          <w:lang w:eastAsia="ko-Kore-KR"/>
+        </w:rPr>
+        <w:t>)</w:t>
+      </w:r>
+    </w:p>
+    <w:p>
+      <w:hyperlink r:id="rId26" w:history="1">
+        <w:r>
+          <w:rPr>
+            <w:rStyle w:val="a3"/>
+          </w:rPr>
+          <w:t>https://wlsvud84.tistory.com/11</w:t>
+        </w:r>
+      </w:hyperlink>
+    </w:p>
+    <w:p/>
+    <w:p/>
+    <w:p/>
+    <w:p>
+      <w:pPr>
+        <w:widowControl/>
+        <w:wordWrap/>
+        <w:autoSpaceDE/>
+        <w:autoSpaceDN/>
+        <w:rPr>
+          <w:rFonts w:ascii="Times New Roman" w:eastAsia="Times New Roman" w:hAnsi="Times New Roman" w:cs="Times New Roman"/>
+          <w:kern w:val="0"/>
+          <w:sz w:val="24"/>
+          <w:lang w:eastAsia="ko-Kore-KR"/>
+        </w:rPr>
+      </w:pPr>
+      <w:r>
+        <w:rPr>
+          <w:rFonts w:hint="eastAsia"/>
+        </w:rPr>
+        <w:t xml:space="preserve">파일을 </w:t>
+      </w:r>
+      <w:proofErr w:type="spellStart"/>
+      <w:r>
+        <w:rPr>
+          <w:rFonts w:hint="eastAsia"/>
+        </w:rPr>
+        <w:t>읽을때는</w:t>
+      </w:r>
+      <w:proofErr w:type="spellEnd"/>
+      <w:r>
+        <w:rPr>
+          <w:rFonts w:hint="eastAsia"/>
+        </w:rPr>
+        <w:t xml:space="preserve"> </w:t>
+      </w:r>
+      <w:r>
+        <w:t xml:space="preserve">vi </w:t>
+      </w:r>
+      <w:r>
+        <w:rPr>
+          <w:rFonts w:hint="eastAsia"/>
+        </w:rPr>
+        <w:t xml:space="preserve">보다 </w:t>
+      </w:r>
+      <w:r>
+        <w:t xml:space="preserve">less </w:t>
+      </w:r>
+      <w:r>
+        <w:rPr>
+          <w:rFonts w:hint="eastAsia"/>
+        </w:rPr>
+        <w:t xml:space="preserve">이용하자 </w:t>
+      </w:r>
+      <w:r>
+        <w:t>(vi</w:t>
+      </w:r>
+      <w:r>
+        <w:rPr>
+          <w:rFonts w:hint="eastAsia"/>
+        </w:rPr>
+        <w:t>는 파일크기만큼 메모리차지함.</w:t>
+      </w:r>
+      <w:r>
+        <w:t xml:space="preserve">. </w:t>
+      </w:r>
+      <w:r>
+        <w:rPr>
+          <w:rFonts w:hint="eastAsia"/>
+        </w:rPr>
+        <w:t>반면</w:t>
+      </w:r>
+      <w:r>
+        <w:t>less</w:t>
+      </w:r>
+      <w:r>
+        <w:rPr>
+          <w:rFonts w:hint="eastAsia"/>
+        </w:rPr>
+        <w:t xml:space="preserve">는 </w:t>
+      </w:r>
+      <w:r>
+        <w:rPr>
+          <w:rFonts w:ascii="맑은 고딕" w:eastAsia="맑은 고딕" w:hAnsi="맑은 고딕" w:cs="맑은 고딕" w:hint="eastAsia"/>
+          <w:color w:val="222222"/>
+          <w:kern w:val="0"/>
+          <w:szCs w:val="20"/>
+          <w:shd w:val="clear" w:color="auto" w:fill="EFFBF5"/>
+          <w:lang w:eastAsia="ko-Kore-KR"/>
+        </w:rPr>
+        <w:t>랜덤엑세스</w:t>
+      </w:r>
+      <w:r>
+        <w:rPr>
+          <w:rFonts w:ascii="Arial" w:eastAsia="Times New Roman" w:hAnsi="Arial" w:cs="Arial"/>
+          <w:color w:val="222222"/>
+          <w:kern w:val="0"/>
+          <w:szCs w:val="20"/>
+          <w:shd w:val="clear" w:color="auto" w:fill="EFFBF5"/>
+          <w:lang w:eastAsia="ko-Kore-KR"/>
+        </w:rPr>
+        <w:t xml:space="preserve"> </w:t>
+      </w:r>
+      <w:r>
+        <w:rPr>
+          <w:rFonts w:ascii="맑은 고딕" w:eastAsia="맑은 고딕" w:hAnsi="맑은 고딕" w:cs="맑은 고딕" w:hint="eastAsia"/>
+          <w:color w:val="222222"/>
+          <w:kern w:val="0"/>
+          <w:szCs w:val="20"/>
+          <w:shd w:val="clear" w:color="auto" w:fill="EFFBF5"/>
+          <w:lang w:eastAsia="ko-Kore-KR"/>
+        </w:rPr>
+        <w:t>방식으로</w:t>
+      </w:r>
+      <w:r>
+        <w:rPr>
+          <w:rFonts w:ascii="Arial" w:eastAsia="Times New Roman" w:hAnsi="Arial" w:cs="Arial"/>
+          <w:color w:val="222222"/>
+          <w:kern w:val="0"/>
+          <w:szCs w:val="20"/>
+          <w:shd w:val="clear" w:color="auto" w:fill="EFFBF5"/>
+          <w:lang w:eastAsia="ko-Kore-KR"/>
+        </w:rPr>
+        <w:t xml:space="preserve"> </w:t>
+      </w:r>
+      <w:r>
+        <w:rPr>
+          <w:rFonts w:ascii="맑은 고딕" w:eastAsia="맑은 고딕" w:hAnsi="맑은 고딕" w:cs="맑은 고딕" w:hint="eastAsia"/>
+          <w:color w:val="222222"/>
+          <w:kern w:val="0"/>
+          <w:szCs w:val="20"/>
+          <w:shd w:val="clear" w:color="auto" w:fill="EFFBF5"/>
+          <w:lang w:eastAsia="ko-Kore-KR"/>
+        </w:rPr>
+        <w:t>파일을</w:t>
+      </w:r>
+      <w:r>
+        <w:rPr>
+          <w:rFonts w:ascii="Arial" w:eastAsia="Times New Roman" w:hAnsi="Arial" w:cs="Arial"/>
+          <w:color w:val="222222"/>
+          <w:kern w:val="0"/>
+          <w:szCs w:val="20"/>
+          <w:shd w:val="clear" w:color="auto" w:fill="EFFBF5"/>
+          <w:lang w:eastAsia="ko-Kore-KR"/>
+        </w:rPr>
+        <w:t xml:space="preserve"> </w:t>
+      </w:r>
+      <w:r>
+        <w:rPr>
+          <w:rFonts w:ascii="맑은 고딕" w:eastAsia="맑은 고딕" w:hAnsi="맑은 고딕" w:cs="맑은 고딕" w:hint="eastAsia"/>
+          <w:color w:val="222222"/>
+          <w:kern w:val="0"/>
+          <w:szCs w:val="20"/>
+          <w:shd w:val="clear" w:color="auto" w:fill="EFFBF5"/>
+          <w:lang w:eastAsia="ko-Kore-KR"/>
+        </w:rPr>
+        <w:t>읽기</w:t>
+      </w:r>
+      <w:r>
+        <w:rPr>
+          <w:rFonts w:ascii="Arial" w:eastAsia="Times New Roman" w:hAnsi="Arial" w:cs="Arial"/>
+          <w:color w:val="222222"/>
+          <w:kern w:val="0"/>
+          <w:szCs w:val="20"/>
+          <w:shd w:val="clear" w:color="auto" w:fill="EFFBF5"/>
+          <w:lang w:eastAsia="ko-Kore-KR"/>
+        </w:rPr>
+        <w:t xml:space="preserve"> </w:t>
+      </w:r>
+      <w:r>
+        <w:rPr>
+          <w:rFonts w:ascii="맑은 고딕" w:eastAsia="맑은 고딕" w:hAnsi="맑은 고딕" w:cs="맑은 고딕" w:hint="eastAsia"/>
+          <w:color w:val="222222"/>
+          <w:kern w:val="0"/>
+          <w:szCs w:val="20"/>
+          <w:shd w:val="clear" w:color="auto" w:fill="EFFBF5"/>
+          <w:lang w:eastAsia="ko-Kore-KR"/>
+        </w:rPr>
+        <w:t>때문에</w:t>
+      </w:r>
+      <w:r>
+        <w:rPr>
+          <w:rFonts w:ascii="Arial" w:eastAsia="Times New Roman" w:hAnsi="Arial" w:cs="Arial"/>
+          <w:color w:val="222222"/>
+          <w:kern w:val="0"/>
+          <w:szCs w:val="20"/>
+          <w:shd w:val="clear" w:color="auto" w:fill="EFFBF5"/>
+          <w:lang w:eastAsia="ko-Kore-KR"/>
+        </w:rPr>
+        <w:t xml:space="preserve"> </w:t>
+      </w:r>
+      <w:r>
+        <w:rPr>
+          <w:rFonts w:ascii="맑은 고딕" w:eastAsia="맑은 고딕" w:hAnsi="맑은 고딕" w:cs="맑은 고딕" w:hint="eastAsia"/>
+          <w:color w:val="222222"/>
+          <w:kern w:val="0"/>
+          <w:szCs w:val="20"/>
+          <w:shd w:val="clear" w:color="auto" w:fill="EFFBF5"/>
+          <w:lang w:eastAsia="ko-Kore-KR"/>
+        </w:rPr>
+        <w:t>명령어</w:t>
+      </w:r>
+      <w:r>
+        <w:rPr>
+          <w:rFonts w:ascii="Arial" w:eastAsia="Times New Roman" w:hAnsi="Arial" w:cs="Arial"/>
+          <w:color w:val="222222"/>
+          <w:kern w:val="0"/>
+          <w:szCs w:val="20"/>
+          <w:shd w:val="clear" w:color="auto" w:fill="EFFBF5"/>
+          <w:lang w:eastAsia="ko-Kore-KR"/>
+        </w:rPr>
+        <w:t xml:space="preserve"> </w:t>
+      </w:r>
+      <w:r>
+        <w:rPr>
+          <w:rFonts w:ascii="맑은 고딕" w:eastAsia="맑은 고딕" w:hAnsi="맑은 고딕" w:cs="맑은 고딕" w:hint="eastAsia"/>
+          <w:color w:val="222222"/>
+          <w:kern w:val="0"/>
+          <w:szCs w:val="20"/>
+          <w:shd w:val="clear" w:color="auto" w:fill="EFFBF5"/>
+          <w:lang w:eastAsia="ko-Kore-KR"/>
+        </w:rPr>
+        <w:t>입력</w:t>
+      </w:r>
+      <w:r>
+        <w:rPr>
+          <w:rFonts w:ascii="Arial" w:eastAsia="Times New Roman" w:hAnsi="Arial" w:cs="Arial"/>
+          <w:color w:val="222222"/>
+          <w:kern w:val="0"/>
+          <w:szCs w:val="20"/>
+          <w:shd w:val="clear" w:color="auto" w:fill="EFFBF5"/>
+          <w:lang w:eastAsia="ko-Kore-KR"/>
+        </w:rPr>
+        <w:t xml:space="preserve"> </w:t>
+      </w:r>
+      <w:r>
+        <w:rPr>
+          <w:rFonts w:ascii="맑은 고딕" w:eastAsia="맑은 고딕" w:hAnsi="맑은 고딕" w:cs="맑은 고딕" w:hint="eastAsia"/>
+          <w:color w:val="222222"/>
+          <w:kern w:val="0"/>
+          <w:szCs w:val="20"/>
+          <w:shd w:val="clear" w:color="auto" w:fill="EFFBF5"/>
+          <w:lang w:eastAsia="ko-Kore-KR"/>
+        </w:rPr>
+        <w:t>시</w:t>
+      </w:r>
+      <w:r>
+        <w:rPr>
+          <w:rFonts w:ascii="Arial" w:eastAsia="Times New Roman" w:hAnsi="Arial" w:cs="Arial"/>
+          <w:color w:val="222222"/>
+          <w:kern w:val="0"/>
+          <w:szCs w:val="20"/>
+          <w:shd w:val="clear" w:color="auto" w:fill="EFFBF5"/>
+          <w:lang w:eastAsia="ko-Kore-KR"/>
+        </w:rPr>
+        <w:t xml:space="preserve"> </w:t>
+      </w:r>
+      <w:r>
+        <w:rPr>
+          <w:rFonts w:ascii="맑은 고딕" w:eastAsia="맑은 고딕" w:hAnsi="맑은 고딕" w:cs="맑은 고딕" w:hint="eastAsia"/>
+          <w:color w:val="222222"/>
+          <w:kern w:val="0"/>
+          <w:szCs w:val="20"/>
+          <w:shd w:val="clear" w:color="auto" w:fill="EFFBF5"/>
+          <w:lang w:eastAsia="ko-Kore-KR"/>
+        </w:rPr>
+        <w:t>파일이</w:t>
+      </w:r>
+      <w:r>
+        <w:rPr>
+          <w:rFonts w:ascii="Arial" w:eastAsia="Times New Roman" w:hAnsi="Arial" w:cs="Arial"/>
+          <w:color w:val="222222"/>
+          <w:kern w:val="0"/>
+          <w:szCs w:val="20"/>
+          <w:shd w:val="clear" w:color="auto" w:fill="EFFBF5"/>
+          <w:lang w:eastAsia="ko-Kore-KR"/>
+        </w:rPr>
+        <w:t xml:space="preserve"> </w:t>
+      </w:r>
+      <w:r>
+        <w:rPr>
+          <w:rFonts w:ascii="맑은 고딕" w:eastAsia="맑은 고딕" w:hAnsi="맑은 고딕" w:cs="맑은 고딕" w:hint="eastAsia"/>
+          <w:color w:val="222222"/>
+          <w:kern w:val="0"/>
+          <w:szCs w:val="20"/>
+          <w:shd w:val="clear" w:color="auto" w:fill="EFFBF5"/>
+          <w:lang w:eastAsia="ko-Kore-KR"/>
+        </w:rPr>
+        <w:t>즉시</w:t>
+      </w:r>
+      <w:r>
+        <w:rPr>
+          <w:rFonts w:ascii="Arial" w:eastAsia="Times New Roman" w:hAnsi="Arial" w:cs="Arial"/>
+          <w:color w:val="222222"/>
+          <w:kern w:val="0"/>
+          <w:szCs w:val="20"/>
+          <w:shd w:val="clear" w:color="auto" w:fill="EFFBF5"/>
+          <w:lang w:eastAsia="ko-Kore-KR"/>
+        </w:rPr>
+        <w:t xml:space="preserve"> </w:t>
+      </w:r>
+      <w:r>
+        <w:rPr>
+          <w:rFonts w:ascii="맑은 고딕" w:eastAsia="맑은 고딕" w:hAnsi="맑은 고딕" w:cs="맑은 고딕" w:hint="eastAsia"/>
+          <w:color w:val="222222"/>
+          <w:kern w:val="0"/>
+          <w:szCs w:val="20"/>
+          <w:shd w:val="clear" w:color="auto" w:fill="EFFBF5"/>
+          <w:lang w:eastAsia="ko-Kore-KR"/>
+        </w:rPr>
+        <w:t>열리게</w:t>
+      </w:r>
+      <w:r>
+        <w:rPr>
+          <w:rFonts w:ascii="Arial" w:eastAsia="Times New Roman" w:hAnsi="Arial" w:cs="Arial"/>
+          <w:color w:val="222222"/>
+          <w:kern w:val="0"/>
+          <w:szCs w:val="20"/>
+          <w:shd w:val="clear" w:color="auto" w:fill="EFFBF5"/>
+          <w:lang w:eastAsia="ko-Kore-KR"/>
+        </w:rPr>
+        <w:t xml:space="preserve"> </w:t>
+      </w:r>
+      <w:r>
+        <w:rPr>
+          <w:rFonts w:ascii="맑은 고딕" w:eastAsia="맑은 고딕" w:hAnsi="맑은 고딕" w:cs="맑은 고딕" w:hint="eastAsia"/>
+          <w:color w:val="222222"/>
+          <w:kern w:val="0"/>
+          <w:szCs w:val="20"/>
+          <w:shd w:val="clear" w:color="auto" w:fill="EFFBF5"/>
+          <w:lang w:eastAsia="ko-Kore-KR"/>
+        </w:rPr>
+        <w:t>된다</w:t>
+      </w:r>
+      <w:r>
+        <w:rPr>
+          <w:rFonts w:ascii="Arial" w:eastAsia="Times New Roman" w:hAnsi="Arial" w:cs="Arial"/>
+          <w:color w:val="222222"/>
+          <w:kern w:val="0"/>
+          <w:szCs w:val="20"/>
+          <w:shd w:val="clear" w:color="auto" w:fill="EFFBF5"/>
+          <w:lang w:eastAsia="ko-Kore-KR"/>
+        </w:rPr>
+        <w:t>.</w:t>
+      </w:r>
+      <w:r>
+        <w:rPr>
+          <w:rFonts w:ascii="Arial" w:eastAsia="Times New Roman" w:hAnsi="Arial" w:cs="Arial"/>
+          <w:color w:val="222222"/>
+          <w:kern w:val="0"/>
+          <w:szCs w:val="20"/>
+          <w:lang w:eastAsia="ko-Kore-KR"/>
+        </w:rPr>
+        <w:br/>
+      </w:r>
+      <w:r>
+        <w:rPr>
+          <w:rFonts w:ascii="맑은 고딕" w:eastAsia="맑은 고딕" w:hAnsi="맑은 고딕" w:cs="맑은 고딕" w:hint="eastAsia"/>
+          <w:color w:val="222222"/>
+          <w:kern w:val="0"/>
+          <w:szCs w:val="20"/>
+          <w:shd w:val="clear" w:color="auto" w:fill="EFFBF5"/>
+          <w:lang w:eastAsia="ko-Kore-KR"/>
+        </w:rPr>
+        <w:t>그리고</w:t>
+      </w:r>
+      <w:r>
+        <w:rPr>
+          <w:rFonts w:ascii="Arial" w:eastAsia="Times New Roman" w:hAnsi="Arial" w:cs="Arial"/>
+          <w:color w:val="222222"/>
+          <w:kern w:val="0"/>
+          <w:szCs w:val="20"/>
+          <w:shd w:val="clear" w:color="auto" w:fill="EFFBF5"/>
+          <w:lang w:eastAsia="ko-Kore-KR"/>
+        </w:rPr>
+        <w:t xml:space="preserve"> </w:t>
+      </w:r>
+      <w:r>
+        <w:rPr>
+          <w:rFonts w:ascii="맑은 고딕" w:eastAsia="맑은 고딕" w:hAnsi="맑은 고딕" w:cs="맑은 고딕" w:hint="eastAsia"/>
+          <w:color w:val="222222"/>
+          <w:kern w:val="0"/>
+          <w:szCs w:val="20"/>
+          <w:shd w:val="clear" w:color="auto" w:fill="EFFBF5"/>
+          <w:lang w:eastAsia="ko-Kore-KR"/>
+        </w:rPr>
+        <w:t>메모리</w:t>
+      </w:r>
+      <w:r>
+        <w:rPr>
+          <w:rFonts w:ascii="Arial" w:eastAsia="Times New Roman" w:hAnsi="Arial" w:cs="Arial"/>
+          <w:color w:val="222222"/>
+          <w:kern w:val="0"/>
+          <w:szCs w:val="20"/>
+          <w:shd w:val="clear" w:color="auto" w:fill="EFFBF5"/>
+          <w:lang w:eastAsia="ko-Kore-KR"/>
+        </w:rPr>
+        <w:t xml:space="preserve"> </w:t>
+      </w:r>
+      <w:r>
+        <w:rPr>
+          <w:rFonts w:ascii="맑은 고딕" w:eastAsia="맑은 고딕" w:hAnsi="맑은 고딕" w:cs="맑은 고딕" w:hint="eastAsia"/>
+          <w:color w:val="222222"/>
+          <w:kern w:val="0"/>
+          <w:szCs w:val="20"/>
+          <w:shd w:val="clear" w:color="auto" w:fill="EFFBF5"/>
+          <w:lang w:eastAsia="ko-Kore-KR"/>
+        </w:rPr>
+        <w:t>사용량이</w:t>
+      </w:r>
+      <w:r>
+        <w:rPr>
+          <w:rFonts w:ascii="Arial" w:eastAsia="Times New Roman" w:hAnsi="Arial" w:cs="Arial"/>
+          <w:color w:val="222222"/>
+          <w:kern w:val="0"/>
+          <w:szCs w:val="20"/>
+          <w:shd w:val="clear" w:color="auto" w:fill="EFFBF5"/>
+          <w:lang w:eastAsia="ko-Kore-KR"/>
+        </w:rPr>
+        <w:t xml:space="preserve"> </w:t>
+      </w:r>
+      <w:r>
+        <w:rPr>
+          <w:rFonts w:ascii="맑은 고딕" w:eastAsia="맑은 고딕" w:hAnsi="맑은 고딕" w:cs="맑은 고딕" w:hint="eastAsia"/>
+          <w:color w:val="222222"/>
+          <w:kern w:val="0"/>
+          <w:szCs w:val="20"/>
+          <w:shd w:val="clear" w:color="auto" w:fill="EFFBF5"/>
+          <w:lang w:eastAsia="ko-Kore-KR"/>
+        </w:rPr>
+        <w:t>높지도</w:t>
+      </w:r>
+      <w:r>
+        <w:rPr>
+          <w:rFonts w:ascii="Arial" w:eastAsia="Times New Roman" w:hAnsi="Arial" w:cs="Arial"/>
+          <w:color w:val="222222"/>
+          <w:kern w:val="0"/>
+          <w:szCs w:val="20"/>
+          <w:shd w:val="clear" w:color="auto" w:fill="EFFBF5"/>
+          <w:lang w:eastAsia="ko-Kore-KR"/>
+        </w:rPr>
+        <w:t xml:space="preserve"> </w:t>
+      </w:r>
+      <w:r>
+        <w:rPr>
+          <w:rFonts w:ascii="맑은 고딕" w:eastAsia="맑은 고딕" w:hAnsi="맑은 고딕" w:cs="맑은 고딕" w:hint="eastAsia"/>
+          <w:color w:val="222222"/>
+          <w:kern w:val="0"/>
+          <w:szCs w:val="20"/>
+          <w:shd w:val="clear" w:color="auto" w:fill="EFFBF5"/>
+          <w:lang w:eastAsia="ko-Kore-KR"/>
+        </w:rPr>
+        <w:t>않다</w:t>
+      </w:r>
+      <w:r>
+        <w:rPr>
+          <w:rFonts w:ascii="Arial" w:eastAsia="Times New Roman" w:hAnsi="Arial" w:cs="Arial"/>
+          <w:color w:val="222222"/>
+          <w:kern w:val="0"/>
+          <w:szCs w:val="20"/>
+          <w:shd w:val="clear" w:color="auto" w:fill="EFFBF5"/>
+          <w:lang w:eastAsia="ko-Kore-KR"/>
+        </w:rPr>
+        <w:t>.</w:t>
+      </w:r>
+    </w:p>
+    <w:p>
+      <w:pPr>
+        <w:rPr>
+          <w:rFonts w:hint="eastAsia"/>
+        </w:rPr>
+      </w:pPr>
+      <w:r>
+        <w:t>)</w:t>
+      </w:r>
+    </w:p>
+    <w:p>
+      <w:r>
+        <w:t>less</w:t>
+      </w:r>
+      <w:r>
+        <w:rPr>
+          <w:rFonts w:hint="eastAsia"/>
+        </w:rPr>
+        <w:t xml:space="preserve"> 로 문서 </w:t>
+      </w:r>
+      <w:proofErr w:type="spellStart"/>
+      <w:r>
+        <w:rPr>
+          <w:rFonts w:hint="eastAsia"/>
+        </w:rPr>
+        <w:t>열었을때</w:t>
+      </w:r>
+      <w:proofErr w:type="spellEnd"/>
+      <w:r>
+        <w:rPr>
+          <w:rFonts w:hint="eastAsia"/>
+        </w:rPr>
+        <w:t xml:space="preserve"> </w:t>
+      </w:r>
+      <w:proofErr w:type="spellStart"/>
+      <w:r>
+        <w:rPr>
+          <w:rFonts w:hint="eastAsia"/>
+        </w:rPr>
+        <w:t>사용가능한</w:t>
+      </w:r>
+      <w:proofErr w:type="spellEnd"/>
+      <w:r>
+        <w:rPr>
+          <w:rFonts w:hint="eastAsia"/>
+        </w:rPr>
+        <w:t xml:space="preserve"> 명령어 </w:t>
+      </w:r>
+    </w:p>
+    <w:p>
+      <w:pPr>
+        <w:ind w:leftChars="100" w:left="200"/>
+        <w:rPr>
+          <w:rFonts w:hint="eastAsia"/>
+        </w:rPr>
+      </w:pPr>
+      <w:r>
+        <w:t>PAGE UP 또는 b : 한 페이지 위로</w:t>
+      </w:r>
+    </w:p>
+    <w:p>
+      <w:pPr>
+        <w:ind w:leftChars="100" w:left="200"/>
+        <w:rPr>
+          <w:rFonts w:hint="eastAsia"/>
+        </w:rPr>
+      </w:pPr>
+      <w:r>
+        <w:t>PAGE DOWN 또는 Space bar : 한 페이지 아래로</w:t>
+      </w:r>
+    </w:p>
+    <w:p>
+      <w:pPr>
+        <w:ind w:leftChars="100" w:left="200"/>
+        <w:rPr>
+          <w:rFonts w:hint="eastAsia"/>
+        </w:rPr>
+      </w:pPr>
+      <w:r>
+        <w:t>위 방향키 : 한 줄 위로</w:t>
+      </w:r>
+    </w:p>
+    <w:p>
+      <w:pPr>
+        <w:ind w:leftChars="100" w:left="200"/>
+        <w:rPr>
+          <w:rFonts w:hint="eastAsia"/>
+        </w:rPr>
+      </w:pPr>
+      <w:r>
+        <w:t>아래 방향키 : 한 줄 아래로</w:t>
+      </w:r>
+    </w:p>
+    <w:p>
+      <w:pPr>
+        <w:ind w:leftChars="100" w:left="200"/>
+        <w:rPr>
+          <w:rFonts w:hint="eastAsia"/>
+        </w:rPr>
+      </w:pPr>
+      <w:r>
+        <w:t>1G 또는 g : 텍스트 파일의 처음 부분으로 이동</w:t>
+      </w:r>
+    </w:p>
+    <w:p>
+      <w:pPr>
+        <w:ind w:leftChars="100" w:left="200"/>
+        <w:rPr>
+          <w:rFonts w:hint="eastAsia"/>
+        </w:rPr>
+      </w:pPr>
+      <w:r>
+        <w:t>G : 텍스트 파일의 마지막 부분으로 이동</w:t>
+      </w:r>
+    </w:p>
+    <w:p>
+      <w:pPr>
+        <w:ind w:leftChars="100" w:left="200"/>
+        <w:rPr>
+          <w:rFonts w:hint="eastAsia"/>
+        </w:rPr>
+      </w:pPr>
+      <w:r>
+        <w:lastRenderedPageBreak/>
+        <w:t>/문자열 : 입력된 문자열 찾기</w:t>
+      </w:r>
+    </w:p>
+    <w:p>
+      <w:pPr>
+        <w:ind w:leftChars="100" w:left="200"/>
+        <w:rPr>
+          <w:rFonts w:hint="eastAsia"/>
+        </w:rPr>
+      </w:pPr>
+      <w:r>
+        <w:t>n : 이전 검색어의 다음 찾기</w:t>
+      </w:r>
+    </w:p>
+    <w:p>
+      <w:pPr>
+        <w:ind w:leftChars="100" w:left="200"/>
+        <w:rPr>
+          <w:rFonts w:hint="eastAsia"/>
+        </w:rPr>
+      </w:pPr>
+      <w:r>
+        <w:t>h : 도움말 보기</w:t>
+      </w:r>
+    </w:p>
+    <w:p>
+      <w:pPr>
+        <w:ind w:leftChars="100" w:left="200"/>
+      </w:pPr>
+      <w:r>
+        <w:t>q : 프로그램 종료</w:t>
+      </w:r>
+    </w:p>
+    <w:p>
+      <w:pPr>
+        <w:rPr>
+          <w:rFonts w:hint="eastAsia"/>
+        </w:rPr>
+      </w:pPr>
+    </w:p>
+    <w:p/>
+    <w:p>
+      <w:hyperlink r:id="rId27" w:history="1">
+        <w:r>
+          <w:rPr>
+            <w:rStyle w:val="a3"/>
+          </w:rPr>
+          <w:t>http://1004lucifer.blogspot.com/2016/07/linux-vi-less_29.html</w:t>
+        </w:r>
+      </w:hyperlink>
+    </w:p>
+    <w:p>
+      <w:r>
+        <w:t>http://www.incodom.kr/Linux/%EA%B8%B0%EB%B3%B8%EB%AA%85%EB%A0%B9%EC%96%B4/less</w:t>
+      </w:r>
+    </w:p>
+    <w:p>
+      <w:pPr>
+        <w:rPr>
+          <w:rFonts w:hint="eastAsia"/>
+        </w:rPr>
+      </w:pPr>
+    </w:p>
     <w:p>
       <w:pPr>
         <w:widowControl/>
@@ -14663,8 +15336,44 @@
       </w:r>
     </w:p>
     <w:p>
-      <w:r>
-        <w:lastRenderedPageBreak/>
+      <w:pPr>
+        <w:rPr>
+          <w:rFonts w:hint="eastAsia"/>
+        </w:rPr>
+      </w:pPr>
+    </w:p>
+    <w:p>
+      <w:pPr>
+        <w:widowControl/>
+        <w:wordWrap/>
+        <w:autoSpaceDE/>
+        <w:autoSpaceDN/>
+      </w:pPr>
+      <w:r>
+        <w:br w:type="page"/>
+      </w:r>
+    </w:p>
+    <w:p>
+      <w:pPr>
+        <w:widowControl/>
+        <w:wordWrap/>
+        <w:autoSpaceDE/>
+        <w:autoSpaceDN/>
+        <w:rPr>
+          <w:rFonts w:hint="eastAsia"/>
+        </w:rPr>
+      </w:pPr>
+    </w:p>
+    <w:p>
+      <w:pPr>
+        <w:widowControl/>
+        <w:wordWrap/>
+        <w:autoSpaceDE/>
+        <w:autoSpaceDN/>
+      </w:pPr>
+    </w:p>
+    <w:p>
+      <w:r>
         <w:t xml:space="preserve">리눅스/맥 </w:t>
       </w:r>
       <w:proofErr w:type="spellStart"/>
@@ -14685,11 +15394,6 @@
       </w:r>
     </w:p>
     <w:p>
-      <w:pPr>
-        <w:rPr>
-          <w:rFonts w:hint="eastAsia"/>
-        </w:rPr>
-      </w:pPr>
       <w:r>
         <w:t>https://www.44bits.io/ko/post/linux-and-mac-command-line-survival-guide-for-beginner</w:t>
       </w:r>
@@ -14705,7 +15409,7 @@
 </file>
 
 <file path=word/numbering.xml><?xml version="1.0" encoding="utf-8"?>
-<w:numbering xmlns:wpc="http://schemas.microsoft.com/office/word/2010/wordprocessingCanvas" xmlns:cx="http://schemas.microsoft.com/office/drawing/2014/chartex" xmlns:cx1="http://schemas.microsoft.com/office/drawing/2015/9/8/chartex" xmlns:cx2="http://schemas.microsoft.com/office/drawing/2015/10/21/chartex" xmlns:cx3="http://schemas.microsoft.com/office/drawing/2016/5/9/chartex" xmlns:cx4="http://schemas.microsoft.com/office/drawing/2016/5/10/chartex" xmlns:cx5="http://schemas.microsoft.com/office/drawing/2016/5/11/chartex" xmlns:cx6="http://schemas.microsoft.com/office/drawing/2016/5/12/chartex" xmlns:cx7="http://schemas.microsoft.com/office/drawing/2016/5/13/chartex" xmlns:cx8="http://schemas.microsoft.com/office/drawing/2016/5/14/chartex" xmlns:mc="http://schemas.openxmlformats.org/markup-compatibility/2006" xmlns:aink="http://schemas.microsoft.com/office/drawing/2016/ink" xmlns:am3d="http://schemas.microsoft.com/office/drawing/2017/model3d" xmlns:o="urn:schemas-microsoft-com:office:office" xmlns:r="http://schemas.openxmlformats.org/officeDocument/2006/relationships" xmlns:m="http://schemas.openxmlformats.org/officeDocument/2006/math" xmlns:v="urn:schemas-microsoft-com:vml" xmlns:wp14="http://schemas.microsoft.com/office/word/2010/wordprocessingDrawing" xmlns:wp="http://schemas.openxmlformats.org/drawingml/2006/wordprocessingDrawing" xmlns:w10="urn:schemas-microsoft-com:office:word" xmlns:w="http://schemas.openxmlformats.org/wordprocessingml/2006/main" xmlns:w14="http://schemas.microsoft.com/office/word/2010/wordml" xmlns:w15="http://schemas.microsoft.com/office/word/2012/wordml" xmlns:w16cex="http://schemas.microsoft.com/office/word/2018/wordml/cex" xmlns:w16cid="http://schemas.microsoft.com/office/word/2016/wordml/cid" xmlns:w16="http://schemas.microsoft.com/office/word/2018/wordml" xmlns:w16se="http://schemas.microsoft.com/office/word/2015/wordml/symex" xmlns:wpg="http://schemas.microsoft.com/office/word/2010/wordprocessingGroup" xmlns:wpi="http://schemas.microsoft.com/office/word/2010/wordprocessingInk" xmlns:wne="http://schemas.microsoft.com/office/word/2006/wordml" xmlns:wps="http://schemas.microsoft.com/office/word/2010/wordprocessingShape" mc:Ignorable="w14 w15 w16se w16cid w16 w16cex wp14">
+<w:numbering xmlns:wpc="http://schemas.microsoft.com/office/word/2010/wordprocessingCanvas" xmlns:cx="http://schemas.microsoft.com/office/drawing/2014/chartex" xmlns:cx1="http://schemas.microsoft.com/office/drawing/2015/9/8/chartex" xmlns:cx2="http://schemas.microsoft.com/office/drawing/2015/10/21/chartex" xmlns:cx3="http://schemas.microsoft.com/office/drawing/2016/5/9/chartex" xmlns:cx4="http://schemas.microsoft.com/office/drawing/2016/5/10/chartex" xmlns:cx5="http://schemas.microsoft.com/office/drawing/2016/5/11/chartex" xmlns:cx6="http://schemas.microsoft.com/office/drawing/2016/5/12/chartex" xmlns:cx7="http://schemas.microsoft.com/office/drawing/2016/5/13/chartex" xmlns:cx8="http://schemas.microsoft.com/office/drawing/2016/5/14/chartex" xmlns:mc="http://schemas.openxmlformats.org/markup-compatibility/2006" xmlns:aink="http://schemas.microsoft.com/office/drawing/2016/ink" xmlns:am3d="http://schemas.microsoft.com/office/drawing/2017/model3d" xmlns:o="urn:schemas-microsoft-com:office:office" xmlns:r="http://schemas.openxmlformats.org/officeDocument/2006/relationships" xmlns:m="http://schemas.openxmlformats.org/officeDocument/2006/math" xmlns:v="urn:schemas-microsoft-com:vml" xmlns:wp14="http://schemas.microsoft.com/office/word/2010/wordprocessingDrawing" xmlns:wp="http://schemas.openxmlformats.org/drawingml/2006/wordprocessingDrawing" xmlns:w10="urn:schemas-microsoft-com:office:word" xmlns:w="http://schemas.openxmlformats.org/wordprocessingml/2006/main" xmlns:w14="http://schemas.microsoft.com/office/word/2010/wordml" xmlns:w15="http://schemas.microsoft.com/office/word/2012/wordml" xmlns:w16cex="http://schemas.microsoft.com/office/word/2018/wordml/cex" xmlns:w16cid="http://schemas.microsoft.com/office/word/2016/wordml/cid" xmlns:w16="http://schemas.microsoft.com/office/word/2018/wordml" xmlns:w16sdtdh="http://schemas.microsoft.com/office/word/2020/wordml/sdtdatahash" xmlns:w16se="http://schemas.microsoft.com/office/word/2015/wordml/symex" xmlns:wpg="http://schemas.microsoft.com/office/word/2010/wordprocessingGroup" xmlns:wpi="http://schemas.microsoft.com/office/word/2010/wordprocessingInk" xmlns:wne="http://schemas.microsoft.com/office/word/2006/wordml" xmlns:wps="http://schemas.microsoft.com/office/word/2010/wordprocessingShape" mc:Ignorable="w14 w15 w16se w16cid w16 w16cex w16sdtdh wp14">
   <w:abstractNum w:abstractNumId="0" w15:restartNumberingAfterBreak="0">
     <w:nsid w:val="51A451EC"/>
     <w:multiLevelType w:val="hybridMultilevel"/>
@@ -14825,7 +15529,7 @@
 </file>
 
 <file path=word/styles.xml><?xml version="1.0" encoding="utf-8"?>
-<w:styles xmlns:mc="http://schemas.openxmlformats.org/markup-compatibility/2006" xmlns:r="http://schemas.openxmlformats.org/officeDocument/2006/relationships" xmlns:w="http://schemas.openxmlformats.org/wordprocessingml/2006/main" xmlns:w14="http://schemas.microsoft.com/office/word/2010/wordml" xmlns:w15="http://schemas.microsoft.com/office/word/2012/wordml" xmlns:w16cex="http://schemas.microsoft.com/office/word/2018/wordml/cex" xmlns:w16cid="http://schemas.microsoft.com/office/word/2016/wordml/cid" xmlns:w16="http://schemas.microsoft.com/office/word/2018/wordml" xmlns:w16se="http://schemas.microsoft.com/office/word/2015/wordml/symex" mc:Ignorable="w14 w15 w16se w16cid w16 w16cex">
+<w:styles xmlns:mc="http://schemas.openxmlformats.org/markup-compatibility/2006" xmlns:r="http://schemas.openxmlformats.org/officeDocument/2006/relationships" xmlns:w="http://schemas.openxmlformats.org/wordprocessingml/2006/main" xmlns:w14="http://schemas.microsoft.com/office/word/2010/wordml" xmlns:w15="http://schemas.microsoft.com/office/word/2012/wordml" xmlns:w16cex="http://schemas.microsoft.com/office/word/2018/wordml/cex" xmlns:w16cid="http://schemas.microsoft.com/office/word/2016/wordml/cid" xmlns:w16="http://schemas.microsoft.com/office/word/2018/wordml" xmlns:w16sdtdh="http://schemas.microsoft.com/office/word/2020/wordml/sdtdatahash" xmlns:w16se="http://schemas.microsoft.com/office/word/2015/wordml/symex" mc:Ignorable="w14 w15 w16se w16cid w16 w16cex w16sdtdh">
   <w:docDefaults>
     <w:rPrDefault>
       <w:rPr>

--- a/리눅스/리눅스 명령어.docx
+++ b/리눅스/리눅스 명령어.docx
@@ -1,6 +1,6 @@
 
 <file path=word/document.xml><?xml version="1.0" encoding="utf-8"?>
-<w:document xmlns:wpc="http://schemas.microsoft.com/office/word/2010/wordprocessingCanvas" xmlns:cx="http://schemas.microsoft.com/office/drawing/2014/chartex" xmlns:cx1="http://schemas.microsoft.com/office/drawing/2015/9/8/chartex" xmlns:cx2="http://schemas.microsoft.com/office/drawing/2015/10/21/chartex" xmlns:cx3="http://schemas.microsoft.com/office/drawing/2016/5/9/chartex" xmlns:cx4="http://schemas.microsoft.com/office/drawing/2016/5/10/chartex" xmlns:cx5="http://schemas.microsoft.com/office/drawing/2016/5/11/chartex" xmlns:cx6="http://schemas.microsoft.com/office/drawing/2016/5/12/chartex" xmlns:cx7="http://schemas.microsoft.com/office/drawing/2016/5/13/chartex" xmlns:cx8="http://schemas.microsoft.com/office/drawing/2016/5/14/chartex" xmlns:mc="http://schemas.openxmlformats.org/markup-compatibility/2006" xmlns:aink="http://schemas.microsoft.com/office/drawing/2016/ink" xmlns:am3d="http://schemas.microsoft.com/office/drawing/2017/model3d" xmlns:o="urn:schemas-microsoft-com:office:office" xmlns:r="http://schemas.openxmlformats.org/officeDocument/2006/relationships" xmlns:m="http://schemas.openxmlformats.org/officeDocument/2006/math" xmlns:v="urn:schemas-microsoft-com:vml" xmlns:wp14="http://schemas.microsoft.com/office/word/2010/wordprocessingDrawing" xmlns:wp="http://schemas.openxmlformats.org/drawingml/2006/wordprocessingDrawing" xmlns:w10="urn:schemas-microsoft-com:office:word" xmlns:w="http://schemas.openxmlformats.org/wordprocessingml/2006/main" xmlns:w14="http://schemas.microsoft.com/office/word/2010/wordml" xmlns:w15="http://schemas.microsoft.com/office/word/2012/wordml" xmlns:w16cex="http://schemas.microsoft.com/office/word/2018/wordml/cex" xmlns:w16cid="http://schemas.microsoft.com/office/word/2016/wordml/cid" xmlns:w16="http://schemas.microsoft.com/office/word/2018/wordml" xmlns:w16sdtdh="http://schemas.microsoft.com/office/word/2020/wordml/sdtdatahash" xmlns:w16se="http://schemas.microsoft.com/office/word/2015/wordml/symex" xmlns:wpg="http://schemas.microsoft.com/office/word/2010/wordprocessingGroup" xmlns:wpi="http://schemas.microsoft.com/office/word/2010/wordprocessingInk" xmlns:wne="http://schemas.microsoft.com/office/word/2006/wordml" xmlns:wps="http://schemas.microsoft.com/office/word/2010/wordprocessingShape" mc:Ignorable="w14 w15 w16se w16cid w16 w16cex w16sdtdh wp14">
+<w:document xmlns:wpc="http://schemas.microsoft.com/office/word/2010/wordprocessingCanvas" xmlns:cx="http://schemas.microsoft.com/office/drawing/2014/chartex" xmlns:cx1="http://schemas.microsoft.com/office/drawing/2015/9/8/chartex" xmlns:cx2="http://schemas.microsoft.com/office/drawing/2015/10/21/chartex" xmlns:cx3="http://schemas.microsoft.com/office/drawing/2016/5/9/chartex" xmlns:cx4="http://schemas.microsoft.com/office/drawing/2016/5/10/chartex" xmlns:cx5="http://schemas.microsoft.com/office/drawing/2016/5/11/chartex" xmlns:cx6="http://schemas.microsoft.com/office/drawing/2016/5/12/chartex" xmlns:cx7="http://schemas.microsoft.com/office/drawing/2016/5/13/chartex" xmlns:cx8="http://schemas.microsoft.com/office/drawing/2016/5/14/chartex" xmlns:mc="http://schemas.openxmlformats.org/markup-compatibility/2006" xmlns:aink="http://schemas.microsoft.com/office/drawing/2016/ink" xmlns:am3d="http://schemas.microsoft.com/office/drawing/2017/model3d" xmlns:o="urn:schemas-microsoft-com:office:office" xmlns:oel="http://schemas.microsoft.com/office/2019/extlst" xmlns:r="http://schemas.openxmlformats.org/officeDocument/2006/relationships" xmlns:m="http://schemas.openxmlformats.org/officeDocument/2006/math" xmlns:v="urn:schemas-microsoft-com:vml" xmlns:wp14="http://schemas.microsoft.com/office/word/2010/wordprocessingDrawing" xmlns:wp="http://schemas.openxmlformats.org/drawingml/2006/wordprocessingDrawing" xmlns:w10="urn:schemas-microsoft-com:office:word" xmlns:w="http://schemas.openxmlformats.org/wordprocessingml/2006/main" xmlns:w14="http://schemas.microsoft.com/office/word/2010/wordml" xmlns:w15="http://schemas.microsoft.com/office/word/2012/wordml" xmlns:w16cex="http://schemas.microsoft.com/office/word/2018/wordml/cex" xmlns:w16cid="http://schemas.microsoft.com/office/word/2016/wordml/cid" xmlns:w16="http://schemas.microsoft.com/office/word/2018/wordml" xmlns:w16sdtdh="http://schemas.microsoft.com/office/word/2020/wordml/sdtdatahash" xmlns:w16se="http://schemas.microsoft.com/office/word/2015/wordml/symex" xmlns:wpg="http://schemas.microsoft.com/office/word/2010/wordprocessingGroup" xmlns:wpi="http://schemas.microsoft.com/office/word/2010/wordprocessingInk" xmlns:wne="http://schemas.microsoft.com/office/word/2006/wordml" xmlns:wps="http://schemas.microsoft.com/office/word/2010/wordprocessingShape" mc:Ignorable="w14 w15 w16se w16cid w16 w16cex w16sdtdh wp14">
   <w:body>
     <w:p>
       <w:r>
@@ -27,14 +27,12 @@
       <w:r>
         <w:t xml:space="preserve">:set nu =&gt; </w:t>
       </w:r>
-      <w:proofErr w:type="spellStart"/>
       <w:r>
         <w:rPr>
           <w:rFonts w:hint="eastAsia"/>
         </w:rPr>
         <w:t>숫자보임</w:t>
       </w:r>
-      <w:proofErr w:type="spellEnd"/>
     </w:p>
     <w:p>
       <w:r>
@@ -50,206 +48,145 @@
         <w:rPr>
           <w:rFonts w:hint="eastAsia"/>
         </w:rPr>
-        <w:t xml:space="preserve">해당 행의 </w:t>
-      </w:r>
-      <w:proofErr w:type="spellStart"/>
+        <w:t>해당 행의 맨앞으로 커서이동</w:t>
+      </w:r>
+    </w:p>
+    <w:p>
+      <w:r>
+        <w:t xml:space="preserve">$ =&gt; </w:t>
+      </w:r>
       <w:r>
         <w:rPr>
           <w:rFonts w:hint="eastAsia"/>
         </w:rPr>
-        <w:t>맨앞으로</w:t>
-      </w:r>
-      <w:proofErr w:type="spellEnd"/>
+        <w:t>해당 행의 맨뒤로 커서이동</w:t>
+      </w:r>
+    </w:p>
+    <w:p>
       <w:r>
         <w:rPr>
           <w:rFonts w:hint="eastAsia"/>
         </w:rPr>
-        <w:t xml:space="preserve"> </w:t>
-      </w:r>
-      <w:proofErr w:type="spellStart"/>
+        <w:t>d</w:t>
+      </w:r>
+      <w:r>
+        <w:t xml:space="preserve">d =&gt; </w:t>
+      </w:r>
       <w:r>
         <w:rPr>
           <w:rFonts w:hint="eastAsia"/>
         </w:rPr>
-        <w:t>커서이동</w:t>
-      </w:r>
-      <w:proofErr w:type="spellEnd"/>
-    </w:p>
-    <w:p>
-      <w:r>
-        <w:t xml:space="preserve">$ =&gt; </w:t>
-      </w:r>
+        <w:t>행 삭제</w:t>
+      </w:r>
+    </w:p>
+    <w:p>
       <w:r>
         <w:rPr>
           <w:rFonts w:hint="eastAsia"/>
         </w:rPr>
-        <w:t xml:space="preserve">해당 행의 </w:t>
-      </w:r>
-      <w:proofErr w:type="spellStart"/>
+        <w:t>y</w:t>
+      </w:r>
+      <w:r>
+        <w:t xml:space="preserve">y =&gt; </w:t>
+      </w:r>
       <w:r>
         <w:rPr>
           <w:rFonts w:hint="eastAsia"/>
         </w:rPr>
-        <w:t>맨뒤로</w:t>
-      </w:r>
-      <w:proofErr w:type="spellEnd"/>
+        <w:t>행 복제</w:t>
+      </w:r>
+    </w:p>
+    <w:p>
+      <w:r>
+        <w:t>:1,10y =&gt; 1~10</w:t>
+      </w:r>
       <w:r>
         <w:rPr>
           <w:rFonts w:hint="eastAsia"/>
         </w:rPr>
-        <w:t xml:space="preserve"> </w:t>
-      </w:r>
-      <w:proofErr w:type="spellStart"/>
+        <w:t>줄까지 복제</w:t>
+      </w:r>
+    </w:p>
+    <w:p>
       <w:r>
         <w:rPr>
           <w:rFonts w:hint="eastAsia"/>
         </w:rPr>
-        <w:t>커서이동</w:t>
-      </w:r>
-      <w:proofErr w:type="spellEnd"/>
-    </w:p>
-    <w:p>
+        <w:t>:</w:t>
+      </w:r>
+      <w:r>
+        <w:t xml:space="preserve">1,$y =&gt; </w:t>
+      </w:r>
       <w:r>
         <w:rPr>
           <w:rFonts w:hint="eastAsia"/>
         </w:rPr>
-        <w:t>d</w:t>
-      </w:r>
-      <w:r>
-        <w:t xml:space="preserve">d =&gt; </w:t>
+        <w:t>전체 복제</w:t>
+      </w:r>
+    </w:p>
+    <w:p/>
+    <w:p>
+      <w:r>
+        <w:t xml:space="preserve">Shift + V =&gt; </w:t>
       </w:r>
       <w:r>
         <w:rPr>
           <w:rFonts w:hint="eastAsia"/>
         </w:rPr>
-        <w:t>행 삭제</w:t>
-      </w:r>
-    </w:p>
-    <w:p>
-      <w:proofErr w:type="spellStart"/>
+        <w:t>커서가 있는 라인 선택</w:t>
+      </w:r>
+    </w:p>
+    <w:p>
       <w:r>
         <w:rPr>
           <w:rFonts w:hint="eastAsia"/>
         </w:rPr>
-        <w:t>y</w:t>
-      </w:r>
-      <w:r>
-        <w:t>y</w:t>
-      </w:r>
-      <w:proofErr w:type="spellEnd"/>
-      <w:r>
-        <w:t xml:space="preserve"> =&gt; </w:t>
+        <w:t xml:space="preserve"> </w:t>
+      </w:r>
+      <w:r>
+        <w:t xml:space="preserve">        +G =&gt; </w:t>
       </w:r>
       <w:r>
         <w:rPr>
           <w:rFonts w:hint="eastAsia"/>
         </w:rPr>
-        <w:t>행 복제</w:t>
-      </w:r>
-    </w:p>
-    <w:p>
-      <w:r>
-        <w:t>:1,10y =&gt; 1~10</w:t>
+        <w:t>전체 선택</w:t>
+      </w:r>
+    </w:p>
+    <w:p/>
+    <w:p>
+      <w:r>
+        <w:t xml:space="preserve">p =&gt; </w:t>
       </w:r>
       <w:r>
         <w:rPr>
           <w:rFonts w:hint="eastAsia"/>
         </w:rPr>
-        <w:t>줄까지 복제</w:t>
-      </w:r>
-    </w:p>
-    <w:p>
+        <w:t>붙여넣기</w:t>
+      </w:r>
+      <w:r>
+        <w:t xml:space="preserve"> </w:t>
+      </w:r>
+    </w:p>
+    <w:p>
+      <w:r>
+        <w:t>/</w:t>
+      </w:r>
       <w:r>
         <w:rPr>
           <w:rFonts w:hint="eastAsia"/>
         </w:rPr>
-        <w:t>:</w:t>
-      </w:r>
-      <w:r>
-        <w:t xml:space="preserve">1,$y =&gt; </w:t>
+        <w:t xml:space="preserve">찾을문자 </w:t>
+      </w:r>
+      <w:r>
+        <w:t xml:space="preserve">=&gt; </w:t>
       </w:r>
       <w:r>
         <w:rPr>
           <w:rFonts w:hint="eastAsia"/>
         </w:rPr>
-        <w:t>전체 복제</w:t>
-      </w:r>
-    </w:p>
-    <w:p/>
-    <w:p>
-      <w:r>
-        <w:t xml:space="preserve">Shift + V =&gt; </w:t>
-      </w:r>
-      <w:r>
-        <w:rPr>
-          <w:rFonts w:hint="eastAsia"/>
-        </w:rPr>
-        <w:t>커서가 있는 라인 선택</w:t>
-      </w:r>
-    </w:p>
-    <w:p>
-      <w:r>
-        <w:rPr>
-          <w:rFonts w:hint="eastAsia"/>
-        </w:rPr>
-        <w:t xml:space="preserve"> </w:t>
-      </w:r>
-      <w:r>
-        <w:t xml:space="preserve">        +G =&gt; </w:t>
-      </w:r>
-      <w:r>
-        <w:rPr>
-          <w:rFonts w:hint="eastAsia"/>
-        </w:rPr>
-        <w:t>전체 선택</w:t>
-      </w:r>
-    </w:p>
-    <w:p/>
-    <w:p>
-      <w:r>
-        <w:t xml:space="preserve">p =&gt; </w:t>
-      </w:r>
-      <w:proofErr w:type="spellStart"/>
-      <w:r>
-        <w:rPr>
-          <w:rFonts w:hint="eastAsia"/>
-        </w:rPr>
-        <w:t>붙여넣기</w:t>
-      </w:r>
-      <w:proofErr w:type="spellEnd"/>
-      <w:r>
-        <w:t xml:space="preserve"> </w:t>
-      </w:r>
-    </w:p>
-    <w:p>
-      <w:r>
-        <w:t>/</w:t>
-      </w:r>
-      <w:proofErr w:type="spellStart"/>
-      <w:r>
-        <w:rPr>
-          <w:rFonts w:hint="eastAsia"/>
-        </w:rPr>
-        <w:t>찾을문자</w:t>
-      </w:r>
-      <w:proofErr w:type="spellEnd"/>
-      <w:r>
-        <w:rPr>
-          <w:rFonts w:hint="eastAsia"/>
-        </w:rPr>
-        <w:t xml:space="preserve"> </w:t>
-      </w:r>
-      <w:r>
-        <w:t xml:space="preserve">=&gt; </w:t>
-      </w:r>
-      <w:proofErr w:type="spellStart"/>
-      <w:r>
-        <w:rPr>
-          <w:rFonts w:hint="eastAsia"/>
-        </w:rPr>
         <w:t>문자찾기</w:t>
       </w:r>
-      <w:proofErr w:type="spellEnd"/>
     </w:p>
     <w:p>
       <w:r>
@@ -268,46 +205,47 @@
         <w:tab/>
         <w:t xml:space="preserve">n =&gt; </w:t>
       </w:r>
-      <w:proofErr w:type="spellStart"/>
       <w:r>
         <w:rPr>
           <w:rFonts w:hint="eastAsia"/>
         </w:rPr>
-        <w:t>다음문자로</w:t>
-      </w:r>
-      <w:proofErr w:type="spellEnd"/>
+        <w:t>다음문자로 이동</w:t>
+      </w:r>
+    </w:p>
+    <w:p>
+      <w:r>
+        <w:t xml:space="preserve">H =&gt; </w:t>
+      </w:r>
       <w:r>
         <w:rPr>
           <w:rFonts w:hint="eastAsia"/>
         </w:rPr>
-        <w:t xml:space="preserve"> 이동</w:t>
-      </w:r>
-    </w:p>
-    <w:p>
-      <w:r>
-        <w:t xml:space="preserve">H =&gt; </w:t>
-      </w:r>
+        <w:t>전체 텍스트의 가장 상단으로 커서이동</w:t>
+      </w:r>
+    </w:p>
+    <w:p>
       <w:r>
         <w:rPr>
           <w:rFonts w:hint="eastAsia"/>
         </w:rPr>
-        <w:t xml:space="preserve">전체 텍스트의 가장 상단으로 </w:t>
-      </w:r>
-      <w:proofErr w:type="spellStart"/>
+        <w:t>L</w:t>
+      </w:r>
+      <w:r>
+        <w:t xml:space="preserve"> =&gt; </w:t>
+      </w:r>
       <w:r>
         <w:rPr>
           <w:rFonts w:hint="eastAsia"/>
         </w:rPr>
-        <w:t>커서이동</w:t>
-      </w:r>
-      <w:proofErr w:type="spellEnd"/>
+        <w:t>전체 텍스트의 가장 하단으로 커서이동</w:t>
+      </w:r>
     </w:p>
     <w:p>
       <w:r>
         <w:rPr>
           <w:rFonts w:hint="eastAsia"/>
         </w:rPr>
-        <w:t>L</w:t>
+        <w:t>M</w:t>
       </w:r>
       <w:r>
         <w:t xml:space="preserve"> =&gt; </w:t>
@@ -316,41 +254,8 @@
         <w:rPr>
           <w:rFonts w:hint="eastAsia"/>
         </w:rPr>
-        <w:t xml:space="preserve">전체 텍스트의 가장 하단으로 </w:t>
-      </w:r>
-      <w:proofErr w:type="spellStart"/>
-      <w:r>
-        <w:rPr>
-          <w:rFonts w:hint="eastAsia"/>
-        </w:rPr>
-        <w:t>커서이동</w:t>
-      </w:r>
-      <w:proofErr w:type="spellEnd"/>
-    </w:p>
-    <w:p>
-      <w:r>
-        <w:rPr>
-          <w:rFonts w:hint="eastAsia"/>
-        </w:rPr>
-        <w:t>M</w:t>
-      </w:r>
-      <w:r>
-        <w:t xml:space="preserve"> =&gt; </w:t>
-      </w:r>
-      <w:r>
-        <w:rPr>
-          <w:rFonts w:hint="eastAsia"/>
-        </w:rPr>
-        <w:t xml:space="preserve">전체 텍스트의 중간으로 </w:t>
-      </w:r>
-      <w:proofErr w:type="spellStart"/>
-      <w:r>
-        <w:rPr>
-          <w:rFonts w:hint="eastAsia"/>
-        </w:rPr>
-        <w:t>커서이동</w:t>
-      </w:r>
-      <w:proofErr w:type="spellEnd"/>
+        <w:t>전체 텍스트의 중간으로 커서이동</w:t>
+      </w:r>
     </w:p>
     <w:p/>
     <w:p>
@@ -388,21 +293,7 @@
         <w:rPr>
           <w:rFonts w:hint="eastAsia"/>
         </w:rPr>
-        <w:t xml:space="preserve">로 보는데 </w:t>
-      </w:r>
-      <w:proofErr w:type="spellStart"/>
-      <w:r>
-        <w:rPr>
-          <w:rFonts w:hint="eastAsia"/>
-        </w:rPr>
-        <w:t>한글깨질때</w:t>
-      </w:r>
-      <w:proofErr w:type="spellEnd"/>
-      <w:r>
-        <w:rPr>
-          <w:rFonts w:hint="eastAsia"/>
-        </w:rPr>
-        <w:t>.</w:t>
+        <w:t>로 보는데 한글깨질때.</w:t>
       </w:r>
       <w:r>
         <w:t>.</w:t>
@@ -418,7 +309,6 @@
           <w:rFonts w:ascii="Times New Roman" w:eastAsia="Times New Roman" w:hAnsi="Times New Roman" w:cs="Times New Roman"/>
           <w:kern w:val="0"/>
           <w:sz w:val="24"/>
-          <w:lang w:eastAsia="ko-Kore-KR"/>
         </w:rPr>
       </w:pPr>
       <w:r>
@@ -432,7 +322,6 @@
           <w:sz w:val="21"/>
           <w:szCs w:val="21"/>
           <w:shd w:val="clear" w:color="auto" w:fill="FFFFFF"/>
-          <w:lang w:eastAsia="ko-Kore-KR"/>
         </w:rPr>
         <w:t>set encoding=utf-8</w:t>
       </w:r>
@@ -452,36 +341,12 @@
     </w:p>
     <w:p>
       <w:r>
-        <w:t xml:space="preserve">포트 </w:t>
-      </w:r>
-      <w:proofErr w:type="spellStart"/>
-      <w:r>
-        <w:t>열려잇는지</w:t>
-      </w:r>
-      <w:proofErr w:type="spellEnd"/>
-      <w:r>
-        <w:t xml:space="preserve"> 확인</w:t>
-      </w:r>
-    </w:p>
-    <w:p>
-      <w:r>
-        <w:t>$</w:t>
-      </w:r>
-      <w:proofErr w:type="spellStart"/>
-      <w:r>
-        <w:t>nc</w:t>
-      </w:r>
-      <w:proofErr w:type="spellEnd"/>
-      <w:r>
-        <w:t xml:space="preserve"> -z </w:t>
-      </w:r>
-      <w:proofErr w:type="spellStart"/>
-      <w:r>
-        <w:t>호스트주소</w:t>
-      </w:r>
-      <w:proofErr w:type="spellEnd"/>
-      <w:r>
-        <w:t xml:space="preserve"> 포트</w:t>
+        <w:t>포트 열려잇는지 확인</w:t>
+      </w:r>
+    </w:p>
+    <w:p>
+      <w:r>
+        <w:t>$nc -z 호스트주소 포트</w:t>
       </w:r>
     </w:p>
     <w:p/>
@@ -499,44 +364,16 @@
         <w:rPr>
           <w:rFonts w:hint="eastAsia"/>
         </w:rPr>
-        <w:t xml:space="preserve"> </w:t>
-      </w:r>
-      <w:proofErr w:type="spellStart"/>
+        <w:t xml:space="preserve"> 없을때.</w:t>
+      </w:r>
+      <w:r>
+        <w:t>.</w:t>
+      </w:r>
       <w:r>
         <w:rPr>
           <w:rFonts w:hint="eastAsia"/>
         </w:rPr>
-        <w:t>없을때</w:t>
-      </w:r>
-      <w:proofErr w:type="spellEnd"/>
-      <w:r>
-        <w:rPr>
-          <w:rFonts w:hint="eastAsia"/>
-        </w:rPr>
-        <w:t>.</w:t>
-      </w:r>
-      <w:r>
-        <w:t>.</w:t>
-      </w:r>
-      <w:r>
-        <w:rPr>
-          <w:rFonts w:hint="eastAsia"/>
-        </w:rPr>
-        <w:t xml:space="preserve"> 인터넷 연결안되거나 혹은 설치하면 </w:t>
-      </w:r>
-      <w:proofErr w:type="spellStart"/>
-      <w:r>
-        <w:rPr>
-          <w:rFonts w:hint="eastAsia"/>
-        </w:rPr>
-        <w:t>안될때</w:t>
-      </w:r>
-      <w:proofErr w:type="spellEnd"/>
-      <w:r>
-        <w:rPr>
-          <w:rFonts w:hint="eastAsia"/>
-        </w:rPr>
-        <w:t>.</w:t>
+        <w:t xml:space="preserve"> 인터넷 연결안되거나 혹은 설치하면 안될때.</w:t>
       </w:r>
       <w:r>
         <w:t>.</w:t>
@@ -556,23 +393,7 @@
     </w:p>
     <w:p>
       <w:r>
-        <w:t xml:space="preserve">$iptables -A INPUT -p </w:t>
-      </w:r>
-      <w:proofErr w:type="spellStart"/>
-      <w:r>
-        <w:t>tcp</w:t>
-      </w:r>
-      <w:proofErr w:type="spellEnd"/>
-      <w:r>
-        <w:t xml:space="preserve"> —</w:t>
-      </w:r>
-      <w:proofErr w:type="spellStart"/>
-      <w:r>
-        <w:t>dport</w:t>
-      </w:r>
-      <w:proofErr w:type="spellEnd"/>
-      <w:r>
-        <w:t xml:space="preserve"> 8888 -j ACCEPT</w:t>
+        <w:t>$iptables -A INPUT -p tcp —dport 8888 -j ACCEPT</w:t>
       </w:r>
     </w:p>
     <w:p/>
@@ -588,41 +409,12 @@
     </w:p>
     <w:p>
       <w:r>
-        <w:t xml:space="preserve">-p </w:t>
-      </w:r>
-      <w:proofErr w:type="spellStart"/>
-      <w:r>
-        <w:t>tcp</w:t>
-      </w:r>
-      <w:proofErr w:type="spellEnd"/>
-      <w:r>
-        <w:t xml:space="preserve"> : </w:t>
-      </w:r>
-      <w:proofErr w:type="spellStart"/>
-      <w:r>
-        <w:t>tcp</w:t>
-      </w:r>
-      <w:proofErr w:type="spellEnd"/>
-      <w:r>
-        <w:t xml:space="preserve"> 규칙 </w:t>
-      </w:r>
-      <w:proofErr w:type="spellStart"/>
-      <w:r>
-        <w:t>추가할것</w:t>
-      </w:r>
-      <w:proofErr w:type="spellEnd"/>
-    </w:p>
-    <w:p>
-      <w:r>
-        <w:t>—</w:t>
-      </w:r>
-      <w:proofErr w:type="spellStart"/>
-      <w:r>
-        <w:t>dport</w:t>
-      </w:r>
-      <w:proofErr w:type="spellEnd"/>
-      <w:r>
-        <w:t xml:space="preserve"> : destination port</w:t>
+        <w:t>-p tcp : tcp 규칙 추가할것</w:t>
+      </w:r>
+    </w:p>
+    <w:p>
+      <w:r>
+        <w:t>—dport : destination port</w:t>
       </w:r>
     </w:p>
     <w:p>
@@ -721,115 +513,77 @@
         <w:rPr>
           <w:rFonts w:hint="eastAsia"/>
         </w:rPr>
-        <w:t xml:space="preserve">로 </w:t>
-      </w:r>
-      <w:proofErr w:type="spellStart"/>
+        <w:t xml:space="preserve">로 하위폴더중 </w:t>
+      </w:r>
+      <w:r>
+        <w:t>depth</w:t>
+      </w:r>
       <w:r>
         <w:rPr>
           <w:rFonts w:hint="eastAsia"/>
         </w:rPr>
-        <w:t>하위폴더중</w:t>
-      </w:r>
-      <w:proofErr w:type="spellEnd"/>
+        <w:t>를 지정해서 긁어올수있음</w:t>
+      </w:r>
+    </w:p>
+    <w:p>
+      <w:r>
+        <w:t xml:space="preserve">ex) </w:t>
+      </w:r>
       <w:r>
         <w:rPr>
           <w:rFonts w:hint="eastAsia"/>
         </w:rPr>
-        <w:t xml:space="preserve"> </w:t>
-      </w:r>
-      <w:r>
-        <w:t>depth</w:t>
-      </w:r>
-      <w:proofErr w:type="spellStart"/>
+        <w:t xml:space="preserve">현재폴더에서 </w:t>
+      </w:r>
+      <w:r>
+        <w:t>depth 2</w:t>
+      </w:r>
       <w:r>
         <w:rPr>
           <w:rFonts w:hint="eastAsia"/>
         </w:rPr>
-        <w:t>를</w:t>
-      </w:r>
-      <w:proofErr w:type="spellEnd"/>
+        <w:t xml:space="preserve">까지 </w:t>
+      </w:r>
+      <w:r>
+        <w:t>file</w:t>
+      </w:r>
       <w:r>
         <w:rPr>
           <w:rFonts w:hint="eastAsia"/>
         </w:rPr>
-        <w:t xml:space="preserve"> 지정해서 </w:t>
-      </w:r>
-      <w:proofErr w:type="spellStart"/>
+        <w:t xml:space="preserve">인 것들은 </w:t>
+      </w:r>
+      <w:r>
+        <w:t>ABC</w:t>
+      </w:r>
       <w:r>
         <w:rPr>
           <w:rFonts w:hint="eastAsia"/>
         </w:rPr>
-        <w:t>긁어올수있음</w:t>
-      </w:r>
-      <w:proofErr w:type="spellEnd"/>
-    </w:p>
-    <w:p>
-      <w:r>
-        <w:t xml:space="preserve">ex) </w:t>
+        <w:t xml:space="preserve">라는 폴더 안에다가 </w:t>
       </w:r>
       <w:r>
         <w:rPr>
           <w:rFonts w:hint="eastAsia"/>
         </w:rPr>
-        <w:t xml:space="preserve">현재폴더에서 </w:t>
-      </w:r>
-      <w:r>
-        <w:t>depth 2</w:t>
+        <w:t>이동시켜라</w:t>
       </w:r>
       <w:r>
         <w:rPr>
           <w:rFonts w:hint="eastAsia"/>
         </w:rPr>
-        <w:t xml:space="preserve">까지 </w:t>
-      </w:r>
-      <w:r>
-        <w:t>file</w:t>
-      </w:r>
+        <w:t xml:space="preserve"> </w:t>
+      </w:r>
+    </w:p>
+    <w:p>
       <w:r>
         <w:rPr>
           <w:rFonts w:hint="eastAsia"/>
         </w:rPr>
-        <w:t xml:space="preserve">인 것들은 </w:t>
-      </w:r>
-      <w:r>
-        <w:t>ABC</w:t>
-      </w:r>
-      <w:r>
-        <w:rPr>
-          <w:rFonts w:hint="eastAsia"/>
-        </w:rPr>
-        <w:t xml:space="preserve">라는 폴더 안에다가 </w:t>
-      </w:r>
-      <w:r>
-        <w:rPr>
-          <w:rFonts w:hint="eastAsia"/>
-        </w:rPr>
-        <w:t>이동시켜라</w:t>
-      </w:r>
-      <w:r>
-        <w:rPr>
-          <w:rFonts w:hint="eastAsia"/>
-        </w:rPr>
-        <w:t xml:space="preserve"> </w:t>
-      </w:r>
-    </w:p>
-    <w:p>
-      <w:r>
-        <w:rPr>
-          <w:rFonts w:hint="eastAsia"/>
-        </w:rPr>
         <w:t>f</w:t>
       </w:r>
       <w:r>
-        <w:t>ind ./ -</w:t>
-      </w:r>
-      <w:proofErr w:type="spellStart"/>
-      <w:r>
-        <w:t>maxdepth</w:t>
-      </w:r>
-      <w:proofErr w:type="spellEnd"/>
-      <w:r>
-        <w:t xml:space="preserve"> 2</w:t>
+        <w:t>ind ./ -maxdepth 2</w:t>
       </w:r>
       <w:r>
         <w:t xml:space="preserve"> -type f -exec mv </w:t>
@@ -919,182 +673,89 @@
       <w:r>
         <w:t xml:space="preserve">rep </w:t>
       </w:r>
-      <w:proofErr w:type="spellStart"/>
       <w:r>
         <w:rPr>
           <w:rFonts w:hint="eastAsia"/>
         </w:rPr>
-        <w:t>으로</w:t>
-      </w:r>
-      <w:proofErr w:type="spellEnd"/>
+        <w:t xml:space="preserve">으로 검색했는데 </w:t>
+      </w:r>
+    </w:p>
+    <w:p>
+      <w:r>
+        <w:t>“</w:t>
+      </w:r>
       <w:r>
         <w:rPr>
           <w:rFonts w:hint="eastAsia"/>
         </w:rPr>
-        <w:t xml:space="preserve"> 검색했는데 </w:t>
-      </w:r>
-    </w:p>
-    <w:p>
-      <w:r>
-        <w:t>“</w:t>
-      </w:r>
-      <w:proofErr w:type="spellStart"/>
+        <w:t>B</w:t>
+      </w:r>
+      <w:r>
+        <w:t xml:space="preserve">inalry file </w:t>
+      </w:r>
       <w:r>
         <w:rPr>
           <w:rFonts w:hint="eastAsia"/>
         </w:rPr>
-        <w:t>B</w:t>
-      </w:r>
-      <w:r>
-        <w:t>inalry</w:t>
-      </w:r>
-      <w:proofErr w:type="spellEnd"/>
-      <w:r>
-        <w:t xml:space="preserve"> file </w:t>
+        <w:t xml:space="preserve">파일이름 </w:t>
+      </w:r>
+      <w:r>
+        <w:t xml:space="preserve">matches” </w:t>
       </w:r>
       <w:r>
         <w:rPr>
           <w:rFonts w:hint="eastAsia"/>
         </w:rPr>
-        <w:t xml:space="preserve">파일이름 </w:t>
-      </w:r>
-      <w:r>
-        <w:t xml:space="preserve">matches” </w:t>
-      </w:r>
-      <w:proofErr w:type="spellStart"/>
+        <w:t>나올때 해결방법.</w:t>
+      </w:r>
+      <w:r>
+        <w:t>.</w:t>
+      </w:r>
+    </w:p>
+    <w:p>
       <w:r>
         <w:rPr>
           <w:rFonts w:hint="eastAsia"/>
         </w:rPr>
-        <w:t>나올때</w:t>
-      </w:r>
-      <w:proofErr w:type="spellEnd"/>
+        <w:t>=</w:t>
+      </w:r>
+      <w:r>
+        <w:t xml:space="preserve">&gt; -a </w:t>
+      </w:r>
       <w:r>
         <w:rPr>
           <w:rFonts w:hint="eastAsia"/>
         </w:rPr>
-        <w:t xml:space="preserve"> 해결방법.</w:t>
-      </w:r>
-      <w:r>
-        <w:t>.</w:t>
-      </w:r>
-    </w:p>
-    <w:p>
+        <w:t>를 옵션에 넣어주면끝!</w:t>
+      </w:r>
+    </w:p>
+    <w:p>
+      <w:r>
+        <w:t>Binary</w:t>
+      </w:r>
       <w:r>
         <w:rPr>
           <w:rFonts w:hint="eastAsia"/>
         </w:rPr>
-        <w:t>=</w:t>
-      </w:r>
-      <w:r>
-        <w:t xml:space="preserve">&gt; -a </w:t>
-      </w:r>
-      <w:proofErr w:type="spellStart"/>
+        <w:t>가 파일에 포함되어있으면 이렇게 나온다고하는데.</w:t>
+      </w:r>
+      <w:r>
+        <w:t xml:space="preserve">. </w:t>
+      </w:r>
       <w:r>
         <w:rPr>
           <w:rFonts w:hint="eastAsia"/>
         </w:rPr>
-        <w:t>를</w:t>
-      </w:r>
-      <w:proofErr w:type="spellEnd"/>
+        <w:t>-</w:t>
+      </w:r>
+      <w:r>
+        <w:t>a</w:t>
+      </w:r>
       <w:r>
         <w:rPr>
           <w:rFonts w:hint="eastAsia"/>
         </w:rPr>
-        <w:t xml:space="preserve"> 옵션에 </w:t>
-      </w:r>
-      <w:proofErr w:type="spellStart"/>
-      <w:r>
-        <w:rPr>
-          <w:rFonts w:hint="eastAsia"/>
-        </w:rPr>
-        <w:t>넣어주면끝</w:t>
-      </w:r>
-      <w:proofErr w:type="spellEnd"/>
-      <w:r>
-        <w:rPr>
-          <w:rFonts w:hint="eastAsia"/>
-        </w:rPr>
-        <w:t>!</w:t>
-      </w:r>
-    </w:p>
-    <w:p>
-      <w:r>
-        <w:t>Binary</w:t>
-      </w:r>
-      <w:r>
-        <w:rPr>
-          <w:rFonts w:hint="eastAsia"/>
-        </w:rPr>
-        <w:t xml:space="preserve">가 파일에 </w:t>
-      </w:r>
-      <w:proofErr w:type="spellStart"/>
-      <w:r>
-        <w:rPr>
-          <w:rFonts w:hint="eastAsia"/>
-        </w:rPr>
-        <w:t>포함되어있으면</w:t>
-      </w:r>
-      <w:proofErr w:type="spellEnd"/>
-      <w:r>
-        <w:rPr>
-          <w:rFonts w:hint="eastAsia"/>
-        </w:rPr>
-        <w:t xml:space="preserve"> 이렇게 </w:t>
-      </w:r>
-      <w:proofErr w:type="spellStart"/>
-      <w:r>
-        <w:rPr>
-          <w:rFonts w:hint="eastAsia"/>
-        </w:rPr>
-        <w:t>나온다고하는데</w:t>
-      </w:r>
-      <w:proofErr w:type="spellEnd"/>
-      <w:r>
-        <w:rPr>
-          <w:rFonts w:hint="eastAsia"/>
-        </w:rPr>
-        <w:t>.</w:t>
-      </w:r>
-      <w:r>
-        <w:t xml:space="preserve">. </w:t>
-      </w:r>
-      <w:r>
-        <w:rPr>
-          <w:rFonts w:hint="eastAsia"/>
-        </w:rPr>
-        <w:t>-</w:t>
-      </w:r>
-      <w:r>
-        <w:t>a</w:t>
-      </w:r>
-      <w:proofErr w:type="spellStart"/>
-      <w:r>
-        <w:rPr>
-          <w:rFonts w:hint="eastAsia"/>
-        </w:rPr>
-        <w:t>를</w:t>
-      </w:r>
-      <w:proofErr w:type="spellEnd"/>
-      <w:r>
-        <w:rPr>
-          <w:rFonts w:hint="eastAsia"/>
-        </w:rPr>
-        <w:t xml:space="preserve"> 이용해서 강제적으로 </w:t>
-      </w:r>
-      <w:proofErr w:type="spellStart"/>
-      <w:r>
-        <w:rPr>
-          <w:rFonts w:hint="eastAsia"/>
-        </w:rPr>
-        <w:t>보여줄수있게</w:t>
-      </w:r>
-      <w:proofErr w:type="spellEnd"/>
-      <w:r>
-        <w:rPr>
-          <w:rFonts w:hint="eastAsia"/>
-        </w:rPr>
-        <w:t xml:space="preserve"> 가능</w:t>
+        <w:t>를 이용해서 강제적으로 보여줄수있게 가능</w:t>
       </w:r>
     </w:p>
     <w:p>
@@ -1125,253 +786,100 @@
       <w:r>
         <w:t>u -h (</w:t>
       </w:r>
-      <w:proofErr w:type="spellStart"/>
       <w:r>
         <w:rPr>
           <w:rFonts w:hint="eastAsia"/>
         </w:rPr>
-        <w:t>해당폴더</w:t>
-      </w:r>
-      <w:proofErr w:type="spellEnd"/>
+        <w:t>해당폴더 사용용량.</w:t>
+      </w:r>
+      <w:r>
+        <w:t xml:space="preserve">. </w:t>
+      </w:r>
       <w:r>
         <w:rPr>
           <w:rFonts w:hint="eastAsia"/>
         </w:rPr>
-        <w:t xml:space="preserve"> </w:t>
-      </w:r>
-      <w:proofErr w:type="spellStart"/>
+        <w:t>하위 디렉토리까지 다나옴)</w:t>
+      </w:r>
+    </w:p>
+    <w:p>
       <w:r>
         <w:rPr>
           <w:rFonts w:hint="eastAsia"/>
         </w:rPr>
-        <w:t>사용용량</w:t>
-      </w:r>
-      <w:proofErr w:type="spellEnd"/>
+        <w:t>d</w:t>
+      </w:r>
+      <w:r>
+        <w:t>f -h (</w:t>
+      </w:r>
       <w:r>
         <w:rPr>
           <w:rFonts w:hint="eastAsia"/>
         </w:rPr>
-        <w:t>.</w:t>
-      </w:r>
-      <w:r>
-        <w:t xml:space="preserve">. </w:t>
-      </w:r>
-      <w:r>
-        <w:rPr>
-          <w:rFonts w:hint="eastAsia"/>
-        </w:rPr>
-        <w:t xml:space="preserve">하위 디렉토리까지 </w:t>
-      </w:r>
-      <w:proofErr w:type="spellStart"/>
-      <w:r>
-        <w:rPr>
-          <w:rFonts w:hint="eastAsia"/>
-        </w:rPr>
-        <w:t>다나옴</w:t>
-      </w:r>
-      <w:proofErr w:type="spellEnd"/>
-      <w:r>
-        <w:rPr>
-          <w:rFonts w:hint="eastAsia"/>
-        </w:rPr>
-        <w:t>)</w:t>
-      </w:r>
-    </w:p>
-    <w:p>
-      <w:r>
-        <w:rPr>
-          <w:rFonts w:hint="eastAsia"/>
-        </w:rPr>
-        <w:t>d</w:t>
-      </w:r>
-      <w:r>
-        <w:t>f -h (</w:t>
-      </w:r>
-      <w:proofErr w:type="spellStart"/>
-      <w:r>
-        <w:rPr>
-          <w:rFonts w:hint="eastAsia"/>
-        </w:rPr>
-        <w:t>파티션별</w:t>
-      </w:r>
-      <w:proofErr w:type="spellEnd"/>
-      <w:r>
-        <w:rPr>
-          <w:rFonts w:hint="eastAsia"/>
-        </w:rPr>
-        <w:t xml:space="preserve"> </w:t>
-      </w:r>
-      <w:proofErr w:type="spellStart"/>
-      <w:r>
-        <w:rPr>
-          <w:rFonts w:hint="eastAsia"/>
-        </w:rPr>
-        <w:t>사용용량</w:t>
-      </w:r>
-      <w:proofErr w:type="spellEnd"/>
-      <w:r>
-        <w:rPr>
-          <w:rFonts w:hint="eastAsia"/>
-        </w:rPr>
-        <w:t>)</w:t>
+        <w:t>파티션별 사용용량)</w:t>
       </w:r>
     </w:p>
     <w:p/>
     <w:p/>
     <w:p>
-      <w:proofErr w:type="spellStart"/>
-      <w:r>
-        <w:t>nohup</w:t>
-      </w:r>
-      <w:proofErr w:type="spellEnd"/>
-      <w:r>
-        <w:t>을 사용하면 사용자가 터미널을 종료해도 프로그램이 계속 살아있게 된다.</w:t>
-      </w:r>
-    </w:p>
-    <w:p>
-      <w:r>
-        <w:t xml:space="preserve">1.  </w:t>
-      </w:r>
-      <w:proofErr w:type="spellStart"/>
-      <w:r>
-        <w:t>Nohup</w:t>
-      </w:r>
-      <w:proofErr w:type="spellEnd"/>
-    </w:p>
-    <w:p>
-      <w:r>
-        <w:t>* 정의 : 리눅스, 유닉스에서 쉘스크립트파일(*.</w:t>
-      </w:r>
-      <w:proofErr w:type="spellStart"/>
-      <w:r>
-        <w:t>sh</w:t>
-      </w:r>
-      <w:proofErr w:type="spellEnd"/>
-      <w:r>
-        <w:t xml:space="preserve">)을 </w:t>
-      </w:r>
-      <w:proofErr w:type="spellStart"/>
-      <w:r>
-        <w:t>데몬형태로</w:t>
-      </w:r>
-      <w:proofErr w:type="spellEnd"/>
-      <w:r>
-        <w:t xml:space="preserve"> 실행시키는 프로그램</w:t>
+      <w:r>
+        <w:t>nohup을 사용하면 사용자가 터미널을 종료해도 프로그램이 계속 살아있게 된다.</w:t>
+      </w:r>
+    </w:p>
+    <w:p>
+      <w:r>
+        <w:t>1.  Nohup</w:t>
+      </w:r>
+    </w:p>
+    <w:p>
+      <w:r>
+        <w:t>* 정의 : 리눅스, 유닉스에서 쉘스크립트파일(*.sh)을 데몬형태로 실행시키는 프로그램</w:t>
       </w:r>
     </w:p>
     <w:p>
       <w:r>
         <w:lastRenderedPageBreak/>
-        <w:t xml:space="preserve">* </w:t>
-      </w:r>
-      <w:proofErr w:type="spellStart"/>
-      <w:r>
-        <w:t>Nohup</w:t>
-      </w:r>
-      <w:proofErr w:type="spellEnd"/>
-      <w:r>
-        <w:t xml:space="preserve">은 리눅스에서 쉘스크립트파일을 </w:t>
-      </w:r>
-      <w:proofErr w:type="spellStart"/>
-      <w:r>
-        <w:t>데몬형태로</w:t>
-      </w:r>
-      <w:proofErr w:type="spellEnd"/>
-      <w:r>
-        <w:t xml:space="preserve"> 실행시키는 명령어이다.</w:t>
-      </w:r>
-    </w:p>
-    <w:p>
-      <w:r>
-        <w:t xml:space="preserve"> - </w:t>
-      </w:r>
-      <w:proofErr w:type="spellStart"/>
-      <w:r>
-        <w:t>nohup으로</w:t>
-      </w:r>
-      <w:proofErr w:type="spellEnd"/>
-      <w:r>
-        <w:t xml:space="preserve"> 실행을 시키려면 실행파일 권한이 755이상으로 되어있어야 함</w:t>
-      </w:r>
-    </w:p>
-    <w:p>
-      <w:r>
-        <w:t xml:space="preserve"> - 명령어 뒤에 '&amp;'</w:t>
-      </w:r>
-      <w:proofErr w:type="spellStart"/>
-      <w:r>
-        <w:t>를</w:t>
-      </w:r>
-      <w:proofErr w:type="spellEnd"/>
-      <w:r>
-        <w:t xml:space="preserve"> 추가하면 백그라운드로 실행됨 </w:t>
-      </w:r>
-    </w:p>
-    <w:p>
-      <w:r>
-        <w:t xml:space="preserve"> - </w:t>
-      </w:r>
-      <w:proofErr w:type="spellStart"/>
-      <w:r>
-        <w:t>nohup</w:t>
-      </w:r>
-      <w:proofErr w:type="spellEnd"/>
-      <w:r>
-        <w:t xml:space="preserve"> 을 통해 프로그램을 실행시키면 nohup.log 라는 로그 파일 생성</w:t>
-      </w:r>
-    </w:p>
-    <w:p>
-      <w:r>
-        <w:t>$</w:t>
-      </w:r>
-      <w:proofErr w:type="spellStart"/>
-      <w:r>
-        <w:t>nohup</w:t>
-      </w:r>
-      <w:proofErr w:type="spellEnd"/>
-      <w:r>
-        <w:t xml:space="preserve"> [실행파일]</w:t>
-      </w:r>
-    </w:p>
-    <w:p>
-      <w:r>
-        <w:t>$</w:t>
-      </w:r>
-      <w:proofErr w:type="spellStart"/>
-      <w:r>
-        <w:t>nohup</w:t>
-      </w:r>
-      <w:proofErr w:type="spellEnd"/>
-      <w:r>
-        <w:t xml:space="preserve"> [실행파일] &amp;     // 백그라운드 실행</w:t>
-      </w:r>
-    </w:p>
-    <w:p>
-      <w:r>
-        <w:t xml:space="preserve"> </w:t>
-      </w:r>
-    </w:p>
-    <w:p>
-      <w:r>
-        <w:t xml:space="preserve">2.  로그 </w:t>
-      </w:r>
-      <w:proofErr w:type="spellStart"/>
-      <w:r>
-        <w:t>안남기기</w:t>
-      </w:r>
-      <w:proofErr w:type="spellEnd"/>
-    </w:p>
-    <w:p>
-      <w:r>
-        <w:t>$</w:t>
-      </w:r>
-      <w:proofErr w:type="spellStart"/>
-      <w:r>
-        <w:t>nohup</w:t>
-      </w:r>
-      <w:proofErr w:type="spellEnd"/>
-      <w:r>
-        <w:t xml:space="preserve"> [실행파일] 1&gt;/dev/null 2&gt;&amp;1 &amp;</w:t>
+        <w:t>* Nohup은 리눅스에서 쉘스크립트파일을 데몬형태로 실행시키는 명령어이다.</w:t>
+      </w:r>
+    </w:p>
+    <w:p>
+      <w:r>
+        <w:t xml:space="preserve"> - nohup으로 실행을 시키려면 실행파일 권한이 755이상으로 되어있어야 함</w:t>
+      </w:r>
+    </w:p>
+    <w:p>
+      <w:r>
+        <w:t xml:space="preserve"> - 명령어 뒤에 '&amp;'를 추가하면 백그라운드로 실행됨 </w:t>
+      </w:r>
+    </w:p>
+    <w:p>
+      <w:r>
+        <w:t xml:space="preserve"> - nohup 을 통해 프로그램을 실행시키면 nohup.log 라는 로그 파일 생성</w:t>
+      </w:r>
+    </w:p>
+    <w:p>
+      <w:r>
+        <w:t>$nohup [실행파일]</w:t>
+      </w:r>
+    </w:p>
+    <w:p>
+      <w:r>
+        <w:t>$nohup [실행파일] &amp;     // 백그라운드 실행</w:t>
+      </w:r>
+    </w:p>
+    <w:p>
+      <w:r>
+        <w:t xml:space="preserve"> </w:t>
+      </w:r>
+    </w:p>
+    <w:p>
+      <w:r>
+        <w:t>2.  로그 안남기기</w:t>
+      </w:r>
+    </w:p>
+    <w:p>
+      <w:r>
+        <w:t>$nohup [실행파일] 1&gt;/dev/null 2&gt;&amp;1 &amp;</w:t>
       </w:r>
     </w:p>
     <w:p>
@@ -1386,33 +894,17 @@
     </w:p>
     <w:p>
       <w:r>
-        <w:t xml:space="preserve">    /dev/null로 </w:t>
-      </w:r>
-      <w:proofErr w:type="spellStart"/>
-      <w:r>
-        <w:t>보내버리면</w:t>
-      </w:r>
-      <w:proofErr w:type="spellEnd"/>
-      <w:r>
-        <w:t xml:space="preserve"> 모든 출력을 없애버린다.</w:t>
-      </w:r>
-    </w:p>
-    <w:p>
-      <w:r>
-        <w:t xml:space="preserve"> </w:t>
-      </w:r>
-    </w:p>
-    <w:p>
-      <w:r>
-        <w:t xml:space="preserve"> 2. &amp;1 이 표현은 2번 </w:t>
-      </w:r>
-      <w:proofErr w:type="spellStart"/>
-      <w:r>
-        <w:t>파일디스크립터를</w:t>
-      </w:r>
-      <w:proofErr w:type="spellEnd"/>
-      <w:r>
-        <w:t xml:space="preserve"> 1번에 지정된 형식과 동일하게 /dev/null로 지정한다.</w:t>
+        <w:t xml:space="preserve">    /dev/null로 보내버리면 모든 출력을 없애버린다.</w:t>
+      </w:r>
+    </w:p>
+    <w:p>
+      <w:r>
+        <w:t xml:space="preserve"> </w:t>
+      </w:r>
+    </w:p>
+    <w:p>
+      <w:r>
+        <w:t xml:space="preserve"> 2. &amp;1 이 표현은 2번 파일디스크립터를 1번에 지정된 형식과 동일하게 /dev/null로 지정한다.</w:t>
       </w:r>
     </w:p>
     <w:p>
@@ -1427,44 +919,12 @@
     </w:p>
     <w:p>
       <w:r>
-        <w:t xml:space="preserve">3. </w:t>
-      </w:r>
-      <w:proofErr w:type="spellStart"/>
-      <w:r>
-        <w:t>nohup</w:t>
-      </w:r>
-      <w:proofErr w:type="spellEnd"/>
-      <w:r>
-        <w:t xml:space="preserve"> 종료하기</w:t>
-      </w:r>
-    </w:p>
-    <w:p>
-      <w:r>
-        <w:t>1. "</w:t>
-      </w:r>
-      <w:proofErr w:type="spellStart"/>
-      <w:r>
-        <w:t>ps</w:t>
-      </w:r>
-      <w:proofErr w:type="spellEnd"/>
-      <w:r>
-        <w:t xml:space="preserve"> -</w:t>
-      </w:r>
-      <w:proofErr w:type="spellStart"/>
-      <w:r>
-        <w:t>ef</w:t>
-      </w:r>
-      <w:proofErr w:type="spellEnd"/>
-      <w:r>
-        <w:t xml:space="preserve"> | grep 쉘스크립트파일명"  // 명령으로 </w:t>
-      </w:r>
-      <w:proofErr w:type="spellStart"/>
-      <w:r>
-        <w:t>데몬형식으로</w:t>
-      </w:r>
-      <w:proofErr w:type="spellEnd"/>
-      <w:r>
-        <w:t xml:space="preserve"> 실행</w:t>
+        <w:t>3. nohup 종료하기</w:t>
+      </w:r>
+    </w:p>
+    <w:p>
+      <w:r>
+        <w:t>1. "ps -ef | grep 쉘스크립트파일명"  // 명령으로 데몬형식으로 실행</w:t>
       </w:r>
     </w:p>
     <w:p>
@@ -1492,95 +952,48 @@
       </w:r>
     </w:p>
     <w:p>
-      <w:proofErr w:type="spellStart"/>
       <w:r>
         <w:lastRenderedPageBreak/>
-        <w:t>Sudo</w:t>
-      </w:r>
-      <w:proofErr w:type="spellEnd"/>
-      <w:r>
-        <w:t xml:space="preserve"> : super user do.. </w:t>
+        <w:t xml:space="preserve">Sudo : super user do.. </w:t>
       </w:r>
       <w:r>
         <w:rPr>
           <w:rFonts w:hint="eastAsia"/>
         </w:rPr>
-        <w:t xml:space="preserve">현재계정에서 잠시 루트 권한을 </w:t>
-      </w:r>
-      <w:proofErr w:type="spellStart"/>
+        <w:t>현재계정에서 잠시 루트 권한을 빌리는것</w:t>
+      </w:r>
+    </w:p>
+    <w:p/>
+    <w:p>
+      <w:r>
+        <w:t xml:space="preserve">Su [user] : switch user </w:t>
+      </w:r>
       <w:r>
         <w:rPr>
           <w:rFonts w:hint="eastAsia"/>
         </w:rPr>
-        <w:t>빌리는것</w:t>
-      </w:r>
-      <w:proofErr w:type="spellEnd"/>
+        <w:t>계정전환.</w:t>
+      </w:r>
+      <w:r>
+        <w:t>. (</w:t>
+      </w:r>
+      <w:r>
+        <w:rPr>
+          <w:rFonts w:hint="eastAsia"/>
+        </w:rPr>
+        <w:t>환경변수는 이전 계정으로)</w:t>
+      </w:r>
     </w:p>
     <w:p/>
     <w:p>
-      <w:proofErr w:type="spellStart"/>
-      <w:r>
-        <w:t>Su</w:t>
-      </w:r>
-      <w:proofErr w:type="spellEnd"/>
-      <w:r>
-        <w:t xml:space="preserve"> [user] : switch user </w:t>
-      </w:r>
-      <w:proofErr w:type="spellStart"/>
+      <w:r>
+        <w:t xml:space="preserve">Su – [user] : </w:t>
+      </w:r>
       <w:r>
         <w:rPr>
           <w:rFonts w:hint="eastAsia"/>
         </w:rPr>
-        <w:t>계정전환</w:t>
-      </w:r>
-      <w:proofErr w:type="spellEnd"/>
-      <w:r>
-        <w:rPr>
-          <w:rFonts w:hint="eastAsia"/>
-        </w:rPr>
-        <w:t>.</w:t>
-      </w:r>
-      <w:r>
-        <w:t>. (</w:t>
-      </w:r>
-      <w:proofErr w:type="spellStart"/>
-      <w:r>
-        <w:rPr>
-          <w:rFonts w:hint="eastAsia"/>
-        </w:rPr>
-        <w:t>환경변수는</w:t>
-      </w:r>
-      <w:proofErr w:type="spellEnd"/>
-      <w:r>
-        <w:rPr>
-          <w:rFonts w:hint="eastAsia"/>
-        </w:rPr>
-        <w:t xml:space="preserve"> 이전 계정으로)</w:t>
-      </w:r>
-    </w:p>
-    <w:p/>
-    <w:p>
-      <w:proofErr w:type="spellStart"/>
-      <w:r>
-        <w:t>Su</w:t>
-      </w:r>
-      <w:proofErr w:type="spellEnd"/>
-      <w:r>
-        <w:t xml:space="preserve"> – [user] : </w:t>
-      </w:r>
-      <w:proofErr w:type="spellStart"/>
-      <w:r>
-        <w:rPr>
-          <w:rFonts w:hint="eastAsia"/>
-        </w:rPr>
-        <w:t>계정전환</w:t>
-      </w:r>
-      <w:proofErr w:type="spellEnd"/>
-      <w:r>
-        <w:rPr>
-          <w:rFonts w:hint="eastAsia"/>
-        </w:rPr>
-        <w:t xml:space="preserve"> </w:t>
+        <w:t xml:space="preserve">계정전환 </w:t>
       </w:r>
       <w:r>
         <w:t xml:space="preserve">+ </w:t>
@@ -1634,54 +1047,23 @@
     </w:p>
     <w:p/>
     <w:p>
-      <w:proofErr w:type="spellStart"/>
-      <w:r>
-        <w:t>tcpdump</w:t>
-      </w:r>
-      <w:proofErr w:type="spellEnd"/>
-      <w:r>
-        <w:t xml:space="preserve"> : 리눅스에서 송수신되는 데이터들 </w:t>
-      </w:r>
-      <w:proofErr w:type="spellStart"/>
-      <w:r>
-        <w:t>보고싶을때사용</w:t>
-      </w:r>
-      <w:proofErr w:type="spellEnd"/>
-    </w:p>
-    <w:p>
-      <w:r>
-        <w:t xml:space="preserve">    -특정인터페이스로 통하는 데이터들도 </w:t>
-      </w:r>
-      <w:proofErr w:type="spellStart"/>
-      <w:r>
-        <w:t>볼수있고</w:t>
-      </w:r>
-      <w:proofErr w:type="spellEnd"/>
-    </w:p>
-    <w:p>
-      <w:r>
-        <w:t xml:space="preserve">    -</w:t>
-      </w:r>
-      <w:proofErr w:type="spellStart"/>
-      <w:r>
-        <w:t>특정포트</w:t>
-      </w:r>
-      <w:proofErr w:type="spellEnd"/>
-      <w:r>
-        <w:t xml:space="preserve"> or 주소로 나가거나</w:t>
-      </w:r>
-    </w:p>
-    <w:p>
-      <w:r>
-        <w:t xml:space="preserve">    -</w:t>
-      </w:r>
-      <w:proofErr w:type="spellStart"/>
-      <w:r>
-        <w:t>특정포트</w:t>
-      </w:r>
-      <w:proofErr w:type="spellEnd"/>
-      <w:r>
-        <w:t xml:space="preserve"> or 주소로 들어오거나</w:t>
+      <w:r>
+        <w:t>tcpdump : 리눅스에서 송수신되는 데이터들 보고싶을때사용</w:t>
+      </w:r>
+    </w:p>
+    <w:p>
+      <w:r>
+        <w:t xml:space="preserve">    -특정인터페이스로 통하는 데이터들도 볼수있고</w:t>
+      </w:r>
+    </w:p>
+    <w:p>
+      <w:r>
+        <w:t xml:space="preserve">    -특정포트 or 주소로 나가거나</w:t>
+      </w:r>
+    </w:p>
+    <w:p>
+      <w:r>
+        <w:t xml:space="preserve">    -특정포트 or 주소로 들어오거나</w:t>
       </w:r>
     </w:p>
     <w:p>
@@ -1722,84 +1104,15 @@
       </w:r>
     </w:p>
     <w:p>
-      <w:proofErr w:type="spellStart"/>
       <w:r>
         <w:lastRenderedPageBreak/>
-        <w:t>lsof</w:t>
-      </w:r>
-      <w:proofErr w:type="spellEnd"/>
-      <w:r>
-        <w:t xml:space="preserve"> : </w:t>
-      </w:r>
-      <w:proofErr w:type="spellStart"/>
-      <w:r>
-        <w:t>lsof</w:t>
-      </w:r>
-      <w:proofErr w:type="spellEnd"/>
-      <w:r>
-        <w:t>는 list open files의 약자로 시스템에서 열려있는 파일에 대한 정보를 출력해주는 명령어다. (대략 '</w:t>
-      </w:r>
-      <w:proofErr w:type="spellStart"/>
-      <w:r>
-        <w:t>엘에스오브</w:t>
-      </w:r>
-      <w:proofErr w:type="spellEnd"/>
-      <w:r>
-        <w:t>'</w:t>
-      </w:r>
-      <w:proofErr w:type="spellStart"/>
-      <w:r>
-        <w:t>라고</w:t>
-      </w:r>
-      <w:proofErr w:type="spellEnd"/>
-      <w:r>
-        <w:t xml:space="preserve"> 발음하는 것 같다) 리눅스와 유닉스는 일반 파일과 디렉토리, 소켓, 파이프, 블록 디바이스, 캐릭터 디바이스에 대한 관리를 파일 시스템을 통해서 할 수 있다. 따라서 특정 프로세스가 열고 있는 파일 </w:t>
-      </w:r>
-      <w:proofErr w:type="spellStart"/>
-      <w:r>
-        <w:t>디스크립터</w:t>
-      </w:r>
-      <w:proofErr w:type="spellEnd"/>
-      <w:r>
-        <w:t>(</w:t>
-      </w:r>
-      <w:proofErr w:type="spellStart"/>
-      <w:r>
-        <w:t>fd</w:t>
-      </w:r>
-      <w:proofErr w:type="spellEnd"/>
-      <w:r>
-        <w:t>)</w:t>
-      </w:r>
-      <w:proofErr w:type="spellStart"/>
-      <w:r>
-        <w:t>를</w:t>
-      </w:r>
-      <w:proofErr w:type="spellEnd"/>
-      <w:r>
-        <w:t xml:space="preserve"> 조회해보는 행위는 시스템을 모니터링하는데 굉장한 도움이 된다.</w:t>
+        <w:t>lsof : lsof는 list open files의 약자로 시스템에서 열려있는 파일에 대한 정보를 출력해주는 명령어다. (대략 '엘에스오브'라고 발음하는 것 같다) 리눅스와 유닉스는 일반 파일과 디렉토리, 소켓, 파이프, 블록 디바이스, 캐릭터 디바이스에 대한 관리를 파일 시스템을 통해서 할 수 있다. 따라서 특정 프로세스가 열고 있는 파일 디스크립터(fd)를 조회해보는 행위는 시스템을 모니터링하는데 굉장한 도움이 된다.</w:t>
       </w:r>
     </w:p>
     <w:p/>
     <w:p>
       <w:r>
-        <w:t xml:space="preserve">유닉스 계열의 운영체제에서는 프로세스가 열고 있는 파일을 지웠을 때, 파일 시스템에서 ls로 보이지는 않지만 reference count가 0이 아니기 때문에 실제로 지워지지 않고 남아있는 경우가 더러 있다. 이 때, 프로세스가 열고 있는 파일이 위치한 디스크를 정상적으로 </w:t>
-      </w:r>
-      <w:proofErr w:type="spellStart"/>
-      <w:r>
-        <w:t>언마운트할</w:t>
-      </w:r>
-      <w:proofErr w:type="spellEnd"/>
-      <w:r>
-        <w:t xml:space="preserve"> 수 없기 때문에 누가 쓰고 있는지 조회해야하는 경우가 있다. 이 때, </w:t>
-      </w:r>
-      <w:proofErr w:type="spellStart"/>
-      <w:r>
-        <w:t>lsof를</w:t>
-      </w:r>
-      <w:proofErr w:type="spellEnd"/>
-      <w:r>
-        <w:t xml:space="preserve"> 사용하면 쉽게 찾을 수 있다.</w:t>
+        <w:t>유닉스 계열의 운영체제에서는 프로세스가 열고 있는 파일을 지웠을 때, 파일 시스템에서 ls로 보이지는 않지만 reference count가 0이 아니기 때문에 실제로 지워지지 않고 남아있는 경우가 더러 있다. 이 때, 프로세스가 열고 있는 파일이 위치한 디스크를 정상적으로 언마운트할 수 없기 때문에 누가 쓰고 있는지 조회해야하는 경우가 있다. 이 때, lsof를 사용하면 쉽게 찾을 수 있다.</w:t>
       </w:r>
     </w:p>
     <w:p>
@@ -1820,39 +1133,13 @@
     </w:p>
     <w:p/>
     <w:p>
-      <w:proofErr w:type="spellStart"/>
-      <w:r>
-        <w:t>lsof</w:t>
-      </w:r>
-      <w:proofErr w:type="spellEnd"/>
-      <w:r>
-        <w:t xml:space="preserve"> -P -n -</w:t>
-      </w:r>
-      <w:proofErr w:type="spellStart"/>
-      <w:r>
-        <w:t>i</w:t>
-      </w:r>
-      <w:proofErr w:type="spellEnd"/>
-      <w:r>
-        <w:t xml:space="preserve"> TCP</w:t>
-      </w:r>
-    </w:p>
-    <w:p>
-      <w:proofErr w:type="spellStart"/>
-      <w:r>
-        <w:t>lsof</w:t>
-      </w:r>
-      <w:proofErr w:type="spellEnd"/>
-      <w:r>
-        <w:t xml:space="preserve"> -P -n -</w:t>
-      </w:r>
-      <w:proofErr w:type="spellStart"/>
-      <w:r>
-        <w:t>i</w:t>
-      </w:r>
-      <w:proofErr w:type="spellEnd"/>
-      <w:r>
-        <w:t xml:space="preserve"> TCP:</w:t>
+      <w:r>
+        <w:t>lsof -P -n -i TCP</w:t>
+      </w:r>
+    </w:p>
+    <w:p>
+      <w:r>
+        <w:t>lsof -P -n -i TCP:</w:t>
       </w:r>
       <w:r>
         <w:rPr>
@@ -1878,25 +1165,29 @@
         </w:rPr>
         <w:t>/</w:t>
       </w:r>
-      <w:proofErr w:type="spellStart"/>
       <w:r>
         <w:t>etc.services</w:t>
       </w:r>
-      <w:proofErr w:type="spellEnd"/>
       <w:r>
         <w:rPr>
           <w:rFonts w:hint="eastAsia"/>
         </w:rPr>
-        <w:t xml:space="preserve"> 에 등록되어있는 이름대신 </w:t>
-      </w:r>
-      <w:proofErr w:type="spellStart"/>
+        <w:t xml:space="preserve"> 에 등록되어있는 이름대신 포트번호로 출력</w:t>
+      </w:r>
+    </w:p>
+    <w:p>
+      <w:r>
+        <w:t xml:space="preserve">-n : </w:t>
+      </w:r>
       <w:r>
         <w:rPr>
           <w:rFonts w:hint="eastAsia"/>
         </w:rPr>
-        <w:t>포트번호로</w:t>
-      </w:r>
-      <w:proofErr w:type="spellEnd"/>
+        <w:t xml:space="preserve">호스트 이름 대신에 </w:t>
+      </w:r>
+      <w:r>
+        <w:t>IP address</w:t>
+      </w:r>
       <w:r>
         <w:rPr>
           <w:rFonts w:hint="eastAsia"/>
@@ -1906,35 +1197,7 @@
     </w:p>
     <w:p>
       <w:r>
-        <w:t xml:space="preserve">-n : </w:t>
-      </w:r>
-      <w:r>
-        <w:rPr>
-          <w:rFonts w:hint="eastAsia"/>
-        </w:rPr>
-        <w:t xml:space="preserve">호스트 이름 대신에 </w:t>
-      </w:r>
-      <w:r>
-        <w:t>IP address</w:t>
-      </w:r>
-      <w:r>
-        <w:rPr>
-          <w:rFonts w:hint="eastAsia"/>
-        </w:rPr>
-        <w:t xml:space="preserve"> 출력</w:t>
-      </w:r>
-    </w:p>
-    <w:p>
-      <w:r>
-        <w:t>-</w:t>
-      </w:r>
-      <w:proofErr w:type="spellStart"/>
-      <w:r>
-        <w:t>i</w:t>
-      </w:r>
-      <w:proofErr w:type="spellEnd"/>
-      <w:r>
-        <w:t xml:space="preserve"> : </w:t>
+        <w:t xml:space="preserve">-i : </w:t>
       </w:r>
       <w:r>
         <w:rPr>
@@ -2041,35 +1304,22 @@
     <w:p/>
     <w:p/>
     <w:p>
-      <w:proofErr w:type="spellStart"/>
       <w:r>
         <w:rPr>
           <w:rFonts w:hint="eastAsia"/>
         </w:rPr>
-        <w:t>중복데이터</w:t>
-      </w:r>
-      <w:proofErr w:type="spellEnd"/>
+        <w:t>중복데이터 찾아내</w:t>
+      </w:r>
       <w:r>
         <w:rPr>
           <w:rFonts w:hint="eastAsia"/>
         </w:rPr>
-        <w:t xml:space="preserve"> 찾아내</w:t>
-      </w:r>
-      <w:r>
-        <w:rPr>
-          <w:rFonts w:hint="eastAsia"/>
-        </w:rPr>
         <w:t>기</w:t>
       </w:r>
     </w:p>
     <w:p>
-      <w:proofErr w:type="spellStart"/>
-      <w:r>
-        <w:t>Uniq</w:t>
-      </w:r>
-      <w:proofErr w:type="spellEnd"/>
-      <w:r>
-        <w:t xml:space="preserve"> -c</w:t>
+      <w:r>
+        <w:t>Uniq -c</w:t>
       </w:r>
     </w:p>
     <w:p>
@@ -2101,264 +1351,64 @@
         <w:rPr>
           <w:rFonts w:hint="eastAsia"/>
         </w:rPr>
-        <w:t xml:space="preserve"> 은 </w:t>
-      </w:r>
-      <w:proofErr w:type="spellStart"/>
+        <w:t xml:space="preserve"> 은 도대체뭐고 차이가뭔지에 대한설명</w:t>
+      </w:r>
+    </w:p>
+    <w:p>
       <w:r>
         <w:rPr>
           <w:rFonts w:hint="eastAsia"/>
         </w:rPr>
-        <w:t>도대체뭐고</w:t>
-      </w:r>
-      <w:proofErr w:type="spellEnd"/>
+        <w:t xml:space="preserve">-모든 사용자가 특정 프로그램을 사용할때 어떤 디렉토리에서든 사용할수있도록 </w:t>
+      </w:r>
+      <w:r>
+        <w:t>bin</w:t>
+      </w:r>
       <w:r>
         <w:rPr>
           <w:rFonts w:hint="eastAsia"/>
         </w:rPr>
-        <w:t xml:space="preserve"> </w:t>
-      </w:r>
-      <w:proofErr w:type="spellStart"/>
+        <w:t>폴더 안에넣어놓으면 사용가능함.</w:t>
+      </w:r>
+      <w:r>
+        <w:t xml:space="preserve">. </w:t>
+      </w:r>
       <w:r>
         <w:rPr>
           <w:rFonts w:hint="eastAsia"/>
         </w:rPr>
-        <w:t>차이가뭔지에</w:t>
-      </w:r>
-      <w:proofErr w:type="spellEnd"/>
+        <w:t>환경변수 셋팅이랑 비슷한느낌.</w:t>
+      </w:r>
+      <w:r>
+        <w:t>.?</w:t>
+      </w:r>
+      <w:r>
+        <w:t>(</w:t>
+      </w:r>
       <w:r>
         <w:rPr>
           <w:rFonts w:hint="eastAsia"/>
         </w:rPr>
-        <w:t xml:space="preserve"> </w:t>
-      </w:r>
-      <w:proofErr w:type="spellStart"/>
+        <w:t xml:space="preserve">찾아보니 환경변수에 </w:t>
+      </w:r>
+      <w:r>
+        <w:t>/bin /sbin /usr/bin</w:t>
+      </w:r>
       <w:r>
         <w:rPr>
           <w:rFonts w:hint="eastAsia"/>
         </w:rPr>
-        <w:t>대한설명</w:t>
-      </w:r>
-      <w:proofErr w:type="spellEnd"/>
-    </w:p>
-    <w:p>
+        <w:t xml:space="preserve"> 등등의 경로가 이미 지정되어있네)</w:t>
+      </w:r>
+      <w:r>
+        <w:t xml:space="preserve"> </w:t>
+      </w:r>
       <w:r>
         <w:rPr>
           <w:rFonts w:hint="eastAsia"/>
         </w:rPr>
-        <w:t xml:space="preserve">-모든 사용자가 특정 프로그램을 </w:t>
-      </w:r>
-      <w:proofErr w:type="spellStart"/>
-      <w:r>
-        <w:rPr>
-          <w:rFonts w:hint="eastAsia"/>
-        </w:rPr>
-        <w:t>사용할때</w:t>
-      </w:r>
-      <w:proofErr w:type="spellEnd"/>
-      <w:r>
-        <w:rPr>
-          <w:rFonts w:hint="eastAsia"/>
-        </w:rPr>
-        <w:t xml:space="preserve"> 어떤 </w:t>
-      </w:r>
-      <w:proofErr w:type="spellStart"/>
-      <w:r>
-        <w:rPr>
-          <w:rFonts w:hint="eastAsia"/>
-        </w:rPr>
-        <w:t>디렉토리에서든</w:t>
-      </w:r>
-      <w:proofErr w:type="spellEnd"/>
-      <w:r>
-        <w:rPr>
-          <w:rFonts w:hint="eastAsia"/>
-        </w:rPr>
-        <w:t xml:space="preserve"> </w:t>
-      </w:r>
-      <w:proofErr w:type="spellStart"/>
-      <w:r>
-        <w:rPr>
-          <w:rFonts w:hint="eastAsia"/>
-        </w:rPr>
-        <w:t>사용할수있도록</w:t>
-      </w:r>
-      <w:proofErr w:type="spellEnd"/>
-      <w:r>
-        <w:rPr>
-          <w:rFonts w:hint="eastAsia"/>
-        </w:rPr>
-        <w:t xml:space="preserve"> </w:t>
-      </w:r>
-      <w:r>
-        <w:t>bin</w:t>
-      </w:r>
-      <w:r>
-        <w:rPr>
-          <w:rFonts w:hint="eastAsia"/>
-        </w:rPr>
-        <w:t xml:space="preserve">폴더 </w:t>
-      </w:r>
-      <w:proofErr w:type="spellStart"/>
-      <w:r>
-        <w:rPr>
-          <w:rFonts w:hint="eastAsia"/>
-        </w:rPr>
-        <w:t>안에넣어놓으면</w:t>
-      </w:r>
-      <w:proofErr w:type="spellEnd"/>
-      <w:r>
-        <w:rPr>
-          <w:rFonts w:hint="eastAsia"/>
-        </w:rPr>
-        <w:t xml:space="preserve"> </w:t>
-      </w:r>
-      <w:proofErr w:type="spellStart"/>
-      <w:r>
-        <w:rPr>
-          <w:rFonts w:hint="eastAsia"/>
-        </w:rPr>
-        <w:t>사용가능함</w:t>
-      </w:r>
-      <w:proofErr w:type="spellEnd"/>
-      <w:r>
-        <w:rPr>
-          <w:rFonts w:hint="eastAsia"/>
-        </w:rPr>
-        <w:t>.</w:t>
-      </w:r>
-      <w:r>
-        <w:t xml:space="preserve">. </w:t>
-      </w:r>
-      <w:r>
-        <w:rPr>
-          <w:rFonts w:hint="eastAsia"/>
-        </w:rPr>
-        <w:t xml:space="preserve">환경변수 </w:t>
-      </w:r>
-      <w:proofErr w:type="spellStart"/>
-      <w:r>
-        <w:rPr>
-          <w:rFonts w:hint="eastAsia"/>
-        </w:rPr>
-        <w:t>셋팅이랑</w:t>
-      </w:r>
-      <w:proofErr w:type="spellEnd"/>
-      <w:r>
-        <w:rPr>
-          <w:rFonts w:hint="eastAsia"/>
-        </w:rPr>
-        <w:t xml:space="preserve"> </w:t>
-      </w:r>
-      <w:proofErr w:type="spellStart"/>
-      <w:r>
-        <w:rPr>
-          <w:rFonts w:hint="eastAsia"/>
-        </w:rPr>
-        <w:t>비슷한느낌</w:t>
-      </w:r>
-      <w:proofErr w:type="spellEnd"/>
-      <w:r>
-        <w:rPr>
-          <w:rFonts w:hint="eastAsia"/>
-        </w:rPr>
-        <w:t>.</w:t>
-      </w:r>
-      <w:r>
-        <w:t>.?</w:t>
-      </w:r>
-      <w:r>
-        <w:t>(</w:t>
-      </w:r>
-      <w:r>
-        <w:rPr>
-          <w:rFonts w:hint="eastAsia"/>
-        </w:rPr>
-        <w:t xml:space="preserve">찾아보니 </w:t>
-      </w:r>
-      <w:proofErr w:type="spellStart"/>
-      <w:r>
-        <w:rPr>
-          <w:rFonts w:hint="eastAsia"/>
-        </w:rPr>
-        <w:t>환경변수에</w:t>
-      </w:r>
-      <w:proofErr w:type="spellEnd"/>
-      <w:r>
-        <w:rPr>
-          <w:rFonts w:hint="eastAsia"/>
-        </w:rPr>
-        <w:t xml:space="preserve"> </w:t>
-      </w:r>
-      <w:r>
-        <w:t>/bin /</w:t>
-      </w:r>
-      <w:proofErr w:type="spellStart"/>
-      <w:r>
-        <w:t>sbin</w:t>
-      </w:r>
-      <w:proofErr w:type="spellEnd"/>
-      <w:r>
-        <w:t xml:space="preserve"> /</w:t>
-      </w:r>
-      <w:proofErr w:type="spellStart"/>
-      <w:r>
-        <w:t>usr</w:t>
-      </w:r>
-      <w:proofErr w:type="spellEnd"/>
-      <w:r>
-        <w:t>/bin</w:t>
-      </w:r>
-      <w:r>
-        <w:rPr>
-          <w:rFonts w:hint="eastAsia"/>
-        </w:rPr>
-        <w:t xml:space="preserve"> 등등의 경로가 이미 </w:t>
-      </w:r>
-      <w:proofErr w:type="spellStart"/>
-      <w:r>
-        <w:rPr>
-          <w:rFonts w:hint="eastAsia"/>
-        </w:rPr>
-        <w:t>지정되어있네</w:t>
-      </w:r>
-      <w:proofErr w:type="spellEnd"/>
-      <w:r>
-        <w:rPr>
-          <w:rFonts w:hint="eastAsia"/>
-        </w:rPr>
-        <w:t>)</w:t>
-      </w:r>
-      <w:r>
-        <w:t xml:space="preserve"> </w:t>
-      </w:r>
-      <w:r>
-        <w:rPr>
-          <w:rFonts w:hint="eastAsia"/>
-        </w:rPr>
-        <w:t xml:space="preserve">하는 역할은 비슷하나 </w:t>
-      </w:r>
-      <w:proofErr w:type="spellStart"/>
-      <w:r>
-        <w:rPr>
-          <w:rFonts w:hint="eastAsia"/>
-        </w:rPr>
-        <w:t>경로에따라</w:t>
-      </w:r>
-      <w:proofErr w:type="spellEnd"/>
-      <w:r>
-        <w:rPr>
-          <w:rFonts w:hint="eastAsia"/>
-        </w:rPr>
-        <w:t xml:space="preserve"> 관리측면에서 </w:t>
-      </w:r>
-      <w:proofErr w:type="spellStart"/>
-      <w:r>
-        <w:rPr>
-          <w:rFonts w:hint="eastAsia"/>
-        </w:rPr>
-        <w:t>차이가있음</w:t>
-      </w:r>
-      <w:proofErr w:type="spellEnd"/>
+        <w:t>하는 역할은 비슷하나 경로에따라 관리측면에서 차이가있음</w:t>
+      </w:r>
     </w:p>
     <w:p>
       <w:hyperlink r:id="rId20" w:history="1">
@@ -2386,19 +1436,11 @@
       <w:r>
         <w:t xml:space="preserve"> </w:t>
       </w:r>
-      <w:proofErr w:type="spellStart"/>
       <w:r>
         <w:rPr>
           <w:rFonts w:hint="eastAsia"/>
         </w:rPr>
-        <w:t>정리굿</w:t>
-      </w:r>
-      <w:proofErr w:type="spellEnd"/>
-      <w:r>
-        <w:rPr>
-          <w:rFonts w:hint="eastAsia"/>
-        </w:rPr>
-        <w:t>.</w:t>
+        <w:t>정리굿.</w:t>
       </w:r>
       <w:r>
         <w:t>.</w:t>
@@ -2431,28 +1473,78 @@
         <w:lastRenderedPageBreak/>
         <w:t xml:space="preserve">trap </w:t>
       </w:r>
-      <w:proofErr w:type="spellStart"/>
       <w:r>
         <w:rPr>
           <w:rFonts w:hint="eastAsia"/>
         </w:rPr>
-        <w:t>으로</w:t>
-      </w:r>
-      <w:proofErr w:type="spellEnd"/>
+        <w:t xml:space="preserve">으로 </w:t>
+      </w:r>
+      <w:r>
+        <w:t>SIGNAL</w:t>
+      </w:r>
       <w:r>
         <w:rPr>
           <w:rFonts w:hint="eastAsia"/>
         </w:rPr>
-        <w:t xml:space="preserve"> </w:t>
-      </w:r>
-      <w:r>
-        <w:t>SIGNAL</w:t>
+        <w:t xml:space="preserve">을 </w:t>
+      </w:r>
+      <w:r>
+        <w:t>catch</w:t>
       </w:r>
       <w:r>
         <w:rPr>
           <w:rFonts w:hint="eastAsia"/>
         </w:rPr>
-        <w:t xml:space="preserve">을 </w:t>
+        <w:t>하여 처리하는방법</w:t>
+      </w:r>
+    </w:p>
+    <w:p/>
+    <w:p>
+      <w:r>
+        <w:rPr>
+          <w:rFonts w:hint="eastAsia"/>
+        </w:rPr>
+        <w:t>-</w:t>
+      </w:r>
+      <w:r>
+        <w:t>ctrl+c =&gt; SIGINT</w:t>
+      </w:r>
+      <w:r>
+        <w:t xml:space="preserve"> (</w:t>
+      </w:r>
+      <w:r>
+        <w:rPr>
+          <w:rFonts w:hint="eastAsia"/>
+        </w:rPr>
+        <w:t>사용자의 종료)</w:t>
+      </w:r>
+    </w:p>
+    <w:p>
+      <w:r>
+        <w:rPr>
+          <w:rFonts w:hint="eastAsia"/>
+        </w:rPr>
+        <w:t xml:space="preserve">-정상종료 </w:t>
+      </w:r>
+      <w:r>
+        <w:t>=&gt; SIGTERM</w:t>
+      </w:r>
+    </w:p>
+    <w:p>
+      <w:r>
+        <w:rPr>
+          <w:rFonts w:hint="eastAsia"/>
+        </w:rPr>
+        <w:t>=</w:t>
+      </w:r>
+      <w:r>
+        <w:t xml:space="preserve">&gt; </w:t>
+      </w:r>
+      <w:r>
+        <w:rPr>
+          <w:rFonts w:hint="eastAsia"/>
+        </w:rPr>
+        <w:t xml:space="preserve">둘다 </w:t>
       </w:r>
       <w:r>
         <w:t>catch</w:t>
@@ -2461,143 +1553,36 @@
         <w:rPr>
           <w:rFonts w:hint="eastAsia"/>
         </w:rPr>
-        <w:t xml:space="preserve">하여 </w:t>
-      </w:r>
-      <w:proofErr w:type="spellStart"/>
+        <w:t xml:space="preserve"> 가능,</w:t>
+      </w:r>
+      <w:r>
+        <w:t>,</w:t>
+      </w:r>
+    </w:p>
+    <w:p>
       <w:r>
         <w:rPr>
           <w:rFonts w:hint="eastAsia"/>
         </w:rPr>
-        <w:t>처리하는방법</w:t>
-      </w:r>
-      <w:proofErr w:type="spellEnd"/>
-    </w:p>
-    <w:p/>
-    <w:p>
+        <w:t>=</w:t>
+      </w:r>
+      <w:r>
+        <w:t xml:space="preserve">&gt; </w:t>
+      </w:r>
       <w:r>
         <w:rPr>
           <w:rFonts w:hint="eastAsia"/>
         </w:rPr>
-        <w:t>-</w:t>
-      </w:r>
-      <w:proofErr w:type="spellStart"/>
-      <w:r>
-        <w:t>ctrl+c</w:t>
-      </w:r>
-      <w:proofErr w:type="spellEnd"/>
-      <w:r>
-        <w:t xml:space="preserve"> =&gt; SIGINT</w:t>
-      </w:r>
-      <w:r>
-        <w:t xml:space="preserve"> (</w:t>
+        <w:t>t</w:t>
+      </w:r>
+      <w:r>
+        <w:t xml:space="preserve">rap </w:t>
       </w:r>
       <w:r>
         <w:rPr>
           <w:rFonts w:hint="eastAsia"/>
         </w:rPr>
-        <w:t>사용자의 종료)</w:t>
-      </w:r>
-    </w:p>
-    <w:p>
-      <w:r>
-        <w:rPr>
-          <w:rFonts w:hint="eastAsia"/>
-        </w:rPr>
-        <w:t>-</w:t>
-      </w:r>
-      <w:proofErr w:type="spellStart"/>
-      <w:r>
-        <w:rPr>
-          <w:rFonts w:hint="eastAsia"/>
-        </w:rPr>
-        <w:t>정상종료</w:t>
-      </w:r>
-      <w:proofErr w:type="spellEnd"/>
-      <w:r>
-        <w:rPr>
-          <w:rFonts w:hint="eastAsia"/>
-        </w:rPr>
-        <w:t xml:space="preserve"> </w:t>
-      </w:r>
-      <w:r>
-        <w:t>=&gt; SIGTERM</w:t>
-      </w:r>
-    </w:p>
-    <w:p>
-      <w:r>
-        <w:rPr>
-          <w:rFonts w:hint="eastAsia"/>
-        </w:rPr>
-        <w:t>=</w:t>
-      </w:r>
-      <w:r>
-        <w:t xml:space="preserve">&gt; </w:t>
-      </w:r>
-      <w:r>
-        <w:rPr>
-          <w:rFonts w:hint="eastAsia"/>
-        </w:rPr>
-        <w:t xml:space="preserve">둘다 </w:t>
-      </w:r>
-      <w:r>
-        <w:t>catch</w:t>
-      </w:r>
-      <w:r>
-        <w:rPr>
-          <w:rFonts w:hint="eastAsia"/>
-        </w:rPr>
-        <w:t xml:space="preserve"> 가능,</w:t>
-      </w:r>
-      <w:r>
-        <w:t>,</w:t>
-      </w:r>
-    </w:p>
-    <w:p>
-      <w:r>
-        <w:rPr>
-          <w:rFonts w:hint="eastAsia"/>
-        </w:rPr>
-        <w:t>=</w:t>
-      </w:r>
-      <w:r>
-        <w:t xml:space="preserve">&gt; </w:t>
-      </w:r>
-      <w:r>
-        <w:rPr>
-          <w:rFonts w:hint="eastAsia"/>
-        </w:rPr>
-        <w:t>t</w:t>
-      </w:r>
-      <w:r>
-        <w:t xml:space="preserve">rap </w:t>
-      </w:r>
-      <w:proofErr w:type="spellStart"/>
-      <w:r>
-        <w:rPr>
-          <w:rFonts w:hint="eastAsia"/>
-        </w:rPr>
-        <w:t>할때는</w:t>
-      </w:r>
-      <w:proofErr w:type="spellEnd"/>
-      <w:r>
-        <w:rPr>
-          <w:rFonts w:hint="eastAsia"/>
-        </w:rPr>
-        <w:t xml:space="preserve"> 둘다 </w:t>
-      </w:r>
-      <w:proofErr w:type="spellStart"/>
-      <w:r>
-        <w:rPr>
-          <w:rFonts w:hint="eastAsia"/>
-        </w:rPr>
-        <w:t>넣어줘야겟다</w:t>
-      </w:r>
-      <w:proofErr w:type="spellEnd"/>
-      <w:r>
-        <w:rPr>
-          <w:rFonts w:hint="eastAsia"/>
-        </w:rPr>
-        <w:t>.</w:t>
+        <w:t>할때는 둘다 넣어줘야겟다.</w:t>
       </w:r>
       <w:r>
         <w:t>.</w:t>
@@ -3268,7 +2253,6 @@
         </w:rPr>
         <w:t> - </w:t>
       </w:r>
-      <w:proofErr w:type="spellStart"/>
       <w:r>
         <w:rPr>
           <w:rFonts w:ascii="Arial" w:eastAsia="돋움" w:hAnsi="Arial" w:cs="Arial"/>
@@ -3278,7 +2262,6 @@
         </w:rPr>
         <w:t>sbin</w:t>
       </w:r>
-      <w:proofErr w:type="spellEnd"/>
       <w:r>
         <w:rPr>
           <w:rFonts w:ascii="Arial" w:eastAsia="돋움" w:hAnsi="Arial" w:cs="Arial"/>
@@ -3772,19 +2755,8 @@
           <w:sz w:val="20"/>
           <w:szCs w:val="20"/>
         </w:rPr>
-        <w:t xml:space="preserve">4. </w:t>
-      </w:r>
-      <w:proofErr w:type="spellStart"/>
-      <w:r>
-        <w:rPr>
-          <w:rFonts w:ascii="Arial" w:eastAsia="돋움" w:hAnsi="Arial" w:cs="Arial"/>
-          <w:color w:val="000000"/>
-          <w:sz w:val="20"/>
-          <w:szCs w:val="20"/>
-        </w:rPr>
-        <w:t>etc</w:t>
-      </w:r>
-      <w:proofErr w:type="spellEnd"/>
+        <w:t>4. etc</w:t>
+      </w:r>
       <w:r>
         <w:rPr>
           <w:rFonts w:ascii="돋움" w:eastAsia="돋움" w:hAnsi="돋움" w:hint="eastAsia"/>
@@ -3936,27 +2908,7 @@
           <w:sz w:val="20"/>
           <w:szCs w:val="20"/>
         </w:rPr>
-        <w:t xml:space="preserve">  * </w:t>
-      </w:r>
-      <w:proofErr w:type="spellStart"/>
-      <w:r>
-        <w:rPr>
-          <w:rFonts w:ascii="Arial" w:eastAsia="돋움" w:hAnsi="Arial" w:cs="Arial"/>
-          <w:color w:val="000000"/>
-          <w:sz w:val="20"/>
-          <w:szCs w:val="20"/>
-        </w:rPr>
-        <w:t>motd</w:t>
-      </w:r>
-      <w:proofErr w:type="spellEnd"/>
-      <w:r>
-        <w:rPr>
-          <w:rFonts w:ascii="Arial" w:eastAsia="돋움" w:hAnsi="Arial" w:cs="Arial"/>
-          <w:color w:val="000000"/>
-          <w:sz w:val="20"/>
-          <w:szCs w:val="20"/>
-        </w:rPr>
-        <w:t xml:space="preserve"> : </w:t>
+        <w:t xml:space="preserve">  * motd : </w:t>
       </w:r>
       <w:r>
         <w:rPr>
@@ -4397,47 +3349,7 @@
           <w:sz w:val="20"/>
           <w:szCs w:val="20"/>
         </w:rPr>
-        <w:t xml:space="preserve">  * </w:t>
-      </w:r>
-      <w:proofErr w:type="spellStart"/>
-      <w:r>
-        <w:rPr>
-          <w:rFonts w:ascii="Arial" w:eastAsia="돋움" w:hAnsi="Arial" w:cs="Arial"/>
-          <w:color w:val="000000"/>
-          <w:sz w:val="20"/>
-          <w:szCs w:val="20"/>
-        </w:rPr>
-        <w:t>sudoers</w:t>
-      </w:r>
-      <w:proofErr w:type="spellEnd"/>
-      <w:r>
-        <w:rPr>
-          <w:rFonts w:ascii="Arial" w:eastAsia="돋움" w:hAnsi="Arial" w:cs="Arial"/>
-          <w:color w:val="000000"/>
-          <w:sz w:val="20"/>
-          <w:szCs w:val="20"/>
-        </w:rPr>
-        <w:t xml:space="preserve"> : </w:t>
-      </w:r>
-      <w:proofErr w:type="spellStart"/>
-      <w:r>
-        <w:rPr>
-          <w:rFonts w:ascii="Arial" w:eastAsia="돋움" w:hAnsi="Arial" w:cs="Arial"/>
-          <w:color w:val="000000"/>
-          <w:sz w:val="20"/>
-          <w:szCs w:val="20"/>
-        </w:rPr>
-        <w:t>sudo</w:t>
-      </w:r>
-      <w:proofErr w:type="spellEnd"/>
-      <w:r>
-        <w:rPr>
-          <w:rFonts w:ascii="Arial" w:eastAsia="돋움" w:hAnsi="Arial" w:cs="Arial"/>
-          <w:color w:val="000000"/>
-          <w:sz w:val="20"/>
-          <w:szCs w:val="20"/>
-        </w:rPr>
-        <w:t xml:space="preserve"> </w:t>
+        <w:t xml:space="preserve">  * sudoers : sudo </w:t>
       </w:r>
       <w:r>
         <w:rPr>
@@ -4554,27 +3466,7 @@
           <w:sz w:val="20"/>
           <w:szCs w:val="20"/>
         </w:rPr>
-        <w:t xml:space="preserve">  * </w:t>
-      </w:r>
-      <w:proofErr w:type="spellStart"/>
-      <w:r>
-        <w:rPr>
-          <w:rFonts w:ascii="Arial" w:eastAsia="돋움" w:hAnsi="Arial" w:cs="Arial"/>
-          <w:color w:val="000000"/>
-          <w:sz w:val="20"/>
-          <w:szCs w:val="20"/>
-        </w:rPr>
-        <w:t>fstab</w:t>
-      </w:r>
-      <w:proofErr w:type="spellEnd"/>
-      <w:r>
-        <w:rPr>
-          <w:rFonts w:ascii="Arial" w:eastAsia="돋움" w:hAnsi="Arial" w:cs="Arial"/>
-          <w:color w:val="000000"/>
-          <w:sz w:val="20"/>
-          <w:szCs w:val="20"/>
-        </w:rPr>
-        <w:t xml:space="preserve"> : </w:t>
+        <w:t xml:space="preserve">  * fstab : </w:t>
       </w:r>
       <w:r>
         <w:rPr>
@@ -4781,27 +3673,7 @@
           <w:sz w:val="20"/>
           <w:szCs w:val="20"/>
         </w:rPr>
-        <w:t xml:space="preserve">  * </w:t>
-      </w:r>
-      <w:proofErr w:type="spellStart"/>
-      <w:r>
-        <w:rPr>
-          <w:rFonts w:ascii="Arial" w:eastAsia="돋움" w:hAnsi="Arial" w:cs="Arial"/>
-          <w:color w:val="000000"/>
-          <w:sz w:val="20"/>
-          <w:szCs w:val="20"/>
-        </w:rPr>
-        <w:t>skel</w:t>
-      </w:r>
-      <w:proofErr w:type="spellEnd"/>
-      <w:r>
-        <w:rPr>
-          <w:rFonts w:ascii="Arial" w:eastAsia="돋움" w:hAnsi="Arial" w:cs="Arial"/>
-          <w:color w:val="000000"/>
-          <w:sz w:val="20"/>
-          <w:szCs w:val="20"/>
-        </w:rPr>
-        <w:t xml:space="preserve">/ : </w:t>
+        <w:t xml:space="preserve">  * skel/ : </w:t>
       </w:r>
       <w:r>
         <w:rPr>
@@ -5008,27 +3880,7 @@
           <w:sz w:val="20"/>
           <w:szCs w:val="20"/>
         </w:rPr>
-        <w:t xml:space="preserve">  * </w:t>
-      </w:r>
-      <w:proofErr w:type="spellStart"/>
-      <w:r>
-        <w:rPr>
-          <w:rFonts w:ascii="Arial" w:eastAsia="돋움" w:hAnsi="Arial" w:cs="Arial"/>
-          <w:color w:val="000000"/>
-          <w:sz w:val="20"/>
-          <w:szCs w:val="20"/>
-        </w:rPr>
-        <w:t>init.d</w:t>
-      </w:r>
-      <w:proofErr w:type="spellEnd"/>
-      <w:r>
-        <w:rPr>
-          <w:rFonts w:ascii="Arial" w:eastAsia="돋움" w:hAnsi="Arial" w:cs="Arial"/>
-          <w:color w:val="000000"/>
-          <w:sz w:val="20"/>
-          <w:szCs w:val="20"/>
-        </w:rPr>
-        <w:t xml:space="preserve">/ : </w:t>
+        <w:t xml:space="preserve">  * init.d/ : </w:t>
       </w:r>
       <w:r>
         <w:rPr>
@@ -5964,27 +4816,7 @@
           <w:sz w:val="20"/>
           <w:szCs w:val="20"/>
         </w:rPr>
-        <w:t xml:space="preserve">  * </w:t>
-      </w:r>
-      <w:proofErr w:type="spellStart"/>
-      <w:r>
-        <w:rPr>
-          <w:rFonts w:ascii="Arial" w:eastAsia="돋움" w:hAnsi="Arial" w:cs="Arial"/>
-          <w:color w:val="000000"/>
-          <w:sz w:val="20"/>
-          <w:szCs w:val="20"/>
-        </w:rPr>
-        <w:t>cmdline</w:t>
-      </w:r>
-      <w:proofErr w:type="spellEnd"/>
-      <w:r>
-        <w:rPr>
-          <w:rFonts w:ascii="Arial" w:eastAsia="돋움" w:hAnsi="Arial" w:cs="Arial"/>
-          <w:color w:val="000000"/>
-          <w:sz w:val="20"/>
-          <w:szCs w:val="20"/>
-        </w:rPr>
-        <w:t xml:space="preserve"> : </w:t>
+        <w:t xml:space="preserve">  * cmdline : </w:t>
       </w:r>
       <w:r>
         <w:rPr>
@@ -6146,27 +4978,7 @@
           <w:sz w:val="20"/>
           <w:szCs w:val="20"/>
         </w:rPr>
-        <w:t xml:space="preserve">  * </w:t>
-      </w:r>
-      <w:proofErr w:type="spellStart"/>
-      <w:r>
-        <w:rPr>
-          <w:rFonts w:ascii="Arial" w:eastAsia="돋움" w:hAnsi="Arial" w:cs="Arial"/>
-          <w:color w:val="000000"/>
-          <w:sz w:val="20"/>
-          <w:szCs w:val="20"/>
-        </w:rPr>
-        <w:t>cwd</w:t>
-      </w:r>
-      <w:proofErr w:type="spellEnd"/>
-      <w:r>
-        <w:rPr>
-          <w:rFonts w:ascii="Arial" w:eastAsia="돋움" w:hAnsi="Arial" w:cs="Arial"/>
-          <w:color w:val="000000"/>
-          <w:sz w:val="20"/>
-          <w:szCs w:val="20"/>
-        </w:rPr>
-        <w:t xml:space="preserve"> : </w:t>
+        <w:t xml:space="preserve">  * cwd : </w:t>
       </w:r>
       <w:r>
         <w:rPr>
@@ -6247,27 +5059,7 @@
           <w:sz w:val="20"/>
           <w:szCs w:val="20"/>
         </w:rPr>
-        <w:t> - /proc/</w:t>
-      </w:r>
-      <w:proofErr w:type="spellStart"/>
-      <w:r>
-        <w:rPr>
-          <w:rFonts w:ascii="Arial" w:eastAsia="돋움" w:hAnsi="Arial" w:cs="Arial"/>
-          <w:color w:val="000000"/>
-          <w:sz w:val="20"/>
-          <w:szCs w:val="20"/>
-        </w:rPr>
-        <w:t>meminfo</w:t>
-      </w:r>
-      <w:proofErr w:type="spellEnd"/>
-      <w:r>
-        <w:rPr>
-          <w:rFonts w:ascii="Arial" w:eastAsia="돋움" w:hAnsi="Arial" w:cs="Arial"/>
-          <w:color w:val="000000"/>
-          <w:sz w:val="20"/>
-          <w:szCs w:val="20"/>
-        </w:rPr>
-        <w:t xml:space="preserve"> : </w:t>
+        <w:t xml:space="preserve"> - /proc/meminfo : </w:t>
       </w:r>
       <w:r>
         <w:rPr>
@@ -6789,19 +5581,17 @@
           <w:sz w:val="20"/>
           <w:szCs w:val="20"/>
         </w:rPr>
-        <w:t xml:space="preserve">( </w:t>
-      </w:r>
-      <w:proofErr w:type="spellStart"/>
-      <w:r>
-        <w:rPr>
-          <w:rFonts w:ascii="Arial" w:eastAsia="돋움" w:hAnsi="Arial" w:cs="Arial"/>
-          <w:color w:val="000000"/>
-          <w:sz w:val="20"/>
-          <w:szCs w:val="20"/>
-        </w:rPr>
-        <w:t>hdd,cdrom</w:t>
-      </w:r>
-      <w:proofErr w:type="spellEnd"/>
+        <w:t xml:space="preserve">( hdd,cdrom, </w:t>
+      </w:r>
+      <w:r>
+        <w:rPr>
+          <w:rFonts w:ascii="Arial" w:eastAsia="돋움" w:hAnsi="Arial" w:cs="Arial"/>
+          <w:color w:val="000000"/>
+          <w:sz w:val="20"/>
+          <w:szCs w:val="20"/>
+        </w:rPr>
+        <w:t>마우스</w:t>
+      </w:r>
       <w:r>
         <w:rPr>
           <w:rFonts w:ascii="Arial" w:eastAsia="돋움" w:hAnsi="Arial" w:cs="Arial"/>
@@ -6818,24 +5608,6 @@
           <w:sz w:val="20"/>
           <w:szCs w:val="20"/>
         </w:rPr>
-        <w:t>마우스</w:t>
-      </w:r>
-      <w:r>
-        <w:rPr>
-          <w:rFonts w:ascii="Arial" w:eastAsia="돋움" w:hAnsi="Arial" w:cs="Arial"/>
-          <w:color w:val="000000"/>
-          <w:sz w:val="20"/>
-          <w:szCs w:val="20"/>
-        </w:rPr>
-        <w:t xml:space="preserve">, </w:t>
-      </w:r>
-      <w:r>
-        <w:rPr>
-          <w:rFonts w:ascii="Arial" w:eastAsia="돋움" w:hAnsi="Arial" w:cs="Arial"/>
-          <w:color w:val="000000"/>
-          <w:sz w:val="20"/>
-          <w:szCs w:val="20"/>
-        </w:rPr>
         <w:t>가상</w:t>
       </w:r>
       <w:r>
@@ -6863,27 +5635,7 @@
           <w:sz w:val="20"/>
           <w:szCs w:val="20"/>
         </w:rPr>
-        <w:t>,</w:t>
-      </w:r>
-      <w:proofErr w:type="spellStart"/>
-      <w:r>
-        <w:rPr>
-          <w:rFonts w:ascii="Arial" w:eastAsia="돋움" w:hAnsi="Arial" w:cs="Arial"/>
-          <w:color w:val="000000"/>
-          <w:sz w:val="20"/>
-          <w:szCs w:val="20"/>
-        </w:rPr>
-        <w:t>etc</w:t>
-      </w:r>
-      <w:proofErr w:type="spellEnd"/>
-      <w:r>
-        <w:rPr>
-          <w:rFonts w:ascii="Arial" w:eastAsia="돋움" w:hAnsi="Arial" w:cs="Arial"/>
-          <w:color w:val="000000"/>
-          <w:sz w:val="20"/>
-          <w:szCs w:val="20"/>
-        </w:rPr>
-        <w:t xml:space="preserve">…) </w:t>
+        <w:t xml:space="preserve">,etc…) </w:t>
       </w:r>
       <w:r>
         <w:rPr>
@@ -7018,27 +5770,7 @@
           <w:sz w:val="20"/>
           <w:szCs w:val="20"/>
         </w:rPr>
-        <w:t xml:space="preserve"> - </w:t>
-      </w:r>
-      <w:proofErr w:type="spellStart"/>
-      <w:r>
-        <w:rPr>
-          <w:rFonts w:ascii="Arial" w:eastAsia="돋움" w:hAnsi="Arial" w:cs="Arial"/>
-          <w:color w:val="000000"/>
-          <w:sz w:val="20"/>
-          <w:szCs w:val="20"/>
-        </w:rPr>
-        <w:t>psaux</w:t>
-      </w:r>
-      <w:proofErr w:type="spellEnd"/>
-      <w:r>
-        <w:rPr>
-          <w:rFonts w:ascii="Arial" w:eastAsia="돋움" w:hAnsi="Arial" w:cs="Arial"/>
-          <w:color w:val="000000"/>
-          <w:sz w:val="20"/>
-          <w:szCs w:val="20"/>
-        </w:rPr>
-        <w:t xml:space="preserve"> PS/2 </w:t>
+        <w:t xml:space="preserve"> - psaux PS/2 </w:t>
       </w:r>
       <w:r>
         <w:rPr>
@@ -7083,47 +5815,7 @@
           <w:sz w:val="20"/>
           <w:szCs w:val="20"/>
         </w:rPr>
-        <w:t xml:space="preserve"> - </w:t>
-      </w:r>
-      <w:proofErr w:type="spellStart"/>
-      <w:r>
-        <w:rPr>
-          <w:rFonts w:ascii="Arial" w:eastAsia="돋움" w:hAnsi="Arial" w:cs="Arial"/>
-          <w:color w:val="000000"/>
-          <w:sz w:val="20"/>
-          <w:szCs w:val="20"/>
-        </w:rPr>
-        <w:t>tty</w:t>
-      </w:r>
-      <w:proofErr w:type="spellEnd"/>
-      <w:r>
-        <w:rPr>
-          <w:rFonts w:ascii="Arial" w:eastAsia="돋움" w:hAnsi="Arial" w:cs="Arial"/>
-          <w:color w:val="000000"/>
-          <w:sz w:val="20"/>
-          <w:szCs w:val="20"/>
-        </w:rPr>
-        <w:t xml:space="preserve"> : </w:t>
-      </w:r>
-      <w:proofErr w:type="spellStart"/>
-      <w:r>
-        <w:rPr>
-          <w:rFonts w:ascii="Arial" w:eastAsia="돋움" w:hAnsi="Arial" w:cs="Arial"/>
-          <w:color w:val="000000"/>
-          <w:sz w:val="20"/>
-          <w:szCs w:val="20"/>
-        </w:rPr>
-        <w:t>teletypewritter</w:t>
-      </w:r>
-      <w:proofErr w:type="spellEnd"/>
-      <w:r>
-        <w:rPr>
-          <w:rFonts w:ascii="Arial" w:eastAsia="돋움" w:hAnsi="Arial" w:cs="Arial"/>
-          <w:color w:val="000000"/>
-          <w:sz w:val="20"/>
-          <w:szCs w:val="20"/>
-        </w:rPr>
-        <w:t xml:space="preserve">, </w:t>
+        <w:t xml:space="preserve"> - tty : teletypewritter, </w:t>
       </w:r>
       <w:r>
         <w:rPr>
@@ -7493,27 +6185,7 @@
           <w:sz w:val="20"/>
           <w:szCs w:val="20"/>
         </w:rPr>
-        <w:t xml:space="preserve"> - pts: telnet, </w:t>
-      </w:r>
-      <w:proofErr w:type="spellStart"/>
-      <w:r>
-        <w:rPr>
-          <w:rFonts w:ascii="Arial" w:eastAsia="돋움" w:hAnsi="Arial" w:cs="Arial"/>
-          <w:color w:val="000000"/>
-          <w:sz w:val="20"/>
-          <w:szCs w:val="20"/>
-        </w:rPr>
-        <w:t>ssh</w:t>
-      </w:r>
-      <w:proofErr w:type="spellEnd"/>
-      <w:r>
-        <w:rPr>
-          <w:rFonts w:ascii="Arial" w:eastAsia="돋움" w:hAnsi="Arial" w:cs="Arial"/>
-          <w:color w:val="000000"/>
-          <w:sz w:val="20"/>
-          <w:szCs w:val="20"/>
-        </w:rPr>
-        <w:t xml:space="preserve"> </w:t>
+        <w:t xml:space="preserve"> - pts: telnet, ssh </w:t>
       </w:r>
       <w:r>
         <w:rPr>
@@ -7981,27 +6653,7 @@
           <w:sz w:val="20"/>
           <w:szCs w:val="20"/>
         </w:rPr>
-        <w:t xml:space="preserve">7. </w:t>
-      </w:r>
-      <w:proofErr w:type="spellStart"/>
-      <w:r>
-        <w:rPr>
-          <w:rFonts w:ascii="Arial" w:eastAsia="돋움" w:hAnsi="Arial" w:cs="Arial"/>
-          <w:color w:val="000000"/>
-          <w:sz w:val="20"/>
-          <w:szCs w:val="20"/>
-        </w:rPr>
-        <w:t>mnt</w:t>
-      </w:r>
-      <w:proofErr w:type="spellEnd"/>
-      <w:r>
-        <w:rPr>
-          <w:rFonts w:ascii="Arial" w:eastAsia="돋움" w:hAnsi="Arial" w:cs="Arial"/>
-          <w:color w:val="000000"/>
-          <w:sz w:val="20"/>
-          <w:szCs w:val="20"/>
-        </w:rPr>
-        <w:t xml:space="preserve"> &amp; media</w:t>
+        <w:t>7. mnt &amp; media</w:t>
       </w:r>
       <w:r>
         <w:rPr>
@@ -8811,27 +7463,7 @@
           <w:sz w:val="20"/>
           <w:szCs w:val="20"/>
         </w:rPr>
-        <w:t xml:space="preserve"> </w:t>
-      </w:r>
-      <w:proofErr w:type="spellStart"/>
-      <w:r>
-        <w:rPr>
-          <w:rFonts w:ascii="Arial" w:eastAsia="돋움" w:hAnsi="Arial" w:cs="Arial"/>
-          <w:color w:val="000000"/>
-          <w:sz w:val="20"/>
-          <w:szCs w:val="20"/>
-        </w:rPr>
-        <w:t>mnt</w:t>
-      </w:r>
-      <w:proofErr w:type="spellEnd"/>
-      <w:r>
-        <w:rPr>
-          <w:rFonts w:ascii="Arial" w:eastAsia="돋움" w:hAnsi="Arial" w:cs="Arial"/>
-          <w:color w:val="000000"/>
-          <w:sz w:val="20"/>
-          <w:szCs w:val="20"/>
-        </w:rPr>
-        <w:t xml:space="preserve"> </w:t>
+        <w:t xml:space="preserve"> mnt </w:t>
       </w:r>
       <w:r>
         <w:rPr>
@@ -8921,19 +7553,8 @@
           <w:sz w:val="20"/>
           <w:szCs w:val="20"/>
         </w:rPr>
-        <w:t xml:space="preserve">8. </w:t>
-      </w:r>
-      <w:proofErr w:type="spellStart"/>
-      <w:r>
-        <w:rPr>
-          <w:rFonts w:ascii="Arial" w:eastAsia="돋움" w:hAnsi="Arial" w:cs="Arial"/>
-          <w:color w:val="000000"/>
-          <w:sz w:val="20"/>
-          <w:szCs w:val="20"/>
-        </w:rPr>
-        <w:t>tmp</w:t>
-      </w:r>
-      <w:proofErr w:type="spellEnd"/>
+        <w:t>8. tmp</w:t>
+      </w:r>
       <w:r>
         <w:rPr>
           <w:rFonts w:ascii="돋움" w:eastAsia="돋움" w:hAnsi="돋움" w:hint="eastAsia"/>
@@ -9346,27 +7967,7 @@
           <w:sz w:val="20"/>
           <w:szCs w:val="20"/>
         </w:rPr>
-        <w:t xml:space="preserve"> - </w:t>
-      </w:r>
-      <w:proofErr w:type="spellStart"/>
-      <w:r>
-        <w:rPr>
-          <w:rFonts w:ascii="Arial" w:eastAsia="돋움" w:hAnsi="Arial" w:cs="Arial"/>
-          <w:color w:val="000000"/>
-          <w:sz w:val="20"/>
-          <w:szCs w:val="20"/>
-        </w:rPr>
-        <w:t>lilo</w:t>
-      </w:r>
-      <w:proofErr w:type="spellEnd"/>
-      <w:r>
-        <w:rPr>
-          <w:rFonts w:ascii="Arial" w:eastAsia="돋움" w:hAnsi="Arial" w:cs="Arial"/>
-          <w:color w:val="000000"/>
-          <w:sz w:val="20"/>
-          <w:szCs w:val="20"/>
-        </w:rPr>
-        <w:t xml:space="preserve">, grub </w:t>
+        <w:t xml:space="preserve"> - lilo, grub </w:t>
       </w:r>
       <w:r>
         <w:rPr>
@@ -9915,27 +8516,7 @@
           <w:sz w:val="20"/>
           <w:szCs w:val="20"/>
         </w:rPr>
-        <w:t> - /var/local: /</w:t>
-      </w:r>
-      <w:proofErr w:type="spellStart"/>
-      <w:r>
-        <w:rPr>
-          <w:rFonts w:ascii="Arial" w:eastAsia="돋움" w:hAnsi="Arial" w:cs="Arial"/>
-          <w:color w:val="000000"/>
-          <w:sz w:val="20"/>
-          <w:szCs w:val="20"/>
-        </w:rPr>
-        <w:t>usr</w:t>
-      </w:r>
-      <w:proofErr w:type="spellEnd"/>
-      <w:r>
-        <w:rPr>
-          <w:rFonts w:ascii="Arial" w:eastAsia="돋움" w:hAnsi="Arial" w:cs="Arial"/>
-          <w:color w:val="000000"/>
-          <w:sz w:val="20"/>
-          <w:szCs w:val="20"/>
-        </w:rPr>
-        <w:t xml:space="preserve">/local </w:t>
+        <w:t xml:space="preserve"> - /var/local: /usr/local </w:t>
       </w:r>
       <w:r>
         <w:rPr>
@@ -10241,27 +8822,7 @@
           <w:sz w:val="20"/>
           <w:szCs w:val="20"/>
         </w:rPr>
-        <w:t>  -/var/log/</w:t>
-      </w:r>
-      <w:proofErr w:type="spellStart"/>
-      <w:r>
-        <w:rPr>
-          <w:rFonts w:ascii="Arial" w:eastAsia="돋움" w:hAnsi="Arial" w:cs="Arial"/>
-          <w:color w:val="000000"/>
-          <w:sz w:val="20"/>
-          <w:szCs w:val="20"/>
-        </w:rPr>
-        <w:t>wtmp</w:t>
-      </w:r>
-      <w:proofErr w:type="spellEnd"/>
-      <w:r>
-        <w:rPr>
-          <w:rFonts w:ascii="Arial" w:eastAsia="돋움" w:hAnsi="Arial" w:cs="Arial"/>
-          <w:color w:val="000000"/>
-          <w:sz w:val="20"/>
-          <w:szCs w:val="20"/>
-        </w:rPr>
-        <w:t xml:space="preserve"> : </w:t>
+        <w:t xml:space="preserve">  -/var/log/wtmp : </w:t>
       </w:r>
       <w:r>
         <w:rPr>
@@ -10594,27 +9155,7 @@
           <w:sz w:val="20"/>
           <w:szCs w:val="20"/>
         </w:rPr>
-        <w:t> - /var/run/</w:t>
-      </w:r>
-      <w:proofErr w:type="spellStart"/>
-      <w:r>
-        <w:rPr>
-          <w:rFonts w:ascii="Arial" w:eastAsia="돋움" w:hAnsi="Arial" w:cs="Arial"/>
-          <w:color w:val="000000"/>
-          <w:sz w:val="20"/>
-          <w:szCs w:val="20"/>
-        </w:rPr>
-        <w:t>utmp</w:t>
-      </w:r>
-      <w:proofErr w:type="spellEnd"/>
-      <w:r>
-        <w:rPr>
-          <w:rFonts w:ascii="Arial" w:eastAsia="돋움" w:hAnsi="Arial" w:cs="Arial"/>
-          <w:color w:val="000000"/>
-          <w:sz w:val="20"/>
-          <w:szCs w:val="20"/>
-        </w:rPr>
-        <w:t xml:space="preserve"> : </w:t>
+        <w:t xml:space="preserve"> - /var/run/utmp : </w:t>
       </w:r>
       <w:r>
         <w:rPr>
@@ -10830,39 +9371,8 @@
           <w:sz w:val="20"/>
           <w:szCs w:val="20"/>
         </w:rPr>
-        <w:t> - /var/</w:t>
-      </w:r>
-      <w:proofErr w:type="spellStart"/>
-      <w:r>
-        <w:rPr>
-          <w:rFonts w:ascii="Arial" w:eastAsia="돋움" w:hAnsi="Arial" w:cs="Arial"/>
-          <w:color w:val="000000"/>
-          <w:sz w:val="20"/>
-          <w:szCs w:val="20"/>
-        </w:rPr>
-        <w:t>tmp</w:t>
-      </w:r>
-      <w:proofErr w:type="spellEnd"/>
-      <w:r>
-        <w:rPr>
-          <w:rFonts w:ascii="Arial" w:eastAsia="돋움" w:hAnsi="Arial" w:cs="Arial"/>
-          <w:color w:val="000000"/>
-          <w:sz w:val="20"/>
-          <w:szCs w:val="20"/>
-        </w:rPr>
-        <w:t xml:space="preserve"> : /</w:t>
-      </w:r>
-      <w:proofErr w:type="spellStart"/>
-      <w:r>
-        <w:rPr>
-          <w:rFonts w:ascii="Arial" w:eastAsia="돋움" w:hAnsi="Arial" w:cs="Arial"/>
-          <w:color w:val="000000"/>
-          <w:sz w:val="20"/>
-          <w:szCs w:val="20"/>
-        </w:rPr>
-        <w:t>tmp</w:t>
-      </w:r>
-      <w:proofErr w:type="spellEnd"/>
+        <w:t> - /var/tmp : /tmp</w:t>
+      </w:r>
       <w:r>
         <w:rPr>
           <w:rFonts w:ascii="Arial" w:eastAsia="돋움" w:hAnsi="Arial" w:cs="Arial"/>
@@ -11185,19 +9695,8 @@
           <w:sz w:val="20"/>
           <w:szCs w:val="20"/>
         </w:rPr>
-        <w:t xml:space="preserve">11. </w:t>
-      </w:r>
-      <w:proofErr w:type="spellStart"/>
-      <w:r>
-        <w:rPr>
-          <w:rFonts w:ascii="Arial" w:eastAsia="돋움" w:hAnsi="Arial" w:cs="Arial"/>
-          <w:color w:val="000000"/>
-          <w:sz w:val="20"/>
-          <w:szCs w:val="20"/>
-        </w:rPr>
-        <w:t>usr</w:t>
-      </w:r>
-      <w:proofErr w:type="spellEnd"/>
+        <w:t>11. usr</w:t>
+      </w:r>
       <w:r>
         <w:rPr>
           <w:rFonts w:ascii="돋움" w:eastAsia="돋움" w:hAnsi="돋움" w:hint="eastAsia"/>
@@ -11457,27 +9956,7 @@
           <w:sz w:val="20"/>
           <w:szCs w:val="20"/>
         </w:rPr>
-        <w:t xml:space="preserve"> - </w:t>
-      </w:r>
-      <w:proofErr w:type="spellStart"/>
-      <w:r>
-        <w:rPr>
-          <w:rFonts w:ascii="Arial" w:eastAsia="돋움" w:hAnsi="Arial" w:cs="Arial"/>
-          <w:color w:val="000000"/>
-          <w:sz w:val="20"/>
-          <w:szCs w:val="20"/>
-        </w:rPr>
-        <w:t>usr</w:t>
-      </w:r>
-      <w:proofErr w:type="spellEnd"/>
-      <w:r>
-        <w:rPr>
-          <w:rFonts w:ascii="Arial" w:eastAsia="돋움" w:hAnsi="Arial" w:cs="Arial"/>
-          <w:color w:val="000000"/>
-          <w:sz w:val="20"/>
-          <w:szCs w:val="20"/>
-        </w:rPr>
-        <w:t xml:space="preserve"> </w:t>
+        <w:t xml:space="preserve"> - usr </w:t>
       </w:r>
       <w:r>
         <w:rPr>
@@ -11882,27 +10361,7 @@
           <w:sz w:val="20"/>
           <w:szCs w:val="20"/>
         </w:rPr>
-        <w:t xml:space="preserve"> - </w:t>
-      </w:r>
-      <w:proofErr w:type="spellStart"/>
-      <w:r>
-        <w:rPr>
-          <w:rFonts w:ascii="Arial" w:eastAsia="돋움" w:hAnsi="Arial" w:cs="Arial"/>
-          <w:color w:val="000000"/>
-          <w:sz w:val="20"/>
-          <w:szCs w:val="20"/>
-        </w:rPr>
-        <w:t>usr</w:t>
-      </w:r>
-      <w:proofErr w:type="spellEnd"/>
-      <w:r>
-        <w:rPr>
-          <w:rFonts w:ascii="Arial" w:eastAsia="돋움" w:hAnsi="Arial" w:cs="Arial"/>
-          <w:color w:val="000000"/>
-          <w:sz w:val="20"/>
-          <w:szCs w:val="20"/>
-        </w:rPr>
-        <w:t xml:space="preserve">/bin : </w:t>
+        <w:t xml:space="preserve"> - usr/bin : </w:t>
       </w:r>
       <w:r>
         <w:rPr>
@@ -12055,47 +10514,7 @@
           <w:sz w:val="20"/>
           <w:szCs w:val="20"/>
         </w:rPr>
-        <w:t xml:space="preserve"> - </w:t>
-      </w:r>
-      <w:proofErr w:type="spellStart"/>
-      <w:r>
-        <w:rPr>
-          <w:rFonts w:ascii="Arial" w:eastAsia="돋움" w:hAnsi="Arial" w:cs="Arial"/>
-          <w:color w:val="000000"/>
-          <w:sz w:val="20"/>
-          <w:szCs w:val="20"/>
-        </w:rPr>
-        <w:t>usr</w:t>
-      </w:r>
-      <w:proofErr w:type="spellEnd"/>
-      <w:r>
-        <w:rPr>
-          <w:rFonts w:ascii="Arial" w:eastAsia="돋움" w:hAnsi="Arial" w:cs="Arial"/>
-          <w:color w:val="000000"/>
-          <w:sz w:val="20"/>
-          <w:szCs w:val="20"/>
-        </w:rPr>
-        <w:t>/</w:t>
-      </w:r>
-      <w:proofErr w:type="spellStart"/>
-      <w:r>
-        <w:rPr>
-          <w:rFonts w:ascii="Arial" w:eastAsia="돋움" w:hAnsi="Arial" w:cs="Arial"/>
-          <w:color w:val="000000"/>
-          <w:sz w:val="20"/>
-          <w:szCs w:val="20"/>
-        </w:rPr>
-        <w:t>sbin</w:t>
-      </w:r>
-      <w:proofErr w:type="spellEnd"/>
-      <w:r>
-        <w:rPr>
-          <w:rFonts w:ascii="Arial" w:eastAsia="돋움" w:hAnsi="Arial" w:cs="Arial"/>
-          <w:color w:val="000000"/>
-          <w:sz w:val="20"/>
-          <w:szCs w:val="20"/>
-        </w:rPr>
-        <w:t xml:space="preserve"> : </w:t>
+        <w:t xml:space="preserve"> - usr/sbin : </w:t>
       </w:r>
       <w:r>
         <w:rPr>
@@ -12230,27 +10649,7 @@
           <w:sz w:val="20"/>
           <w:szCs w:val="20"/>
         </w:rPr>
-        <w:t xml:space="preserve"> - </w:t>
-      </w:r>
-      <w:proofErr w:type="spellStart"/>
-      <w:r>
-        <w:rPr>
-          <w:rFonts w:ascii="Arial" w:eastAsia="돋움" w:hAnsi="Arial" w:cs="Arial"/>
-          <w:color w:val="000000"/>
-          <w:sz w:val="20"/>
-          <w:szCs w:val="20"/>
-        </w:rPr>
-        <w:t>usr</w:t>
-      </w:r>
-      <w:proofErr w:type="spellEnd"/>
-      <w:r>
-        <w:rPr>
-          <w:rFonts w:ascii="Arial" w:eastAsia="돋움" w:hAnsi="Arial" w:cs="Arial"/>
-          <w:color w:val="000000"/>
-          <w:sz w:val="20"/>
-          <w:szCs w:val="20"/>
-        </w:rPr>
-        <w:t xml:space="preserve">/lib : </w:t>
+        <w:t xml:space="preserve"> - usr/lib : </w:t>
       </w:r>
       <w:r>
         <w:rPr>
@@ -12349,67 +10748,7 @@
           <w:sz w:val="20"/>
           <w:szCs w:val="20"/>
         </w:rPr>
-        <w:t> - /</w:t>
-      </w:r>
-      <w:proofErr w:type="spellStart"/>
-      <w:r>
-        <w:rPr>
-          <w:rFonts w:ascii="Arial" w:eastAsia="돋움" w:hAnsi="Arial" w:cs="Arial"/>
-          <w:color w:val="000000"/>
-          <w:sz w:val="20"/>
-          <w:szCs w:val="20"/>
-        </w:rPr>
-        <w:t>usr</w:t>
-      </w:r>
-      <w:proofErr w:type="spellEnd"/>
-      <w:r>
-        <w:rPr>
-          <w:rFonts w:ascii="Arial" w:eastAsia="돋움" w:hAnsi="Arial" w:cs="Arial"/>
-          <w:color w:val="000000"/>
-          <w:sz w:val="20"/>
-          <w:szCs w:val="20"/>
-        </w:rPr>
-        <w:t>/man, /</w:t>
-      </w:r>
-      <w:proofErr w:type="spellStart"/>
-      <w:r>
-        <w:rPr>
-          <w:rFonts w:ascii="Arial" w:eastAsia="돋움" w:hAnsi="Arial" w:cs="Arial"/>
-          <w:color w:val="000000"/>
-          <w:sz w:val="20"/>
-          <w:szCs w:val="20"/>
-        </w:rPr>
-        <w:t>usr</w:t>
-      </w:r>
-      <w:proofErr w:type="spellEnd"/>
-      <w:r>
-        <w:rPr>
-          <w:rFonts w:ascii="Arial" w:eastAsia="돋움" w:hAnsi="Arial" w:cs="Arial"/>
-          <w:color w:val="000000"/>
-          <w:sz w:val="20"/>
-          <w:szCs w:val="20"/>
-        </w:rPr>
-        <w:t>/info, /</w:t>
-      </w:r>
-      <w:proofErr w:type="spellStart"/>
-      <w:r>
-        <w:rPr>
-          <w:rFonts w:ascii="Arial" w:eastAsia="돋움" w:hAnsi="Arial" w:cs="Arial"/>
-          <w:color w:val="000000"/>
-          <w:sz w:val="20"/>
-          <w:szCs w:val="20"/>
-        </w:rPr>
-        <w:t>usr</w:t>
-      </w:r>
-      <w:proofErr w:type="spellEnd"/>
-      <w:r>
-        <w:rPr>
-          <w:rFonts w:ascii="Arial" w:eastAsia="돋움" w:hAnsi="Arial" w:cs="Arial"/>
-          <w:color w:val="000000"/>
-          <w:sz w:val="20"/>
-          <w:szCs w:val="20"/>
-        </w:rPr>
-        <w:t>/doc :</w:t>
+        <w:t> - /usr/man, /usr/info, /usr/doc :</w:t>
       </w:r>
       <w:r>
         <w:rPr>
@@ -12562,27 +10901,7 @@
           <w:sz w:val="20"/>
           <w:szCs w:val="20"/>
         </w:rPr>
-        <w:t xml:space="preserve"> - </w:t>
-      </w:r>
-      <w:proofErr w:type="spellStart"/>
-      <w:r>
-        <w:rPr>
-          <w:rFonts w:ascii="Arial" w:eastAsia="돋움" w:hAnsi="Arial" w:cs="Arial"/>
-          <w:color w:val="000000"/>
-          <w:sz w:val="20"/>
-          <w:szCs w:val="20"/>
-        </w:rPr>
-        <w:t>usr</w:t>
-      </w:r>
-      <w:proofErr w:type="spellEnd"/>
-      <w:r>
-        <w:rPr>
-          <w:rFonts w:ascii="Arial" w:eastAsia="돋움" w:hAnsi="Arial" w:cs="Arial"/>
-          <w:color w:val="000000"/>
-          <w:sz w:val="20"/>
-          <w:szCs w:val="20"/>
-        </w:rPr>
-        <w:t xml:space="preserve">/include : C </w:t>
+        <w:t xml:space="preserve"> - usr/include : C </w:t>
       </w:r>
       <w:r>
         <w:rPr>
@@ -12663,27 +10982,7 @@
           <w:sz w:val="20"/>
           <w:szCs w:val="20"/>
         </w:rPr>
-        <w:t xml:space="preserve"> - </w:t>
-      </w:r>
-      <w:proofErr w:type="spellStart"/>
-      <w:r>
-        <w:rPr>
-          <w:rFonts w:ascii="Arial" w:eastAsia="돋움" w:hAnsi="Arial" w:cs="Arial"/>
-          <w:color w:val="000000"/>
-          <w:sz w:val="20"/>
-          <w:szCs w:val="20"/>
-        </w:rPr>
-        <w:t>usr</w:t>
-      </w:r>
-      <w:proofErr w:type="spellEnd"/>
-      <w:r>
-        <w:rPr>
-          <w:rFonts w:ascii="Arial" w:eastAsia="돋움" w:hAnsi="Arial" w:cs="Arial"/>
-          <w:color w:val="000000"/>
-          <w:sz w:val="20"/>
-          <w:szCs w:val="20"/>
-        </w:rPr>
-        <w:t>/X11R6 : X window</w:t>
+        <w:t> - usr/X11R6 : X window</w:t>
       </w:r>
       <w:r>
         <w:rPr>
@@ -12701,47 +11000,7 @@
           <w:sz w:val="20"/>
           <w:szCs w:val="20"/>
         </w:rPr>
-        <w:t xml:space="preserve"> - </w:t>
-      </w:r>
-      <w:proofErr w:type="spellStart"/>
-      <w:r>
-        <w:rPr>
-          <w:rFonts w:ascii="Arial" w:eastAsia="돋움" w:hAnsi="Arial" w:cs="Arial"/>
-          <w:color w:val="000000"/>
-          <w:sz w:val="20"/>
-          <w:szCs w:val="20"/>
-        </w:rPr>
-        <w:t>usr</w:t>
-      </w:r>
-      <w:proofErr w:type="spellEnd"/>
-      <w:r>
-        <w:rPr>
-          <w:rFonts w:ascii="Arial" w:eastAsia="돋움" w:hAnsi="Arial" w:cs="Arial"/>
-          <w:color w:val="000000"/>
-          <w:sz w:val="20"/>
-          <w:szCs w:val="20"/>
-        </w:rPr>
-        <w:t>/</w:t>
-      </w:r>
-      <w:proofErr w:type="spellStart"/>
-      <w:r>
-        <w:rPr>
-          <w:rFonts w:ascii="Arial" w:eastAsia="돋움" w:hAnsi="Arial" w:cs="Arial"/>
-          <w:color w:val="000000"/>
-          <w:sz w:val="20"/>
-          <w:szCs w:val="20"/>
-        </w:rPr>
-        <w:t>src</w:t>
-      </w:r>
-      <w:proofErr w:type="spellEnd"/>
-      <w:r>
-        <w:rPr>
-          <w:rFonts w:ascii="Arial" w:eastAsia="돋움" w:hAnsi="Arial" w:cs="Arial"/>
-          <w:color w:val="000000"/>
-          <w:sz w:val="20"/>
-          <w:szCs w:val="20"/>
-        </w:rPr>
-        <w:t xml:space="preserve"> : </w:t>
+        <w:t xml:space="preserve"> - usr/src : </w:t>
       </w:r>
       <w:r>
         <w:rPr>
@@ -12822,27 +11081,7 @@
           <w:sz w:val="20"/>
           <w:szCs w:val="20"/>
         </w:rPr>
-        <w:t xml:space="preserve"> - </w:t>
-      </w:r>
-      <w:proofErr w:type="spellStart"/>
-      <w:r>
-        <w:rPr>
-          <w:rFonts w:ascii="Arial" w:eastAsia="돋움" w:hAnsi="Arial" w:cs="Arial"/>
-          <w:color w:val="000000"/>
-          <w:sz w:val="20"/>
-          <w:szCs w:val="20"/>
-        </w:rPr>
-        <w:t>usr</w:t>
-      </w:r>
-      <w:proofErr w:type="spellEnd"/>
-      <w:r>
-        <w:rPr>
-          <w:rFonts w:ascii="Arial" w:eastAsia="돋움" w:hAnsi="Arial" w:cs="Arial"/>
-          <w:color w:val="000000"/>
-          <w:sz w:val="20"/>
-          <w:szCs w:val="20"/>
-        </w:rPr>
-        <w:t xml:space="preserve">/share : </w:t>
+        <w:t xml:space="preserve"> - usr/share : </w:t>
       </w:r>
       <w:r>
         <w:rPr>
@@ -12977,27 +11216,7 @@
           <w:sz w:val="20"/>
           <w:szCs w:val="20"/>
         </w:rPr>
-        <w:t xml:space="preserve"> - </w:t>
-      </w:r>
-      <w:proofErr w:type="spellStart"/>
-      <w:r>
-        <w:rPr>
-          <w:rFonts w:ascii="Arial" w:eastAsia="돋움" w:hAnsi="Arial" w:cs="Arial"/>
-          <w:color w:val="000000"/>
-          <w:sz w:val="20"/>
-          <w:szCs w:val="20"/>
-        </w:rPr>
-        <w:t>usr</w:t>
-      </w:r>
-      <w:proofErr w:type="spellEnd"/>
-      <w:r>
-        <w:rPr>
-          <w:rFonts w:ascii="Arial" w:eastAsia="돋움" w:hAnsi="Arial" w:cs="Arial"/>
-          <w:color w:val="000000"/>
-          <w:sz w:val="20"/>
-          <w:szCs w:val="20"/>
-        </w:rPr>
-        <w:t xml:space="preserve">/local : </w:t>
+        <w:t xml:space="preserve"> - usr/local : </w:t>
       </w:r>
       <w:r>
         <w:rPr>
@@ -13340,27 +11559,7 @@
           <w:sz w:val="20"/>
           <w:szCs w:val="20"/>
         </w:rPr>
-        <w:t> - /</w:t>
-      </w:r>
-      <w:proofErr w:type="spellStart"/>
-      <w:r>
-        <w:rPr>
-          <w:rFonts w:ascii="Arial" w:eastAsia="돋움" w:hAnsi="Arial" w:cs="Arial"/>
-          <w:color w:val="000000"/>
-          <w:sz w:val="20"/>
-          <w:szCs w:val="20"/>
-        </w:rPr>
-        <w:t>usr</w:t>
-      </w:r>
-      <w:proofErr w:type="spellEnd"/>
-      <w:r>
-        <w:rPr>
-          <w:rFonts w:ascii="Arial" w:eastAsia="돋움" w:hAnsi="Arial" w:cs="Arial"/>
-          <w:color w:val="000000"/>
-          <w:sz w:val="20"/>
-          <w:szCs w:val="20"/>
-        </w:rPr>
-        <w:t xml:space="preserve">/bin : </w:t>
+        <w:t xml:space="preserve"> - /usr/bin : </w:t>
       </w:r>
       <w:r>
         <w:rPr>
@@ -13459,27 +11658,7 @@
           <w:sz w:val="20"/>
           <w:szCs w:val="20"/>
         </w:rPr>
-        <w:t> - /</w:t>
-      </w:r>
-      <w:proofErr w:type="spellStart"/>
-      <w:r>
-        <w:rPr>
-          <w:rFonts w:ascii="Arial" w:eastAsia="돋움" w:hAnsi="Arial" w:cs="Arial"/>
-          <w:color w:val="000000"/>
-          <w:sz w:val="20"/>
-          <w:szCs w:val="20"/>
-        </w:rPr>
-        <w:t>usr</w:t>
-      </w:r>
-      <w:proofErr w:type="spellEnd"/>
-      <w:r>
-        <w:rPr>
-          <w:rFonts w:ascii="Arial" w:eastAsia="돋움" w:hAnsi="Arial" w:cs="Arial"/>
-          <w:color w:val="000000"/>
-          <w:sz w:val="20"/>
-          <w:szCs w:val="20"/>
-        </w:rPr>
-        <w:t xml:space="preserve">/local/bin : </w:t>
+        <w:t xml:space="preserve"> - /usr/local/bin : </w:t>
       </w:r>
       <w:r>
         <w:rPr>
@@ -13722,9 +11901,17 @@
           <w:sz w:val="30"/>
           <w:szCs w:val="30"/>
         </w:rPr>
-        <w:t>/</w:t>
-      </w:r>
-      <w:proofErr w:type="spellStart"/>
+        <w:t>/sbin</w:t>
+      </w:r>
+      <w:r>
+        <w:rPr>
+          <w:rFonts w:ascii="돋움" w:eastAsia="돋움" w:hAnsi="돋움" w:hint="eastAsia"/>
+          <w:color w:val="000000"/>
+          <w:sz w:val="18"/>
+          <w:szCs w:val="18"/>
+        </w:rPr>
+        <w:br/>
+      </w:r>
       <w:r>
         <w:rPr>
           <w:rFonts w:ascii="Menlo" w:eastAsia="돋움" w:hAnsi="Menlo" w:cs="Menlo"/>
@@ -13732,9 +11919,8 @@
           <w:sz w:val="30"/>
           <w:szCs w:val="30"/>
         </w:rPr>
-        <w:t>sbin</w:t>
-      </w:r>
-      <w:proofErr w:type="spellEnd"/>
+        <w:t>/bin</w:t>
+      </w:r>
       <w:r>
         <w:rPr>
           <w:rFonts w:ascii="돋움" w:eastAsia="돋움" w:hAnsi="돋움" w:hint="eastAsia"/>
@@ -13751,7 +11937,7 @@
           <w:sz w:val="30"/>
           <w:szCs w:val="30"/>
         </w:rPr>
-        <w:t>/bin</w:t>
+        <w:t>/root/bin</w:t>
       </w:r>
       <w:r>
         <w:rPr>
@@ -13769,7 +11955,7 @@
           <w:sz w:val="30"/>
           <w:szCs w:val="30"/>
         </w:rPr>
-        <w:t>/root/bin</w:t>
+        <w:t>/usr/sbin</w:t>
       </w:r>
       <w:r>
         <w:rPr>
@@ -13787,9 +11973,17 @@
           <w:sz w:val="30"/>
           <w:szCs w:val="30"/>
         </w:rPr>
-        <w:t>/</w:t>
-      </w:r>
-      <w:proofErr w:type="spellStart"/>
+        <w:t>/usr/kerberos/sbin</w:t>
+      </w:r>
+      <w:r>
+        <w:rPr>
+          <w:rFonts w:ascii="돋움" w:eastAsia="돋움" w:hAnsi="돋움" w:hint="eastAsia"/>
+          <w:color w:val="000000"/>
+          <w:sz w:val="18"/>
+          <w:szCs w:val="18"/>
+        </w:rPr>
+        <w:br/>
+      </w:r>
       <w:r>
         <w:rPr>
           <w:rFonts w:ascii="Menlo" w:eastAsia="돋움" w:hAnsi="Menlo" w:cs="Menlo"/>
@@ -13797,9 +11991,17 @@
           <w:sz w:val="30"/>
           <w:szCs w:val="30"/>
         </w:rPr>
-        <w:t>usr</w:t>
-      </w:r>
-      <w:proofErr w:type="spellEnd"/>
+        <w:t>/usr/kerberos/bin</w:t>
+      </w:r>
+      <w:r>
+        <w:rPr>
+          <w:rFonts w:ascii="돋움" w:eastAsia="돋움" w:hAnsi="돋움" w:hint="eastAsia"/>
+          <w:color w:val="000000"/>
+          <w:sz w:val="18"/>
+          <w:szCs w:val="18"/>
+        </w:rPr>
+        <w:br/>
+      </w:r>
       <w:r>
         <w:rPr>
           <w:rFonts w:ascii="Menlo" w:eastAsia="돋움" w:hAnsi="Menlo" w:cs="Menlo"/>
@@ -13807,9 +12009,17 @@
           <w:sz w:val="30"/>
           <w:szCs w:val="30"/>
         </w:rPr>
-        <w:t>/</w:t>
-      </w:r>
-      <w:proofErr w:type="spellStart"/>
+        <w:t>/usr/local/sbin</w:t>
+      </w:r>
+      <w:r>
+        <w:rPr>
+          <w:rFonts w:ascii="돋움" w:eastAsia="돋움" w:hAnsi="돋움" w:hint="eastAsia"/>
+          <w:color w:val="000000"/>
+          <w:sz w:val="18"/>
+          <w:szCs w:val="18"/>
+        </w:rPr>
+        <w:br/>
+      </w:r>
       <w:r>
         <w:rPr>
           <w:rFonts w:ascii="Menlo" w:eastAsia="돋움" w:hAnsi="Menlo" w:cs="Menlo"/>
@@ -13817,9 +12027,8 @@
           <w:sz w:val="30"/>
           <w:szCs w:val="30"/>
         </w:rPr>
-        <w:t>sbin</w:t>
-      </w:r>
-      <w:proofErr w:type="spellEnd"/>
+        <w:t>/usr/local/bin</w:t>
+      </w:r>
       <w:r>
         <w:rPr>
           <w:rFonts w:ascii="돋움" w:eastAsia="돋움" w:hAnsi="돋움" w:hint="eastAsia"/>
@@ -13836,241 +12045,7 @@
           <w:sz w:val="30"/>
           <w:szCs w:val="30"/>
         </w:rPr>
-        <w:t>/</w:t>
-      </w:r>
-      <w:proofErr w:type="spellStart"/>
-      <w:r>
-        <w:rPr>
-          <w:rFonts w:ascii="Menlo" w:eastAsia="돋움" w:hAnsi="Menlo" w:cs="Menlo"/>
-          <w:color w:val="000000"/>
-          <w:sz w:val="30"/>
-          <w:szCs w:val="30"/>
-        </w:rPr>
-        <w:t>usr</w:t>
-      </w:r>
-      <w:proofErr w:type="spellEnd"/>
-      <w:r>
-        <w:rPr>
-          <w:rFonts w:ascii="Menlo" w:eastAsia="돋움" w:hAnsi="Menlo" w:cs="Menlo"/>
-          <w:color w:val="000000"/>
-          <w:sz w:val="30"/>
-          <w:szCs w:val="30"/>
-        </w:rPr>
-        <w:t>/</w:t>
-      </w:r>
-      <w:proofErr w:type="spellStart"/>
-      <w:r>
-        <w:rPr>
-          <w:rFonts w:ascii="Menlo" w:eastAsia="돋움" w:hAnsi="Menlo" w:cs="Menlo"/>
-          <w:color w:val="000000"/>
-          <w:sz w:val="30"/>
-          <w:szCs w:val="30"/>
-        </w:rPr>
-        <w:t>kerberos</w:t>
-      </w:r>
-      <w:proofErr w:type="spellEnd"/>
-      <w:r>
-        <w:rPr>
-          <w:rFonts w:ascii="Menlo" w:eastAsia="돋움" w:hAnsi="Menlo" w:cs="Menlo"/>
-          <w:color w:val="000000"/>
-          <w:sz w:val="30"/>
-          <w:szCs w:val="30"/>
-        </w:rPr>
-        <w:t>/</w:t>
-      </w:r>
-      <w:proofErr w:type="spellStart"/>
-      <w:r>
-        <w:rPr>
-          <w:rFonts w:ascii="Menlo" w:eastAsia="돋움" w:hAnsi="Menlo" w:cs="Menlo"/>
-          <w:color w:val="000000"/>
-          <w:sz w:val="30"/>
-          <w:szCs w:val="30"/>
-        </w:rPr>
-        <w:t>sbin</w:t>
-      </w:r>
-      <w:proofErr w:type="spellEnd"/>
-      <w:r>
-        <w:rPr>
-          <w:rFonts w:ascii="돋움" w:eastAsia="돋움" w:hAnsi="돋움" w:hint="eastAsia"/>
-          <w:color w:val="000000"/>
-          <w:sz w:val="18"/>
-          <w:szCs w:val="18"/>
-        </w:rPr>
-        <w:br/>
-      </w:r>
-      <w:r>
-        <w:rPr>
-          <w:rFonts w:ascii="Menlo" w:eastAsia="돋움" w:hAnsi="Menlo" w:cs="Menlo"/>
-          <w:color w:val="000000"/>
-          <w:sz w:val="30"/>
-          <w:szCs w:val="30"/>
-        </w:rPr>
-        <w:t>/</w:t>
-      </w:r>
-      <w:proofErr w:type="spellStart"/>
-      <w:r>
-        <w:rPr>
-          <w:rFonts w:ascii="Menlo" w:eastAsia="돋움" w:hAnsi="Menlo" w:cs="Menlo"/>
-          <w:color w:val="000000"/>
-          <w:sz w:val="30"/>
-          <w:szCs w:val="30"/>
-        </w:rPr>
-        <w:t>usr</w:t>
-      </w:r>
-      <w:proofErr w:type="spellEnd"/>
-      <w:r>
-        <w:rPr>
-          <w:rFonts w:ascii="Menlo" w:eastAsia="돋움" w:hAnsi="Menlo" w:cs="Menlo"/>
-          <w:color w:val="000000"/>
-          <w:sz w:val="30"/>
-          <w:szCs w:val="30"/>
-        </w:rPr>
-        <w:t>/</w:t>
-      </w:r>
-      <w:proofErr w:type="spellStart"/>
-      <w:r>
-        <w:rPr>
-          <w:rFonts w:ascii="Menlo" w:eastAsia="돋움" w:hAnsi="Menlo" w:cs="Menlo"/>
-          <w:color w:val="000000"/>
-          <w:sz w:val="30"/>
-          <w:szCs w:val="30"/>
-        </w:rPr>
-        <w:t>kerberos</w:t>
-      </w:r>
-      <w:proofErr w:type="spellEnd"/>
-      <w:r>
-        <w:rPr>
-          <w:rFonts w:ascii="Menlo" w:eastAsia="돋움" w:hAnsi="Menlo" w:cs="Menlo"/>
-          <w:color w:val="000000"/>
-          <w:sz w:val="30"/>
-          <w:szCs w:val="30"/>
-        </w:rPr>
-        <w:t>/bin</w:t>
-      </w:r>
-      <w:r>
-        <w:rPr>
-          <w:rFonts w:ascii="돋움" w:eastAsia="돋움" w:hAnsi="돋움" w:hint="eastAsia"/>
-          <w:color w:val="000000"/>
-          <w:sz w:val="18"/>
-          <w:szCs w:val="18"/>
-        </w:rPr>
-        <w:br/>
-      </w:r>
-      <w:r>
-        <w:rPr>
-          <w:rFonts w:ascii="Menlo" w:eastAsia="돋움" w:hAnsi="Menlo" w:cs="Menlo"/>
-          <w:color w:val="000000"/>
-          <w:sz w:val="30"/>
-          <w:szCs w:val="30"/>
-        </w:rPr>
-        <w:t>/</w:t>
-      </w:r>
-      <w:proofErr w:type="spellStart"/>
-      <w:r>
-        <w:rPr>
-          <w:rFonts w:ascii="Menlo" w:eastAsia="돋움" w:hAnsi="Menlo" w:cs="Menlo"/>
-          <w:color w:val="000000"/>
-          <w:sz w:val="30"/>
-          <w:szCs w:val="30"/>
-        </w:rPr>
-        <w:t>usr</w:t>
-      </w:r>
-      <w:proofErr w:type="spellEnd"/>
-      <w:r>
-        <w:rPr>
-          <w:rFonts w:ascii="Menlo" w:eastAsia="돋움" w:hAnsi="Menlo" w:cs="Menlo"/>
-          <w:color w:val="000000"/>
-          <w:sz w:val="30"/>
-          <w:szCs w:val="30"/>
-        </w:rPr>
-        <w:t>/local/</w:t>
-      </w:r>
-      <w:proofErr w:type="spellStart"/>
-      <w:r>
-        <w:rPr>
-          <w:rFonts w:ascii="Menlo" w:eastAsia="돋움" w:hAnsi="Menlo" w:cs="Menlo"/>
-          <w:color w:val="000000"/>
-          <w:sz w:val="30"/>
-          <w:szCs w:val="30"/>
-        </w:rPr>
-        <w:t>sbin</w:t>
-      </w:r>
-      <w:proofErr w:type="spellEnd"/>
-      <w:r>
-        <w:rPr>
-          <w:rFonts w:ascii="돋움" w:eastAsia="돋움" w:hAnsi="돋움" w:hint="eastAsia"/>
-          <w:color w:val="000000"/>
-          <w:sz w:val="18"/>
-          <w:szCs w:val="18"/>
-        </w:rPr>
-        <w:br/>
-      </w:r>
-      <w:r>
-        <w:rPr>
-          <w:rFonts w:ascii="Menlo" w:eastAsia="돋움" w:hAnsi="Menlo" w:cs="Menlo"/>
-          <w:color w:val="000000"/>
-          <w:sz w:val="30"/>
-          <w:szCs w:val="30"/>
-        </w:rPr>
-        <w:t>/</w:t>
-      </w:r>
-      <w:proofErr w:type="spellStart"/>
-      <w:r>
-        <w:rPr>
-          <w:rFonts w:ascii="Menlo" w:eastAsia="돋움" w:hAnsi="Menlo" w:cs="Menlo"/>
-          <w:color w:val="000000"/>
-          <w:sz w:val="30"/>
-          <w:szCs w:val="30"/>
-        </w:rPr>
-        <w:t>usr</w:t>
-      </w:r>
-      <w:proofErr w:type="spellEnd"/>
-      <w:r>
-        <w:rPr>
-          <w:rFonts w:ascii="Menlo" w:eastAsia="돋움" w:hAnsi="Menlo" w:cs="Menlo"/>
-          <w:color w:val="000000"/>
-          <w:sz w:val="30"/>
-          <w:szCs w:val="30"/>
-        </w:rPr>
-        <w:t>/local/bin</w:t>
-      </w:r>
-      <w:r>
-        <w:rPr>
-          <w:rFonts w:ascii="돋움" w:eastAsia="돋움" w:hAnsi="돋움" w:hint="eastAsia"/>
-          <w:color w:val="000000"/>
-          <w:sz w:val="18"/>
-          <w:szCs w:val="18"/>
-        </w:rPr>
-        <w:br/>
-      </w:r>
-      <w:r>
-        <w:rPr>
-          <w:rFonts w:ascii="Menlo" w:eastAsia="돋움" w:hAnsi="Menlo" w:cs="Menlo"/>
-          <w:color w:val="000000"/>
-          <w:sz w:val="30"/>
-          <w:szCs w:val="30"/>
-        </w:rPr>
-        <w:t>/</w:t>
-      </w:r>
-      <w:proofErr w:type="spellStart"/>
-      <w:r>
-        <w:rPr>
-          <w:rFonts w:ascii="Menlo" w:eastAsia="돋움" w:hAnsi="Menlo" w:cs="Menlo"/>
-          <w:color w:val="000000"/>
-          <w:sz w:val="30"/>
-          <w:szCs w:val="30"/>
-        </w:rPr>
-        <w:t>usr</w:t>
-      </w:r>
-      <w:proofErr w:type="spellEnd"/>
-      <w:r>
-        <w:rPr>
-          <w:rFonts w:ascii="Menlo" w:eastAsia="돋움" w:hAnsi="Menlo" w:cs="Menlo"/>
-          <w:color w:val="000000"/>
-          <w:sz w:val="30"/>
-          <w:szCs w:val="30"/>
-        </w:rPr>
-        <w:t>/bin</w:t>
+        <w:t>/usr/bin</w:t>
       </w:r>
     </w:p>
     <w:p>
@@ -14128,29 +12103,7 @@
           <w:szCs w:val="18"/>
           <w:shd w:val="clear" w:color="auto" w:fill="FFFFFF"/>
         </w:rPr>
-        <w:t> [</w:t>
-      </w:r>
-      <w:proofErr w:type="spellStart"/>
-      <w:r>
-        <w:rPr>
-          <w:rFonts w:ascii="돋움" w:eastAsia="돋움" w:hAnsi="돋움" w:hint="eastAsia"/>
-          <w:color w:val="000000"/>
-          <w:sz w:val="18"/>
-          <w:szCs w:val="18"/>
-          <w:shd w:val="clear" w:color="auto" w:fill="FFFFFF"/>
-        </w:rPr>
-        <w:t>BlackPigStudio</w:t>
-      </w:r>
-      <w:proofErr w:type="spellEnd"/>
-      <w:r>
-        <w:rPr>
-          <w:rFonts w:ascii="돋움" w:eastAsia="돋움" w:hAnsi="돋움" w:hint="eastAsia"/>
-          <w:color w:val="000000"/>
-          <w:sz w:val="18"/>
-          <w:szCs w:val="18"/>
-          <w:shd w:val="clear" w:color="auto" w:fill="FFFFFF"/>
-        </w:rPr>
-        <w:t>]</w:t>
+        <w:t> [BlackPigStudio]</w:t>
       </w:r>
     </w:p>
     <w:p>
@@ -14259,19 +12212,11 @@
         <w:br/>
         <w:t xml:space="preserve">- </w:t>
       </w:r>
-      <w:proofErr w:type="spellStart"/>
       <w:r>
         <w:rPr>
           <w:rFonts w:hint="eastAsia"/>
         </w:rPr>
-        <w:t>명령인수</w:t>
-      </w:r>
-      <w:proofErr w:type="spellEnd"/>
-      <w:r>
-        <w:rPr>
-          <w:rFonts w:hint="eastAsia"/>
-        </w:rPr>
-        <w:t xml:space="preserve"> 포함</w:t>
+        <w:t>명령인수 포함</w:t>
       </w:r>
     </w:p>
     <w:p>
@@ -14306,10 +12251,8 @@
           <w:kern w:val="0"/>
           <w:sz w:val="27"/>
           <w:szCs w:val="27"/>
-          <w:lang w:eastAsia="ko-Kore-KR"/>
         </w:rPr>
       </w:pPr>
-      <w:proofErr w:type="spellStart"/>
       <w:r>
         <w:rPr>
           <w:rFonts w:ascii="Consolas" w:eastAsia="Times New Roman" w:hAnsi="Consolas" w:cs="Consolas"/>
@@ -14317,93 +12260,8 @@
           <w:kern w:val="0"/>
           <w:sz w:val="27"/>
           <w:szCs w:val="27"/>
-          <w:lang w:eastAsia="ko-Kore-KR"/>
-        </w:rPr>
-        <w:t>ps</w:t>
-      </w:r>
-      <w:proofErr w:type="spellEnd"/>
-      <w:r>
-        <w:rPr>
-          <w:rFonts w:ascii="Consolas" w:eastAsia="Times New Roman" w:hAnsi="Consolas" w:cs="Consolas"/>
-          <w:color w:val="000000"/>
-          <w:kern w:val="0"/>
-          <w:sz w:val="27"/>
-          <w:szCs w:val="27"/>
-          <w:lang w:eastAsia="ko-Kore-KR"/>
-        </w:rPr>
-        <w:t xml:space="preserve"> -</w:t>
-      </w:r>
-      <w:proofErr w:type="spellStart"/>
-      <w:r>
-        <w:rPr>
-          <w:rFonts w:ascii="Consolas" w:eastAsia="Times New Roman" w:hAnsi="Consolas" w:cs="Consolas"/>
-          <w:color w:val="000000"/>
-          <w:kern w:val="0"/>
-          <w:sz w:val="27"/>
-          <w:szCs w:val="27"/>
-          <w:lang w:eastAsia="ko-Kore-KR"/>
-        </w:rPr>
-        <w:t>eo</w:t>
-      </w:r>
-      <w:proofErr w:type="spellEnd"/>
-      <w:r>
-        <w:rPr>
-          <w:rFonts w:ascii="Consolas" w:eastAsia="Times New Roman" w:hAnsi="Consolas" w:cs="Consolas"/>
-          <w:color w:val="000000"/>
-          <w:kern w:val="0"/>
-          <w:sz w:val="27"/>
-          <w:szCs w:val="27"/>
-          <w:lang w:eastAsia="ko-Kore-KR"/>
-        </w:rPr>
-        <w:t xml:space="preserve"> </w:t>
-      </w:r>
-      <w:proofErr w:type="spellStart"/>
-      <w:r>
-        <w:rPr>
-          <w:rFonts w:ascii="Consolas" w:eastAsia="Times New Roman" w:hAnsi="Consolas" w:cs="Consolas"/>
-          <w:color w:val="000000"/>
-          <w:kern w:val="0"/>
-          <w:sz w:val="27"/>
-          <w:szCs w:val="27"/>
-          <w:lang w:eastAsia="ko-Kore-KR"/>
-        </w:rPr>
-        <w:t>user,pid,ppid,rss,size,vsize,pmem,pcpu,time,cmd</w:t>
-      </w:r>
-      <w:proofErr w:type="spellEnd"/>
-      <w:r>
-        <w:rPr>
-          <w:rFonts w:ascii="Consolas" w:eastAsia="Times New Roman" w:hAnsi="Consolas" w:cs="Consolas"/>
-          <w:color w:val="000000"/>
-          <w:kern w:val="0"/>
-          <w:sz w:val="27"/>
-          <w:szCs w:val="27"/>
-          <w:lang w:eastAsia="ko-Kore-KR"/>
-        </w:rPr>
-        <w:t xml:space="preserve"> --sort -</w:t>
-      </w:r>
-      <w:proofErr w:type="spellStart"/>
-      <w:r>
-        <w:rPr>
-          <w:rFonts w:ascii="Consolas" w:eastAsia="Times New Roman" w:hAnsi="Consolas" w:cs="Consolas"/>
-          <w:color w:val="000000"/>
-          <w:kern w:val="0"/>
-          <w:sz w:val="27"/>
-          <w:szCs w:val="27"/>
-          <w:lang w:eastAsia="ko-Kore-KR"/>
-        </w:rPr>
-        <w:t>rss</w:t>
-      </w:r>
-      <w:proofErr w:type="spellEnd"/>
-      <w:r>
-        <w:rPr>
-          <w:rFonts w:ascii="Consolas" w:eastAsia="Times New Roman" w:hAnsi="Consolas" w:cs="Consolas"/>
-          <w:color w:val="000000"/>
-          <w:kern w:val="0"/>
-          <w:sz w:val="27"/>
-          <w:szCs w:val="27"/>
-          <w:lang w:eastAsia="ko-Kore-KR"/>
-        </w:rPr>
-        <w:t xml:space="preserve"> | head -n </w:t>
+        </w:rPr>
+        <w:t xml:space="preserve">ps -eo user,pid,ppid,rss,size,vsize,pmem,pcpu,time,cmd --sort -rss | head -n </w:t>
       </w:r>
       <w:r>
         <w:rPr>
@@ -14412,7 +12270,6 @@
           <w:kern w:val="0"/>
           <w:sz w:val="27"/>
           <w:szCs w:val="27"/>
-          <w:lang w:eastAsia="ko-Kore-KR"/>
         </w:rPr>
         <w:t>11</w:t>
       </w:r>
@@ -14423,21 +12280,7 @@
         <w:rPr>
           <w:rFonts w:hint="eastAsia"/>
         </w:rPr>
-        <w:t xml:space="preserve">- </w:t>
-      </w:r>
-      <w:proofErr w:type="spellStart"/>
-      <w:r>
-        <w:rPr>
-          <w:rFonts w:hint="eastAsia"/>
-        </w:rPr>
-        <w:t>명령인수</w:t>
-      </w:r>
-      <w:proofErr w:type="spellEnd"/>
-      <w:r>
-        <w:rPr>
-          <w:rFonts w:hint="eastAsia"/>
-        </w:rPr>
-        <w:t xml:space="preserve"> 미포함</w:t>
+        <w:t>- 명령인수 미포함</w:t>
       </w:r>
     </w:p>
     <w:p>
@@ -14453,7 +12296,6 @@
           <w:szCs w:val="27"/>
         </w:rPr>
       </w:pPr>
-      <w:proofErr w:type="spellStart"/>
       <w:r>
         <w:rPr>
           <w:rFonts w:ascii="Consolas" w:hAnsi="Consolas" w:cs="Consolas"/>
@@ -14461,77 +12303,7 @@
           <w:sz w:val="27"/>
           <w:szCs w:val="27"/>
         </w:rPr>
-        <w:t>ps</w:t>
-      </w:r>
-      <w:proofErr w:type="spellEnd"/>
-      <w:r>
-        <w:rPr>
-          <w:rFonts w:ascii="Consolas" w:hAnsi="Consolas" w:cs="Consolas"/>
-          <w:color w:val="000000"/>
-          <w:sz w:val="27"/>
-          <w:szCs w:val="27"/>
-        </w:rPr>
-        <w:t xml:space="preserve"> -</w:t>
-      </w:r>
-      <w:proofErr w:type="spellStart"/>
-      <w:r>
-        <w:rPr>
-          <w:rFonts w:ascii="Consolas" w:hAnsi="Consolas" w:cs="Consolas"/>
-          <w:color w:val="000000"/>
-          <w:sz w:val="27"/>
-          <w:szCs w:val="27"/>
-        </w:rPr>
-        <w:t>eo</w:t>
-      </w:r>
-      <w:proofErr w:type="spellEnd"/>
-      <w:r>
-        <w:rPr>
-          <w:rFonts w:ascii="Consolas" w:hAnsi="Consolas" w:cs="Consolas"/>
-          <w:color w:val="000000"/>
-          <w:sz w:val="27"/>
-          <w:szCs w:val="27"/>
-        </w:rPr>
-        <w:t xml:space="preserve"> </w:t>
-      </w:r>
-      <w:proofErr w:type="spellStart"/>
-      <w:r>
-        <w:rPr>
-          <w:rFonts w:ascii="Consolas" w:hAnsi="Consolas" w:cs="Consolas"/>
-          <w:color w:val="000000"/>
-          <w:sz w:val="27"/>
-          <w:szCs w:val="27"/>
-        </w:rPr>
-        <w:t>user,pid,ppid,rss,size,vsize,pmem,pcpu,time,comm</w:t>
-      </w:r>
-      <w:proofErr w:type="spellEnd"/>
-      <w:r>
-        <w:rPr>
-          <w:rFonts w:ascii="Consolas" w:hAnsi="Consolas" w:cs="Consolas"/>
-          <w:color w:val="000000"/>
-          <w:sz w:val="27"/>
-          <w:szCs w:val="27"/>
-        </w:rPr>
-        <w:t xml:space="preserve"> --sort -</w:t>
-      </w:r>
-      <w:proofErr w:type="spellStart"/>
-      <w:r>
-        <w:rPr>
-          <w:rFonts w:ascii="Consolas" w:hAnsi="Consolas" w:cs="Consolas"/>
-          <w:color w:val="000000"/>
-          <w:sz w:val="27"/>
-          <w:szCs w:val="27"/>
-        </w:rPr>
-        <w:t>rss</w:t>
-      </w:r>
-      <w:proofErr w:type="spellEnd"/>
-      <w:r>
-        <w:rPr>
-          <w:rFonts w:ascii="Consolas" w:hAnsi="Consolas" w:cs="Consolas"/>
-          <w:color w:val="000000"/>
-          <w:sz w:val="27"/>
-          <w:szCs w:val="27"/>
-        </w:rPr>
-        <w:t xml:space="preserve"> </w:t>
+        <w:t xml:space="preserve">ps -eo user,pid,ppid,rss,size,vsize,pmem,pcpu,time,comm --sort -rss </w:t>
       </w:r>
       <w:r>
         <w:rPr>
@@ -14565,14 +12337,12 @@
     </w:p>
     <w:p/>
     <w:p>
-      <w:proofErr w:type="spellStart"/>
       <w:r>
         <w:rPr>
           <w:rFonts w:hint="eastAsia"/>
         </w:rPr>
         <w:t>설명굿</w:t>
       </w:r>
-      <w:proofErr w:type="spellEnd"/>
     </w:p>
     <w:p>
       <w:hyperlink r:id="rId25" w:history="1">
@@ -14605,10 +12375,8 @@
           <w:rFonts w:ascii="Times New Roman" w:eastAsia="Times New Roman" w:hAnsi="Times New Roman" w:cs="Times New Roman"/>
           <w:kern w:val="0"/>
           <w:sz w:val="24"/>
-          <w:lang w:eastAsia="ko-Kore-KR"/>
         </w:rPr>
       </w:pPr>
-      <w:proofErr w:type="spellStart"/>
       <w:r>
         <w:rPr>
           <w:rFonts w:ascii="Arial" w:eastAsia="Times New Roman" w:hAnsi="Arial" w:cs="Arial"/>
@@ -14617,48 +12385,8 @@
           <w:sz w:val="23"/>
           <w:szCs w:val="23"/>
           <w:shd w:val="clear" w:color="auto" w:fill="FFFFFF"/>
-          <w:lang w:eastAsia="ko-Kore-KR"/>
-        </w:rPr>
-        <w:t>SecureCopy</w:t>
-      </w:r>
-      <w:proofErr w:type="spellEnd"/>
-      <w:r>
-        <w:rPr>
-          <w:rFonts w:ascii="Arial" w:eastAsia="Times New Roman" w:hAnsi="Arial" w:cs="Arial"/>
-          <w:color w:val="555555"/>
-          <w:kern w:val="0"/>
-          <w:sz w:val="23"/>
-          <w:szCs w:val="23"/>
-          <w:shd w:val="clear" w:color="auto" w:fill="FFFFFF"/>
-          <w:lang w:eastAsia="ko-Kore-KR"/>
-        </w:rPr>
-        <w:t>(</w:t>
-      </w:r>
-      <w:proofErr w:type="spellStart"/>
-      <w:r>
-        <w:rPr>
-          <w:rFonts w:ascii="Arial" w:eastAsia="Times New Roman" w:hAnsi="Arial" w:cs="Arial"/>
-          <w:color w:val="555555"/>
-          <w:kern w:val="0"/>
-          <w:sz w:val="23"/>
-          <w:szCs w:val="23"/>
-          <w:shd w:val="clear" w:color="auto" w:fill="FFFFFF"/>
-          <w:lang w:eastAsia="ko-Kore-KR"/>
-        </w:rPr>
-        <w:t>scp</w:t>
-      </w:r>
-      <w:proofErr w:type="spellEnd"/>
-      <w:r>
-        <w:rPr>
-          <w:rFonts w:ascii="Arial" w:eastAsia="Times New Roman" w:hAnsi="Arial" w:cs="Arial"/>
-          <w:color w:val="555555"/>
-          <w:kern w:val="0"/>
-          <w:sz w:val="23"/>
-          <w:szCs w:val="23"/>
-          <w:shd w:val="clear" w:color="auto" w:fill="FFFFFF"/>
-          <w:lang w:eastAsia="ko-Kore-KR"/>
-        </w:rPr>
-        <w:t>)</w:t>
+        </w:rPr>
+        <w:t>SecureCopy(scp)</w:t>
       </w:r>
     </w:p>
     <w:p>
@@ -14684,28 +12412,13 @@
           <w:rFonts w:ascii="Times New Roman" w:eastAsia="Times New Roman" w:hAnsi="Times New Roman" w:cs="Times New Roman"/>
           <w:kern w:val="0"/>
           <w:sz w:val="24"/>
-          <w:lang w:eastAsia="ko-Kore-KR"/>
         </w:rPr>
       </w:pPr>
       <w:r>
         <w:rPr>
           <w:rFonts w:hint="eastAsia"/>
         </w:rPr>
-        <w:t xml:space="preserve">파일을 </w:t>
-      </w:r>
-      <w:proofErr w:type="spellStart"/>
-      <w:r>
-        <w:rPr>
-          <w:rFonts w:hint="eastAsia"/>
-        </w:rPr>
-        <w:t>읽을때는</w:t>
-      </w:r>
-      <w:proofErr w:type="spellEnd"/>
-      <w:r>
-        <w:rPr>
-          <w:rFonts w:hint="eastAsia"/>
-        </w:rPr>
-        <w:t xml:space="preserve"> </w:t>
+        <w:t xml:space="preserve">파일을 읽을때는 </w:t>
       </w:r>
       <w:r>
         <w:t xml:space="preserve">vi </w:t>
@@ -14759,7 +12472,6 @@
           <w:kern w:val="0"/>
           <w:szCs w:val="20"/>
           <w:shd w:val="clear" w:color="auto" w:fill="EFFBF5"/>
-          <w:lang w:eastAsia="ko-Kore-KR"/>
         </w:rPr>
         <w:t>랜덤엑세스</w:t>
       </w:r>
@@ -14770,7 +12482,6 @@
           <w:kern w:val="0"/>
           <w:szCs w:val="20"/>
           <w:shd w:val="clear" w:color="auto" w:fill="EFFBF5"/>
-          <w:lang w:eastAsia="ko-Kore-KR"/>
         </w:rPr>
         <w:t xml:space="preserve"> </w:t>
       </w:r>
@@ -14781,7 +12492,6 @@
           <w:kern w:val="0"/>
           <w:szCs w:val="20"/>
           <w:shd w:val="clear" w:color="auto" w:fill="EFFBF5"/>
-          <w:lang w:eastAsia="ko-Kore-KR"/>
         </w:rPr>
         <w:t>방식으로</w:t>
       </w:r>
@@ -14792,7 +12502,6 @@
           <w:kern w:val="0"/>
           <w:szCs w:val="20"/>
           <w:shd w:val="clear" w:color="auto" w:fill="EFFBF5"/>
-          <w:lang w:eastAsia="ko-Kore-KR"/>
         </w:rPr>
         <w:t xml:space="preserve"> </w:t>
       </w:r>
@@ -14803,7 +12512,6 @@
           <w:kern w:val="0"/>
           <w:szCs w:val="20"/>
           <w:shd w:val="clear" w:color="auto" w:fill="EFFBF5"/>
-          <w:lang w:eastAsia="ko-Kore-KR"/>
         </w:rPr>
         <w:t>파일을</w:t>
       </w:r>
@@ -14814,7 +12522,6 @@
           <w:kern w:val="0"/>
           <w:szCs w:val="20"/>
           <w:shd w:val="clear" w:color="auto" w:fill="EFFBF5"/>
-          <w:lang w:eastAsia="ko-Kore-KR"/>
         </w:rPr>
         <w:t xml:space="preserve"> </w:t>
       </w:r>
@@ -14825,7 +12532,6 @@
           <w:kern w:val="0"/>
           <w:szCs w:val="20"/>
           <w:shd w:val="clear" w:color="auto" w:fill="EFFBF5"/>
-          <w:lang w:eastAsia="ko-Kore-KR"/>
         </w:rPr>
         <w:t>읽기</w:t>
       </w:r>
@@ -14836,7 +12542,6 @@
           <w:kern w:val="0"/>
           <w:szCs w:val="20"/>
           <w:shd w:val="clear" w:color="auto" w:fill="EFFBF5"/>
-          <w:lang w:eastAsia="ko-Kore-KR"/>
         </w:rPr>
         <w:t xml:space="preserve"> </w:t>
       </w:r>
@@ -14847,7 +12552,6 @@
           <w:kern w:val="0"/>
           <w:szCs w:val="20"/>
           <w:shd w:val="clear" w:color="auto" w:fill="EFFBF5"/>
-          <w:lang w:eastAsia="ko-Kore-KR"/>
         </w:rPr>
         <w:t>때문에</w:t>
       </w:r>
@@ -14858,7 +12562,6 @@
           <w:kern w:val="0"/>
           <w:szCs w:val="20"/>
           <w:shd w:val="clear" w:color="auto" w:fill="EFFBF5"/>
-          <w:lang w:eastAsia="ko-Kore-KR"/>
         </w:rPr>
         <w:t xml:space="preserve"> </w:t>
       </w:r>
@@ -14869,7 +12572,6 @@
           <w:kern w:val="0"/>
           <w:szCs w:val="20"/>
           <w:shd w:val="clear" w:color="auto" w:fill="EFFBF5"/>
-          <w:lang w:eastAsia="ko-Kore-KR"/>
         </w:rPr>
         <w:t>명령어</w:t>
       </w:r>
@@ -14880,7 +12582,6 @@
           <w:kern w:val="0"/>
           <w:szCs w:val="20"/>
           <w:shd w:val="clear" w:color="auto" w:fill="EFFBF5"/>
-          <w:lang w:eastAsia="ko-Kore-KR"/>
         </w:rPr>
         <w:t xml:space="preserve"> </w:t>
       </w:r>
@@ -14891,7 +12592,6 @@
           <w:kern w:val="0"/>
           <w:szCs w:val="20"/>
           <w:shd w:val="clear" w:color="auto" w:fill="EFFBF5"/>
-          <w:lang w:eastAsia="ko-Kore-KR"/>
         </w:rPr>
         <w:t>입력</w:t>
       </w:r>
@@ -14902,7 +12602,6 @@
           <w:kern w:val="0"/>
           <w:szCs w:val="20"/>
           <w:shd w:val="clear" w:color="auto" w:fill="EFFBF5"/>
-          <w:lang w:eastAsia="ko-Kore-KR"/>
         </w:rPr>
         <w:t xml:space="preserve"> </w:t>
       </w:r>
@@ -14913,7 +12612,6 @@
           <w:kern w:val="0"/>
           <w:szCs w:val="20"/>
           <w:shd w:val="clear" w:color="auto" w:fill="EFFBF5"/>
-          <w:lang w:eastAsia="ko-Kore-KR"/>
         </w:rPr>
         <w:t>시</w:t>
       </w:r>
@@ -14924,7 +12622,6 @@
           <w:kern w:val="0"/>
           <w:szCs w:val="20"/>
           <w:shd w:val="clear" w:color="auto" w:fill="EFFBF5"/>
-          <w:lang w:eastAsia="ko-Kore-KR"/>
         </w:rPr>
         <w:t xml:space="preserve"> </w:t>
       </w:r>
@@ -14935,7 +12632,6 @@
           <w:kern w:val="0"/>
           <w:szCs w:val="20"/>
           <w:shd w:val="clear" w:color="auto" w:fill="EFFBF5"/>
-          <w:lang w:eastAsia="ko-Kore-KR"/>
         </w:rPr>
         <w:t>파일이</w:t>
       </w:r>
@@ -14946,7 +12642,6 @@
           <w:kern w:val="0"/>
           <w:szCs w:val="20"/>
           <w:shd w:val="clear" w:color="auto" w:fill="EFFBF5"/>
-          <w:lang w:eastAsia="ko-Kore-KR"/>
         </w:rPr>
         <w:t xml:space="preserve"> </w:t>
       </w:r>
@@ -14957,7 +12652,6 @@
           <w:kern w:val="0"/>
           <w:szCs w:val="20"/>
           <w:shd w:val="clear" w:color="auto" w:fill="EFFBF5"/>
-          <w:lang w:eastAsia="ko-Kore-KR"/>
         </w:rPr>
         <w:t>즉시</w:t>
       </w:r>
@@ -14968,7 +12662,6 @@
           <w:kern w:val="0"/>
           <w:szCs w:val="20"/>
           <w:shd w:val="clear" w:color="auto" w:fill="EFFBF5"/>
-          <w:lang w:eastAsia="ko-Kore-KR"/>
         </w:rPr>
         <w:t xml:space="preserve"> </w:t>
       </w:r>
@@ -14979,7 +12672,6 @@
           <w:kern w:val="0"/>
           <w:szCs w:val="20"/>
           <w:shd w:val="clear" w:color="auto" w:fill="EFFBF5"/>
-          <w:lang w:eastAsia="ko-Kore-KR"/>
         </w:rPr>
         <w:t>열리게</w:t>
       </w:r>
@@ -14990,7 +12682,6 @@
           <w:kern w:val="0"/>
           <w:szCs w:val="20"/>
           <w:shd w:val="clear" w:color="auto" w:fill="EFFBF5"/>
-          <w:lang w:eastAsia="ko-Kore-KR"/>
         </w:rPr>
         <w:t xml:space="preserve"> </w:t>
       </w:r>
@@ -15001,7 +12692,6 @@
           <w:kern w:val="0"/>
           <w:szCs w:val="20"/>
           <w:shd w:val="clear" w:color="auto" w:fill="EFFBF5"/>
-          <w:lang w:eastAsia="ko-Kore-KR"/>
         </w:rPr>
         <w:t>된다</w:t>
       </w:r>
@@ -15012,7 +12702,6 @@
           <w:kern w:val="0"/>
           <w:szCs w:val="20"/>
           <w:shd w:val="clear" w:color="auto" w:fill="EFFBF5"/>
-          <w:lang w:eastAsia="ko-Kore-KR"/>
         </w:rPr>
         <w:t>.</w:t>
       </w:r>
@@ -15022,7 +12711,6 @@
           <w:color w:val="222222"/>
           <w:kern w:val="0"/>
           <w:szCs w:val="20"/>
-          <w:lang w:eastAsia="ko-Kore-KR"/>
         </w:rPr>
         <w:br/>
       </w:r>
@@ -15033,7 +12721,6 @@
           <w:kern w:val="0"/>
           <w:szCs w:val="20"/>
           <w:shd w:val="clear" w:color="auto" w:fill="EFFBF5"/>
-          <w:lang w:eastAsia="ko-Kore-KR"/>
         </w:rPr>
         <w:t>그리고</w:t>
       </w:r>
@@ -15044,7 +12731,6 @@
           <w:kern w:val="0"/>
           <w:szCs w:val="20"/>
           <w:shd w:val="clear" w:color="auto" w:fill="EFFBF5"/>
-          <w:lang w:eastAsia="ko-Kore-KR"/>
         </w:rPr>
         <w:t xml:space="preserve"> </w:t>
       </w:r>
@@ -15055,7 +12741,6 @@
           <w:kern w:val="0"/>
           <w:szCs w:val="20"/>
           <w:shd w:val="clear" w:color="auto" w:fill="EFFBF5"/>
-          <w:lang w:eastAsia="ko-Kore-KR"/>
         </w:rPr>
         <w:t>메모리</w:t>
       </w:r>
@@ -15066,7 +12751,6 @@
           <w:kern w:val="0"/>
           <w:szCs w:val="20"/>
           <w:shd w:val="clear" w:color="auto" w:fill="EFFBF5"/>
-          <w:lang w:eastAsia="ko-Kore-KR"/>
         </w:rPr>
         <w:t xml:space="preserve"> </w:t>
       </w:r>
@@ -15077,7 +12761,6 @@
           <w:kern w:val="0"/>
           <w:szCs w:val="20"/>
           <w:shd w:val="clear" w:color="auto" w:fill="EFFBF5"/>
-          <w:lang w:eastAsia="ko-Kore-KR"/>
         </w:rPr>
         <w:t>사용량이</w:t>
       </w:r>
@@ -15088,7 +12771,6 @@
           <w:kern w:val="0"/>
           <w:szCs w:val="20"/>
           <w:shd w:val="clear" w:color="auto" w:fill="EFFBF5"/>
-          <w:lang w:eastAsia="ko-Kore-KR"/>
         </w:rPr>
         <w:t xml:space="preserve"> </w:t>
       </w:r>
@@ -15099,7 +12781,6 @@
           <w:kern w:val="0"/>
           <w:szCs w:val="20"/>
           <w:shd w:val="clear" w:color="auto" w:fill="EFFBF5"/>
-          <w:lang w:eastAsia="ko-Kore-KR"/>
         </w:rPr>
         <w:t>높지도</w:t>
       </w:r>
@@ -15110,7 +12791,6 @@
           <w:kern w:val="0"/>
           <w:szCs w:val="20"/>
           <w:shd w:val="clear" w:color="auto" w:fill="EFFBF5"/>
-          <w:lang w:eastAsia="ko-Kore-KR"/>
         </w:rPr>
         <w:t xml:space="preserve"> </w:t>
       </w:r>
@@ -15121,7 +12801,6 @@
           <w:kern w:val="0"/>
           <w:szCs w:val="20"/>
           <w:shd w:val="clear" w:color="auto" w:fill="EFFBF5"/>
-          <w:lang w:eastAsia="ko-Kore-KR"/>
         </w:rPr>
         <w:t>않다</w:t>
       </w:r>
@@ -15132,158 +12811,24 @@
           <w:kern w:val="0"/>
           <w:szCs w:val="20"/>
           <w:shd w:val="clear" w:color="auto" w:fill="EFFBF5"/>
-          <w:lang w:eastAsia="ko-Kore-KR"/>
         </w:rPr>
         <w:t>.</w:t>
       </w:r>
     </w:p>
     <w:p>
-      <w:pPr>
+      <w:r>
+        <w:t>)</w:t>
+      </w:r>
+    </w:p>
+    <w:p>
+      <w:r>
+        <w:t>less</w:t>
+      </w:r>
+      <w:r>
         <w:rPr>
           <w:rFonts w:hint="eastAsia"/>
         </w:rPr>
-      </w:pPr>
-      <w:r>
-        <w:t>)</w:t>
-      </w:r>
-    </w:p>
-    <w:p>
-      <w:r>
-        <w:t>less</w:t>
-      </w:r>
-      <w:r>
-        <w:rPr>
-          <w:rFonts w:hint="eastAsia"/>
-        </w:rPr>
-        <w:t xml:space="preserve"> 로 문서 </w:t>
-      </w:r>
-      <w:proofErr w:type="spellStart"/>
-      <w:r>
-        <w:rPr>
-          <w:rFonts w:hint="eastAsia"/>
-        </w:rPr>
-        <w:t>열었을때</w:t>
-      </w:r>
-      <w:proofErr w:type="spellEnd"/>
-      <w:r>
-        <w:rPr>
-          <w:rFonts w:hint="eastAsia"/>
-        </w:rPr>
-        <w:t xml:space="preserve"> </w:t>
-      </w:r>
-      <w:proofErr w:type="spellStart"/>
-      <w:r>
-        <w:rPr>
-          <w:rFonts w:hint="eastAsia"/>
-        </w:rPr>
-        <w:t>사용가능한</w:t>
-      </w:r>
-      <w:proofErr w:type="spellEnd"/>
-      <w:r>
-        <w:rPr>
-          <w:rFonts w:hint="eastAsia"/>
-        </w:rPr>
-        <w:t xml:space="preserve"> 명령어 </w:t>
-      </w:r>
-    </w:p>
-    <w:p>
-      <w:pPr>
-        <w:ind w:leftChars="100" w:left="200"/>
-        <w:rPr>
-          <w:rFonts w:hint="eastAsia"/>
-        </w:rPr>
-      </w:pPr>
-      <w:r>
-        <w:t>PAGE UP 또는 b : 한 페이지 위로</w:t>
-      </w:r>
-    </w:p>
-    <w:p>
-      <w:pPr>
-        <w:ind w:leftChars="100" w:left="200"/>
-        <w:rPr>
-          <w:rFonts w:hint="eastAsia"/>
-        </w:rPr>
-      </w:pPr>
-      <w:r>
-        <w:t>PAGE DOWN 또는 Space bar : 한 페이지 아래로</w:t>
-      </w:r>
-    </w:p>
-    <w:p>
-      <w:pPr>
-        <w:ind w:leftChars="100" w:left="200"/>
-        <w:rPr>
-          <w:rFonts w:hint="eastAsia"/>
-        </w:rPr>
-      </w:pPr>
-      <w:r>
-        <w:t>위 방향키 : 한 줄 위로</w:t>
-      </w:r>
-    </w:p>
-    <w:p>
-      <w:pPr>
-        <w:ind w:leftChars="100" w:left="200"/>
-        <w:rPr>
-          <w:rFonts w:hint="eastAsia"/>
-        </w:rPr>
-      </w:pPr>
-      <w:r>
-        <w:t>아래 방향키 : 한 줄 아래로</w:t>
-      </w:r>
-    </w:p>
-    <w:p>
-      <w:pPr>
-        <w:ind w:leftChars="100" w:left="200"/>
-        <w:rPr>
-          <w:rFonts w:hint="eastAsia"/>
-        </w:rPr>
-      </w:pPr>
-      <w:r>
-        <w:t>1G 또는 g : 텍스트 파일의 처음 부분으로 이동</w:t>
-      </w:r>
-    </w:p>
-    <w:p>
-      <w:pPr>
-        <w:ind w:leftChars="100" w:left="200"/>
-        <w:rPr>
-          <w:rFonts w:hint="eastAsia"/>
-        </w:rPr>
-      </w:pPr>
-      <w:r>
-        <w:t>G : 텍스트 파일의 마지막 부분으로 이동</w:t>
-      </w:r>
-    </w:p>
-    <w:p>
-      <w:pPr>
-        <w:ind w:leftChars="100" w:left="200"/>
-        <w:rPr>
-          <w:rFonts w:hint="eastAsia"/>
-        </w:rPr>
-      </w:pPr>
-      <w:r>
-        <w:lastRenderedPageBreak/>
-        <w:t>/문자열 : 입력된 문자열 찾기</w:t>
-      </w:r>
-    </w:p>
-    <w:p>
-      <w:pPr>
-        <w:ind w:leftChars="100" w:left="200"/>
-        <w:rPr>
-          <w:rFonts w:hint="eastAsia"/>
-        </w:rPr>
-      </w:pPr>
-      <w:r>
-        <w:t>n : 이전 검색어의 다음 찾기</w:t>
-      </w:r>
-    </w:p>
-    <w:p>
-      <w:pPr>
-        <w:ind w:leftChars="100" w:left="200"/>
-        <w:rPr>
-          <w:rFonts w:hint="eastAsia"/>
-        </w:rPr>
-      </w:pPr>
-      <w:r>
-        <w:t>h : 도움말 보기</w:t>
+        <w:t xml:space="preserve"> 로 문서 열었을때 사용가능한 명령어 </w:t>
       </w:r>
     </w:p>
     <w:p>
@@ -15291,16 +12836,83 @@
         <w:ind w:leftChars="100" w:left="200"/>
       </w:pPr>
       <w:r>
+        <w:t>PAGE UP 또는 b : 한 페이지 위로</w:t>
+      </w:r>
+    </w:p>
+    <w:p>
+      <w:pPr>
+        <w:ind w:leftChars="100" w:left="200"/>
+      </w:pPr>
+      <w:r>
+        <w:t>PAGE DOWN 또는 Space bar : 한 페이지 아래로</w:t>
+      </w:r>
+    </w:p>
+    <w:p>
+      <w:pPr>
+        <w:ind w:leftChars="100" w:left="200"/>
+      </w:pPr>
+      <w:r>
+        <w:t>위 방향키 : 한 줄 위로</w:t>
+      </w:r>
+    </w:p>
+    <w:p>
+      <w:pPr>
+        <w:ind w:leftChars="100" w:left="200"/>
+      </w:pPr>
+      <w:r>
+        <w:t>아래 방향키 : 한 줄 아래로</w:t>
+      </w:r>
+    </w:p>
+    <w:p>
+      <w:pPr>
+        <w:ind w:leftChars="100" w:left="200"/>
+      </w:pPr>
+      <w:r>
+        <w:t>1G 또는 g : 텍스트 파일의 처음 부분으로 이동</w:t>
+      </w:r>
+    </w:p>
+    <w:p>
+      <w:pPr>
+        <w:ind w:leftChars="100" w:left="200"/>
+      </w:pPr>
+      <w:r>
+        <w:t>G : 텍스트 파일의 마지막 부분으로 이동</w:t>
+      </w:r>
+    </w:p>
+    <w:p>
+      <w:pPr>
+        <w:ind w:leftChars="100" w:left="200"/>
+      </w:pPr>
+      <w:r>
+        <w:lastRenderedPageBreak/>
+        <w:t>/문자열 : 입력된 문자열 찾기</w:t>
+      </w:r>
+    </w:p>
+    <w:p>
+      <w:pPr>
+        <w:ind w:leftChars="100" w:left="200"/>
+      </w:pPr>
+      <w:r>
+        <w:t>n : 이전 검색어의 다음 찾기</w:t>
+      </w:r>
+    </w:p>
+    <w:p>
+      <w:pPr>
+        <w:ind w:leftChars="100" w:left="200"/>
+      </w:pPr>
+      <w:r>
+        <w:t>h : 도움말 보기</w:t>
+      </w:r>
+    </w:p>
+    <w:p>
+      <w:pPr>
+        <w:ind w:leftChars="100" w:left="200"/>
+      </w:pPr>
+      <w:r>
         <w:t>q : 프로그램 종료</w:t>
       </w:r>
     </w:p>
-    <w:p>
-      <w:pPr>
-        <w:rPr>
-          <w:rFonts w:hint="eastAsia"/>
-        </w:rPr>
-      </w:pPr>
-    </w:p>
+    <w:p/>
     <w:p/>
     <w:p>
       <w:hyperlink r:id="rId27" w:history="1">
@@ -15317,13 +12929,7 @@
         <w:t>http://www.incodom.kr/Linux/%EA%B8%B0%EB%B3%B8%EB%AA%85%EB%A0%B9%EC%96%B4/less</w:t>
       </w:r>
     </w:p>
-    <w:p>
-      <w:pPr>
-        <w:rPr>
-          <w:rFonts w:hint="eastAsia"/>
-        </w:rPr>
-      </w:pPr>
-    </w:p>
+    <w:p/>
     <w:p>
       <w:pPr>
         <w:widowControl/>
@@ -15335,13 +12941,7 @@
         <w:br w:type="page"/>
       </w:r>
     </w:p>
-    <w:p>
-      <w:pPr>
-        <w:rPr>
-          <w:rFonts w:hint="eastAsia"/>
-        </w:rPr>
-      </w:pPr>
-    </w:p>
+    <w:p/>
     <w:p>
       <w:pPr>
         <w:widowControl/>
@@ -15359,9 +12959,6 @@
         <w:wordWrap/>
         <w:autoSpaceDE/>
         <w:autoSpaceDN/>
-        <w:rPr>
-          <w:rFonts w:hint="eastAsia"/>
-        </w:rPr>
       </w:pPr>
     </w:p>
     <w:p>
@@ -15374,28 +12971,107 @@
     </w:p>
     <w:p>
       <w:r>
-        <w:t xml:space="preserve">리눅스/맥 </w:t>
-      </w:r>
-      <w:proofErr w:type="spellStart"/>
-      <w:r>
-        <w:t>커맨드라인</w:t>
-      </w:r>
-      <w:proofErr w:type="spellEnd"/>
-      <w:r>
-        <w:t xml:space="preserve"> 셸 </w:t>
-      </w:r>
-      <w:proofErr w:type="spellStart"/>
-      <w:r>
-        <w:t>입문자를</w:t>
-      </w:r>
-      <w:proofErr w:type="spellEnd"/>
-      <w:r>
-        <w:t xml:space="preserve"> 위한 생존 가이드</w:t>
-      </w:r>
-    </w:p>
-    <w:p>
-      <w:r>
-        <w:t>https://www.44bits.io/ko/post/linux-and-mac-command-line-survival-guide-for-beginner</w:t>
+        <w:t>리눅스/맥 커맨드라인 셸 입문자를 위한 생존 가이드</w:t>
+      </w:r>
+    </w:p>
+    <w:p>
+      <w:hyperlink r:id="rId28" w:history="1">
+        <w:r>
+          <w:rPr>
+            <w:rStyle w:val="a3"/>
+          </w:rPr>
+          <w:t>https://www.44bits.io/ko/post/linux-and-mac-command-line-survival-guide-for-beginner</w:t>
+        </w:r>
+      </w:hyperlink>
+    </w:p>
+    <w:p>
+      <w:pPr>
+        <w:widowControl/>
+        <w:wordWrap/>
+        <w:autoSpaceDE/>
+        <w:autoSpaceDN/>
+      </w:pPr>
+      <w:r>
+        <w:br w:type="page"/>
+      </w:r>
+    </w:p>
+    <w:p>
+      <w:r>
+        <w:lastRenderedPageBreak/>
+        <w:t xml:space="preserve">nobdy </w:t>
+      </w:r>
+      <w:r>
+        <w:rPr>
+          <w:rFonts w:hint="eastAsia"/>
+        </w:rPr>
+        <w:t>계정이란 뭐고 왜 사용되는지.</w:t>
+      </w:r>
+      <w:r>
+        <w:t>.?</w:t>
+      </w:r>
+    </w:p>
+    <w:p>
+      <w:hyperlink r:id="rId29" w:history="1">
+        <w:r>
+          <w:rPr>
+            <w:rStyle w:val="a3"/>
+          </w:rPr>
+          <w:t>https://askubuntu.com/questions/329714/what-is-the-purpose-of-the-nobody-user</w:t>
+        </w:r>
+      </w:hyperlink>
+    </w:p>
+    <w:p/>
+    <w:p/>
+    <w:p>
+      <w:r>
+        <w:t xml:space="preserve">alternatives </w:t>
+      </w:r>
+      <w:r>
+        <w:rPr>
+          <w:rFonts w:hint="eastAsia"/>
+        </w:rPr>
+        <w:t>명령어</w:t>
+      </w:r>
+    </w:p>
+    <w:p>
+      <w:pPr>
+        <w:rPr>
+          <w:rFonts w:hint="eastAsia"/>
+        </w:rPr>
+      </w:pPr>
+      <w:r>
+        <w:rPr>
+          <w:rFonts w:hint="eastAsia"/>
+        </w:rPr>
+        <w:t>이를 사용하면 링크를 생성하는데,</w:t>
+      </w:r>
+      <w:r>
+        <w:t xml:space="preserve"> </w:t>
+      </w:r>
+      <w:r>
+        <w:rPr>
+          <w:rFonts w:hint="eastAsia"/>
+        </w:rPr>
+        <w:t>링크의 대상이 되는 녀석들을 옵션으로 여러개 저장해놓았다가 필요할때마다 바꿔가며 쓸수있도록해준다.</w:t>
+      </w:r>
+      <w:r>
+        <w:t xml:space="preserve">. </w:t>
+      </w:r>
+      <w:r>
+        <w:rPr>
+          <w:rFonts w:hint="eastAsia"/>
+        </w:rPr>
+        <w:t>좋네</w:t>
+      </w:r>
+    </w:p>
+    <w:p>
+      <w:pPr>
+        <w:rPr>
+          <w:rFonts w:hint="eastAsia"/>
+        </w:rPr>
+      </w:pPr>
+      <w:r>
+        <w:t>https://keichee.tistory.com/100</w:t>
       </w:r>
     </w:p>
     <w:sectPr>
@@ -15409,7 +13085,7 @@
 </file>
 
 <file path=word/numbering.xml><?xml version="1.0" encoding="utf-8"?>
-<w:numbering xmlns:wpc="http://schemas.microsoft.com/office/word/2010/wordprocessingCanvas" xmlns:cx="http://schemas.microsoft.com/office/drawing/2014/chartex" xmlns:cx1="http://schemas.microsoft.com/office/drawing/2015/9/8/chartex" xmlns:cx2="http://schemas.microsoft.com/office/drawing/2015/10/21/chartex" xmlns:cx3="http://schemas.microsoft.com/office/drawing/2016/5/9/chartex" xmlns:cx4="http://schemas.microsoft.com/office/drawing/2016/5/10/chartex" xmlns:cx5="http://schemas.microsoft.com/office/drawing/2016/5/11/chartex" xmlns:cx6="http://schemas.microsoft.com/office/drawing/2016/5/12/chartex" xmlns:cx7="http://schemas.microsoft.com/office/drawing/2016/5/13/chartex" xmlns:cx8="http://schemas.microsoft.com/office/drawing/2016/5/14/chartex" xmlns:mc="http://schemas.openxmlformats.org/markup-compatibility/2006" xmlns:aink="http://schemas.microsoft.com/office/drawing/2016/ink" xmlns:am3d="http://schemas.microsoft.com/office/drawing/2017/model3d" xmlns:o="urn:schemas-microsoft-com:office:office" xmlns:r="http://schemas.openxmlformats.org/officeDocument/2006/relationships" xmlns:m="http://schemas.openxmlformats.org/officeDocument/2006/math" xmlns:v="urn:schemas-microsoft-com:vml" xmlns:wp14="http://schemas.microsoft.com/office/word/2010/wordprocessingDrawing" xmlns:wp="http://schemas.openxmlformats.org/drawingml/2006/wordprocessingDrawing" xmlns:w10="urn:schemas-microsoft-com:office:word" xmlns:w="http://schemas.openxmlformats.org/wordprocessingml/2006/main" xmlns:w14="http://schemas.microsoft.com/office/word/2010/wordml" xmlns:w15="http://schemas.microsoft.com/office/word/2012/wordml" xmlns:w16cex="http://schemas.microsoft.com/office/word/2018/wordml/cex" xmlns:w16cid="http://schemas.microsoft.com/office/word/2016/wordml/cid" xmlns:w16="http://schemas.microsoft.com/office/word/2018/wordml" xmlns:w16sdtdh="http://schemas.microsoft.com/office/word/2020/wordml/sdtdatahash" xmlns:w16se="http://schemas.microsoft.com/office/word/2015/wordml/symex" xmlns:wpg="http://schemas.microsoft.com/office/word/2010/wordprocessingGroup" xmlns:wpi="http://schemas.microsoft.com/office/word/2010/wordprocessingInk" xmlns:wne="http://schemas.microsoft.com/office/word/2006/wordml" xmlns:wps="http://schemas.microsoft.com/office/word/2010/wordprocessingShape" mc:Ignorable="w14 w15 w16se w16cid w16 w16cex w16sdtdh wp14">
+<w:numbering xmlns:wpc="http://schemas.microsoft.com/office/word/2010/wordprocessingCanvas" xmlns:cx="http://schemas.microsoft.com/office/drawing/2014/chartex" xmlns:cx1="http://schemas.microsoft.com/office/drawing/2015/9/8/chartex" xmlns:cx2="http://schemas.microsoft.com/office/drawing/2015/10/21/chartex" xmlns:cx3="http://schemas.microsoft.com/office/drawing/2016/5/9/chartex" xmlns:cx4="http://schemas.microsoft.com/office/drawing/2016/5/10/chartex" xmlns:cx5="http://schemas.microsoft.com/office/drawing/2016/5/11/chartex" xmlns:cx6="http://schemas.microsoft.com/office/drawing/2016/5/12/chartex" xmlns:cx7="http://schemas.microsoft.com/office/drawing/2016/5/13/chartex" xmlns:cx8="http://schemas.microsoft.com/office/drawing/2016/5/14/chartex" xmlns:mc="http://schemas.openxmlformats.org/markup-compatibility/2006" xmlns:aink="http://schemas.microsoft.com/office/drawing/2016/ink" xmlns:am3d="http://schemas.microsoft.com/office/drawing/2017/model3d" xmlns:o="urn:schemas-microsoft-com:office:office" xmlns:oel="http://schemas.microsoft.com/office/2019/extlst" xmlns:r="http://schemas.openxmlformats.org/officeDocument/2006/relationships" xmlns:m="http://schemas.openxmlformats.org/officeDocument/2006/math" xmlns:v="urn:schemas-microsoft-com:vml" xmlns:wp14="http://schemas.microsoft.com/office/word/2010/wordprocessingDrawing" xmlns:wp="http://schemas.openxmlformats.org/drawingml/2006/wordprocessingDrawing" xmlns:w10="urn:schemas-microsoft-com:office:word" xmlns:w="http://schemas.openxmlformats.org/wordprocessingml/2006/main" xmlns:w14="http://schemas.microsoft.com/office/word/2010/wordml" xmlns:w15="http://schemas.microsoft.com/office/word/2012/wordml" xmlns:w16cex="http://schemas.microsoft.com/office/word/2018/wordml/cex" xmlns:w16cid="http://schemas.microsoft.com/office/word/2016/wordml/cid" xmlns:w16="http://schemas.microsoft.com/office/word/2018/wordml" xmlns:w16sdtdh="http://schemas.microsoft.com/office/word/2020/wordml/sdtdatahash" xmlns:w16se="http://schemas.microsoft.com/office/word/2015/wordml/symex" xmlns:wpg="http://schemas.microsoft.com/office/word/2010/wordprocessingGroup" xmlns:wpi="http://schemas.microsoft.com/office/word/2010/wordprocessingInk" xmlns:wne="http://schemas.microsoft.com/office/word/2006/wordml" xmlns:wps="http://schemas.microsoft.com/office/word/2010/wordprocessingShape" mc:Ignorable="w14 w15 w16se w16cid w16 w16cex w16sdtdh wp14">
   <w:abstractNum w:abstractNumId="0" w15:restartNumberingAfterBreak="0">
     <w:nsid w:val="51A451EC"/>
     <w:multiLevelType w:val="hybridMultilevel"/>
@@ -15522,7 +13198,7 @@
       </w:rPr>
     </w:lvl>
   </w:abstractNum>
-  <w:num w:numId="1">
+  <w:num w:numId="1" w16cid:durableId="1666784602">
     <w:abstractNumId w:val="0"/>
   </w:num>
 </w:numbering>
@@ -16024,7 +13700,6 @@
       <w:rFonts w:ascii="Times New Roman" w:eastAsia="Times New Roman" w:hAnsi="Times New Roman" w:cs="Times New Roman"/>
       <w:kern w:val="0"/>
       <w:sz w:val="24"/>
-      <w:lang w:eastAsia="ko-Kore-KR"/>
     </w:rPr>
   </w:style>
   <w:style w:type="paragraph" w:styleId="HTML">
@@ -16064,7 +13739,6 @@
       <w:rFonts w:ascii="Courier New" w:eastAsia="Times New Roman" w:hAnsi="Courier New" w:cs="Courier New"/>
       <w:kern w:val="0"/>
       <w:szCs w:val="20"/>
-      <w:lang w:eastAsia="ko-Kore-KR"/>
     </w:rPr>
   </w:style>
   <w:style w:type="character" w:customStyle="1" w:styleId="HTMLChar">
@@ -16078,7 +13752,6 @@
       <w:rFonts w:ascii="Courier New" w:eastAsia="Times New Roman" w:hAnsi="Courier New" w:cs="Courier New"/>
       <w:kern w:val="0"/>
       <w:szCs w:val="20"/>
-      <w:lang w:eastAsia="ko-Kore-KR"/>
     </w:rPr>
   </w:style>
   <w:style w:type="character" w:customStyle="1" w:styleId="p">

--- a/리눅스/리눅스 명령어.docx
+++ b/리눅스/리눅스 명령어.docx
@@ -13034,44 +13034,62 @@
       </w:r>
     </w:p>
     <w:p>
+      <w:r>
+        <w:rPr>
+          <w:rFonts w:hint="eastAsia"/>
+        </w:rPr>
+        <w:t>이를 사용하면 링크를 생성하는데,</w:t>
+      </w:r>
+      <w:r>
+        <w:t xml:space="preserve"> </w:t>
+      </w:r>
+      <w:r>
+        <w:rPr>
+          <w:rFonts w:hint="eastAsia"/>
+        </w:rPr>
+        <w:t>링크의 대상이 되는 녀석들을 옵션으로 여러개 저장해놓았다가 필요할때마다 바꿔가며 쓸수있도록해준다.</w:t>
+      </w:r>
+      <w:r>
+        <w:t xml:space="preserve">. </w:t>
+      </w:r>
+      <w:r>
+        <w:rPr>
+          <w:rFonts w:hint="eastAsia"/>
+        </w:rPr>
+        <w:t>좋네</w:t>
+      </w:r>
+    </w:p>
+    <w:p>
+      <w:hyperlink r:id="rId30" w:history="1">
+        <w:r>
+          <w:rPr>
+            <w:rStyle w:val="a3"/>
+          </w:rPr>
+          <w:t>https://keichee.tistory.com/100</w:t>
+        </w:r>
+      </w:hyperlink>
+    </w:p>
+    <w:p/>
+    <w:p/>
+    <w:p>
+      <w:r>
+        <w:t xml:space="preserve">netstat </w:t>
+      </w:r>
+      <w:r>
+        <w:rPr>
+          <w:rFonts w:hint="eastAsia"/>
+        </w:rPr>
+        <w:t>의미설명 굿</w:t>
+      </w:r>
+    </w:p>
+    <w:p>
       <w:pPr>
         <w:rPr>
           <w:rFonts w:hint="eastAsia"/>
         </w:rPr>
       </w:pPr>
       <w:r>
-        <w:rPr>
-          <w:rFonts w:hint="eastAsia"/>
-        </w:rPr>
-        <w:t>이를 사용하면 링크를 생성하는데,</w:t>
-      </w:r>
-      <w:r>
-        <w:t xml:space="preserve"> </w:t>
-      </w:r>
-      <w:r>
-        <w:rPr>
-          <w:rFonts w:hint="eastAsia"/>
-        </w:rPr>
-        <w:t>링크의 대상이 되는 녀석들을 옵션으로 여러개 저장해놓았다가 필요할때마다 바꿔가며 쓸수있도록해준다.</w:t>
-      </w:r>
-      <w:r>
-        <w:t xml:space="preserve">. </w:t>
-      </w:r>
-      <w:r>
-        <w:rPr>
-          <w:rFonts w:hint="eastAsia"/>
-        </w:rPr>
-        <w:t>좋네</w:t>
-      </w:r>
-    </w:p>
-    <w:p>
-      <w:pPr>
-        <w:rPr>
-          <w:rFonts w:hint="eastAsia"/>
-        </w:rPr>
-      </w:pPr>
-      <w:r>
-        <w:t>https://keichee.tistory.com/100</w:t>
+        <w:t>https://blog.voidmainvoid.net/201#:~:text=netstat(network%20statistics)%EB%8A%94%20%EC%A0%84%EC%86%A1,%EB%B3%B4%EC%97%AC%EC%A3%BC%EB%8A%94%20%EB%AA%85%EB%A0%B9%20%EC%A4%84%20%EB%8F%84%EA%B5%AC%EC%9D%B4%EB%8B%A4.</w:t>
       </w:r>
     </w:p>
     <w:sectPr>

--- a/리눅스/리눅스 명령어.docx
+++ b/리눅스/리눅스 명령어.docx
@@ -27,12 +27,14 @@
       <w:r>
         <w:t xml:space="preserve">:set nu =&gt; </w:t>
       </w:r>
+      <w:proofErr w:type="spellStart"/>
       <w:r>
         <w:rPr>
           <w:rFonts w:hint="eastAsia"/>
         </w:rPr>
         <w:t>숫자보임</w:t>
       </w:r>
+      <w:proofErr w:type="spellEnd"/>
     </w:p>
     <w:p>
       <w:r>
@@ -48,7 +50,21 @@
         <w:rPr>
           <w:rFonts w:hint="eastAsia"/>
         </w:rPr>
-        <w:t>해당 행의 맨앞으로 커서이동</w:t>
+        <w:t xml:space="preserve">해당 행의 </w:t>
+      </w:r>
+      <w:proofErr w:type="spellStart"/>
+      <w:r>
+        <w:rPr>
+          <w:rFonts w:hint="eastAsia"/>
+        </w:rPr>
+        <w:t>맨앞으로</w:t>
+      </w:r>
+      <w:proofErr w:type="spellEnd"/>
+      <w:r>
+        <w:rPr>
+          <w:rFonts w:hint="eastAsia"/>
+        </w:rPr>
+        <w:t xml:space="preserve"> 커서이동</w:t>
       </w:r>
     </w:p>
     <w:p>
@@ -59,7 +75,21 @@
         <w:rPr>
           <w:rFonts w:hint="eastAsia"/>
         </w:rPr>
-        <w:t>해당 행의 맨뒤로 커서이동</w:t>
+        <w:t xml:space="preserve">해당 행의 </w:t>
+      </w:r>
+      <w:proofErr w:type="spellStart"/>
+      <w:r>
+        <w:rPr>
+          <w:rFonts w:hint="eastAsia"/>
+        </w:rPr>
+        <w:t>맨뒤로</w:t>
+      </w:r>
+      <w:proofErr w:type="spellEnd"/>
+      <w:r>
+        <w:rPr>
+          <w:rFonts w:hint="eastAsia"/>
+        </w:rPr>
+        <w:t xml:space="preserve"> 커서이동</w:t>
       </w:r>
     </w:p>
     <w:p>
@@ -80,6 +110,7 @@
       </w:r>
     </w:p>
     <w:p>
+      <w:proofErr w:type="spellStart"/>
       <w:r>
         <w:rPr>
           <w:rFonts w:hint="eastAsia"/>
@@ -87,7 +118,11 @@
         <w:t>y</w:t>
       </w:r>
       <w:r>
-        <w:t xml:space="preserve">y =&gt; </w:t>
+        <w:t>y</w:t>
+      </w:r>
+      <w:proofErr w:type="spellEnd"/>
+      <w:r>
+        <w:t xml:space="preserve"> =&gt; </w:t>
       </w:r>
       <w:r>
         <w:rPr>
@@ -172,21 +207,31 @@
       <w:r>
         <w:t>/</w:t>
       </w:r>
-      <w:r>
-        <w:rPr>
-          <w:rFonts w:hint="eastAsia"/>
-        </w:rPr>
-        <w:t xml:space="preserve">찾을문자 </w:t>
+      <w:proofErr w:type="spellStart"/>
+      <w:r>
+        <w:rPr>
+          <w:rFonts w:hint="eastAsia"/>
+        </w:rPr>
+        <w:t>찾을문자</w:t>
+      </w:r>
+      <w:proofErr w:type="spellEnd"/>
+      <w:r>
+        <w:rPr>
+          <w:rFonts w:hint="eastAsia"/>
+        </w:rPr>
+        <w:t xml:space="preserve"> </w:t>
       </w:r>
       <w:r>
         <w:t xml:space="preserve">=&gt; </w:t>
       </w:r>
+      <w:proofErr w:type="spellStart"/>
       <w:r>
         <w:rPr>
           <w:rFonts w:hint="eastAsia"/>
         </w:rPr>
         <w:t>문자찾기</w:t>
       </w:r>
+      <w:proofErr w:type="spellEnd"/>
     </w:p>
     <w:p>
       <w:r>
@@ -293,7 +338,21 @@
         <w:rPr>
           <w:rFonts w:hint="eastAsia"/>
         </w:rPr>
-        <w:t>로 보는데 한글깨질때.</w:t>
+        <w:t xml:space="preserve">로 보는데 </w:t>
+      </w:r>
+      <w:proofErr w:type="spellStart"/>
+      <w:r>
+        <w:rPr>
+          <w:rFonts w:hint="eastAsia"/>
+        </w:rPr>
+        <w:t>한글깨질때</w:t>
+      </w:r>
+      <w:proofErr w:type="spellEnd"/>
+      <w:r>
+        <w:rPr>
+          <w:rFonts w:hint="eastAsia"/>
+        </w:rPr>
+        <w:t>.</w:t>
       </w:r>
       <w:r>
         <w:t>.</w:t>
@@ -311,6 +370,7 @@
           <w:sz w:val="24"/>
         </w:rPr>
       </w:pPr>
+      <w:proofErr w:type="gramStart"/>
       <w:r>
         <w:t>:</w:t>
       </w:r>
@@ -323,7 +383,19 @@
           <w:szCs w:val="21"/>
           <w:shd w:val="clear" w:color="auto" w:fill="FFFFFF"/>
         </w:rPr>
-        <w:t>set encoding=utf-8</w:t>
+        <w:t>set</w:t>
+      </w:r>
+      <w:proofErr w:type="gramEnd"/>
+      <w:r>
+        <w:rPr>
+          <w:rFonts w:ascii="Apple SD Gothic Neo" w:eastAsia="Apple SD Gothic Neo" w:hAnsi="Apple SD Gothic Neo" w:cs="Times New Roman" w:hint="eastAsia"/>
+          <w:color w:val="3C4043"/>
+          <w:kern w:val="0"/>
+          <w:sz w:val="21"/>
+          <w:szCs w:val="21"/>
+          <w:shd w:val="clear" w:color="auto" w:fill="FFFFFF"/>
+        </w:rPr>
+        <w:t xml:space="preserve"> encoding=utf-8</w:t>
       </w:r>
     </w:p>
     <w:p/>
@@ -341,12 +413,28 @@
     </w:p>
     <w:p>
       <w:r>
-        <w:t>포트 열려잇는지 확인</w:t>
-      </w:r>
-    </w:p>
-    <w:p>
-      <w:r>
-        <w:t>$nc -z 호스트주소 포트</w:t>
+        <w:t xml:space="preserve">포트 </w:t>
+      </w:r>
+      <w:proofErr w:type="spellStart"/>
+      <w:r>
+        <w:t>열려잇는지</w:t>
+      </w:r>
+      <w:proofErr w:type="spellEnd"/>
+      <w:r>
+        <w:t xml:space="preserve"> 확인</w:t>
+      </w:r>
+    </w:p>
+    <w:p>
+      <w:r>
+        <w:t>$</w:t>
+      </w:r>
+      <w:proofErr w:type="spellStart"/>
+      <w:r>
+        <w:t>nc</w:t>
+      </w:r>
+      <w:proofErr w:type="spellEnd"/>
+      <w:r>
+        <w:t xml:space="preserve"> -z 호스트주소 포트</w:t>
       </w:r>
     </w:p>
     <w:p/>
@@ -364,16 +452,58 @@
         <w:rPr>
           <w:rFonts w:hint="eastAsia"/>
         </w:rPr>
-        <w:t xml:space="preserve"> 없을때.</w:t>
-      </w:r>
-      <w:r>
+        <w:t xml:space="preserve"> </w:t>
+      </w:r>
+      <w:proofErr w:type="spellStart"/>
+      <w:r>
+        <w:rPr>
+          <w:rFonts w:hint="eastAsia"/>
+        </w:rPr>
+        <w:t>없을때</w:t>
+      </w:r>
+      <w:proofErr w:type="spellEnd"/>
+      <w:r>
+        <w:rPr>
+          <w:rFonts w:hint="eastAsia"/>
+        </w:rPr>
         <w:t>.</w:t>
       </w:r>
       <w:r>
-        <w:rPr>
-          <w:rFonts w:hint="eastAsia"/>
-        </w:rPr>
-        <w:t xml:space="preserve"> 인터넷 연결안되거나 혹은 설치하면 안될때.</w:t>
+        <w:t>.</w:t>
+      </w:r>
+      <w:r>
+        <w:rPr>
+          <w:rFonts w:hint="eastAsia"/>
+        </w:rPr>
+        <w:t xml:space="preserve"> 인터넷 </w:t>
+      </w:r>
+      <w:proofErr w:type="spellStart"/>
+      <w:r>
+        <w:rPr>
+          <w:rFonts w:hint="eastAsia"/>
+        </w:rPr>
+        <w:t>연결안되거나</w:t>
+      </w:r>
+      <w:proofErr w:type="spellEnd"/>
+      <w:r>
+        <w:rPr>
+          <w:rFonts w:hint="eastAsia"/>
+        </w:rPr>
+        <w:t xml:space="preserve"> 혹은 설치하면 </w:t>
+      </w:r>
+      <w:proofErr w:type="spellStart"/>
+      <w:r>
+        <w:rPr>
+          <w:rFonts w:hint="eastAsia"/>
+        </w:rPr>
+        <w:t>안될때</w:t>
+      </w:r>
+      <w:proofErr w:type="spellEnd"/>
+      <w:r>
+        <w:rPr>
+          <w:rFonts w:hint="eastAsia"/>
+        </w:rPr>
+        <w:t>.</w:t>
       </w:r>
       <w:r>
         <w:t>.</w:t>
@@ -393,7 +523,23 @@
     </w:p>
     <w:p>
       <w:r>
-        <w:t>$iptables -A INPUT -p tcp —dport 8888 -j ACCEPT</w:t>
+        <w:t xml:space="preserve">$iptables -A INPUT -p </w:t>
+      </w:r>
+      <w:proofErr w:type="spellStart"/>
+      <w:r>
+        <w:t>tcp</w:t>
+      </w:r>
+      <w:proofErr w:type="spellEnd"/>
+      <w:r>
+        <w:t xml:space="preserve"> —</w:t>
+      </w:r>
+      <w:proofErr w:type="spellStart"/>
+      <w:r>
+        <w:t>dport</w:t>
+      </w:r>
+      <w:proofErr w:type="spellEnd"/>
+      <w:r>
+        <w:t xml:space="preserve"> 8888 -j ACCEPT</w:t>
       </w:r>
     </w:p>
     <w:p/>
@@ -403,18 +549,57 @@
       </w:r>
     </w:p>
     <w:p>
-      <w:r>
-        <w:t>INPUT : Inbound</w:t>
-      </w:r>
-    </w:p>
-    <w:p>
-      <w:r>
-        <w:t>-p tcp : tcp 규칙 추가할것</w:t>
-      </w:r>
-    </w:p>
-    <w:p>
-      <w:r>
-        <w:t>—dport : destination port</w:t>
+      <w:proofErr w:type="gramStart"/>
+      <w:r>
+        <w:t>INPUT :</w:t>
+      </w:r>
+      <w:proofErr w:type="gramEnd"/>
+      <w:r>
+        <w:t xml:space="preserve"> Inbound</w:t>
+      </w:r>
+    </w:p>
+    <w:p>
+      <w:r>
+        <w:t xml:space="preserve">-p </w:t>
+      </w:r>
+      <w:proofErr w:type="spellStart"/>
+      <w:r>
+        <w:t>tcp</w:t>
+      </w:r>
+      <w:proofErr w:type="spellEnd"/>
+      <w:r>
+        <w:t xml:space="preserve"> : </w:t>
+      </w:r>
+      <w:proofErr w:type="spellStart"/>
+      <w:r>
+        <w:t>tcp</w:t>
+      </w:r>
+      <w:proofErr w:type="spellEnd"/>
+      <w:r>
+        <w:t xml:space="preserve"> 규칙 </w:t>
+      </w:r>
+      <w:proofErr w:type="spellStart"/>
+      <w:r>
+        <w:t>추가할것</w:t>
+      </w:r>
+      <w:proofErr w:type="spellEnd"/>
+    </w:p>
+    <w:p>
+      <w:r>
+        <w:t>—</w:t>
+      </w:r>
+      <w:proofErr w:type="spellStart"/>
+      <w:proofErr w:type="gramStart"/>
+      <w:r>
+        <w:t>dport</w:t>
+      </w:r>
+      <w:proofErr w:type="spellEnd"/>
+      <w:r>
+        <w:t xml:space="preserve"> :</w:t>
+      </w:r>
+      <w:proofErr w:type="gramEnd"/>
+      <w:r>
+        <w:t xml:space="preserve"> destination port</w:t>
       </w:r>
     </w:p>
     <w:p>
@@ -513,27 +698,65 @@
         <w:rPr>
           <w:rFonts w:hint="eastAsia"/>
         </w:rPr>
-        <w:t xml:space="preserve">로 하위폴더중 </w:t>
+        <w:t xml:space="preserve">로 </w:t>
+      </w:r>
+      <w:proofErr w:type="spellStart"/>
+      <w:r>
+        <w:rPr>
+          <w:rFonts w:hint="eastAsia"/>
+        </w:rPr>
+        <w:t>하위폴더중</w:t>
+      </w:r>
+      <w:proofErr w:type="spellEnd"/>
+      <w:r>
+        <w:rPr>
+          <w:rFonts w:hint="eastAsia"/>
+        </w:rPr>
+        <w:t xml:space="preserve"> </w:t>
       </w:r>
       <w:r>
         <w:t>depth</w:t>
       </w:r>
-      <w:r>
-        <w:rPr>
-          <w:rFonts w:hint="eastAsia"/>
-        </w:rPr>
-        <w:t>를 지정해서 긁어올수있음</w:t>
-      </w:r>
+      <w:proofErr w:type="spellStart"/>
+      <w:r>
+        <w:rPr>
+          <w:rFonts w:hint="eastAsia"/>
+        </w:rPr>
+        <w:t>를</w:t>
+      </w:r>
+      <w:proofErr w:type="spellEnd"/>
+      <w:r>
+        <w:rPr>
+          <w:rFonts w:hint="eastAsia"/>
+        </w:rPr>
+        <w:t xml:space="preserve"> 지정해서 </w:t>
+      </w:r>
+      <w:proofErr w:type="spellStart"/>
+      <w:r>
+        <w:rPr>
+          <w:rFonts w:hint="eastAsia"/>
+        </w:rPr>
+        <w:t>긁어올수있음</w:t>
+      </w:r>
+      <w:proofErr w:type="spellEnd"/>
     </w:p>
     <w:p>
       <w:r>
         <w:t xml:space="preserve">ex) </w:t>
       </w:r>
-      <w:r>
-        <w:rPr>
-          <w:rFonts w:hint="eastAsia"/>
-        </w:rPr>
-        <w:t xml:space="preserve">현재폴더에서 </w:t>
+      <w:proofErr w:type="spellStart"/>
+      <w:r>
+        <w:rPr>
+          <w:rFonts w:hint="eastAsia"/>
+        </w:rPr>
+        <w:t>현재폴더에서</w:t>
+      </w:r>
+      <w:proofErr w:type="spellEnd"/>
+      <w:r>
+        <w:rPr>
+          <w:rFonts w:hint="eastAsia"/>
+        </w:rPr>
+        <w:t xml:space="preserve"> </w:t>
       </w:r>
       <w:r>
         <w:t>depth 2</w:t>
@@ -576,6 +799,7 @@
       </w:r>
     </w:p>
     <w:p>
+      <w:proofErr w:type="gramStart"/>
       <w:r>
         <w:rPr>
           <w:rFonts w:hint="eastAsia"/>
@@ -583,7 +807,19 @@
         <w:t>f</w:t>
       </w:r>
       <w:r>
-        <w:t>ind ./ -maxdepth 2</w:t>
+        <w:t>ind .</w:t>
+      </w:r>
+      <w:proofErr w:type="gramEnd"/>
+      <w:r>
+        <w:t>/ -</w:t>
+      </w:r>
+      <w:proofErr w:type="spellStart"/>
+      <w:r>
+        <w:t>maxdepth</w:t>
+      </w:r>
+      <w:proofErr w:type="spellEnd"/>
+      <w:r>
+        <w:t xml:space="preserve"> 2</w:t>
       </w:r>
       <w:r>
         <w:t xml:space="preserve"> -type f -exec mv </w:t>
@@ -673,17 +909,26 @@
       <w:r>
         <w:t xml:space="preserve">rep </w:t>
       </w:r>
-      <w:r>
-        <w:rPr>
-          <w:rFonts w:hint="eastAsia"/>
-        </w:rPr>
-        <w:t xml:space="preserve">으로 검색했는데 </w:t>
+      <w:proofErr w:type="spellStart"/>
+      <w:r>
+        <w:rPr>
+          <w:rFonts w:hint="eastAsia"/>
+        </w:rPr>
+        <w:t>으로</w:t>
+      </w:r>
+      <w:proofErr w:type="spellEnd"/>
+      <w:r>
+        <w:rPr>
+          <w:rFonts w:hint="eastAsia"/>
+        </w:rPr>
+        <w:t xml:space="preserve"> 검색했는데 </w:t>
       </w:r>
     </w:p>
     <w:p>
       <w:r>
         <w:t>“</w:t>
       </w:r>
+      <w:proofErr w:type="spellStart"/>
       <w:r>
         <w:rPr>
           <w:rFonts w:hint="eastAsia"/>
@@ -691,7 +936,11 @@
         <w:t>B</w:t>
       </w:r>
       <w:r>
-        <w:t xml:space="preserve">inalry file </w:t>
+        <w:t>inalry</w:t>
+      </w:r>
+      <w:proofErr w:type="spellEnd"/>
+      <w:r>
+        <w:t xml:space="preserve"> file </w:t>
       </w:r>
       <w:r>
         <w:rPr>
@@ -702,11 +951,19 @@
       <w:r>
         <w:t xml:space="preserve">matches” </w:t>
       </w:r>
-      <w:r>
-        <w:rPr>
-          <w:rFonts w:hint="eastAsia"/>
-        </w:rPr>
-        <w:t>나올때 해결방법.</w:t>
+      <w:proofErr w:type="spellStart"/>
+      <w:r>
+        <w:rPr>
+          <w:rFonts w:hint="eastAsia"/>
+        </w:rPr>
+        <w:t>나올때</w:t>
+      </w:r>
+      <w:proofErr w:type="spellEnd"/>
+      <w:r>
+        <w:rPr>
+          <w:rFonts w:hint="eastAsia"/>
+        </w:rPr>
+        <w:t xml:space="preserve"> 해결방법.</w:t>
       </w:r>
       <w:r>
         <w:t>.</w:t>
@@ -722,11 +979,33 @@
       <w:r>
         <w:t xml:space="preserve">&gt; -a </w:t>
       </w:r>
-      <w:r>
-        <w:rPr>
-          <w:rFonts w:hint="eastAsia"/>
-        </w:rPr>
-        <w:t>를 옵션에 넣어주면끝!</w:t>
+      <w:proofErr w:type="spellStart"/>
+      <w:r>
+        <w:rPr>
+          <w:rFonts w:hint="eastAsia"/>
+        </w:rPr>
+        <w:t>를</w:t>
+      </w:r>
+      <w:proofErr w:type="spellEnd"/>
+      <w:r>
+        <w:rPr>
+          <w:rFonts w:hint="eastAsia"/>
+        </w:rPr>
+        <w:t xml:space="preserve"> 옵션에 </w:t>
+      </w:r>
+      <w:proofErr w:type="spellStart"/>
+      <w:r>
+        <w:rPr>
+          <w:rFonts w:hint="eastAsia"/>
+        </w:rPr>
+        <w:t>넣어주면끝</w:t>
+      </w:r>
+      <w:proofErr w:type="spellEnd"/>
+      <w:r>
+        <w:rPr>
+          <w:rFonts w:hint="eastAsia"/>
+        </w:rPr>
+        <w:t>!</w:t>
       </w:r>
     </w:p>
     <w:p>
@@ -737,7 +1016,35 @@
         <w:rPr>
           <w:rFonts w:hint="eastAsia"/>
         </w:rPr>
-        <w:t>가 파일에 포함되어있으면 이렇게 나온다고하는데.</w:t>
+        <w:t xml:space="preserve">가 파일에 </w:t>
+      </w:r>
+      <w:proofErr w:type="spellStart"/>
+      <w:r>
+        <w:rPr>
+          <w:rFonts w:hint="eastAsia"/>
+        </w:rPr>
+        <w:t>포함되어있으면</w:t>
+      </w:r>
+      <w:proofErr w:type="spellEnd"/>
+      <w:r>
+        <w:rPr>
+          <w:rFonts w:hint="eastAsia"/>
+        </w:rPr>
+        <w:t xml:space="preserve"> 이렇게 </w:t>
+      </w:r>
+      <w:proofErr w:type="spellStart"/>
+      <w:r>
+        <w:rPr>
+          <w:rFonts w:hint="eastAsia"/>
+        </w:rPr>
+        <w:t>나온다고하는데</w:t>
+      </w:r>
+      <w:proofErr w:type="spellEnd"/>
+      <w:r>
+        <w:rPr>
+          <w:rFonts w:hint="eastAsia"/>
+        </w:rPr>
+        <w:t>.</w:t>
       </w:r>
       <w:r>
         <w:t xml:space="preserve">. </w:t>
@@ -751,11 +1058,33 @@
       <w:r>
         <w:t>a</w:t>
       </w:r>
-      <w:r>
-        <w:rPr>
-          <w:rFonts w:hint="eastAsia"/>
-        </w:rPr>
-        <w:t>를 이용해서 강제적으로 보여줄수있게 가능</w:t>
+      <w:proofErr w:type="spellStart"/>
+      <w:r>
+        <w:rPr>
+          <w:rFonts w:hint="eastAsia"/>
+        </w:rPr>
+        <w:t>를</w:t>
+      </w:r>
+      <w:proofErr w:type="spellEnd"/>
+      <w:r>
+        <w:rPr>
+          <w:rFonts w:hint="eastAsia"/>
+        </w:rPr>
+        <w:t xml:space="preserve"> 이용해서 강제적으로 </w:t>
+      </w:r>
+      <w:proofErr w:type="spellStart"/>
+      <w:r>
+        <w:rPr>
+          <w:rFonts w:hint="eastAsia"/>
+        </w:rPr>
+        <w:t>보여줄수있게</w:t>
+      </w:r>
+      <w:proofErr w:type="spellEnd"/>
+      <w:r>
+        <w:rPr>
+          <w:rFonts w:hint="eastAsia"/>
+        </w:rPr>
+        <w:t xml:space="preserve"> 가능</w:t>
       </w:r>
     </w:p>
     <w:p>
@@ -786,11 +1115,19 @@
       <w:r>
         <w:t>u -h (</w:t>
       </w:r>
-      <w:r>
-        <w:rPr>
-          <w:rFonts w:hint="eastAsia"/>
-        </w:rPr>
-        <w:t>해당폴더 사용용량.</w:t>
+      <w:proofErr w:type="spellStart"/>
+      <w:r>
+        <w:rPr>
+          <w:rFonts w:hint="eastAsia"/>
+        </w:rPr>
+        <w:t>해당폴더</w:t>
+      </w:r>
+      <w:proofErr w:type="spellEnd"/>
+      <w:r>
+        <w:rPr>
+          <w:rFonts w:hint="eastAsia"/>
+        </w:rPr>
+        <w:t xml:space="preserve"> 사용용량.</w:t>
       </w:r>
       <w:r>
         <w:t xml:space="preserve">. </w:t>
@@ -799,10 +1136,25 @@
         <w:rPr>
           <w:rFonts w:hint="eastAsia"/>
         </w:rPr>
-        <w:t>하위 디렉토리까지 다나옴)</w:t>
-      </w:r>
-    </w:p>
-    <w:p>
+        <w:t xml:space="preserve">하위 디렉토리까지 </w:t>
+      </w:r>
+      <w:proofErr w:type="spellStart"/>
+      <w:r>
+        <w:rPr>
+          <w:rFonts w:hint="eastAsia"/>
+        </w:rPr>
+        <w:t>다나옴</w:t>
+      </w:r>
+      <w:proofErr w:type="spellEnd"/>
+      <w:r>
+        <w:rPr>
+          <w:rFonts w:hint="eastAsia"/>
+        </w:rPr>
+        <w:t>)</w:t>
+      </w:r>
+    </w:p>
+    <w:p>
+      <w:proofErr w:type="spellStart"/>
       <w:r>
         <w:rPr>
           <w:rFonts w:hint="eastAsia"/>
@@ -810,7 +1162,11 @@
         <w:t>d</w:t>
       </w:r>
       <w:r>
-        <w:t>f -h (</w:t>
+        <w:t>f</w:t>
+      </w:r>
+      <w:proofErr w:type="spellEnd"/>
+      <w:r>
+        <w:t xml:space="preserve"> -h (</w:t>
       </w:r>
       <w:r>
         <w:rPr>
@@ -822,49 +1178,147 @@
     <w:p/>
     <w:p/>
     <w:p>
-      <w:r>
-        <w:t>nohup을 사용하면 사용자가 터미널을 종료해도 프로그램이 계속 살아있게 된다.</w:t>
-      </w:r>
-    </w:p>
-    <w:p>
-      <w:r>
-        <w:t>1.  Nohup</w:t>
-      </w:r>
-    </w:p>
-    <w:p>
-      <w:r>
-        <w:t>* 정의 : 리눅스, 유닉스에서 쉘스크립트파일(*.sh)을 데몬형태로 실행시키는 프로그램</w:t>
+      <w:proofErr w:type="spellStart"/>
+      <w:r>
+        <w:t>nohup</w:t>
+      </w:r>
+      <w:proofErr w:type="spellEnd"/>
+      <w:r>
+        <w:t>을 사용하면 사용자가 터미널을 종료해도 프로그램이 계속 살아있게 된다.</w:t>
+      </w:r>
+    </w:p>
+    <w:p>
+      <w:r>
+        <w:t xml:space="preserve">1.  </w:t>
+      </w:r>
+      <w:proofErr w:type="spellStart"/>
+      <w:r>
+        <w:t>Nohup</w:t>
+      </w:r>
+      <w:proofErr w:type="spellEnd"/>
+    </w:p>
+    <w:p>
+      <w:r>
+        <w:t xml:space="preserve">* 정의 : 리눅스, 유닉스에서 </w:t>
+      </w:r>
+      <w:proofErr w:type="spellStart"/>
+      <w:r>
+        <w:t>쉘스크립트파일</w:t>
+      </w:r>
+      <w:proofErr w:type="spellEnd"/>
+      <w:r>
+        <w:t>(*.</w:t>
+      </w:r>
+      <w:proofErr w:type="spellStart"/>
+      <w:r>
+        <w:t>sh</w:t>
+      </w:r>
+      <w:proofErr w:type="spellEnd"/>
+      <w:r>
+        <w:t xml:space="preserve">)을 </w:t>
+      </w:r>
+      <w:proofErr w:type="spellStart"/>
+      <w:r>
+        <w:t>데몬형태로</w:t>
+      </w:r>
+      <w:proofErr w:type="spellEnd"/>
+      <w:r>
+        <w:t xml:space="preserve"> 실행시키는 프로그램</w:t>
       </w:r>
     </w:p>
     <w:p>
       <w:r>
         <w:lastRenderedPageBreak/>
-        <w:t>* Nohup은 리눅스에서 쉘스크립트파일을 데몬형태로 실행시키는 명령어이다.</w:t>
-      </w:r>
-    </w:p>
-    <w:p>
-      <w:r>
-        <w:t xml:space="preserve"> - nohup으로 실행을 시키려면 실행파일 권한이 755이상으로 되어있어야 함</w:t>
-      </w:r>
-    </w:p>
-    <w:p>
-      <w:r>
-        <w:t xml:space="preserve"> - 명령어 뒤에 '&amp;'를 추가하면 백그라운드로 실행됨 </w:t>
-      </w:r>
-    </w:p>
-    <w:p>
-      <w:r>
-        <w:t xml:space="preserve"> - nohup 을 통해 프로그램을 실행시키면 nohup.log 라는 로그 파일 생성</w:t>
-      </w:r>
-    </w:p>
-    <w:p>
-      <w:r>
-        <w:t>$nohup [실행파일]</w:t>
-      </w:r>
-    </w:p>
-    <w:p>
-      <w:r>
-        <w:t>$nohup [실행파일] &amp;     // 백그라운드 실행</w:t>
+        <w:t xml:space="preserve">* </w:t>
+      </w:r>
+      <w:proofErr w:type="spellStart"/>
+      <w:r>
+        <w:t>Nohup</w:t>
+      </w:r>
+      <w:proofErr w:type="spellEnd"/>
+      <w:r>
+        <w:t xml:space="preserve">은 리눅스에서 </w:t>
+      </w:r>
+      <w:proofErr w:type="spellStart"/>
+      <w:r>
+        <w:t>쉘스크립트파일을</w:t>
+      </w:r>
+      <w:proofErr w:type="spellEnd"/>
+      <w:r>
+        <w:t xml:space="preserve"> </w:t>
+      </w:r>
+      <w:proofErr w:type="spellStart"/>
+      <w:r>
+        <w:t>데몬형태로</w:t>
+      </w:r>
+      <w:proofErr w:type="spellEnd"/>
+      <w:r>
+        <w:t xml:space="preserve"> 실행시키는 명령어이다.</w:t>
+      </w:r>
+    </w:p>
+    <w:p>
+      <w:r>
+        <w:t xml:space="preserve"> - </w:t>
+      </w:r>
+      <w:proofErr w:type="spellStart"/>
+      <w:r>
+        <w:t>nohup으로</w:t>
+      </w:r>
+      <w:proofErr w:type="spellEnd"/>
+      <w:r>
+        <w:t xml:space="preserve"> 실행을 시키려면 실행파일 권한이 755이상으로 되어있어야 함</w:t>
+      </w:r>
+    </w:p>
+    <w:p>
+      <w:r>
+        <w:t xml:space="preserve"> - 명령어 뒤에 '&amp;'</w:t>
+      </w:r>
+      <w:proofErr w:type="spellStart"/>
+      <w:r>
+        <w:t>를</w:t>
+      </w:r>
+      <w:proofErr w:type="spellEnd"/>
+      <w:r>
+        <w:t xml:space="preserve"> 추가하면 백그라운드로 실행됨 </w:t>
+      </w:r>
+    </w:p>
+    <w:p>
+      <w:r>
+        <w:t xml:space="preserve"> - </w:t>
+      </w:r>
+      <w:proofErr w:type="spellStart"/>
+      <w:r>
+        <w:t>nohup</w:t>
+      </w:r>
+      <w:proofErr w:type="spellEnd"/>
+      <w:r>
+        <w:t xml:space="preserve"> 을 통해 프로그램을 실행시키면 nohup.log 라는 로그 파일 생성</w:t>
+      </w:r>
+    </w:p>
+    <w:p>
+      <w:r>
+        <w:t>$</w:t>
+      </w:r>
+      <w:proofErr w:type="spellStart"/>
+      <w:r>
+        <w:t>nohup</w:t>
+      </w:r>
+      <w:proofErr w:type="spellEnd"/>
+      <w:r>
+        <w:t xml:space="preserve"> [실행파일]</w:t>
+      </w:r>
+    </w:p>
+    <w:p>
+      <w:r>
+        <w:t>$</w:t>
+      </w:r>
+      <w:proofErr w:type="spellStart"/>
+      <w:r>
+        <w:t>nohup</w:t>
+      </w:r>
+      <w:proofErr w:type="spellEnd"/>
+      <w:r>
+        <w:t xml:space="preserve"> [실행파일] &amp;     // 백그라운드 실행</w:t>
       </w:r>
     </w:p>
     <w:p>
@@ -879,7 +1333,15 @@
     </w:p>
     <w:p>
       <w:r>
-        <w:t>$nohup [실행파일] 1&gt;/dev/null 2&gt;&amp;1 &amp;</w:t>
+        <w:t>$</w:t>
+      </w:r>
+      <w:proofErr w:type="spellStart"/>
+      <w:r>
+        <w:t>nohup</w:t>
+      </w:r>
+      <w:proofErr w:type="spellEnd"/>
+      <w:r>
+        <w:t xml:space="preserve"> [실행파일] 1&gt;/dev/null 2&gt;&amp;1 &amp;</w:t>
       </w:r>
     </w:p>
     <w:p>
@@ -894,17 +1356,41 @@
     </w:p>
     <w:p>
       <w:r>
-        <w:t xml:space="preserve">    /dev/null로 보내버리면 모든 출력을 없애버린다.</w:t>
-      </w:r>
-    </w:p>
-    <w:p>
-      <w:r>
-        <w:t xml:space="preserve"> </w:t>
-      </w:r>
-    </w:p>
-    <w:p>
-      <w:r>
-        <w:t xml:space="preserve"> 2. &amp;1 이 표현은 2번 파일디스크립터를 1번에 지정된 형식과 동일하게 /dev/null로 지정한다.</w:t>
+        <w:t xml:space="preserve">    /dev/null로 </w:t>
+      </w:r>
+      <w:proofErr w:type="spellStart"/>
+      <w:r>
+        <w:t>보내버리면</w:t>
+      </w:r>
+      <w:proofErr w:type="spellEnd"/>
+      <w:r>
+        <w:t xml:space="preserve"> 모든 출력을 </w:t>
+      </w:r>
+      <w:proofErr w:type="spellStart"/>
+      <w:r>
+        <w:t>없애버린다</w:t>
+      </w:r>
+      <w:proofErr w:type="spellEnd"/>
+      <w:r>
+        <w:t>.</w:t>
+      </w:r>
+    </w:p>
+    <w:p>
+      <w:r>
+        <w:t xml:space="preserve"> </w:t>
+      </w:r>
+    </w:p>
+    <w:p>
+      <w:r>
+        <w:t xml:space="preserve"> 2. &amp;1 이 표현은 2번 </w:t>
+      </w:r>
+      <w:proofErr w:type="spellStart"/>
+      <w:r>
+        <w:t>파일디스크립터를</w:t>
+      </w:r>
+      <w:proofErr w:type="spellEnd"/>
+      <w:r>
+        <w:t xml:space="preserve"> 1번에 지정된 형식과 동일하게 /dev/null로 지정한다.</w:t>
       </w:r>
     </w:p>
     <w:p>
@@ -919,12 +1405,52 @@
     </w:p>
     <w:p>
       <w:r>
-        <w:t>3. nohup 종료하기</w:t>
-      </w:r>
-    </w:p>
-    <w:p>
-      <w:r>
-        <w:t>1. "ps -ef | grep 쉘스크립트파일명"  // 명령으로 데몬형식으로 실행</w:t>
+        <w:t xml:space="preserve">3. </w:t>
+      </w:r>
+      <w:proofErr w:type="spellStart"/>
+      <w:r>
+        <w:t>nohup</w:t>
+      </w:r>
+      <w:proofErr w:type="spellEnd"/>
+      <w:r>
+        <w:t xml:space="preserve"> 종료하기</w:t>
+      </w:r>
+    </w:p>
+    <w:p>
+      <w:r>
+        <w:t>1. "</w:t>
+      </w:r>
+      <w:proofErr w:type="spellStart"/>
+      <w:r>
+        <w:t>ps</w:t>
+      </w:r>
+      <w:proofErr w:type="spellEnd"/>
+      <w:r>
+        <w:t xml:space="preserve"> -</w:t>
+      </w:r>
+      <w:proofErr w:type="spellStart"/>
+      <w:r>
+        <w:t>ef</w:t>
+      </w:r>
+      <w:proofErr w:type="spellEnd"/>
+      <w:r>
+        <w:t xml:space="preserve"> | grep </w:t>
+      </w:r>
+      <w:proofErr w:type="spellStart"/>
+      <w:r>
+        <w:t>쉘스크립트파일명</w:t>
+      </w:r>
+      <w:proofErr w:type="spellEnd"/>
+      <w:r>
+        <w:t xml:space="preserve">"  // 명령으로 </w:t>
+      </w:r>
+      <w:proofErr w:type="spellStart"/>
+      <w:r>
+        <w:t>데몬형식으로</w:t>
+      </w:r>
+      <w:proofErr w:type="spellEnd"/>
+      <w:r>
+        <w:t xml:space="preserve"> 실행</w:t>
       </w:r>
     </w:p>
     <w:p>
@@ -952,21 +1478,44 @@
       </w:r>
     </w:p>
     <w:p>
+      <w:proofErr w:type="spellStart"/>
+      <w:proofErr w:type="gramStart"/>
       <w:r>
         <w:lastRenderedPageBreak/>
-        <w:t xml:space="preserve">Sudo : super user do.. </w:t>
-      </w:r>
-      <w:r>
-        <w:rPr>
-          <w:rFonts w:hint="eastAsia"/>
-        </w:rPr>
-        <w:t>현재계정에서 잠시 루트 권한을 빌리는것</w:t>
-      </w:r>
+        <w:t>Sudo</w:t>
+      </w:r>
+      <w:proofErr w:type="spellEnd"/>
+      <w:r>
+        <w:t xml:space="preserve"> :</w:t>
+      </w:r>
+      <w:proofErr w:type="gramEnd"/>
+      <w:r>
+        <w:t xml:space="preserve"> super user do.. </w:t>
+      </w:r>
+      <w:r>
+        <w:rPr>
+          <w:rFonts w:hint="eastAsia"/>
+        </w:rPr>
+        <w:t xml:space="preserve">현재계정에서 잠시 루트 권한을 </w:t>
+      </w:r>
+      <w:proofErr w:type="spellStart"/>
+      <w:r>
+        <w:rPr>
+          <w:rFonts w:hint="eastAsia"/>
+        </w:rPr>
+        <w:t>빌리는것</w:t>
+      </w:r>
+      <w:proofErr w:type="spellEnd"/>
     </w:p>
     <w:p/>
     <w:p>
-      <w:r>
-        <w:t xml:space="preserve">Su [user] : switch user </w:t>
+      <w:proofErr w:type="spellStart"/>
+      <w:r>
+        <w:t>Su</w:t>
+      </w:r>
+      <w:proofErr w:type="spellEnd"/>
+      <w:r>
+        <w:t xml:space="preserve"> [user] : switch user </w:t>
       </w:r>
       <w:r>
         <w:rPr>
@@ -986,8 +1535,13 @@
     </w:p>
     <w:p/>
     <w:p>
-      <w:r>
-        <w:t xml:space="preserve">Su – [user] : </w:t>
+      <w:proofErr w:type="spellStart"/>
+      <w:r>
+        <w:t>Su</w:t>
+      </w:r>
+      <w:proofErr w:type="spellEnd"/>
+      <w:r>
+        <w:t xml:space="preserve"> – [user] : </w:t>
       </w:r>
       <w:r>
         <w:rPr>
@@ -1047,14 +1601,37 @@
     </w:p>
     <w:p/>
     <w:p>
-      <w:r>
-        <w:t>tcpdump : 리눅스에서 송수신되는 데이터들 보고싶을때사용</w:t>
-      </w:r>
-    </w:p>
-    <w:p>
-      <w:r>
-        <w:t xml:space="preserve">    -특정인터페이스로 통하는 데이터들도 볼수있고</w:t>
-      </w:r>
+      <w:proofErr w:type="spellStart"/>
+      <w:r>
+        <w:t>tcpdump</w:t>
+      </w:r>
+      <w:proofErr w:type="spellEnd"/>
+      <w:r>
+        <w:t xml:space="preserve"> : 리눅스에서 송수신되는 데이터들 </w:t>
+      </w:r>
+      <w:proofErr w:type="spellStart"/>
+      <w:r>
+        <w:t>보고싶을때사용</w:t>
+      </w:r>
+      <w:proofErr w:type="spellEnd"/>
+    </w:p>
+    <w:p>
+      <w:r>
+        <w:t xml:space="preserve">    -</w:t>
+      </w:r>
+      <w:proofErr w:type="spellStart"/>
+      <w:r>
+        <w:t>특정인터페이스로</w:t>
+      </w:r>
+      <w:proofErr w:type="spellEnd"/>
+      <w:r>
+        <w:t xml:space="preserve"> 통하는 데이터들도 </w:t>
+      </w:r>
+      <w:proofErr w:type="spellStart"/>
+      <w:r>
+        <w:t>볼수있고</w:t>
+      </w:r>
+      <w:proofErr w:type="spellEnd"/>
     </w:p>
     <w:p>
       <w:r>
@@ -1068,8 +1645,13 @@
     </w:p>
     <w:p>
       <w:r>
-        <w:t xml:space="preserve">    -등등 다양하게사용가능</w:t>
-      </w:r>
+        <w:t xml:space="preserve">    -등등 </w:t>
+      </w:r>
+      <w:proofErr w:type="spellStart"/>
+      <w:r>
+        <w:t>다양하게사용가능</w:t>
+      </w:r>
+      <w:proofErr w:type="spellEnd"/>
     </w:p>
     <w:p>
       <w:r>
@@ -1079,7 +1661,15 @@
     <w:p/>
     <w:p>
       <w:r>
-        <w:t>시스템로그확인방법 : https://m.blog.naver.com/PostView.nhn?blogId=kdi0373&amp;logNo=220522832069&amp;proxyReferer=https:%2F%2Fwww.google.com%2F</w:t>
+        <w:t>시스템로그확인방법 : https://m.blog.naver.com/PostView.nhn?blogId=kdi0373&amp;logNo=220522832069&amp;proxyReferer=</w:t>
+      </w:r>
+      <w:proofErr w:type="gramStart"/>
+      <w:r>
+        <w:t>https:%2F%2Fwww.google.com</w:t>
+      </w:r>
+      <w:proofErr w:type="gramEnd"/>
+      <w:r>
+        <w:t>%2F</w:t>
       </w:r>
     </w:p>
     <w:p>
@@ -1104,15 +1694,100 @@
       </w:r>
     </w:p>
     <w:p>
+      <w:proofErr w:type="spellStart"/>
       <w:r>
         <w:lastRenderedPageBreak/>
-        <w:t>lsof : lsof는 list open files의 약자로 시스템에서 열려있는 파일에 대한 정보를 출력해주는 명령어다. (대략 '엘에스오브'라고 발음하는 것 같다) 리눅스와 유닉스는 일반 파일과 디렉토리, 소켓, 파이프, 블록 디바이스, 캐릭터 디바이스에 대한 관리를 파일 시스템을 통해서 할 수 있다. 따라서 특정 프로세스가 열고 있는 파일 디스크립터(fd)를 조회해보는 행위는 시스템을 모니터링하는데 굉장한 도움이 된다.</w:t>
+        <w:t>lsof</w:t>
+      </w:r>
+      <w:proofErr w:type="spellEnd"/>
+      <w:r>
+        <w:t xml:space="preserve"> : </w:t>
+      </w:r>
+      <w:proofErr w:type="spellStart"/>
+      <w:r>
+        <w:t>lsof</w:t>
+      </w:r>
+      <w:proofErr w:type="spellEnd"/>
+      <w:r>
+        <w:t xml:space="preserve">는 list open files의 약자로 시스템에서 </w:t>
+      </w:r>
+      <w:proofErr w:type="spellStart"/>
+      <w:r>
+        <w:t>열려있는</w:t>
+      </w:r>
+      <w:proofErr w:type="spellEnd"/>
+      <w:r>
+        <w:t xml:space="preserve"> 파일에 대한 정보를 출력해주는 명령어다. (대략 '</w:t>
+      </w:r>
+      <w:proofErr w:type="spellStart"/>
+      <w:r>
+        <w:t>엘에스오브</w:t>
+      </w:r>
+      <w:proofErr w:type="spellEnd"/>
+      <w:r>
+        <w:t>'</w:t>
+      </w:r>
+      <w:proofErr w:type="spellStart"/>
+      <w:r>
+        <w:t>라고</w:t>
+      </w:r>
+      <w:proofErr w:type="spellEnd"/>
+      <w:r>
+        <w:t xml:space="preserve"> 발음하는 것 같다) 리눅스와 유닉스는 일반 파일과 디렉토리, 소켓, 파이프, 블록 디바이스, 캐릭터 디바이스에 대한 관리를 파일 시스템을 통해서 할 수 있다. 따라서 특정 프로세스가 열고 있는 파일 </w:t>
+      </w:r>
+      <w:proofErr w:type="spellStart"/>
+      <w:r>
+        <w:t>디스크립터</w:t>
+      </w:r>
+      <w:proofErr w:type="spellEnd"/>
+      <w:r>
+        <w:t>(</w:t>
+      </w:r>
+      <w:proofErr w:type="spellStart"/>
+      <w:r>
+        <w:t>fd</w:t>
+      </w:r>
+      <w:proofErr w:type="spellEnd"/>
+      <w:r>
+        <w:t>)</w:t>
+      </w:r>
+      <w:proofErr w:type="spellStart"/>
+      <w:r>
+        <w:t>를</w:t>
+      </w:r>
+      <w:proofErr w:type="spellEnd"/>
+      <w:r>
+        <w:t xml:space="preserve"> 조회해보는 행위는 시스템을 모니터링하는데 굉장한 도움이 된다.</w:t>
       </w:r>
     </w:p>
     <w:p/>
     <w:p>
       <w:r>
-        <w:t>유닉스 계열의 운영체제에서는 프로세스가 열고 있는 파일을 지웠을 때, 파일 시스템에서 ls로 보이지는 않지만 reference count가 0이 아니기 때문에 실제로 지워지지 않고 남아있는 경우가 더러 있다. 이 때, 프로세스가 열고 있는 파일이 위치한 디스크를 정상적으로 언마운트할 수 없기 때문에 누가 쓰고 있는지 조회해야하는 경우가 있다. 이 때, lsof를 사용하면 쉽게 찾을 수 있다.</w:t>
+        <w:t xml:space="preserve">유닉스 계열의 운영체제에서는 프로세스가 열고 있는 파일을 지웠을 때, 파일 시스템에서 ls로 보이지는 않지만 reference count가 0이 아니기 때문에 실제로 지워지지 않고 남아있는 경우가 더러 있다. 이 때, 프로세스가 열고 있는 파일이 위치한 디스크를 정상적으로 </w:t>
+      </w:r>
+      <w:proofErr w:type="spellStart"/>
+      <w:r>
+        <w:t>언마운트할</w:t>
+      </w:r>
+      <w:proofErr w:type="spellEnd"/>
+      <w:r>
+        <w:t xml:space="preserve"> 수 없기 때문에 누가 쓰고 있는지 </w:t>
+      </w:r>
+      <w:proofErr w:type="spellStart"/>
+      <w:r>
+        <w:t>조회해야하는</w:t>
+      </w:r>
+      <w:proofErr w:type="spellEnd"/>
+      <w:r>
+        <w:t xml:space="preserve"> 경우가 있다. 이 때, </w:t>
+      </w:r>
+      <w:proofErr w:type="spellStart"/>
+      <w:r>
+        <w:t>lsof를</w:t>
+      </w:r>
+      <w:proofErr w:type="spellEnd"/>
+      <w:r>
+        <w:t xml:space="preserve"> 사용하면 쉽게 찾을 수 있다.</w:t>
       </w:r>
     </w:p>
     <w:p>
@@ -1133,13 +1808,39 @@
     </w:p>
     <w:p/>
     <w:p>
-      <w:r>
-        <w:t>lsof -P -n -i TCP</w:t>
-      </w:r>
-    </w:p>
-    <w:p>
-      <w:r>
-        <w:t>lsof -P -n -i TCP:</w:t>
+      <w:proofErr w:type="spellStart"/>
+      <w:r>
+        <w:t>lsof</w:t>
+      </w:r>
+      <w:proofErr w:type="spellEnd"/>
+      <w:r>
+        <w:t xml:space="preserve"> -P -n -</w:t>
+      </w:r>
+      <w:proofErr w:type="spellStart"/>
+      <w:r>
+        <w:t>i</w:t>
+      </w:r>
+      <w:proofErr w:type="spellEnd"/>
+      <w:r>
+        <w:t xml:space="preserve"> TCP</w:t>
+      </w:r>
+    </w:p>
+    <w:p>
+      <w:proofErr w:type="spellStart"/>
+      <w:r>
+        <w:t>lsof</w:t>
+      </w:r>
+      <w:proofErr w:type="spellEnd"/>
+      <w:r>
+        <w:t xml:space="preserve"> -P -n -</w:t>
+      </w:r>
+      <w:proofErr w:type="spellStart"/>
+      <w:r>
+        <w:t>i</w:t>
+      </w:r>
+      <w:proofErr w:type="spellEnd"/>
+      <w:r>
+        <w:t xml:space="preserve"> TCP:</w:t>
       </w:r>
       <w:r>
         <w:rPr>
@@ -1165,14 +1866,30 @@
         </w:rPr>
         <w:t>/</w:t>
       </w:r>
+      <w:proofErr w:type="spellStart"/>
       <w:r>
         <w:t>etc.services</w:t>
       </w:r>
-      <w:r>
-        <w:rPr>
-          <w:rFonts w:hint="eastAsia"/>
-        </w:rPr>
-        <w:t xml:space="preserve"> 에 등록되어있는 이름대신 포트번호로 출력</w:t>
+      <w:proofErr w:type="spellEnd"/>
+      <w:r>
+        <w:rPr>
+          <w:rFonts w:hint="eastAsia"/>
+        </w:rPr>
+        <w:t xml:space="preserve"> 에 </w:t>
+      </w:r>
+      <w:proofErr w:type="spellStart"/>
+      <w:r>
+        <w:rPr>
+          <w:rFonts w:hint="eastAsia"/>
+        </w:rPr>
+        <w:t>등록되어있는</w:t>
+      </w:r>
+      <w:proofErr w:type="spellEnd"/>
+      <w:r>
+        <w:rPr>
+          <w:rFonts w:hint="eastAsia"/>
+        </w:rPr>
+        <w:t xml:space="preserve"> 이름대신 포트번호로 출력</w:t>
       </w:r>
     </w:p>
     <w:p>
@@ -1197,7 +1914,15 @@
     </w:p>
     <w:p>
       <w:r>
-        <w:t xml:space="preserve">-i : </w:t>
+        <w:t>-</w:t>
+      </w:r>
+      <w:proofErr w:type="spellStart"/>
+      <w:r>
+        <w:t>i</w:t>
+      </w:r>
+      <w:proofErr w:type="spellEnd"/>
+      <w:r>
+        <w:t xml:space="preserve"> : </w:t>
       </w:r>
       <w:r>
         <w:rPr>
@@ -1318,8 +2043,13 @@
       </w:r>
     </w:p>
     <w:p>
-      <w:r>
-        <w:t>Uniq -c</w:t>
+      <w:proofErr w:type="spellStart"/>
+      <w:r>
+        <w:t>Uniq</w:t>
+      </w:r>
+      <w:proofErr w:type="spellEnd"/>
+      <w:r>
+        <w:t xml:space="preserve"> -c</w:t>
       </w:r>
     </w:p>
     <w:p>
@@ -1351,15 +2081,85 @@
         <w:rPr>
           <w:rFonts w:hint="eastAsia"/>
         </w:rPr>
-        <w:t xml:space="preserve"> 은 도대체뭐고 차이가뭔지에 대한설명</w:t>
-      </w:r>
-    </w:p>
-    <w:p>
-      <w:r>
-        <w:rPr>
-          <w:rFonts w:hint="eastAsia"/>
-        </w:rPr>
-        <w:t xml:space="preserve">-모든 사용자가 특정 프로그램을 사용할때 어떤 디렉토리에서든 사용할수있도록 </w:t>
+        <w:t xml:space="preserve"> 은 </w:t>
+      </w:r>
+      <w:proofErr w:type="spellStart"/>
+      <w:r>
+        <w:rPr>
+          <w:rFonts w:hint="eastAsia"/>
+        </w:rPr>
+        <w:t>도대체뭐고</w:t>
+      </w:r>
+      <w:proofErr w:type="spellEnd"/>
+      <w:r>
+        <w:rPr>
+          <w:rFonts w:hint="eastAsia"/>
+        </w:rPr>
+        <w:t xml:space="preserve"> </w:t>
+      </w:r>
+      <w:proofErr w:type="spellStart"/>
+      <w:r>
+        <w:rPr>
+          <w:rFonts w:hint="eastAsia"/>
+        </w:rPr>
+        <w:t>차이가뭔지에</w:t>
+      </w:r>
+      <w:proofErr w:type="spellEnd"/>
+      <w:r>
+        <w:rPr>
+          <w:rFonts w:hint="eastAsia"/>
+        </w:rPr>
+        <w:t xml:space="preserve"> 대한설명</w:t>
+      </w:r>
+    </w:p>
+    <w:p>
+      <w:r>
+        <w:rPr>
+          <w:rFonts w:hint="eastAsia"/>
+        </w:rPr>
+        <w:t xml:space="preserve">-모든 사용자가 특정 프로그램을 </w:t>
+      </w:r>
+      <w:proofErr w:type="spellStart"/>
+      <w:r>
+        <w:rPr>
+          <w:rFonts w:hint="eastAsia"/>
+        </w:rPr>
+        <w:t>사용할때</w:t>
+      </w:r>
+      <w:proofErr w:type="spellEnd"/>
+      <w:r>
+        <w:rPr>
+          <w:rFonts w:hint="eastAsia"/>
+        </w:rPr>
+        <w:t xml:space="preserve"> 어떤 </w:t>
+      </w:r>
+      <w:proofErr w:type="spellStart"/>
+      <w:r>
+        <w:rPr>
+          <w:rFonts w:hint="eastAsia"/>
+        </w:rPr>
+        <w:t>디렉토리에서든</w:t>
+      </w:r>
+      <w:proofErr w:type="spellEnd"/>
+      <w:r>
+        <w:rPr>
+          <w:rFonts w:hint="eastAsia"/>
+        </w:rPr>
+        <w:t xml:space="preserve"> </w:t>
+      </w:r>
+      <w:proofErr w:type="spellStart"/>
+      <w:r>
+        <w:rPr>
+          <w:rFonts w:hint="eastAsia"/>
+        </w:rPr>
+        <w:t>사용할수있도록</w:t>
+      </w:r>
+      <w:proofErr w:type="spellEnd"/>
+      <w:r>
+        <w:rPr>
+          <w:rFonts w:hint="eastAsia"/>
+        </w:rPr>
+        <w:t xml:space="preserve"> </w:t>
       </w:r>
       <w:r>
         <w:t>bin</w:t>
@@ -1368,7 +2168,35 @@
         <w:rPr>
           <w:rFonts w:hint="eastAsia"/>
         </w:rPr>
-        <w:t>폴더 안에넣어놓으면 사용가능함.</w:t>
+        <w:t xml:space="preserve">폴더 </w:t>
+      </w:r>
+      <w:proofErr w:type="spellStart"/>
+      <w:r>
+        <w:rPr>
+          <w:rFonts w:hint="eastAsia"/>
+        </w:rPr>
+        <w:t>안에넣어놓으면</w:t>
+      </w:r>
+      <w:proofErr w:type="spellEnd"/>
+      <w:r>
+        <w:rPr>
+          <w:rFonts w:hint="eastAsia"/>
+        </w:rPr>
+        <w:t xml:space="preserve"> </w:t>
+      </w:r>
+      <w:proofErr w:type="spellStart"/>
+      <w:r>
+        <w:rPr>
+          <w:rFonts w:hint="eastAsia"/>
+        </w:rPr>
+        <w:t>사용가능함</w:t>
+      </w:r>
+      <w:proofErr w:type="spellEnd"/>
+      <w:r>
+        <w:rPr>
+          <w:rFonts w:hint="eastAsia"/>
+        </w:rPr>
+        <w:t>.</w:t>
       </w:r>
       <w:r>
         <w:t xml:space="preserve">. </w:t>
@@ -1377,7 +2205,35 @@
         <w:rPr>
           <w:rFonts w:hint="eastAsia"/>
         </w:rPr>
-        <w:t>환경변수 셋팅이랑 비슷한느낌.</w:t>
+        <w:t xml:space="preserve">환경변수 </w:t>
+      </w:r>
+      <w:proofErr w:type="spellStart"/>
+      <w:r>
+        <w:rPr>
+          <w:rFonts w:hint="eastAsia"/>
+        </w:rPr>
+        <w:t>셋팅이랑</w:t>
+      </w:r>
+      <w:proofErr w:type="spellEnd"/>
+      <w:r>
+        <w:rPr>
+          <w:rFonts w:hint="eastAsia"/>
+        </w:rPr>
+        <w:t xml:space="preserve"> </w:t>
+      </w:r>
+      <w:proofErr w:type="spellStart"/>
+      <w:r>
+        <w:rPr>
+          <w:rFonts w:hint="eastAsia"/>
+        </w:rPr>
+        <w:t>비슷한느낌</w:t>
+      </w:r>
+      <w:proofErr w:type="spellEnd"/>
+      <w:r>
+        <w:rPr>
+          <w:rFonts w:hint="eastAsia"/>
+        </w:rPr>
+        <w:t>.</w:t>
       </w:r>
       <w:r>
         <w:t>.?</w:t>
@@ -1392,23 +2248,75 @@
         <w:t xml:space="preserve">찾아보니 환경변수에 </w:t>
       </w:r>
       <w:r>
-        <w:t>/bin /sbin /usr/bin</w:t>
-      </w:r>
-      <w:r>
-        <w:rPr>
-          <w:rFonts w:hint="eastAsia"/>
-        </w:rPr>
-        <w:t xml:space="preserve"> 등등의 경로가 이미 지정되어있네)</w:t>
-      </w:r>
-      <w:r>
-        <w:t xml:space="preserve"> </w:t>
-      </w:r>
-      <w:r>
-        <w:rPr>
-          <w:rFonts w:hint="eastAsia"/>
-        </w:rPr>
-        <w:t>하는 역할은 비슷하나 경로에따라 관리측면에서 차이가있음</w:t>
-      </w:r>
+        <w:t>/bin /</w:t>
+      </w:r>
+      <w:proofErr w:type="spellStart"/>
+      <w:r>
+        <w:t>sbin</w:t>
+      </w:r>
+      <w:proofErr w:type="spellEnd"/>
+      <w:r>
+        <w:t xml:space="preserve"> /</w:t>
+      </w:r>
+      <w:proofErr w:type="spellStart"/>
+      <w:r>
+        <w:t>usr</w:t>
+      </w:r>
+      <w:proofErr w:type="spellEnd"/>
+      <w:r>
+        <w:t>/bin</w:t>
+      </w:r>
+      <w:r>
+        <w:rPr>
+          <w:rFonts w:hint="eastAsia"/>
+        </w:rPr>
+        <w:t xml:space="preserve"> 등등의 경로가 이미 </w:t>
+      </w:r>
+      <w:proofErr w:type="spellStart"/>
+      <w:r>
+        <w:rPr>
+          <w:rFonts w:hint="eastAsia"/>
+        </w:rPr>
+        <w:t>지정되어있네</w:t>
+      </w:r>
+      <w:proofErr w:type="spellEnd"/>
+      <w:r>
+        <w:rPr>
+          <w:rFonts w:hint="eastAsia"/>
+        </w:rPr>
+        <w:t>)</w:t>
+      </w:r>
+      <w:r>
+        <w:t xml:space="preserve"> </w:t>
+      </w:r>
+      <w:r>
+        <w:rPr>
+          <w:rFonts w:hint="eastAsia"/>
+        </w:rPr>
+        <w:t xml:space="preserve">하는 역할은 비슷하나 </w:t>
+      </w:r>
+      <w:proofErr w:type="spellStart"/>
+      <w:r>
+        <w:rPr>
+          <w:rFonts w:hint="eastAsia"/>
+        </w:rPr>
+        <w:t>경로에따라</w:t>
+      </w:r>
+      <w:proofErr w:type="spellEnd"/>
+      <w:r>
+        <w:rPr>
+          <w:rFonts w:hint="eastAsia"/>
+        </w:rPr>
+        <w:t xml:space="preserve"> 관리측면에서 </w:t>
+      </w:r>
+      <w:proofErr w:type="spellStart"/>
+      <w:r>
+        <w:rPr>
+          <w:rFonts w:hint="eastAsia"/>
+        </w:rPr>
+        <w:t>차이가있음</w:t>
+      </w:r>
+      <w:proofErr w:type="spellEnd"/>
     </w:p>
     <w:p>
       <w:hyperlink r:id="rId20" w:history="1">
@@ -1436,11 +2344,19 @@
       <w:r>
         <w:t xml:space="preserve"> </w:t>
       </w:r>
-      <w:r>
-        <w:rPr>
-          <w:rFonts w:hint="eastAsia"/>
-        </w:rPr>
-        <w:t>정리굿.</w:t>
+      <w:proofErr w:type="spellStart"/>
+      <w:r>
+        <w:rPr>
+          <w:rFonts w:hint="eastAsia"/>
+        </w:rPr>
+        <w:t>정리굿</w:t>
+      </w:r>
+      <w:proofErr w:type="spellEnd"/>
+      <w:r>
+        <w:rPr>
+          <w:rFonts w:hint="eastAsia"/>
+        </w:rPr>
+        <w:t>.</w:t>
       </w:r>
       <w:r>
         <w:t>.</w:t>
@@ -1473,11 +2389,19 @@
         <w:lastRenderedPageBreak/>
         <w:t xml:space="preserve">trap </w:t>
       </w:r>
-      <w:r>
-        <w:rPr>
-          <w:rFonts w:hint="eastAsia"/>
-        </w:rPr>
-        <w:t xml:space="preserve">으로 </w:t>
+      <w:proofErr w:type="spellStart"/>
+      <w:r>
+        <w:rPr>
+          <w:rFonts w:hint="eastAsia"/>
+        </w:rPr>
+        <w:t>으로</w:t>
+      </w:r>
+      <w:proofErr w:type="spellEnd"/>
+      <w:r>
+        <w:rPr>
+          <w:rFonts w:hint="eastAsia"/>
+        </w:rPr>
+        <w:t xml:space="preserve"> </w:t>
       </w:r>
       <w:r>
         <w:t>SIGNAL</w:t>
@@ -1495,8 +2419,16 @@
         <w:rPr>
           <w:rFonts w:hint="eastAsia"/>
         </w:rPr>
-        <w:t>하여 처리하는방법</w:t>
-      </w:r>
+        <w:t xml:space="preserve">하여 </w:t>
+      </w:r>
+      <w:proofErr w:type="spellStart"/>
+      <w:r>
+        <w:rPr>
+          <w:rFonts w:hint="eastAsia"/>
+        </w:rPr>
+        <w:t>처리하는방법</w:t>
+      </w:r>
+      <w:proofErr w:type="spellEnd"/>
     </w:p>
     <w:p/>
     <w:p>
@@ -1506,8 +2438,13 @@
         </w:rPr>
         <w:t>-</w:t>
       </w:r>
-      <w:r>
-        <w:t>ctrl+c =&gt; SIGINT</w:t>
+      <w:proofErr w:type="spellStart"/>
+      <w:r>
+        <w:t>ctrl+c</w:t>
+      </w:r>
+      <w:proofErr w:type="spellEnd"/>
+      <w:r>
+        <w:t xml:space="preserve"> =&gt; SIGINT</w:t>
       </w:r>
       <w:r>
         <w:t xml:space="preserve"> (</w:t>
@@ -1540,11 +2477,19 @@
       <w:r>
         <w:t xml:space="preserve">&gt; </w:t>
       </w:r>
-      <w:r>
-        <w:rPr>
-          <w:rFonts w:hint="eastAsia"/>
-        </w:rPr>
-        <w:t xml:space="preserve">둘다 </w:t>
+      <w:proofErr w:type="spellStart"/>
+      <w:r>
+        <w:rPr>
+          <w:rFonts w:hint="eastAsia"/>
+        </w:rPr>
+        <w:t>둘다</w:t>
+      </w:r>
+      <w:proofErr w:type="spellEnd"/>
+      <w:r>
+        <w:rPr>
+          <w:rFonts w:hint="eastAsia"/>
+        </w:rPr>
+        <w:t xml:space="preserve"> </w:t>
       </w:r>
       <w:r>
         <w:t>catch</w:t>
@@ -1578,11 +2523,47 @@
       <w:r>
         <w:t xml:space="preserve">rap </w:t>
       </w:r>
-      <w:r>
-        <w:rPr>
-          <w:rFonts w:hint="eastAsia"/>
-        </w:rPr>
-        <w:t>할때는 둘다 넣어줘야겟다.</w:t>
+      <w:proofErr w:type="spellStart"/>
+      <w:r>
+        <w:rPr>
+          <w:rFonts w:hint="eastAsia"/>
+        </w:rPr>
+        <w:t>할때는</w:t>
+      </w:r>
+      <w:proofErr w:type="spellEnd"/>
+      <w:r>
+        <w:rPr>
+          <w:rFonts w:hint="eastAsia"/>
+        </w:rPr>
+        <w:t xml:space="preserve"> </w:t>
+      </w:r>
+      <w:proofErr w:type="spellStart"/>
+      <w:r>
+        <w:rPr>
+          <w:rFonts w:hint="eastAsia"/>
+        </w:rPr>
+        <w:t>둘다</w:t>
+      </w:r>
+      <w:proofErr w:type="spellEnd"/>
+      <w:r>
+        <w:rPr>
+          <w:rFonts w:hint="eastAsia"/>
+        </w:rPr>
+        <w:t xml:space="preserve"> </w:t>
+      </w:r>
+      <w:proofErr w:type="spellStart"/>
+      <w:r>
+        <w:rPr>
+          <w:rFonts w:hint="eastAsia"/>
+        </w:rPr>
+        <w:t>넣어줘야겟다</w:t>
+      </w:r>
+      <w:proofErr w:type="spellEnd"/>
+      <w:r>
+        <w:rPr>
+          <w:rFonts w:hint="eastAsia"/>
+        </w:rPr>
+        <w:t>.</w:t>
       </w:r>
       <w:r>
         <w:t>.</w:t>
@@ -2253,6 +3234,7 @@
         </w:rPr>
         <w:t> - </w:t>
       </w:r>
+      <w:proofErr w:type="spellStart"/>
       <w:r>
         <w:rPr>
           <w:rFonts w:ascii="Arial" w:eastAsia="돋움" w:hAnsi="Arial" w:cs="Arial"/>
@@ -2262,6 +3244,7 @@
         </w:rPr>
         <w:t>sbin</w:t>
       </w:r>
+      <w:proofErr w:type="spellEnd"/>
       <w:r>
         <w:rPr>
           <w:rFonts w:ascii="Arial" w:eastAsia="돋움" w:hAnsi="Arial" w:cs="Arial"/>
@@ -2568,6 +3551,7 @@
         </w:rPr>
         <w:t xml:space="preserve"> </w:t>
       </w:r>
+      <w:proofErr w:type="spellStart"/>
       <w:r>
         <w:rPr>
           <w:rFonts w:ascii="Arial" w:eastAsia="돋움" w:hAnsi="Arial" w:cs="Arial"/>
@@ -2577,6 +3561,7 @@
         </w:rPr>
         <w:t>모아놓음</w:t>
       </w:r>
+      <w:proofErr w:type="spellEnd"/>
       <w:r>
         <w:rPr>
           <w:rFonts w:ascii="돋움" w:eastAsia="돋움" w:hAnsi="돋움" w:hint="eastAsia"/>
@@ -2649,6 +3634,7 @@
         </w:rPr>
         <w:t xml:space="preserve"> </w:t>
       </w:r>
+      <w:proofErr w:type="spellStart"/>
       <w:r>
         <w:rPr>
           <w:rFonts w:ascii="Arial" w:eastAsia="돋움" w:hAnsi="Arial" w:cs="Arial"/>
@@ -2658,6 +3644,7 @@
         </w:rPr>
         <w:t>모아놓은</w:t>
       </w:r>
+      <w:proofErr w:type="spellEnd"/>
       <w:r>
         <w:rPr>
           <w:rFonts w:ascii="Arial" w:eastAsia="돋움" w:hAnsi="Arial" w:cs="Arial"/>
@@ -2755,8 +3742,19 @@
           <w:sz w:val="20"/>
           <w:szCs w:val="20"/>
         </w:rPr>
-        <w:t>4. etc</w:t>
-      </w:r>
+        <w:t xml:space="preserve">4. </w:t>
+      </w:r>
+      <w:proofErr w:type="spellStart"/>
+      <w:r>
+        <w:rPr>
+          <w:rFonts w:ascii="Arial" w:eastAsia="돋움" w:hAnsi="Arial" w:cs="Arial"/>
+          <w:color w:val="000000"/>
+          <w:sz w:val="20"/>
+          <w:szCs w:val="20"/>
+        </w:rPr>
+        <w:t>etc</w:t>
+      </w:r>
+      <w:proofErr w:type="spellEnd"/>
       <w:r>
         <w:rPr>
           <w:rFonts w:ascii="돋움" w:eastAsia="돋움" w:hAnsi="돋움" w:hint="eastAsia"/>
@@ -2908,7 +3906,27 @@
           <w:sz w:val="20"/>
           <w:szCs w:val="20"/>
         </w:rPr>
-        <w:t xml:space="preserve">  * motd : </w:t>
+        <w:t xml:space="preserve">  * </w:t>
+      </w:r>
+      <w:proofErr w:type="spellStart"/>
+      <w:r>
+        <w:rPr>
+          <w:rFonts w:ascii="Arial" w:eastAsia="돋움" w:hAnsi="Arial" w:cs="Arial"/>
+          <w:color w:val="000000"/>
+          <w:sz w:val="20"/>
+          <w:szCs w:val="20"/>
+        </w:rPr>
+        <w:t>motd</w:t>
+      </w:r>
+      <w:proofErr w:type="spellEnd"/>
+      <w:r>
+        <w:rPr>
+          <w:rFonts w:ascii="Arial" w:eastAsia="돋움" w:hAnsi="Arial" w:cs="Arial"/>
+          <w:color w:val="000000"/>
+          <w:sz w:val="20"/>
+          <w:szCs w:val="20"/>
+        </w:rPr>
+        <w:t xml:space="preserve"> : </w:t>
       </w:r>
       <w:r>
         <w:rPr>
@@ -3297,6 +4315,7 @@
         </w:rPr>
         <w:t xml:space="preserve"> </w:t>
       </w:r>
+      <w:proofErr w:type="spellStart"/>
       <w:r>
         <w:rPr>
           <w:rFonts w:ascii="Arial" w:eastAsia="돋움" w:hAnsi="Arial" w:cs="Arial"/>
@@ -3306,6 +4325,7 @@
         </w:rPr>
         <w:t>볼수</w:t>
       </w:r>
+      <w:proofErr w:type="spellEnd"/>
       <w:r>
         <w:rPr>
           <w:rFonts w:ascii="Arial" w:eastAsia="돋움" w:hAnsi="Arial" w:cs="Arial"/>
@@ -3349,7 +4369,47 @@
           <w:sz w:val="20"/>
           <w:szCs w:val="20"/>
         </w:rPr>
-        <w:t xml:space="preserve">  * sudoers : sudo </w:t>
+        <w:t xml:space="preserve">  * </w:t>
+      </w:r>
+      <w:proofErr w:type="spellStart"/>
+      <w:r>
+        <w:rPr>
+          <w:rFonts w:ascii="Arial" w:eastAsia="돋움" w:hAnsi="Arial" w:cs="Arial"/>
+          <w:color w:val="000000"/>
+          <w:sz w:val="20"/>
+          <w:szCs w:val="20"/>
+        </w:rPr>
+        <w:t>sudoers</w:t>
+      </w:r>
+      <w:proofErr w:type="spellEnd"/>
+      <w:r>
+        <w:rPr>
+          <w:rFonts w:ascii="Arial" w:eastAsia="돋움" w:hAnsi="Arial" w:cs="Arial"/>
+          <w:color w:val="000000"/>
+          <w:sz w:val="20"/>
+          <w:szCs w:val="20"/>
+        </w:rPr>
+        <w:t xml:space="preserve"> : </w:t>
+      </w:r>
+      <w:proofErr w:type="spellStart"/>
+      <w:r>
+        <w:rPr>
+          <w:rFonts w:ascii="Arial" w:eastAsia="돋움" w:hAnsi="Arial" w:cs="Arial"/>
+          <w:color w:val="000000"/>
+          <w:sz w:val="20"/>
+          <w:szCs w:val="20"/>
+        </w:rPr>
+        <w:t>sudo</w:t>
+      </w:r>
+      <w:proofErr w:type="spellEnd"/>
+      <w:r>
+        <w:rPr>
+          <w:rFonts w:ascii="Arial" w:eastAsia="돋움" w:hAnsi="Arial" w:cs="Arial"/>
+          <w:color w:val="000000"/>
+          <w:sz w:val="20"/>
+          <w:szCs w:val="20"/>
+        </w:rPr>
+        <w:t xml:space="preserve"> </w:t>
       </w:r>
       <w:r>
         <w:rPr>
@@ -3466,7 +4526,27 @@
           <w:sz w:val="20"/>
           <w:szCs w:val="20"/>
         </w:rPr>
-        <w:t xml:space="preserve">  * fstab : </w:t>
+        <w:t xml:space="preserve">  * </w:t>
+      </w:r>
+      <w:proofErr w:type="spellStart"/>
+      <w:r>
+        <w:rPr>
+          <w:rFonts w:ascii="Arial" w:eastAsia="돋움" w:hAnsi="Arial" w:cs="Arial"/>
+          <w:color w:val="000000"/>
+          <w:sz w:val="20"/>
+          <w:szCs w:val="20"/>
+        </w:rPr>
+        <w:t>fstab</w:t>
+      </w:r>
+      <w:proofErr w:type="spellEnd"/>
+      <w:r>
+        <w:rPr>
+          <w:rFonts w:ascii="Arial" w:eastAsia="돋움" w:hAnsi="Arial" w:cs="Arial"/>
+          <w:color w:val="000000"/>
+          <w:sz w:val="20"/>
+          <w:szCs w:val="20"/>
+        </w:rPr>
+        <w:t xml:space="preserve"> : </w:t>
       </w:r>
       <w:r>
         <w:rPr>
@@ -3612,6 +4692,7 @@
         </w:rPr>
         <w:t xml:space="preserve"> </w:t>
       </w:r>
+      <w:proofErr w:type="spellStart"/>
       <w:r>
         <w:rPr>
           <w:rFonts w:ascii="Arial" w:eastAsia="돋움" w:hAnsi="Arial" w:cs="Arial"/>
@@ -3621,6 +4702,7 @@
         </w:rPr>
         <w:t>배포반</w:t>
       </w:r>
+      <w:proofErr w:type="spellEnd"/>
       <w:r>
         <w:rPr>
           <w:rFonts w:ascii="Arial" w:eastAsia="돋움" w:hAnsi="Arial" w:cs="Arial"/>
@@ -3648,6 +4730,7 @@
         </w:rPr>
         <w:t xml:space="preserve"> </w:t>
       </w:r>
+      <w:proofErr w:type="spellStart"/>
       <w:r>
         <w:rPr>
           <w:rFonts w:ascii="Arial" w:eastAsia="돋움" w:hAnsi="Arial" w:cs="Arial"/>
@@ -3657,6 +4740,7 @@
         </w:rPr>
         <w:t>버젂</w:t>
       </w:r>
+      <w:proofErr w:type="spellEnd"/>
       <w:r>
         <w:rPr>
           <w:rFonts w:ascii="돋움" w:eastAsia="돋움" w:hAnsi="돋움" w:hint="eastAsia"/>
@@ -3673,7 +4757,27 @@
           <w:sz w:val="20"/>
           <w:szCs w:val="20"/>
         </w:rPr>
-        <w:t xml:space="preserve">  * skel/ : </w:t>
+        <w:t xml:space="preserve">  * </w:t>
+      </w:r>
+      <w:proofErr w:type="spellStart"/>
+      <w:r>
+        <w:rPr>
+          <w:rFonts w:ascii="Arial" w:eastAsia="돋움" w:hAnsi="Arial" w:cs="Arial"/>
+          <w:color w:val="000000"/>
+          <w:sz w:val="20"/>
+          <w:szCs w:val="20"/>
+        </w:rPr>
+        <w:t>skel</w:t>
+      </w:r>
+      <w:proofErr w:type="spellEnd"/>
+      <w:r>
+        <w:rPr>
+          <w:rFonts w:ascii="Arial" w:eastAsia="돋움" w:hAnsi="Arial" w:cs="Arial"/>
+          <w:color w:val="000000"/>
+          <w:sz w:val="20"/>
+          <w:szCs w:val="20"/>
+        </w:rPr>
+        <w:t xml:space="preserve">/ : </w:t>
       </w:r>
       <w:r>
         <w:rPr>
@@ -3880,7 +4984,27 @@
           <w:sz w:val="20"/>
           <w:szCs w:val="20"/>
         </w:rPr>
-        <w:t xml:space="preserve">  * init.d/ : </w:t>
+        <w:t xml:space="preserve">  * </w:t>
+      </w:r>
+      <w:proofErr w:type="spellStart"/>
+      <w:r>
+        <w:rPr>
+          <w:rFonts w:ascii="Arial" w:eastAsia="돋움" w:hAnsi="Arial" w:cs="Arial"/>
+          <w:color w:val="000000"/>
+          <w:sz w:val="20"/>
+          <w:szCs w:val="20"/>
+        </w:rPr>
+        <w:t>init.d</w:t>
+      </w:r>
+      <w:proofErr w:type="spellEnd"/>
+      <w:r>
+        <w:rPr>
+          <w:rFonts w:ascii="Arial" w:eastAsia="돋움" w:hAnsi="Arial" w:cs="Arial"/>
+          <w:color w:val="000000"/>
+          <w:sz w:val="20"/>
+          <w:szCs w:val="20"/>
+        </w:rPr>
+        <w:t xml:space="preserve">/ : </w:t>
       </w:r>
       <w:r>
         <w:rPr>
@@ -4512,6 +5636,7 @@
         </w:rPr>
         <w:t xml:space="preserve"> </w:t>
       </w:r>
+      <w:proofErr w:type="spellStart"/>
       <w:r>
         <w:rPr>
           <w:rFonts w:ascii="Arial" w:eastAsia="돋움" w:hAnsi="Arial" w:cs="Arial"/>
@@ -4521,6 +5646,7 @@
         </w:rPr>
         <w:t>만들어냄</w:t>
       </w:r>
+      <w:proofErr w:type="spellEnd"/>
       <w:r>
         <w:rPr>
           <w:rFonts w:ascii="돋움" w:eastAsia="돋움" w:hAnsi="돋움" w:hint="eastAsia"/>
@@ -4593,6 +5719,7 @@
         </w:rPr>
         <w:t xml:space="preserve"> ID</w:t>
       </w:r>
+      <w:proofErr w:type="spellStart"/>
       <w:r>
         <w:rPr>
           <w:rFonts w:ascii="Arial" w:eastAsia="돋움" w:hAnsi="Arial" w:cs="Arial"/>
@@ -4602,6 +5729,7 @@
         </w:rPr>
         <w:t>를</w:t>
       </w:r>
+      <w:proofErr w:type="spellEnd"/>
       <w:r>
         <w:rPr>
           <w:rFonts w:ascii="Arial" w:eastAsia="돋움" w:hAnsi="Arial" w:cs="Arial"/>
@@ -4816,7 +5944,27 @@
           <w:sz w:val="20"/>
           <w:szCs w:val="20"/>
         </w:rPr>
-        <w:t xml:space="preserve">  * cmdline : </w:t>
+        <w:t xml:space="preserve">  * </w:t>
+      </w:r>
+      <w:proofErr w:type="spellStart"/>
+      <w:r>
+        <w:rPr>
+          <w:rFonts w:ascii="Arial" w:eastAsia="돋움" w:hAnsi="Arial" w:cs="Arial"/>
+          <w:color w:val="000000"/>
+          <w:sz w:val="20"/>
+          <w:szCs w:val="20"/>
+        </w:rPr>
+        <w:t>cmdline</w:t>
+      </w:r>
+      <w:proofErr w:type="spellEnd"/>
+      <w:r>
+        <w:rPr>
+          <w:rFonts w:ascii="Arial" w:eastAsia="돋움" w:hAnsi="Arial" w:cs="Arial"/>
+          <w:color w:val="000000"/>
+          <w:sz w:val="20"/>
+          <w:szCs w:val="20"/>
+        </w:rPr>
+        <w:t xml:space="preserve"> : </w:t>
       </w:r>
       <w:r>
         <w:rPr>
@@ -4854,6 +6002,7 @@
         </w:rPr>
         <w:t xml:space="preserve"> </w:t>
       </w:r>
+      <w:proofErr w:type="spellStart"/>
       <w:r>
         <w:rPr>
           <w:rFonts w:ascii="Arial" w:eastAsia="돋움" w:hAnsi="Arial" w:cs="Arial"/>
@@ -4863,6 +6012,7 @@
         </w:rPr>
         <w:t>명령행</w:t>
       </w:r>
+      <w:proofErr w:type="spellEnd"/>
       <w:r>
         <w:rPr>
           <w:rFonts w:ascii="Arial" w:eastAsia="돋움" w:hAnsi="Arial" w:cs="Arial"/>
@@ -4978,7 +6128,27 @@
           <w:sz w:val="20"/>
           <w:szCs w:val="20"/>
         </w:rPr>
-        <w:t xml:space="preserve">  * cwd : </w:t>
+        <w:t xml:space="preserve">  * </w:t>
+      </w:r>
+      <w:proofErr w:type="spellStart"/>
+      <w:r>
+        <w:rPr>
+          <w:rFonts w:ascii="Arial" w:eastAsia="돋움" w:hAnsi="Arial" w:cs="Arial"/>
+          <w:color w:val="000000"/>
+          <w:sz w:val="20"/>
+          <w:szCs w:val="20"/>
+        </w:rPr>
+        <w:t>cwd</w:t>
+      </w:r>
+      <w:proofErr w:type="spellEnd"/>
+      <w:r>
+        <w:rPr>
+          <w:rFonts w:ascii="Arial" w:eastAsia="돋움" w:hAnsi="Arial" w:cs="Arial"/>
+          <w:color w:val="000000"/>
+          <w:sz w:val="20"/>
+          <w:szCs w:val="20"/>
+        </w:rPr>
+        <w:t xml:space="preserve"> : </w:t>
       </w:r>
       <w:r>
         <w:rPr>
@@ -5059,7 +6229,27 @@
           <w:sz w:val="20"/>
           <w:szCs w:val="20"/>
         </w:rPr>
-        <w:t xml:space="preserve"> - /proc/meminfo : </w:t>
+        <w:t> - /proc/</w:t>
+      </w:r>
+      <w:proofErr w:type="spellStart"/>
+      <w:r>
+        <w:rPr>
+          <w:rFonts w:ascii="Arial" w:eastAsia="돋움" w:hAnsi="Arial" w:cs="Arial"/>
+          <w:color w:val="000000"/>
+          <w:sz w:val="20"/>
+          <w:szCs w:val="20"/>
+        </w:rPr>
+        <w:t>meminfo</w:t>
+      </w:r>
+      <w:proofErr w:type="spellEnd"/>
+      <w:r>
+        <w:rPr>
+          <w:rFonts w:ascii="Arial" w:eastAsia="돋움" w:hAnsi="Arial" w:cs="Arial"/>
+          <w:color w:val="000000"/>
+          <w:sz w:val="20"/>
+          <w:szCs w:val="20"/>
+        </w:rPr>
+        <w:t xml:space="preserve"> : </w:t>
       </w:r>
       <w:r>
         <w:rPr>
@@ -5178,6 +6368,7 @@
         </w:rPr>
         <w:t xml:space="preserve"> </w:t>
       </w:r>
+      <w:proofErr w:type="spellStart"/>
       <w:r>
         <w:rPr>
           <w:rFonts w:ascii="Arial" w:eastAsia="돋움" w:hAnsi="Arial" w:cs="Arial"/>
@@ -5187,6 +6378,7 @@
         </w:rPr>
         <w:t>곾한</w:t>
       </w:r>
+      <w:proofErr w:type="spellEnd"/>
       <w:r>
         <w:rPr>
           <w:rFonts w:ascii="Arial" w:eastAsia="돋움" w:hAnsi="Arial" w:cs="Arial"/>
@@ -5223,6 +6415,7 @@
         </w:rPr>
         <w:t xml:space="preserve"> - /proc/uptime : </w:t>
       </w:r>
+      <w:proofErr w:type="spellStart"/>
       <w:r>
         <w:rPr>
           <w:rFonts w:ascii="Arial" w:eastAsia="돋움" w:hAnsi="Arial" w:cs="Arial"/>
@@ -5232,6 +6425,7 @@
         </w:rPr>
         <w:t>시스탬이</w:t>
       </w:r>
+      <w:proofErr w:type="spellEnd"/>
       <w:r>
         <w:rPr>
           <w:rFonts w:ascii="Arial" w:eastAsia="돋움" w:hAnsi="Arial" w:cs="Arial"/>
@@ -5581,7 +6775,27 @@
           <w:sz w:val="20"/>
           <w:szCs w:val="20"/>
         </w:rPr>
-        <w:t xml:space="preserve">( hdd,cdrom, </w:t>
+        <w:t xml:space="preserve">( </w:t>
+      </w:r>
+      <w:proofErr w:type="spellStart"/>
+      <w:r>
+        <w:rPr>
+          <w:rFonts w:ascii="Arial" w:eastAsia="돋움" w:hAnsi="Arial" w:cs="Arial"/>
+          <w:color w:val="000000"/>
+          <w:sz w:val="20"/>
+          <w:szCs w:val="20"/>
+        </w:rPr>
+        <w:t>hdd,cdrom</w:t>
+      </w:r>
+      <w:proofErr w:type="spellEnd"/>
+      <w:r>
+        <w:rPr>
+          <w:rFonts w:ascii="Arial" w:eastAsia="돋움" w:hAnsi="Arial" w:cs="Arial"/>
+          <w:color w:val="000000"/>
+          <w:sz w:val="20"/>
+          <w:szCs w:val="20"/>
+        </w:rPr>
+        <w:t xml:space="preserve">, </w:t>
       </w:r>
       <w:r>
         <w:rPr>
@@ -5635,8 +6849,29 @@
           <w:sz w:val="20"/>
           <w:szCs w:val="20"/>
         </w:rPr>
-        <w:t xml:space="preserve">,etc…) </w:t>
-      </w:r>
+        <w:t>,</w:t>
+      </w:r>
+      <w:proofErr w:type="spellStart"/>
+      <w:r>
+        <w:rPr>
+          <w:rFonts w:ascii="Arial" w:eastAsia="돋움" w:hAnsi="Arial" w:cs="Arial"/>
+          <w:color w:val="000000"/>
+          <w:sz w:val="20"/>
+          <w:szCs w:val="20"/>
+        </w:rPr>
+        <w:t>etc</w:t>
+      </w:r>
+      <w:proofErr w:type="spellEnd"/>
+      <w:r>
+        <w:rPr>
+          <w:rFonts w:ascii="Arial" w:eastAsia="돋움" w:hAnsi="Arial" w:cs="Arial"/>
+          <w:color w:val="000000"/>
+          <w:sz w:val="20"/>
+          <w:szCs w:val="20"/>
+        </w:rPr>
+        <w:t xml:space="preserve">…) </w:t>
+      </w:r>
+      <w:proofErr w:type="spellStart"/>
       <w:r>
         <w:rPr>
           <w:rFonts w:ascii="Arial" w:eastAsia="돋움" w:hAnsi="Arial" w:cs="Arial"/>
@@ -5646,6 +6881,7 @@
         </w:rPr>
         <w:t>를</w:t>
       </w:r>
+      <w:proofErr w:type="spellEnd"/>
       <w:r>
         <w:rPr>
           <w:rFonts w:ascii="Arial" w:eastAsia="돋움" w:hAnsi="Arial" w:cs="Arial"/>
@@ -5770,7 +7006,27 @@
           <w:sz w:val="20"/>
           <w:szCs w:val="20"/>
         </w:rPr>
-        <w:t xml:space="preserve"> - psaux PS/2 </w:t>
+        <w:t xml:space="preserve"> - </w:t>
+      </w:r>
+      <w:proofErr w:type="spellStart"/>
+      <w:r>
+        <w:rPr>
+          <w:rFonts w:ascii="Arial" w:eastAsia="돋움" w:hAnsi="Arial" w:cs="Arial"/>
+          <w:color w:val="000000"/>
+          <w:sz w:val="20"/>
+          <w:szCs w:val="20"/>
+        </w:rPr>
+        <w:t>psaux</w:t>
+      </w:r>
+      <w:proofErr w:type="spellEnd"/>
+      <w:r>
+        <w:rPr>
+          <w:rFonts w:ascii="Arial" w:eastAsia="돋움" w:hAnsi="Arial" w:cs="Arial"/>
+          <w:color w:val="000000"/>
+          <w:sz w:val="20"/>
+          <w:szCs w:val="20"/>
+        </w:rPr>
+        <w:t xml:space="preserve"> PS/2 </w:t>
       </w:r>
       <w:r>
         <w:rPr>
@@ -5815,7 +7071,47 @@
           <w:sz w:val="20"/>
           <w:szCs w:val="20"/>
         </w:rPr>
-        <w:t xml:space="preserve"> - tty : teletypewritter, </w:t>
+        <w:t xml:space="preserve"> - </w:t>
+      </w:r>
+      <w:proofErr w:type="spellStart"/>
+      <w:r>
+        <w:rPr>
+          <w:rFonts w:ascii="Arial" w:eastAsia="돋움" w:hAnsi="Arial" w:cs="Arial"/>
+          <w:color w:val="000000"/>
+          <w:sz w:val="20"/>
+          <w:szCs w:val="20"/>
+        </w:rPr>
+        <w:t>tty</w:t>
+      </w:r>
+      <w:proofErr w:type="spellEnd"/>
+      <w:r>
+        <w:rPr>
+          <w:rFonts w:ascii="Arial" w:eastAsia="돋움" w:hAnsi="Arial" w:cs="Arial"/>
+          <w:color w:val="000000"/>
+          <w:sz w:val="20"/>
+          <w:szCs w:val="20"/>
+        </w:rPr>
+        <w:t xml:space="preserve"> : </w:t>
+      </w:r>
+      <w:proofErr w:type="spellStart"/>
+      <w:r>
+        <w:rPr>
+          <w:rFonts w:ascii="Arial" w:eastAsia="돋움" w:hAnsi="Arial" w:cs="Arial"/>
+          <w:color w:val="000000"/>
+          <w:sz w:val="20"/>
+          <w:szCs w:val="20"/>
+        </w:rPr>
+        <w:t>teletypewritter</w:t>
+      </w:r>
+      <w:proofErr w:type="spellEnd"/>
+      <w:r>
+        <w:rPr>
+          <w:rFonts w:ascii="Arial" w:eastAsia="돋움" w:hAnsi="Arial" w:cs="Arial"/>
+          <w:color w:val="000000"/>
+          <w:sz w:val="20"/>
+          <w:szCs w:val="20"/>
+        </w:rPr>
+        <w:t xml:space="preserve">, </w:t>
       </w:r>
       <w:r>
         <w:rPr>
@@ -6185,7 +7481,27 @@
           <w:sz w:val="20"/>
           <w:szCs w:val="20"/>
         </w:rPr>
-        <w:t xml:space="preserve"> - pts: telnet, ssh </w:t>
+        <w:t xml:space="preserve"> - pts: telnet, </w:t>
+      </w:r>
+      <w:proofErr w:type="spellStart"/>
+      <w:r>
+        <w:rPr>
+          <w:rFonts w:ascii="Arial" w:eastAsia="돋움" w:hAnsi="Arial" w:cs="Arial"/>
+          <w:color w:val="000000"/>
+          <w:sz w:val="20"/>
+          <w:szCs w:val="20"/>
+        </w:rPr>
+        <w:t>ssh</w:t>
+      </w:r>
+      <w:proofErr w:type="spellEnd"/>
+      <w:r>
+        <w:rPr>
+          <w:rFonts w:ascii="Arial" w:eastAsia="돋움" w:hAnsi="Arial" w:cs="Arial"/>
+          <w:color w:val="000000"/>
+          <w:sz w:val="20"/>
+          <w:szCs w:val="20"/>
+        </w:rPr>
+        <w:t xml:space="preserve"> </w:t>
       </w:r>
       <w:r>
         <w:rPr>
@@ -6367,6 +7683,7 @@
         </w:rPr>
         <w:t xml:space="preserve"> </w:t>
       </w:r>
+      <w:proofErr w:type="spellStart"/>
       <w:r>
         <w:rPr>
           <w:rFonts w:ascii="Arial" w:eastAsia="돋움" w:hAnsi="Arial" w:cs="Arial"/>
@@ -6376,6 +7693,7 @@
         </w:rPr>
         <w:t>곾렦이</w:t>
       </w:r>
+      <w:proofErr w:type="spellEnd"/>
       <w:r>
         <w:rPr>
           <w:rFonts w:ascii="Arial" w:eastAsia="돋움" w:hAnsi="Arial" w:cs="Arial"/>
@@ -6448,6 +7766,7 @@
         </w:rPr>
         <w:t xml:space="preserve"> </w:t>
       </w:r>
+      <w:proofErr w:type="spellStart"/>
       <w:r>
         <w:rPr>
           <w:rFonts w:ascii="Arial" w:eastAsia="돋움" w:hAnsi="Arial" w:cs="Arial"/>
@@ -6457,6 +7776,7 @@
         </w:rPr>
         <w:t>들어갂</w:t>
       </w:r>
+      <w:proofErr w:type="spellEnd"/>
       <w:r>
         <w:rPr>
           <w:rFonts w:ascii="Arial" w:eastAsia="돋움" w:hAnsi="Arial" w:cs="Arial"/>
@@ -6653,7 +7973,27 @@
           <w:sz w:val="20"/>
           <w:szCs w:val="20"/>
         </w:rPr>
-        <w:t>7. mnt &amp; media</w:t>
+        <w:t xml:space="preserve">7. </w:t>
+      </w:r>
+      <w:proofErr w:type="spellStart"/>
+      <w:r>
+        <w:rPr>
+          <w:rFonts w:ascii="Arial" w:eastAsia="돋움" w:hAnsi="Arial" w:cs="Arial"/>
+          <w:color w:val="000000"/>
+          <w:sz w:val="20"/>
+          <w:szCs w:val="20"/>
+        </w:rPr>
+        <w:t>mnt</w:t>
+      </w:r>
+      <w:proofErr w:type="spellEnd"/>
+      <w:r>
+        <w:rPr>
+          <w:rFonts w:ascii="Arial" w:eastAsia="돋움" w:hAnsi="Arial" w:cs="Arial"/>
+          <w:color w:val="000000"/>
+          <w:sz w:val="20"/>
+          <w:szCs w:val="20"/>
+        </w:rPr>
+        <w:t xml:space="preserve"> &amp; media</w:t>
       </w:r>
       <w:r>
         <w:rPr>
@@ -7015,6 +8355,7 @@
         </w:rPr>
         <w:t xml:space="preserve"> </w:t>
       </w:r>
+      <w:proofErr w:type="spellStart"/>
       <w:r>
         <w:rPr>
           <w:rFonts w:ascii="Arial" w:eastAsia="돋움" w:hAnsi="Arial" w:cs="Arial"/>
@@ -7024,6 +8365,7 @@
         </w:rPr>
         <w:t>속해있는</w:t>
       </w:r>
+      <w:proofErr w:type="spellEnd"/>
       <w:r>
         <w:rPr>
           <w:rFonts w:ascii="Arial" w:eastAsia="돋움" w:hAnsi="Arial" w:cs="Arial"/>
@@ -7384,6 +8726,7 @@
         </w:rPr>
         <w:t xml:space="preserve">) </w:t>
       </w:r>
+      <w:proofErr w:type="spellStart"/>
       <w:r>
         <w:rPr>
           <w:rFonts w:ascii="Arial" w:eastAsia="돋움" w:hAnsi="Arial" w:cs="Arial"/>
@@ -7393,6 +8736,7 @@
         </w:rPr>
         <w:t>를</w:t>
       </w:r>
+      <w:proofErr w:type="spellEnd"/>
       <w:r>
         <w:rPr>
           <w:rFonts w:ascii="Arial" w:eastAsia="돋움" w:hAnsi="Arial" w:cs="Arial"/>
@@ -7463,8 +8807,29 @@
           <w:sz w:val="20"/>
           <w:szCs w:val="20"/>
         </w:rPr>
-        <w:t xml:space="preserve"> mnt </w:t>
-      </w:r>
+        <w:t xml:space="preserve"> </w:t>
+      </w:r>
+      <w:proofErr w:type="spellStart"/>
+      <w:r>
+        <w:rPr>
+          <w:rFonts w:ascii="Arial" w:eastAsia="돋움" w:hAnsi="Arial" w:cs="Arial"/>
+          <w:color w:val="000000"/>
+          <w:sz w:val="20"/>
+          <w:szCs w:val="20"/>
+        </w:rPr>
+        <w:t>mnt</w:t>
+      </w:r>
+      <w:proofErr w:type="spellEnd"/>
+      <w:r>
+        <w:rPr>
+          <w:rFonts w:ascii="Arial" w:eastAsia="돋움" w:hAnsi="Arial" w:cs="Arial"/>
+          <w:color w:val="000000"/>
+          <w:sz w:val="20"/>
+          <w:szCs w:val="20"/>
+        </w:rPr>
+        <w:t xml:space="preserve"> </w:t>
+      </w:r>
+      <w:proofErr w:type="spellStart"/>
       <w:r>
         <w:rPr>
           <w:rFonts w:ascii="Arial" w:eastAsia="돋움" w:hAnsi="Arial" w:cs="Arial"/>
@@ -7474,6 +8839,7 @@
         </w:rPr>
         <w:t>를</w:t>
       </w:r>
+      <w:proofErr w:type="spellEnd"/>
       <w:r>
         <w:rPr>
           <w:rFonts w:ascii="Arial" w:eastAsia="돋움" w:hAnsi="Arial" w:cs="Arial"/>
@@ -7553,8 +8919,19 @@
           <w:sz w:val="20"/>
           <w:szCs w:val="20"/>
         </w:rPr>
-        <w:t>8. tmp</w:t>
-      </w:r>
+        <w:t xml:space="preserve">8. </w:t>
+      </w:r>
+      <w:proofErr w:type="spellStart"/>
+      <w:r>
+        <w:rPr>
+          <w:rFonts w:ascii="Arial" w:eastAsia="돋움" w:hAnsi="Arial" w:cs="Arial"/>
+          <w:color w:val="000000"/>
+          <w:sz w:val="20"/>
+          <w:szCs w:val="20"/>
+        </w:rPr>
+        <w:t>tmp</w:t>
+      </w:r>
+      <w:proofErr w:type="spellEnd"/>
       <w:r>
         <w:rPr>
           <w:rFonts w:ascii="돋움" w:eastAsia="돋움" w:hAnsi="돋움" w:hint="eastAsia"/>
@@ -7967,7 +9344,27 @@
           <w:sz w:val="20"/>
           <w:szCs w:val="20"/>
         </w:rPr>
-        <w:t xml:space="preserve"> - lilo, grub </w:t>
+        <w:t xml:space="preserve"> - </w:t>
+      </w:r>
+      <w:proofErr w:type="spellStart"/>
+      <w:r>
+        <w:rPr>
+          <w:rFonts w:ascii="Arial" w:eastAsia="돋움" w:hAnsi="Arial" w:cs="Arial"/>
+          <w:color w:val="000000"/>
+          <w:sz w:val="20"/>
+          <w:szCs w:val="20"/>
+        </w:rPr>
+        <w:t>lilo</w:t>
+      </w:r>
+      <w:proofErr w:type="spellEnd"/>
+      <w:r>
+        <w:rPr>
+          <w:rFonts w:ascii="Arial" w:eastAsia="돋움" w:hAnsi="Arial" w:cs="Arial"/>
+          <w:color w:val="000000"/>
+          <w:sz w:val="20"/>
+          <w:szCs w:val="20"/>
+        </w:rPr>
+        <w:t xml:space="preserve">, grub </w:t>
       </w:r>
       <w:r>
         <w:rPr>
@@ -7987,6 +9384,7 @@
         </w:rPr>
         <w:t xml:space="preserve"> </w:t>
       </w:r>
+      <w:proofErr w:type="spellStart"/>
       <w:r>
         <w:rPr>
           <w:rFonts w:ascii="Arial" w:eastAsia="돋움" w:hAnsi="Arial" w:cs="Arial"/>
@@ -7996,6 +9394,7 @@
         </w:rPr>
         <w:t>부트로더와</w:t>
       </w:r>
+      <w:proofErr w:type="spellEnd"/>
       <w:r>
         <w:rPr>
           <w:rFonts w:ascii="Arial" w:eastAsia="돋움" w:hAnsi="Arial" w:cs="Arial"/>
@@ -8050,6 +9449,7 @@
         </w:rPr>
         <w:t xml:space="preserve"> - </w:t>
       </w:r>
+      <w:proofErr w:type="spellStart"/>
       <w:r>
         <w:rPr>
           <w:rFonts w:ascii="Arial" w:eastAsia="돋움" w:hAnsi="Arial" w:cs="Arial"/>
@@ -8059,6 +9459,7 @@
         </w:rPr>
         <w:t>부트로더</w:t>
       </w:r>
+      <w:proofErr w:type="spellEnd"/>
       <w:r>
         <w:rPr>
           <w:rFonts w:ascii="Arial" w:eastAsia="돋움" w:hAnsi="Arial" w:cs="Arial"/>
@@ -8302,6 +9703,7 @@
         </w:rPr>
         <w:t xml:space="preserve"> </w:t>
       </w:r>
+      <w:proofErr w:type="spellStart"/>
       <w:r>
         <w:rPr>
           <w:rFonts w:ascii="Arial" w:eastAsia="돋움" w:hAnsi="Arial" w:cs="Arial"/>
@@ -8311,6 +9713,7 @@
         </w:rPr>
         <w:t>데이터들만을</w:t>
       </w:r>
+      <w:proofErr w:type="spellEnd"/>
       <w:r>
         <w:rPr>
           <w:rFonts w:ascii="Arial" w:eastAsia="돋움" w:hAnsi="Arial" w:cs="Arial"/>
@@ -8401,6 +9804,7 @@
         </w:rPr>
         <w:t xml:space="preserve"> </w:t>
       </w:r>
+      <w:proofErr w:type="spellStart"/>
       <w:r>
         <w:rPr>
           <w:rFonts w:ascii="Arial" w:eastAsia="돋움" w:hAnsi="Arial" w:cs="Arial"/>
@@ -8410,6 +9814,7 @@
         </w:rPr>
         <w:t>운용시</w:t>
       </w:r>
+      <w:proofErr w:type="spellEnd"/>
       <w:r>
         <w:rPr>
           <w:rFonts w:ascii="Arial" w:eastAsia="돋움" w:hAnsi="Arial" w:cs="Arial"/>
@@ -8516,7 +9921,27 @@
           <w:sz w:val="20"/>
           <w:szCs w:val="20"/>
         </w:rPr>
-        <w:t xml:space="preserve"> - /var/local: /usr/local </w:t>
+        <w:t> - /var/local: /</w:t>
+      </w:r>
+      <w:proofErr w:type="spellStart"/>
+      <w:r>
+        <w:rPr>
+          <w:rFonts w:ascii="Arial" w:eastAsia="돋움" w:hAnsi="Arial" w:cs="Arial"/>
+          <w:color w:val="000000"/>
+          <w:sz w:val="20"/>
+          <w:szCs w:val="20"/>
+        </w:rPr>
+        <w:t>usr</w:t>
+      </w:r>
+      <w:proofErr w:type="spellEnd"/>
+      <w:r>
+        <w:rPr>
+          <w:rFonts w:ascii="Arial" w:eastAsia="돋움" w:hAnsi="Arial" w:cs="Arial"/>
+          <w:color w:val="000000"/>
+          <w:sz w:val="20"/>
+          <w:szCs w:val="20"/>
+        </w:rPr>
+        <w:t xml:space="preserve">/local </w:t>
       </w:r>
       <w:r>
         <w:rPr>
@@ -8822,7 +10247,27 @@
           <w:sz w:val="20"/>
           <w:szCs w:val="20"/>
         </w:rPr>
-        <w:t xml:space="preserve">  -/var/log/wtmp : </w:t>
+        <w:t>  -/var/log/</w:t>
+      </w:r>
+      <w:proofErr w:type="spellStart"/>
+      <w:r>
+        <w:rPr>
+          <w:rFonts w:ascii="Arial" w:eastAsia="돋움" w:hAnsi="Arial" w:cs="Arial"/>
+          <w:color w:val="000000"/>
+          <w:sz w:val="20"/>
+          <w:szCs w:val="20"/>
+        </w:rPr>
+        <w:t>wtmp</w:t>
+      </w:r>
+      <w:proofErr w:type="spellEnd"/>
+      <w:r>
+        <w:rPr>
+          <w:rFonts w:ascii="Arial" w:eastAsia="돋움" w:hAnsi="Arial" w:cs="Arial"/>
+          <w:color w:val="000000"/>
+          <w:sz w:val="20"/>
+          <w:szCs w:val="20"/>
+        </w:rPr>
+        <w:t xml:space="preserve"> : </w:t>
       </w:r>
       <w:r>
         <w:rPr>
@@ -9155,7 +10600,27 @@
           <w:sz w:val="20"/>
           <w:szCs w:val="20"/>
         </w:rPr>
-        <w:t xml:space="preserve"> - /var/run/utmp : </w:t>
+        <w:t> - /var/run/</w:t>
+      </w:r>
+      <w:proofErr w:type="spellStart"/>
+      <w:r>
+        <w:rPr>
+          <w:rFonts w:ascii="Arial" w:eastAsia="돋움" w:hAnsi="Arial" w:cs="Arial"/>
+          <w:color w:val="000000"/>
+          <w:sz w:val="20"/>
+          <w:szCs w:val="20"/>
+        </w:rPr>
+        <w:t>utmp</w:t>
+      </w:r>
+      <w:proofErr w:type="spellEnd"/>
+      <w:r>
+        <w:rPr>
+          <w:rFonts w:ascii="Arial" w:eastAsia="돋움" w:hAnsi="Arial" w:cs="Arial"/>
+          <w:color w:val="000000"/>
+          <w:sz w:val="20"/>
+          <w:szCs w:val="20"/>
+        </w:rPr>
+        <w:t xml:space="preserve"> : </w:t>
       </w:r>
       <w:r>
         <w:rPr>
@@ -9371,8 +10836,39 @@
           <w:sz w:val="20"/>
           <w:szCs w:val="20"/>
         </w:rPr>
-        <w:t> - /var/tmp : /tmp</w:t>
-      </w:r>
+        <w:t> - /var/</w:t>
+      </w:r>
+      <w:proofErr w:type="spellStart"/>
+      <w:r>
+        <w:rPr>
+          <w:rFonts w:ascii="Arial" w:eastAsia="돋움" w:hAnsi="Arial" w:cs="Arial"/>
+          <w:color w:val="000000"/>
+          <w:sz w:val="20"/>
+          <w:szCs w:val="20"/>
+        </w:rPr>
+        <w:t>tmp</w:t>
+      </w:r>
+      <w:proofErr w:type="spellEnd"/>
+      <w:r>
+        <w:rPr>
+          <w:rFonts w:ascii="Arial" w:eastAsia="돋움" w:hAnsi="Arial" w:cs="Arial"/>
+          <w:color w:val="000000"/>
+          <w:sz w:val="20"/>
+          <w:szCs w:val="20"/>
+        </w:rPr>
+        <w:t xml:space="preserve"> : /</w:t>
+      </w:r>
+      <w:proofErr w:type="spellStart"/>
+      <w:r>
+        <w:rPr>
+          <w:rFonts w:ascii="Arial" w:eastAsia="돋움" w:hAnsi="Arial" w:cs="Arial"/>
+          <w:color w:val="000000"/>
+          <w:sz w:val="20"/>
+          <w:szCs w:val="20"/>
+        </w:rPr>
+        <w:t>tmp</w:t>
+      </w:r>
+      <w:proofErr w:type="spellEnd"/>
       <w:r>
         <w:rPr>
           <w:rFonts w:ascii="Arial" w:eastAsia="돋움" w:hAnsi="Arial" w:cs="Arial"/>
@@ -9695,8 +11191,19 @@
           <w:sz w:val="20"/>
           <w:szCs w:val="20"/>
         </w:rPr>
-        <w:t>11. usr</w:t>
-      </w:r>
+        <w:t xml:space="preserve">11. </w:t>
+      </w:r>
+      <w:proofErr w:type="spellStart"/>
+      <w:r>
+        <w:rPr>
+          <w:rFonts w:ascii="Arial" w:eastAsia="돋움" w:hAnsi="Arial" w:cs="Arial"/>
+          <w:color w:val="000000"/>
+          <w:sz w:val="20"/>
+          <w:szCs w:val="20"/>
+        </w:rPr>
+        <w:t>usr</w:t>
+      </w:r>
+      <w:proofErr w:type="spellEnd"/>
       <w:r>
         <w:rPr>
           <w:rFonts w:ascii="돋움" w:eastAsia="돋움" w:hAnsi="돋움" w:hint="eastAsia"/>
@@ -9956,7 +11463,27 @@
           <w:sz w:val="20"/>
           <w:szCs w:val="20"/>
         </w:rPr>
-        <w:t xml:space="preserve"> - usr </w:t>
+        <w:t xml:space="preserve"> - </w:t>
+      </w:r>
+      <w:proofErr w:type="spellStart"/>
+      <w:r>
+        <w:rPr>
+          <w:rFonts w:ascii="Arial" w:eastAsia="돋움" w:hAnsi="Arial" w:cs="Arial"/>
+          <w:color w:val="000000"/>
+          <w:sz w:val="20"/>
+          <w:szCs w:val="20"/>
+        </w:rPr>
+        <w:t>usr</w:t>
+      </w:r>
+      <w:proofErr w:type="spellEnd"/>
+      <w:r>
+        <w:rPr>
+          <w:rFonts w:ascii="Arial" w:eastAsia="돋움" w:hAnsi="Arial" w:cs="Arial"/>
+          <w:color w:val="000000"/>
+          <w:sz w:val="20"/>
+          <w:szCs w:val="20"/>
+        </w:rPr>
+        <w:t xml:space="preserve"> </w:t>
       </w:r>
       <w:r>
         <w:rPr>
@@ -10066,6 +11593,7 @@
         </w:rPr>
         <w:t xml:space="preserve"> </w:t>
       </w:r>
+      <w:proofErr w:type="spellStart"/>
       <w:r>
         <w:rPr>
           <w:rFonts w:ascii="Arial" w:eastAsia="돋움" w:hAnsi="Arial" w:cs="Arial"/>
@@ -10075,15 +11603,17 @@
         </w:rPr>
         <w:t>있으</w:t>
       </w:r>
-      <w:r>
-        <w:rPr>
-          <w:rFonts w:ascii="Arial" w:eastAsia="돋움" w:hAnsi="Arial" w:cs="Arial"/>
-          <w:color w:val="000000"/>
-          <w:sz w:val="20"/>
-          <w:szCs w:val="20"/>
-        </w:rPr>
-        <w:t xml:space="preserve"> </w:t>
-      </w:r>
+      <w:proofErr w:type="spellEnd"/>
+      <w:r>
+        <w:rPr>
+          <w:rFonts w:ascii="Arial" w:eastAsia="돋움" w:hAnsi="Arial" w:cs="Arial"/>
+          <w:color w:val="000000"/>
+          <w:sz w:val="20"/>
+          <w:szCs w:val="20"/>
+        </w:rPr>
+        <w:t xml:space="preserve"> </w:t>
+      </w:r>
+      <w:proofErr w:type="spellStart"/>
       <w:r>
         <w:rPr>
           <w:rFonts w:ascii="Arial" w:eastAsia="돋움" w:hAnsi="Arial" w:cs="Arial"/>
@@ -10093,6 +11623,7 @@
         </w:rPr>
         <w:t>며</w:t>
       </w:r>
+      <w:proofErr w:type="spellEnd"/>
       <w:r>
         <w:rPr>
           <w:rFonts w:ascii="Arial" w:eastAsia="돋움" w:hAnsi="Arial" w:cs="Arial"/>
@@ -10361,7 +11892,27 @@
           <w:sz w:val="20"/>
           <w:szCs w:val="20"/>
         </w:rPr>
-        <w:t xml:space="preserve"> - usr/bin : </w:t>
+        <w:t xml:space="preserve"> - </w:t>
+      </w:r>
+      <w:proofErr w:type="spellStart"/>
+      <w:r>
+        <w:rPr>
+          <w:rFonts w:ascii="Arial" w:eastAsia="돋움" w:hAnsi="Arial" w:cs="Arial"/>
+          <w:color w:val="000000"/>
+          <w:sz w:val="20"/>
+          <w:szCs w:val="20"/>
+        </w:rPr>
+        <w:t>usr</w:t>
+      </w:r>
+      <w:proofErr w:type="spellEnd"/>
+      <w:r>
+        <w:rPr>
+          <w:rFonts w:ascii="Arial" w:eastAsia="돋움" w:hAnsi="Arial" w:cs="Arial"/>
+          <w:color w:val="000000"/>
+          <w:sz w:val="20"/>
+          <w:szCs w:val="20"/>
+        </w:rPr>
+        <w:t xml:space="preserve">/bin : </w:t>
       </w:r>
       <w:r>
         <w:rPr>
@@ -10514,7 +12065,47 @@
           <w:sz w:val="20"/>
           <w:szCs w:val="20"/>
         </w:rPr>
-        <w:t xml:space="preserve"> - usr/sbin : </w:t>
+        <w:t xml:space="preserve"> - </w:t>
+      </w:r>
+      <w:proofErr w:type="spellStart"/>
+      <w:r>
+        <w:rPr>
+          <w:rFonts w:ascii="Arial" w:eastAsia="돋움" w:hAnsi="Arial" w:cs="Arial"/>
+          <w:color w:val="000000"/>
+          <w:sz w:val="20"/>
+          <w:szCs w:val="20"/>
+        </w:rPr>
+        <w:t>usr</w:t>
+      </w:r>
+      <w:proofErr w:type="spellEnd"/>
+      <w:r>
+        <w:rPr>
+          <w:rFonts w:ascii="Arial" w:eastAsia="돋움" w:hAnsi="Arial" w:cs="Arial"/>
+          <w:color w:val="000000"/>
+          <w:sz w:val="20"/>
+          <w:szCs w:val="20"/>
+        </w:rPr>
+        <w:t>/</w:t>
+      </w:r>
+      <w:proofErr w:type="spellStart"/>
+      <w:r>
+        <w:rPr>
+          <w:rFonts w:ascii="Arial" w:eastAsia="돋움" w:hAnsi="Arial" w:cs="Arial"/>
+          <w:color w:val="000000"/>
+          <w:sz w:val="20"/>
+          <w:szCs w:val="20"/>
+        </w:rPr>
+        <w:t>sbin</w:t>
+      </w:r>
+      <w:proofErr w:type="spellEnd"/>
+      <w:r>
+        <w:rPr>
+          <w:rFonts w:ascii="Arial" w:eastAsia="돋움" w:hAnsi="Arial" w:cs="Arial"/>
+          <w:color w:val="000000"/>
+          <w:sz w:val="20"/>
+          <w:szCs w:val="20"/>
+        </w:rPr>
+        <w:t xml:space="preserve"> : </w:t>
       </w:r>
       <w:r>
         <w:rPr>
@@ -10534,6 +12125,7 @@
         </w:rPr>
         <w:t xml:space="preserve"> </w:t>
       </w:r>
+      <w:proofErr w:type="spellStart"/>
       <w:r>
         <w:rPr>
           <w:rFonts w:ascii="Arial" w:eastAsia="돋움" w:hAnsi="Arial" w:cs="Arial"/>
@@ -10543,6 +12135,7 @@
         </w:rPr>
         <w:t>곾리를</w:t>
       </w:r>
+      <w:proofErr w:type="spellEnd"/>
       <w:r>
         <w:rPr>
           <w:rFonts w:ascii="Arial" w:eastAsia="돋움" w:hAnsi="Arial" w:cs="Arial"/>
@@ -10624,6 +12217,7 @@
         </w:rPr>
         <w:t xml:space="preserve"> </w:t>
       </w:r>
+      <w:proofErr w:type="spellStart"/>
       <w:r>
         <w:rPr>
           <w:rFonts w:ascii="Arial" w:eastAsia="돋움" w:hAnsi="Arial" w:cs="Arial"/>
@@ -10633,6 +12227,7 @@
         </w:rPr>
         <w:t>곾리용</w:t>
       </w:r>
+      <w:proofErr w:type="spellEnd"/>
       <w:r>
         <w:rPr>
           <w:rFonts w:ascii="돋움" w:eastAsia="돋움" w:hAnsi="돋움" w:hint="eastAsia"/>
@@ -10649,7 +12244,27 @@
           <w:sz w:val="20"/>
           <w:szCs w:val="20"/>
         </w:rPr>
-        <w:t xml:space="preserve"> - usr/lib : </w:t>
+        <w:t xml:space="preserve"> - </w:t>
+      </w:r>
+      <w:proofErr w:type="spellStart"/>
+      <w:r>
+        <w:rPr>
+          <w:rFonts w:ascii="Arial" w:eastAsia="돋움" w:hAnsi="Arial" w:cs="Arial"/>
+          <w:color w:val="000000"/>
+          <w:sz w:val="20"/>
+          <w:szCs w:val="20"/>
+        </w:rPr>
+        <w:t>usr</w:t>
+      </w:r>
+      <w:proofErr w:type="spellEnd"/>
+      <w:r>
+        <w:rPr>
+          <w:rFonts w:ascii="Arial" w:eastAsia="돋움" w:hAnsi="Arial" w:cs="Arial"/>
+          <w:color w:val="000000"/>
+          <w:sz w:val="20"/>
+          <w:szCs w:val="20"/>
+        </w:rPr>
+        <w:t xml:space="preserve">/lib : </w:t>
       </w:r>
       <w:r>
         <w:rPr>
@@ -10748,7 +12363,67 @@
           <w:sz w:val="20"/>
           <w:szCs w:val="20"/>
         </w:rPr>
-        <w:t> - /usr/man, /usr/info, /usr/doc :</w:t>
+        <w:t> - /</w:t>
+      </w:r>
+      <w:proofErr w:type="spellStart"/>
+      <w:r>
+        <w:rPr>
+          <w:rFonts w:ascii="Arial" w:eastAsia="돋움" w:hAnsi="Arial" w:cs="Arial"/>
+          <w:color w:val="000000"/>
+          <w:sz w:val="20"/>
+          <w:szCs w:val="20"/>
+        </w:rPr>
+        <w:t>usr</w:t>
+      </w:r>
+      <w:proofErr w:type="spellEnd"/>
+      <w:r>
+        <w:rPr>
+          <w:rFonts w:ascii="Arial" w:eastAsia="돋움" w:hAnsi="Arial" w:cs="Arial"/>
+          <w:color w:val="000000"/>
+          <w:sz w:val="20"/>
+          <w:szCs w:val="20"/>
+        </w:rPr>
+        <w:t>/man, /</w:t>
+      </w:r>
+      <w:proofErr w:type="spellStart"/>
+      <w:r>
+        <w:rPr>
+          <w:rFonts w:ascii="Arial" w:eastAsia="돋움" w:hAnsi="Arial" w:cs="Arial"/>
+          <w:color w:val="000000"/>
+          <w:sz w:val="20"/>
+          <w:szCs w:val="20"/>
+        </w:rPr>
+        <w:t>usr</w:t>
+      </w:r>
+      <w:proofErr w:type="spellEnd"/>
+      <w:r>
+        <w:rPr>
+          <w:rFonts w:ascii="Arial" w:eastAsia="돋움" w:hAnsi="Arial" w:cs="Arial"/>
+          <w:color w:val="000000"/>
+          <w:sz w:val="20"/>
+          <w:szCs w:val="20"/>
+        </w:rPr>
+        <w:t>/info, /</w:t>
+      </w:r>
+      <w:proofErr w:type="spellStart"/>
+      <w:r>
+        <w:rPr>
+          <w:rFonts w:ascii="Arial" w:eastAsia="돋움" w:hAnsi="Arial" w:cs="Arial"/>
+          <w:color w:val="000000"/>
+          <w:sz w:val="20"/>
+          <w:szCs w:val="20"/>
+        </w:rPr>
+        <w:t>usr</w:t>
+      </w:r>
+      <w:proofErr w:type="spellEnd"/>
+      <w:r>
+        <w:rPr>
+          <w:rFonts w:ascii="Arial" w:eastAsia="돋움" w:hAnsi="Arial" w:cs="Arial"/>
+          <w:color w:val="000000"/>
+          <w:sz w:val="20"/>
+          <w:szCs w:val="20"/>
+        </w:rPr>
+        <w:t>/doc :</w:t>
       </w:r>
       <w:r>
         <w:rPr>
@@ -10901,8 +12576,29 @@
           <w:sz w:val="20"/>
           <w:szCs w:val="20"/>
         </w:rPr>
-        <w:t xml:space="preserve"> - usr/include : C </w:t>
-      </w:r>
+        <w:t xml:space="preserve"> - </w:t>
+      </w:r>
+      <w:proofErr w:type="spellStart"/>
+      <w:r>
+        <w:rPr>
+          <w:rFonts w:ascii="Arial" w:eastAsia="돋움" w:hAnsi="Arial" w:cs="Arial"/>
+          <w:color w:val="000000"/>
+          <w:sz w:val="20"/>
+          <w:szCs w:val="20"/>
+        </w:rPr>
+        <w:t>usr</w:t>
+      </w:r>
+      <w:proofErr w:type="spellEnd"/>
+      <w:r>
+        <w:rPr>
+          <w:rFonts w:ascii="Arial" w:eastAsia="돋움" w:hAnsi="Arial" w:cs="Arial"/>
+          <w:color w:val="000000"/>
+          <w:sz w:val="20"/>
+          <w:szCs w:val="20"/>
+        </w:rPr>
+        <w:t xml:space="preserve">/include : C </w:t>
+      </w:r>
+      <w:proofErr w:type="spellStart"/>
       <w:r>
         <w:rPr>
           <w:rFonts w:ascii="Arial" w:eastAsia="돋움" w:hAnsi="Arial" w:cs="Arial"/>
@@ -10912,6 +12608,7 @@
         </w:rPr>
         <w:t>를</w:t>
       </w:r>
+      <w:proofErr w:type="spellEnd"/>
       <w:r>
         <w:rPr>
           <w:rFonts w:ascii="Arial" w:eastAsia="돋움" w:hAnsi="Arial" w:cs="Arial"/>
@@ -10982,7 +12679,27 @@
           <w:sz w:val="20"/>
           <w:szCs w:val="20"/>
         </w:rPr>
-        <w:t> - usr/X11R6 : X window</w:t>
+        <w:t xml:space="preserve"> - </w:t>
+      </w:r>
+      <w:proofErr w:type="spellStart"/>
+      <w:r>
+        <w:rPr>
+          <w:rFonts w:ascii="Arial" w:eastAsia="돋움" w:hAnsi="Arial" w:cs="Arial"/>
+          <w:color w:val="000000"/>
+          <w:sz w:val="20"/>
+          <w:szCs w:val="20"/>
+        </w:rPr>
+        <w:t>usr</w:t>
+      </w:r>
+      <w:proofErr w:type="spellEnd"/>
+      <w:r>
+        <w:rPr>
+          <w:rFonts w:ascii="Arial" w:eastAsia="돋움" w:hAnsi="Arial" w:cs="Arial"/>
+          <w:color w:val="000000"/>
+          <w:sz w:val="20"/>
+          <w:szCs w:val="20"/>
+        </w:rPr>
+        <w:t>/X11R6 : X window</w:t>
       </w:r>
       <w:r>
         <w:rPr>
@@ -11000,7 +12717,47 @@
           <w:sz w:val="20"/>
           <w:szCs w:val="20"/>
         </w:rPr>
-        <w:t xml:space="preserve"> - usr/src : </w:t>
+        <w:t xml:space="preserve"> - </w:t>
+      </w:r>
+      <w:proofErr w:type="spellStart"/>
+      <w:r>
+        <w:rPr>
+          <w:rFonts w:ascii="Arial" w:eastAsia="돋움" w:hAnsi="Arial" w:cs="Arial"/>
+          <w:color w:val="000000"/>
+          <w:sz w:val="20"/>
+          <w:szCs w:val="20"/>
+        </w:rPr>
+        <w:t>usr</w:t>
+      </w:r>
+      <w:proofErr w:type="spellEnd"/>
+      <w:r>
+        <w:rPr>
+          <w:rFonts w:ascii="Arial" w:eastAsia="돋움" w:hAnsi="Arial" w:cs="Arial"/>
+          <w:color w:val="000000"/>
+          <w:sz w:val="20"/>
+          <w:szCs w:val="20"/>
+        </w:rPr>
+        <w:t>/</w:t>
+      </w:r>
+      <w:proofErr w:type="spellStart"/>
+      <w:r>
+        <w:rPr>
+          <w:rFonts w:ascii="Arial" w:eastAsia="돋움" w:hAnsi="Arial" w:cs="Arial"/>
+          <w:color w:val="000000"/>
+          <w:sz w:val="20"/>
+          <w:szCs w:val="20"/>
+        </w:rPr>
+        <w:t>src</w:t>
+      </w:r>
+      <w:proofErr w:type="spellEnd"/>
+      <w:r>
+        <w:rPr>
+          <w:rFonts w:ascii="Arial" w:eastAsia="돋움" w:hAnsi="Arial" w:cs="Arial"/>
+          <w:color w:val="000000"/>
+          <w:sz w:val="20"/>
+          <w:szCs w:val="20"/>
+        </w:rPr>
+        <w:t xml:space="preserve"> : </w:t>
       </w:r>
       <w:r>
         <w:rPr>
@@ -11081,7 +12838,27 @@
           <w:sz w:val="20"/>
           <w:szCs w:val="20"/>
         </w:rPr>
-        <w:t xml:space="preserve"> - usr/share : </w:t>
+        <w:t xml:space="preserve"> - </w:t>
+      </w:r>
+      <w:proofErr w:type="spellStart"/>
+      <w:r>
+        <w:rPr>
+          <w:rFonts w:ascii="Arial" w:eastAsia="돋움" w:hAnsi="Arial" w:cs="Arial"/>
+          <w:color w:val="000000"/>
+          <w:sz w:val="20"/>
+          <w:szCs w:val="20"/>
+        </w:rPr>
+        <w:t>usr</w:t>
+      </w:r>
+      <w:proofErr w:type="spellEnd"/>
+      <w:r>
+        <w:rPr>
+          <w:rFonts w:ascii="Arial" w:eastAsia="돋움" w:hAnsi="Arial" w:cs="Arial"/>
+          <w:color w:val="000000"/>
+          <w:sz w:val="20"/>
+          <w:szCs w:val="20"/>
+        </w:rPr>
+        <w:t xml:space="preserve">/share : </w:t>
       </w:r>
       <w:r>
         <w:rPr>
@@ -11216,7 +12993,27 @@
           <w:sz w:val="20"/>
           <w:szCs w:val="20"/>
         </w:rPr>
-        <w:t xml:space="preserve"> - usr/local : </w:t>
+        <w:t xml:space="preserve"> - </w:t>
+      </w:r>
+      <w:proofErr w:type="spellStart"/>
+      <w:r>
+        <w:rPr>
+          <w:rFonts w:ascii="Arial" w:eastAsia="돋움" w:hAnsi="Arial" w:cs="Arial"/>
+          <w:color w:val="000000"/>
+          <w:sz w:val="20"/>
+          <w:szCs w:val="20"/>
+        </w:rPr>
+        <w:t>usr</w:t>
+      </w:r>
+      <w:proofErr w:type="spellEnd"/>
+      <w:r>
+        <w:rPr>
+          <w:rFonts w:ascii="Arial" w:eastAsia="돋움" w:hAnsi="Arial" w:cs="Arial"/>
+          <w:color w:val="000000"/>
+          <w:sz w:val="20"/>
+          <w:szCs w:val="20"/>
+        </w:rPr>
+        <w:t xml:space="preserve">/local : </w:t>
       </w:r>
       <w:r>
         <w:rPr>
@@ -11559,7 +13356,27 @@
           <w:sz w:val="20"/>
           <w:szCs w:val="20"/>
         </w:rPr>
-        <w:t xml:space="preserve"> - /usr/bin : </w:t>
+        <w:t> - /</w:t>
+      </w:r>
+      <w:proofErr w:type="spellStart"/>
+      <w:r>
+        <w:rPr>
+          <w:rFonts w:ascii="Arial" w:eastAsia="돋움" w:hAnsi="Arial" w:cs="Arial"/>
+          <w:color w:val="000000"/>
+          <w:sz w:val="20"/>
+          <w:szCs w:val="20"/>
+        </w:rPr>
+        <w:t>usr</w:t>
+      </w:r>
+      <w:proofErr w:type="spellEnd"/>
+      <w:r>
+        <w:rPr>
+          <w:rFonts w:ascii="Arial" w:eastAsia="돋움" w:hAnsi="Arial" w:cs="Arial"/>
+          <w:color w:val="000000"/>
+          <w:sz w:val="20"/>
+          <w:szCs w:val="20"/>
+        </w:rPr>
+        <w:t xml:space="preserve">/bin : </w:t>
       </w:r>
       <w:r>
         <w:rPr>
@@ -11658,7 +13475,27 @@
           <w:sz w:val="20"/>
           <w:szCs w:val="20"/>
         </w:rPr>
-        <w:t xml:space="preserve"> - /usr/local/bin : </w:t>
+        <w:t> - /</w:t>
+      </w:r>
+      <w:proofErr w:type="spellStart"/>
+      <w:r>
+        <w:rPr>
+          <w:rFonts w:ascii="Arial" w:eastAsia="돋움" w:hAnsi="Arial" w:cs="Arial"/>
+          <w:color w:val="000000"/>
+          <w:sz w:val="20"/>
+          <w:szCs w:val="20"/>
+        </w:rPr>
+        <w:t>usr</w:t>
+      </w:r>
+      <w:proofErr w:type="spellEnd"/>
+      <w:r>
+        <w:rPr>
+          <w:rFonts w:ascii="Arial" w:eastAsia="돋움" w:hAnsi="Arial" w:cs="Arial"/>
+          <w:color w:val="000000"/>
+          <w:sz w:val="20"/>
+          <w:szCs w:val="20"/>
+        </w:rPr>
+        <w:t xml:space="preserve">/local/bin : </w:t>
       </w:r>
       <w:r>
         <w:rPr>
@@ -11901,8 +13738,21 @@
           <w:sz w:val="30"/>
           <w:szCs w:val="30"/>
         </w:rPr>
-        <w:t>/sbin</w:t>
-      </w:r>
+        <w:t>/</w:t>
+      </w:r>
+      <w:proofErr w:type="spellStart"/>
+      <w:proofErr w:type="gramStart"/>
+      <w:r>
+        <w:rPr>
+          <w:rFonts w:ascii="Menlo" w:eastAsia="돋움" w:hAnsi="Menlo" w:cs="Menlo"/>
+          <w:color w:val="000000"/>
+          <w:sz w:val="30"/>
+          <w:szCs w:val="30"/>
+        </w:rPr>
+        <w:t>sbin</w:t>
+      </w:r>
+      <w:proofErr w:type="spellEnd"/>
+      <w:proofErr w:type="gramEnd"/>
       <w:r>
         <w:rPr>
           <w:rFonts w:ascii="돋움" w:eastAsia="돋움" w:hAnsi="돋움" w:hint="eastAsia"/>
@@ -11955,8 +13805,39 @@
           <w:sz w:val="30"/>
           <w:szCs w:val="30"/>
         </w:rPr>
-        <w:t>/usr/sbin</w:t>
-      </w:r>
+        <w:t>/</w:t>
+      </w:r>
+      <w:proofErr w:type="spellStart"/>
+      <w:r>
+        <w:rPr>
+          <w:rFonts w:ascii="Menlo" w:eastAsia="돋움" w:hAnsi="Menlo" w:cs="Menlo"/>
+          <w:color w:val="000000"/>
+          <w:sz w:val="30"/>
+          <w:szCs w:val="30"/>
+        </w:rPr>
+        <w:t>usr</w:t>
+      </w:r>
+      <w:proofErr w:type="spellEnd"/>
+      <w:r>
+        <w:rPr>
+          <w:rFonts w:ascii="Menlo" w:eastAsia="돋움" w:hAnsi="Menlo" w:cs="Menlo"/>
+          <w:color w:val="000000"/>
+          <w:sz w:val="30"/>
+          <w:szCs w:val="30"/>
+        </w:rPr>
+        <w:t>/</w:t>
+      </w:r>
+      <w:proofErr w:type="spellStart"/>
+      <w:r>
+        <w:rPr>
+          <w:rFonts w:ascii="Menlo" w:eastAsia="돋움" w:hAnsi="Menlo" w:cs="Menlo"/>
+          <w:color w:val="000000"/>
+          <w:sz w:val="30"/>
+          <w:szCs w:val="30"/>
+        </w:rPr>
+        <w:t>sbin</w:t>
+      </w:r>
+      <w:proofErr w:type="spellEnd"/>
       <w:r>
         <w:rPr>
           <w:rFonts w:ascii="돋움" w:eastAsia="돋움" w:hAnsi="돋움" w:hint="eastAsia"/>
@@ -11973,8 +13854,59 @@
           <w:sz w:val="30"/>
           <w:szCs w:val="30"/>
         </w:rPr>
-        <w:t>/usr/kerberos/sbin</w:t>
-      </w:r>
+        <w:t>/</w:t>
+      </w:r>
+      <w:proofErr w:type="spellStart"/>
+      <w:r>
+        <w:rPr>
+          <w:rFonts w:ascii="Menlo" w:eastAsia="돋움" w:hAnsi="Menlo" w:cs="Menlo"/>
+          <w:color w:val="000000"/>
+          <w:sz w:val="30"/>
+          <w:szCs w:val="30"/>
+        </w:rPr>
+        <w:t>usr</w:t>
+      </w:r>
+      <w:proofErr w:type="spellEnd"/>
+      <w:r>
+        <w:rPr>
+          <w:rFonts w:ascii="Menlo" w:eastAsia="돋움" w:hAnsi="Menlo" w:cs="Menlo"/>
+          <w:color w:val="000000"/>
+          <w:sz w:val="30"/>
+          <w:szCs w:val="30"/>
+        </w:rPr>
+        <w:t>/</w:t>
+      </w:r>
+      <w:proofErr w:type="spellStart"/>
+      <w:r>
+        <w:rPr>
+          <w:rFonts w:ascii="Menlo" w:eastAsia="돋움" w:hAnsi="Menlo" w:cs="Menlo"/>
+          <w:color w:val="000000"/>
+          <w:sz w:val="30"/>
+          <w:szCs w:val="30"/>
+        </w:rPr>
+        <w:t>kerberos</w:t>
+      </w:r>
+      <w:proofErr w:type="spellEnd"/>
+      <w:r>
+        <w:rPr>
+          <w:rFonts w:ascii="Menlo" w:eastAsia="돋움" w:hAnsi="Menlo" w:cs="Menlo"/>
+          <w:color w:val="000000"/>
+          <w:sz w:val="30"/>
+          <w:szCs w:val="30"/>
+        </w:rPr>
+        <w:t>/</w:t>
+      </w:r>
+      <w:proofErr w:type="spellStart"/>
+      <w:r>
+        <w:rPr>
+          <w:rFonts w:ascii="Menlo" w:eastAsia="돋움" w:hAnsi="Menlo" w:cs="Menlo"/>
+          <w:color w:val="000000"/>
+          <w:sz w:val="30"/>
+          <w:szCs w:val="30"/>
+        </w:rPr>
+        <w:t>sbin</w:t>
+      </w:r>
+      <w:proofErr w:type="spellEnd"/>
       <w:r>
         <w:rPr>
           <w:rFonts w:ascii="돋움" w:eastAsia="돋움" w:hAnsi="돋움" w:hint="eastAsia"/>
@@ -11991,7 +13923,47 @@
           <w:sz w:val="30"/>
           <w:szCs w:val="30"/>
         </w:rPr>
-        <w:t>/usr/kerberos/bin</w:t>
+        <w:t>/</w:t>
+      </w:r>
+      <w:proofErr w:type="spellStart"/>
+      <w:r>
+        <w:rPr>
+          <w:rFonts w:ascii="Menlo" w:eastAsia="돋움" w:hAnsi="Menlo" w:cs="Menlo"/>
+          <w:color w:val="000000"/>
+          <w:sz w:val="30"/>
+          <w:szCs w:val="30"/>
+        </w:rPr>
+        <w:t>usr</w:t>
+      </w:r>
+      <w:proofErr w:type="spellEnd"/>
+      <w:r>
+        <w:rPr>
+          <w:rFonts w:ascii="Menlo" w:eastAsia="돋움" w:hAnsi="Menlo" w:cs="Menlo"/>
+          <w:color w:val="000000"/>
+          <w:sz w:val="30"/>
+          <w:szCs w:val="30"/>
+        </w:rPr>
+        <w:t>/</w:t>
+      </w:r>
+      <w:proofErr w:type="spellStart"/>
+      <w:r>
+        <w:rPr>
+          <w:rFonts w:ascii="Menlo" w:eastAsia="돋움" w:hAnsi="Menlo" w:cs="Menlo"/>
+          <w:color w:val="000000"/>
+          <w:sz w:val="30"/>
+          <w:szCs w:val="30"/>
+        </w:rPr>
+        <w:t>kerberos</w:t>
+      </w:r>
+      <w:proofErr w:type="spellEnd"/>
+      <w:r>
+        <w:rPr>
+          <w:rFonts w:ascii="Menlo" w:eastAsia="돋움" w:hAnsi="Menlo" w:cs="Menlo"/>
+          <w:color w:val="000000"/>
+          <w:sz w:val="30"/>
+          <w:szCs w:val="30"/>
+        </w:rPr>
+        <w:t>/bin</w:t>
       </w:r>
       <w:r>
         <w:rPr>
@@ -12009,8 +13981,39 @@
           <w:sz w:val="30"/>
           <w:szCs w:val="30"/>
         </w:rPr>
-        <w:t>/usr/local/sbin</w:t>
-      </w:r>
+        <w:t>/</w:t>
+      </w:r>
+      <w:proofErr w:type="spellStart"/>
+      <w:r>
+        <w:rPr>
+          <w:rFonts w:ascii="Menlo" w:eastAsia="돋움" w:hAnsi="Menlo" w:cs="Menlo"/>
+          <w:color w:val="000000"/>
+          <w:sz w:val="30"/>
+          <w:szCs w:val="30"/>
+        </w:rPr>
+        <w:t>usr</w:t>
+      </w:r>
+      <w:proofErr w:type="spellEnd"/>
+      <w:r>
+        <w:rPr>
+          <w:rFonts w:ascii="Menlo" w:eastAsia="돋움" w:hAnsi="Menlo" w:cs="Menlo"/>
+          <w:color w:val="000000"/>
+          <w:sz w:val="30"/>
+          <w:szCs w:val="30"/>
+        </w:rPr>
+        <w:t>/local/</w:t>
+      </w:r>
+      <w:proofErr w:type="spellStart"/>
+      <w:r>
+        <w:rPr>
+          <w:rFonts w:ascii="Menlo" w:eastAsia="돋움" w:hAnsi="Menlo" w:cs="Menlo"/>
+          <w:color w:val="000000"/>
+          <w:sz w:val="30"/>
+          <w:szCs w:val="30"/>
+        </w:rPr>
+        <w:t>sbin</w:t>
+      </w:r>
+      <w:proofErr w:type="spellEnd"/>
       <w:r>
         <w:rPr>
           <w:rFonts w:ascii="돋움" w:eastAsia="돋움" w:hAnsi="돋움" w:hint="eastAsia"/>
@@ -12027,7 +14030,27 @@
           <w:sz w:val="30"/>
           <w:szCs w:val="30"/>
         </w:rPr>
-        <w:t>/usr/local/bin</w:t>
+        <w:t>/</w:t>
+      </w:r>
+      <w:proofErr w:type="spellStart"/>
+      <w:r>
+        <w:rPr>
+          <w:rFonts w:ascii="Menlo" w:eastAsia="돋움" w:hAnsi="Menlo" w:cs="Menlo"/>
+          <w:color w:val="000000"/>
+          <w:sz w:val="30"/>
+          <w:szCs w:val="30"/>
+        </w:rPr>
+        <w:t>usr</w:t>
+      </w:r>
+      <w:proofErr w:type="spellEnd"/>
+      <w:r>
+        <w:rPr>
+          <w:rFonts w:ascii="Menlo" w:eastAsia="돋움" w:hAnsi="Menlo" w:cs="Menlo"/>
+          <w:color w:val="000000"/>
+          <w:sz w:val="30"/>
+          <w:szCs w:val="30"/>
+        </w:rPr>
+        <w:t>/local/bin</w:t>
       </w:r>
       <w:r>
         <w:rPr>
@@ -12045,7 +14068,27 @@
           <w:sz w:val="30"/>
           <w:szCs w:val="30"/>
         </w:rPr>
-        <w:t>/usr/bin</w:t>
+        <w:t>/</w:t>
+      </w:r>
+      <w:proofErr w:type="spellStart"/>
+      <w:r>
+        <w:rPr>
+          <w:rFonts w:ascii="Menlo" w:eastAsia="돋움" w:hAnsi="Menlo" w:cs="Menlo"/>
+          <w:color w:val="000000"/>
+          <w:sz w:val="30"/>
+          <w:szCs w:val="30"/>
+        </w:rPr>
+        <w:t>usr</w:t>
+      </w:r>
+      <w:proofErr w:type="spellEnd"/>
+      <w:r>
+        <w:rPr>
+          <w:rFonts w:ascii="Menlo" w:eastAsia="돋움" w:hAnsi="Menlo" w:cs="Menlo"/>
+          <w:color w:val="000000"/>
+          <w:sz w:val="30"/>
+          <w:szCs w:val="30"/>
+        </w:rPr>
+        <w:t>/bin</w:t>
       </w:r>
     </w:p>
     <w:p>
@@ -12103,7 +14146,29 @@
           <w:szCs w:val="18"/>
           <w:shd w:val="clear" w:color="auto" w:fill="FFFFFF"/>
         </w:rPr>
-        <w:t> [BlackPigStudio]</w:t>
+        <w:t> [</w:t>
+      </w:r>
+      <w:proofErr w:type="spellStart"/>
+      <w:r>
+        <w:rPr>
+          <w:rFonts w:ascii="돋움" w:eastAsia="돋움" w:hAnsi="돋움" w:hint="eastAsia"/>
+          <w:color w:val="000000"/>
+          <w:sz w:val="18"/>
+          <w:szCs w:val="18"/>
+          <w:shd w:val="clear" w:color="auto" w:fill="FFFFFF"/>
+        </w:rPr>
+        <w:t>BlackPigStudio</w:t>
+      </w:r>
+      <w:proofErr w:type="spellEnd"/>
+      <w:r>
+        <w:rPr>
+          <w:rFonts w:ascii="돋움" w:eastAsia="돋움" w:hAnsi="돋움" w:hint="eastAsia"/>
+          <w:color w:val="000000"/>
+          <w:sz w:val="18"/>
+          <w:szCs w:val="18"/>
+          <w:shd w:val="clear" w:color="auto" w:fill="FFFFFF"/>
+        </w:rPr>
+        <w:t>]</w:t>
       </w:r>
     </w:p>
     <w:p>
@@ -12253,6 +14318,7 @@
           <w:szCs w:val="27"/>
         </w:rPr>
       </w:pPr>
+      <w:proofErr w:type="spellStart"/>
       <w:r>
         <w:rPr>
           <w:rFonts w:ascii="Consolas" w:eastAsia="Times New Roman" w:hAnsi="Consolas" w:cs="Consolas"/>
@@ -12261,7 +14327,96 @@
           <w:sz w:val="27"/>
           <w:szCs w:val="27"/>
         </w:rPr>
-        <w:t xml:space="preserve">ps -eo user,pid,ppid,rss,size,vsize,pmem,pcpu,time,cmd --sort -rss | head -n </w:t>
+        <w:t>ps</w:t>
+      </w:r>
+      <w:proofErr w:type="spellEnd"/>
+      <w:r>
+        <w:rPr>
+          <w:rFonts w:ascii="Consolas" w:eastAsia="Times New Roman" w:hAnsi="Consolas" w:cs="Consolas"/>
+          <w:color w:val="000000"/>
+          <w:kern w:val="0"/>
+          <w:sz w:val="27"/>
+          <w:szCs w:val="27"/>
+        </w:rPr>
+        <w:t xml:space="preserve"> -</w:t>
+      </w:r>
+      <w:proofErr w:type="spellStart"/>
+      <w:r>
+        <w:rPr>
+          <w:rFonts w:ascii="Consolas" w:eastAsia="Times New Roman" w:hAnsi="Consolas" w:cs="Consolas"/>
+          <w:color w:val="000000"/>
+          <w:kern w:val="0"/>
+          <w:sz w:val="27"/>
+          <w:szCs w:val="27"/>
+        </w:rPr>
+        <w:t>eo</w:t>
+      </w:r>
+      <w:proofErr w:type="spellEnd"/>
+      <w:r>
+        <w:rPr>
+          <w:rFonts w:ascii="Consolas" w:eastAsia="Times New Roman" w:hAnsi="Consolas" w:cs="Consolas"/>
+          <w:color w:val="000000"/>
+          <w:kern w:val="0"/>
+          <w:sz w:val="27"/>
+          <w:szCs w:val="27"/>
+        </w:rPr>
+        <w:t xml:space="preserve"> </w:t>
+      </w:r>
+      <w:proofErr w:type="spellStart"/>
+      <w:proofErr w:type="gramStart"/>
+      <w:r>
+        <w:rPr>
+          <w:rFonts w:ascii="Consolas" w:eastAsia="Times New Roman" w:hAnsi="Consolas" w:cs="Consolas"/>
+          <w:color w:val="000000"/>
+          <w:kern w:val="0"/>
+          <w:sz w:val="27"/>
+          <w:szCs w:val="27"/>
+        </w:rPr>
+        <w:t>user,pid</w:t>
+      </w:r>
+      <w:proofErr w:type="gramEnd"/>
+      <w:r>
+        <w:rPr>
+          <w:rFonts w:ascii="Consolas" w:eastAsia="Times New Roman" w:hAnsi="Consolas" w:cs="Consolas"/>
+          <w:color w:val="000000"/>
+          <w:kern w:val="0"/>
+          <w:sz w:val="27"/>
+          <w:szCs w:val="27"/>
+        </w:rPr>
+        <w:t>,ppid,rss,size,vsize,pmem,pcpu,time,cmd</w:t>
+      </w:r>
+      <w:proofErr w:type="spellEnd"/>
+      <w:r>
+        <w:rPr>
+          <w:rFonts w:ascii="Consolas" w:eastAsia="Times New Roman" w:hAnsi="Consolas" w:cs="Consolas"/>
+          <w:color w:val="000000"/>
+          <w:kern w:val="0"/>
+          <w:sz w:val="27"/>
+          <w:szCs w:val="27"/>
+        </w:rPr>
+        <w:t xml:space="preserve"> --sort -</w:t>
+      </w:r>
+      <w:proofErr w:type="spellStart"/>
+      <w:r>
+        <w:rPr>
+          <w:rFonts w:ascii="Consolas" w:eastAsia="Times New Roman" w:hAnsi="Consolas" w:cs="Consolas"/>
+          <w:color w:val="000000"/>
+          <w:kern w:val="0"/>
+          <w:sz w:val="27"/>
+          <w:szCs w:val="27"/>
+        </w:rPr>
+        <w:t>rss</w:t>
+      </w:r>
+      <w:proofErr w:type="spellEnd"/>
+      <w:r>
+        <w:rPr>
+          <w:rFonts w:ascii="Consolas" w:eastAsia="Times New Roman" w:hAnsi="Consolas" w:cs="Consolas"/>
+          <w:color w:val="000000"/>
+          <w:kern w:val="0"/>
+          <w:sz w:val="27"/>
+          <w:szCs w:val="27"/>
+        </w:rPr>
+        <w:t xml:space="preserve"> | head -n </w:t>
       </w:r>
       <w:r>
         <w:rPr>
@@ -12296,6 +14451,7 @@
           <w:szCs w:val="27"/>
         </w:rPr>
       </w:pPr>
+      <w:proofErr w:type="spellStart"/>
       <w:r>
         <w:rPr>
           <w:rFonts w:ascii="Consolas" w:hAnsi="Consolas" w:cs="Consolas"/>
@@ -12303,7 +14459,88 @@
           <w:sz w:val="27"/>
           <w:szCs w:val="27"/>
         </w:rPr>
-        <w:t xml:space="preserve">ps -eo user,pid,ppid,rss,size,vsize,pmem,pcpu,time,comm --sort -rss </w:t>
+        <w:t>ps</w:t>
+      </w:r>
+      <w:proofErr w:type="spellEnd"/>
+      <w:r>
+        <w:rPr>
+          <w:rFonts w:ascii="Consolas" w:hAnsi="Consolas" w:cs="Consolas"/>
+          <w:color w:val="000000"/>
+          <w:sz w:val="27"/>
+          <w:szCs w:val="27"/>
+        </w:rPr>
+        <w:t xml:space="preserve"> -</w:t>
+      </w:r>
+      <w:proofErr w:type="spellStart"/>
+      <w:r>
+        <w:rPr>
+          <w:rFonts w:ascii="Consolas" w:hAnsi="Consolas" w:cs="Consolas"/>
+          <w:color w:val="000000"/>
+          <w:sz w:val="27"/>
+          <w:szCs w:val="27"/>
+        </w:rPr>
+        <w:t>eo</w:t>
+      </w:r>
+      <w:proofErr w:type="spellEnd"/>
+      <w:r>
+        <w:rPr>
+          <w:rFonts w:ascii="Consolas" w:hAnsi="Consolas" w:cs="Consolas"/>
+          <w:color w:val="000000"/>
+          <w:sz w:val="27"/>
+          <w:szCs w:val="27"/>
+        </w:rPr>
+        <w:t xml:space="preserve"> </w:t>
+      </w:r>
+      <w:proofErr w:type="spellStart"/>
+      <w:proofErr w:type="gramStart"/>
+      <w:r>
+        <w:rPr>
+          <w:rFonts w:ascii="Consolas" w:hAnsi="Consolas" w:cs="Consolas"/>
+          <w:color w:val="000000"/>
+          <w:sz w:val="27"/>
+          <w:szCs w:val="27"/>
+        </w:rPr>
+        <w:t>user,pid</w:t>
+      </w:r>
+      <w:proofErr w:type="gramEnd"/>
+      <w:r>
+        <w:rPr>
+          <w:rFonts w:ascii="Consolas" w:hAnsi="Consolas" w:cs="Consolas"/>
+          <w:color w:val="000000"/>
+          <w:sz w:val="27"/>
+          <w:szCs w:val="27"/>
+        </w:rPr>
+        <w:t>,ppid,rss,size,vsize,pmem,pcpu,time,comm</w:t>
+      </w:r>
+      <w:proofErr w:type="spellEnd"/>
+      <w:r>
+        <w:rPr>
+          <w:rFonts w:ascii="Consolas" w:hAnsi="Consolas" w:cs="Consolas"/>
+          <w:color w:val="000000"/>
+          <w:sz w:val="27"/>
+          <w:szCs w:val="27"/>
+        </w:rPr>
+        <w:t xml:space="preserve"> --sort -</w:t>
+      </w:r>
+      <w:proofErr w:type="spellStart"/>
+      <w:r>
+        <w:rPr>
+          <w:rFonts w:ascii="Consolas" w:hAnsi="Consolas" w:cs="Consolas"/>
+          <w:color w:val="000000"/>
+          <w:sz w:val="27"/>
+          <w:szCs w:val="27"/>
+        </w:rPr>
+        <w:t>rss</w:t>
+      </w:r>
+      <w:proofErr w:type="spellEnd"/>
+      <w:r>
+        <w:rPr>
+          <w:rFonts w:ascii="Consolas" w:hAnsi="Consolas" w:cs="Consolas"/>
+          <w:color w:val="000000"/>
+          <w:sz w:val="27"/>
+          <w:szCs w:val="27"/>
+        </w:rPr>
+        <w:t xml:space="preserve"> </w:t>
       </w:r>
       <w:r>
         <w:rPr>
@@ -12337,12 +14574,14 @@
     </w:p>
     <w:p/>
     <w:p>
+      <w:proofErr w:type="spellStart"/>
       <w:r>
         <w:rPr>
           <w:rFonts w:hint="eastAsia"/>
         </w:rPr>
         <w:t>설명굿</w:t>
       </w:r>
+      <w:proofErr w:type="spellEnd"/>
     </w:p>
     <w:p>
       <w:hyperlink r:id="rId25" w:history="1">
@@ -12377,6 +14616,7 @@
           <w:sz w:val="24"/>
         </w:rPr>
       </w:pPr>
+      <w:proofErr w:type="spellStart"/>
       <w:r>
         <w:rPr>
           <w:rFonts w:ascii="Arial" w:eastAsia="Times New Roman" w:hAnsi="Arial" w:cs="Arial"/>
@@ -12386,7 +14626,43 @@
           <w:szCs w:val="23"/>
           <w:shd w:val="clear" w:color="auto" w:fill="FFFFFF"/>
         </w:rPr>
-        <w:t>SecureCopy(scp)</w:t>
+        <w:t>SecureCopy</w:t>
+      </w:r>
+      <w:proofErr w:type="spellEnd"/>
+      <w:r>
+        <w:rPr>
+          <w:rFonts w:ascii="Arial" w:eastAsia="Times New Roman" w:hAnsi="Arial" w:cs="Arial"/>
+          <w:color w:val="555555"/>
+          <w:kern w:val="0"/>
+          <w:sz w:val="23"/>
+          <w:szCs w:val="23"/>
+          <w:shd w:val="clear" w:color="auto" w:fill="FFFFFF"/>
+        </w:rPr>
+        <w:t>(</w:t>
+      </w:r>
+      <w:proofErr w:type="spellStart"/>
+      <w:r>
+        <w:rPr>
+          <w:rFonts w:ascii="Arial" w:eastAsia="Times New Roman" w:hAnsi="Arial" w:cs="Arial"/>
+          <w:color w:val="555555"/>
+          <w:kern w:val="0"/>
+          <w:sz w:val="23"/>
+          <w:szCs w:val="23"/>
+          <w:shd w:val="clear" w:color="auto" w:fill="FFFFFF"/>
+        </w:rPr>
+        <w:t>scp</w:t>
+      </w:r>
+      <w:proofErr w:type="spellEnd"/>
+      <w:r>
+        <w:rPr>
+          <w:rFonts w:ascii="Arial" w:eastAsia="Times New Roman" w:hAnsi="Arial" w:cs="Arial"/>
+          <w:color w:val="555555"/>
+          <w:kern w:val="0"/>
+          <w:sz w:val="23"/>
+          <w:szCs w:val="23"/>
+          <w:shd w:val="clear" w:color="auto" w:fill="FFFFFF"/>
+        </w:rPr>
+        <w:t>)</w:t>
       </w:r>
     </w:p>
     <w:p>
@@ -12418,7 +14694,21 @@
         <w:rPr>
           <w:rFonts w:hint="eastAsia"/>
         </w:rPr>
-        <w:t xml:space="preserve">파일을 읽을때는 </w:t>
+        <w:t xml:space="preserve">파일을 </w:t>
+      </w:r>
+      <w:proofErr w:type="spellStart"/>
+      <w:r>
+        <w:rPr>
+          <w:rFonts w:hint="eastAsia"/>
+        </w:rPr>
+        <w:t>읽을때는</w:t>
+      </w:r>
+      <w:proofErr w:type="spellEnd"/>
+      <w:r>
+        <w:rPr>
+          <w:rFonts w:hint="eastAsia"/>
+        </w:rPr>
+        <w:t xml:space="preserve"> </w:t>
       </w:r>
       <w:r>
         <w:t xml:space="preserve">vi </w:t>
@@ -12445,7 +14735,21 @@
         <w:rPr>
           <w:rFonts w:hint="eastAsia"/>
         </w:rPr>
-        <w:t>는 파일크기만큼 메모리차지함.</w:t>
+        <w:t xml:space="preserve">는 파일크기만큼 </w:t>
+      </w:r>
+      <w:proofErr w:type="spellStart"/>
+      <w:r>
+        <w:rPr>
+          <w:rFonts w:hint="eastAsia"/>
+        </w:rPr>
+        <w:t>메모리차지함</w:t>
+      </w:r>
+      <w:proofErr w:type="spellEnd"/>
+      <w:r>
+        <w:rPr>
+          <w:rFonts w:hint="eastAsia"/>
+        </w:rPr>
+        <w:t>.</w:t>
       </w:r>
       <w:r>
         <w:t xml:space="preserve">. </w:t>
@@ -12465,6 +14769,7 @@
         </w:rPr>
         <w:t xml:space="preserve">는 </w:t>
       </w:r>
+      <w:proofErr w:type="spellStart"/>
       <w:r>
         <w:rPr>
           <w:rFonts w:ascii="맑은 고딕" w:eastAsia="맑은 고딕" w:hAnsi="맑은 고딕" w:cs="맑은 고딕" w:hint="eastAsia"/>
@@ -12475,6 +14780,7 @@
         </w:rPr>
         <w:t>랜덤엑세스</w:t>
       </w:r>
+      <w:proofErr w:type="spellEnd"/>
       <w:r>
         <w:rPr>
           <w:rFonts w:ascii="Arial" w:eastAsia="Times New Roman" w:hAnsi="Arial" w:cs="Arial"/>
@@ -12828,7 +15134,21 @@
         <w:rPr>
           <w:rFonts w:hint="eastAsia"/>
         </w:rPr>
-        <w:t xml:space="preserve"> 로 문서 열었을때 사용가능한 명령어 </w:t>
+        <w:t xml:space="preserve"> 로 문서 </w:t>
+      </w:r>
+      <w:proofErr w:type="spellStart"/>
+      <w:r>
+        <w:rPr>
+          <w:rFonts w:hint="eastAsia"/>
+        </w:rPr>
+        <w:t>열었을때</w:t>
+      </w:r>
+      <w:proofErr w:type="spellEnd"/>
+      <w:r>
+        <w:rPr>
+          <w:rFonts w:hint="eastAsia"/>
+        </w:rPr>
+        <w:t xml:space="preserve"> 사용가능한 명령어 </w:t>
       </w:r>
     </w:p>
     <w:p>
@@ -12975,6 +15295,11 @@
       </w:r>
     </w:p>
     <w:p>
+      <w:pPr>
+        <w:rPr>
+          <w:rStyle w:val="a3"/>
+        </w:rPr>
+      </w:pPr>
       <w:hyperlink r:id="rId28" w:history="1">
         <w:r>
           <w:rPr>
@@ -12986,25 +15311,133 @@
     </w:p>
     <w:p>
       <w:pPr>
+        <w:rPr>
+          <w:rStyle w:val="a3"/>
+        </w:rPr>
+      </w:pPr>
+    </w:p>
+    <w:p/>
+    <w:p>
+      <w:pPr>
         <w:widowControl/>
         <w:wordWrap/>
         <w:autoSpaceDE/>
         <w:autoSpaceDN/>
       </w:pPr>
+    </w:p>
+    <w:p>
+      <w:pPr>
+        <w:widowControl/>
+        <w:wordWrap/>
+        <w:autoSpaceDE/>
+        <w:autoSpaceDN/>
+      </w:pPr>
+      <w:r>
+        <w:rPr>
+          <w:rFonts w:hint="eastAsia"/>
+        </w:rPr>
+        <w:t>i</w:t>
+      </w:r>
+      <w:r>
+        <w:t xml:space="preserve">f </w:t>
+      </w:r>
+      <w:r>
+        <w:rPr>
+          <w:rFonts w:hint="eastAsia"/>
+        </w:rPr>
+        <w:t xml:space="preserve">없이 </w:t>
+      </w:r>
+      <w:proofErr w:type="spellStart"/>
+      <w:r>
+        <w:rPr>
+          <w:rFonts w:hint="eastAsia"/>
+        </w:rPr>
+        <w:t>한줄로</w:t>
+      </w:r>
+      <w:proofErr w:type="spellEnd"/>
+      <w:r>
+        <w:rPr>
+          <w:rFonts w:hint="eastAsia"/>
+        </w:rPr>
+        <w:t xml:space="preserve"> 명령어 분기처리하기</w:t>
+      </w:r>
+    </w:p>
+    <w:p>
+      <w:pPr>
+        <w:widowControl/>
+        <w:wordWrap/>
+        <w:autoSpaceDE/>
+        <w:autoSpaceDN/>
+      </w:pPr>
+      <w:r>
+        <w:rPr>
+          <w:rFonts w:hint="eastAsia"/>
+        </w:rPr>
+        <w:t>[</w:t>
+      </w:r>
+      <w:r>
+        <w:t xml:space="preserve"> </w:t>
+      </w:r>
+      <w:r>
+        <w:rPr>
+          <w:rFonts w:hint="eastAsia"/>
+        </w:rPr>
+        <w:t>c</w:t>
+      </w:r>
+      <w:r>
+        <w:t xml:space="preserve">ondition ] &amp;&amp; true || false  </w:t>
+      </w:r>
+    </w:p>
+    <w:p>
+      <w:pPr>
+        <w:widowControl/>
+        <w:wordWrap/>
+        <w:autoSpaceDE/>
+        <w:autoSpaceDN/>
+      </w:pPr>
+      <w:r>
+        <w:t>http://soopsaram.com/documentudy/2021/10/10/shell-script-without-if-else/#:~:text=IF%EC%97%86%EC%9D%B4%20%EC%BB%A4%EB%A7%A8%EB%93%9C%20%EB%B6%84%EA%B8%B0%20%EC%B2%98%EB%A6%AC,-cmd1%EC%9D%B4%20%EC%A0%95%EC%83%81%EC%A0%81%EC%9D%B8&amp;text=%ED%95%98%EC%A7%80%EB%A7%8C%20%26%26%20%EC%99%80%20%7C%7C%20%EB%A5%BC,%EC%BD%94%EB%93%9C%EA%B0%80%20%ED%9B%A8%EC%8B%A0%20%EA%B0%84%EA%B2%B0%ED%95%B4%EC%A7%84%EB%8B%A4.&amp;text=%EB%A7%8C%EC%95%BD%20cmd1%EC%9D%B4%20%EC%84%B1%EA%B3%B5%ED%96%88%EC%9D%84,%ED%95%9C%EC%A4%84%EB%A1%9C%20%EC%B2%98%EB%A6%AC%20%EA%B0%80%EB%8A%A5%ED%95%98%EB%8B%A4.</w:t>
+      </w:r>
       <w:r>
         <w:br w:type="page"/>
       </w:r>
     </w:p>
     <w:p>
-      <w:r>
-        <w:lastRenderedPageBreak/>
-        <w:t xml:space="preserve">nobdy </w:t>
-      </w:r>
-      <w:r>
-        <w:rPr>
-          <w:rFonts w:hint="eastAsia"/>
-        </w:rPr>
-        <w:t>계정이란 뭐고 왜 사용되는지.</w:t>
+      <w:pPr>
+        <w:widowControl/>
+        <w:wordWrap/>
+        <w:autoSpaceDE/>
+        <w:autoSpaceDN/>
+      </w:pPr>
+    </w:p>
+    <w:p>
+      <w:proofErr w:type="spellStart"/>
+      <w:r>
+        <w:t>nobdy</w:t>
+      </w:r>
+      <w:proofErr w:type="spellEnd"/>
+      <w:r>
+        <w:t xml:space="preserve"> </w:t>
+      </w:r>
+      <w:r>
+        <w:rPr>
+          <w:rFonts w:hint="eastAsia"/>
+        </w:rPr>
+        <w:t xml:space="preserve">계정이란 </w:t>
+      </w:r>
+      <w:proofErr w:type="spellStart"/>
+      <w:r>
+        <w:rPr>
+          <w:rFonts w:hint="eastAsia"/>
+        </w:rPr>
+        <w:t>뭐고</w:t>
+      </w:r>
+      <w:proofErr w:type="spellEnd"/>
+      <w:r>
+        <w:rPr>
+          <w:rFonts w:hint="eastAsia"/>
+        </w:rPr>
+        <w:t xml:space="preserve"> 왜 사용되는지.</w:t>
       </w:r>
       <w:r>
         <w:t>.?</w:t>
@@ -13047,7 +15480,63 @@
         <w:rPr>
           <w:rFonts w:hint="eastAsia"/>
         </w:rPr>
-        <w:t>링크의 대상이 되는 녀석들을 옵션으로 여러개 저장해놓았다가 필요할때마다 바꿔가며 쓸수있도록해준다.</w:t>
+        <w:t xml:space="preserve">링크의 대상이 되는 녀석들을 옵션으로 </w:t>
+      </w:r>
+      <w:proofErr w:type="spellStart"/>
+      <w:r>
+        <w:rPr>
+          <w:rFonts w:hint="eastAsia"/>
+        </w:rPr>
+        <w:t>여러개</w:t>
+      </w:r>
+      <w:proofErr w:type="spellEnd"/>
+      <w:r>
+        <w:rPr>
+          <w:rFonts w:hint="eastAsia"/>
+        </w:rPr>
+        <w:t xml:space="preserve"> </w:t>
+      </w:r>
+      <w:proofErr w:type="spellStart"/>
+      <w:r>
+        <w:rPr>
+          <w:rFonts w:hint="eastAsia"/>
+        </w:rPr>
+        <w:t>저장해놓았다가</w:t>
+      </w:r>
+      <w:proofErr w:type="spellEnd"/>
+      <w:r>
+        <w:rPr>
+          <w:rFonts w:hint="eastAsia"/>
+        </w:rPr>
+        <w:t xml:space="preserve"> </w:t>
+      </w:r>
+      <w:proofErr w:type="spellStart"/>
+      <w:r>
+        <w:rPr>
+          <w:rFonts w:hint="eastAsia"/>
+        </w:rPr>
+        <w:t>필요할때마다</w:t>
+      </w:r>
+      <w:proofErr w:type="spellEnd"/>
+      <w:r>
+        <w:rPr>
+          <w:rFonts w:hint="eastAsia"/>
+        </w:rPr>
+        <w:t xml:space="preserve"> 바꿔가며 </w:t>
+      </w:r>
+      <w:proofErr w:type="spellStart"/>
+      <w:r>
+        <w:rPr>
+          <w:rFonts w:hint="eastAsia"/>
+        </w:rPr>
+        <w:t>쓸수있도록해준다</w:t>
+      </w:r>
+      <w:proofErr w:type="spellEnd"/>
+      <w:r>
+        <w:rPr>
+          <w:rFonts w:hint="eastAsia"/>
+        </w:rPr>
+        <w:t>.</w:t>
       </w:r>
       <w:r>
         <w:t xml:space="preserve">. </w:t>
@@ -13083,14 +15572,162 @@
       </w:r>
     </w:p>
     <w:p>
+      <w:hyperlink r:id="rId31" w:history="1">
+        <w:r>
+          <w:rPr>
+            <w:rStyle w:val="a3"/>
+          </w:rPr>
+          <w:t>https://blog.voidmainvoid.net/201#:~:text=netstat(network%20statistics)%EB%8A%94%20%EC%A0%84%EC%86%A1,%EB%B3%B4%EC%97%AC%EC%A3%BC%EB%8A%94%20%EB%AA%85%EB%A0%B9%20%EC%A4%84%20%EB%8F%84%EA%B5%AC%EC%9D%B4%EB%8B%A4</w:t>
+        </w:r>
+      </w:hyperlink>
+      <w:r>
+        <w:t>.</w:t>
+      </w:r>
+    </w:p>
+    <w:p/>
+    <w:p/>
+    <w:p>
+      <w:r>
+        <w:rPr>
+          <w:rFonts w:hint="eastAsia"/>
+        </w:rPr>
+        <w:t>g</w:t>
+      </w:r>
+      <w:r>
+        <w:t>rep</w:t>
+      </w:r>
+      <w:proofErr w:type="spellStart"/>
+      <w:r>
+        <w:rPr>
+          <w:rFonts w:hint="eastAsia"/>
+        </w:rPr>
+        <w:t>으로</w:t>
+      </w:r>
+      <w:proofErr w:type="spellEnd"/>
+      <w:r>
+        <w:rPr>
+          <w:rFonts w:hint="eastAsia"/>
+        </w:rPr>
+        <w:t xml:space="preserve"> </w:t>
+      </w:r>
+      <w:proofErr w:type="spellStart"/>
+      <w:r>
+        <w:rPr>
+          <w:rFonts w:hint="eastAsia"/>
+        </w:rPr>
+        <w:t>하위디렉토리</w:t>
+      </w:r>
+      <w:proofErr w:type="spellEnd"/>
+      <w:r>
+        <w:rPr>
+          <w:rFonts w:hint="eastAsia"/>
+        </w:rPr>
+        <w:t xml:space="preserve"> 검색</w:t>
+      </w:r>
+    </w:p>
+    <w:p>
+      <w:r>
+        <w:t xml:space="preserve">$ </w:t>
+      </w:r>
+      <w:proofErr w:type="gramStart"/>
+      <w:r>
+        <w:t>find .</w:t>
+      </w:r>
+      <w:proofErr w:type="gramEnd"/>
+      <w:r>
+        <w:t xml:space="preserve"> -name "*" | </w:t>
+      </w:r>
+      <w:proofErr w:type="spellStart"/>
+      <w:r>
+        <w:t>xargs</w:t>
+      </w:r>
+      <w:proofErr w:type="spellEnd"/>
+      <w:r>
+        <w:t xml:space="preserve"> grep -n "찾고자 하는 문자열"</w:t>
+      </w:r>
+    </w:p>
+    <w:p>
+      <w:r>
+        <w:t xml:space="preserve">$ </w:t>
+      </w:r>
+      <w:proofErr w:type="gramStart"/>
+      <w:r>
+        <w:t>find .</w:t>
+      </w:r>
+      <w:proofErr w:type="gramEnd"/>
+      <w:r>
+        <w:t xml:space="preserve"> -name "</w:t>
+      </w:r>
+      <w:proofErr w:type="gramStart"/>
+      <w:r>
+        <w:t>*.[</w:t>
+      </w:r>
+      <w:proofErr w:type="spellStart"/>
+      <w:proofErr w:type="gramEnd"/>
+      <w:r>
+        <w:t>ch</w:t>
+      </w:r>
+      <w:proofErr w:type="spellEnd"/>
+      <w:r>
+        <w:t xml:space="preserve">]" | </w:t>
+      </w:r>
+      <w:proofErr w:type="spellStart"/>
+      <w:r>
+        <w:t>xargs</w:t>
+      </w:r>
+      <w:proofErr w:type="spellEnd"/>
+      <w:r>
+        <w:t xml:space="preserve"> grep -n "찾고자 하는 문자열"</w:t>
+      </w:r>
+    </w:p>
+    <w:p/>
+    <w:p>
+      <w:proofErr w:type="spellStart"/>
+      <w:r>
+        <w:t>xargs</w:t>
+      </w:r>
+      <w:proofErr w:type="spellEnd"/>
+      <w:r>
+        <w:t xml:space="preserve"> </w:t>
+      </w:r>
+      <w:r>
+        <w:rPr>
+          <w:rFonts w:hint="eastAsia"/>
+        </w:rPr>
+        <w:t xml:space="preserve">는 앞선 명령어의 결과를 뒤의 명령어와 </w:t>
+      </w:r>
+      <w:proofErr w:type="spellStart"/>
+      <w:r>
+        <w:rPr>
+          <w:rFonts w:hint="eastAsia"/>
+        </w:rPr>
+        <w:t>이어주는역할</w:t>
+      </w:r>
+      <w:proofErr w:type="spellEnd"/>
+    </w:p>
+    <w:p>
       <w:pPr>
         <w:rPr>
           <w:rFonts w:hint="eastAsia"/>
         </w:rPr>
       </w:pPr>
-      <w:r>
-        <w:t>https://blog.voidmainvoid.net/201#:~:text=netstat(network%20statistics)%EB%8A%94%20%EC%A0%84%EC%86%A1,%EB%B3%B4%EC%97%AC%EC%A3%BC%EB%8A%94%20%EB%AA%85%EB%A0%B9%20%EC%A4%84%20%EB%8F%84%EA%B5%AC%EC%9D%B4%EB%8B%A4.</w:t>
-      </w:r>
+    </w:p>
+    <w:p>
+      <w:pPr>
+        <w:rPr>
+          <w:rFonts w:hint="eastAsia"/>
+        </w:rPr>
+      </w:pPr>
+      <w:r>
+        <w:t>https://skylit.tistory.com/81</w:t>
+      </w:r>
+    </w:p>
+    <w:p>
+      <w:pPr>
+        <w:rPr>
+          <w:rFonts w:hint="eastAsia"/>
+        </w:rPr>
+      </w:pPr>
     </w:p>
     <w:sectPr>
       <w:pgSz w:w="11900" w:h="16840"/>

--- a/리눅스/리눅스 명령어.docx
+++ b/리눅스/리눅스 명령어.docx
@@ -15572,7 +15572,7 @@
       </w:r>
     </w:p>
     <w:p>
-      <w:hyperlink r:id="rId31" w:history="1">
+      <w:hyperlink r:id="rId31" w:anchor=":~:text=netstat(network%20statistics)%EB%8A%94%20%EC%A0%84%EC%86%A1,%EB%B3%B4%EC%97%AC%EC%A3%BC%EB%8A%94%20%EB%AA%85%EB%A0%B9%20%EC%A4%84%20%EB%8F%84%EA%B5%AC%EC%9D%B4%EB%8B%A4" w:history="1">
         <w:r>
           <w:rPr>
             <w:rStyle w:val="a3"/>
@@ -15705,29 +15705,217 @@
       </w:r>
       <w:proofErr w:type="spellEnd"/>
     </w:p>
+    <w:p/>
+    <w:p>
+      <w:r>
+        <w:t>https://skylit.tistory.com/81</w:t>
+      </w:r>
+    </w:p>
     <w:p>
       <w:pPr>
-        <w:rPr>
-          <w:rFonts w:hint="eastAsia"/>
-        </w:rPr>
+        <w:widowControl/>
+        <w:wordWrap/>
+        <w:autoSpaceDE/>
+        <w:autoSpaceDN/>
       </w:pPr>
+      <w:r>
+        <w:br w:type="page"/>
+      </w:r>
+    </w:p>
+    <w:p>
+      <w:r>
+        <w:rPr>
+          <w:rFonts w:hint="eastAsia"/>
+        </w:rPr>
+        <w:lastRenderedPageBreak/>
+        <w:t>v</w:t>
+      </w:r>
+      <w:r>
+        <w:t xml:space="preserve">i </w:t>
+      </w:r>
+      <w:r>
+        <w:rPr>
+          <w:rFonts w:hint="eastAsia"/>
+        </w:rPr>
+        <w:t xml:space="preserve">에서 </w:t>
+      </w:r>
+      <w:r>
+        <w:t>^M (ctrl + v + m)</w:t>
+      </w:r>
+      <w:r>
+        <w:rPr>
+          <w:rFonts w:hint="eastAsia"/>
+        </w:rPr>
+        <w:t xml:space="preserve"> 제거 방법</w:t>
+      </w:r>
+    </w:p>
+    <w:p>
+      <w:r>
+        <w:rPr>
+          <w:rFonts w:hint="eastAsia"/>
+        </w:rPr>
+        <w:t>-</w:t>
+      </w:r>
+      <w:r>
+        <w:t xml:space="preserve">^M : </w:t>
+      </w:r>
+      <w:r>
+        <w:rPr>
+          <w:rFonts w:hint="eastAsia"/>
+        </w:rPr>
+        <w:t xml:space="preserve">윈도우에서 작성한 파일이라 </w:t>
+      </w:r>
+      <w:proofErr w:type="spellStart"/>
+      <w:r>
+        <w:rPr>
+          <w:rFonts w:hint="eastAsia"/>
+        </w:rPr>
+        <w:t>개행문자</w:t>
+      </w:r>
+      <w:proofErr w:type="spellEnd"/>
+      <w:r>
+        <w:rPr>
+          <w:rFonts w:hint="eastAsia"/>
+        </w:rPr>
+        <w:t xml:space="preserve"> 깨져서 </w:t>
+      </w:r>
+      <w:proofErr w:type="spellStart"/>
+      <w:r>
+        <w:rPr>
+          <w:rFonts w:hint="eastAsia"/>
+        </w:rPr>
+        <w:t>나온현상</w:t>
+      </w:r>
+      <w:proofErr w:type="spellEnd"/>
     </w:p>
     <w:p>
       <w:pPr>
+        <w:ind w:firstLine="200"/>
         <w:rPr>
           <w:rFonts w:hint="eastAsia"/>
         </w:rPr>
       </w:pPr>
       <w:r>
-        <w:t>https://skylit.tistory.com/81</w:t>
+        <w:t>-</w:t>
+      </w:r>
+      <w:r>
+        <w:rPr>
+          <w:rFonts w:hint="eastAsia"/>
+        </w:rPr>
+        <w:t xml:space="preserve">윈도우는 </w:t>
+      </w:r>
+      <w:r>
+        <w:t>\r\n (vi</w:t>
+      </w:r>
+      <w:r>
+        <w:rPr>
+          <w:rFonts w:hint="eastAsia"/>
+        </w:rPr>
+        <w:t xml:space="preserve">는 이걸 </w:t>
+      </w:r>
+      <w:r>
+        <w:t>^</w:t>
+      </w:r>
+      <w:r>
+        <w:rPr>
+          <w:rFonts w:hint="eastAsia"/>
+        </w:rPr>
+        <w:t>M</w:t>
+      </w:r>
+      <w:proofErr w:type="spellStart"/>
+      <w:r>
+        <w:rPr>
+          <w:rFonts w:hint="eastAsia"/>
+        </w:rPr>
+        <w:t>으로</w:t>
+      </w:r>
+      <w:proofErr w:type="spellEnd"/>
+      <w:r>
+        <w:rPr>
+          <w:rFonts w:hint="eastAsia"/>
+        </w:rPr>
+        <w:t xml:space="preserve"> 표현)</w:t>
       </w:r>
     </w:p>
     <w:p>
       <w:pPr>
+        <w:ind w:firstLine="200"/>
         <w:rPr>
           <w:rFonts w:hint="eastAsia"/>
         </w:rPr>
       </w:pPr>
+      <w:r>
+        <w:t>-</w:t>
+      </w:r>
+      <w:proofErr w:type="spellStart"/>
+      <w:r>
+        <w:rPr>
+          <w:rFonts w:hint="eastAsia"/>
+        </w:rPr>
+        <w:t>리눅스계열은</w:t>
+      </w:r>
+      <w:proofErr w:type="spellEnd"/>
+      <w:r>
+        <w:rPr>
+          <w:rFonts w:hint="eastAsia"/>
+        </w:rPr>
+        <w:t xml:space="preserve"> </w:t>
+      </w:r>
+      <w:r>
+        <w:t>\n</w:t>
+      </w:r>
+    </w:p>
+    <w:p>
+      <w:pPr>
+        <w:rPr>
+          <w:rFonts w:hint="eastAsia"/>
+        </w:rPr>
+      </w:pPr>
+      <w:r>
+        <w:rPr>
+          <w:rFonts w:hint="eastAsia"/>
+        </w:rPr>
+        <w:t>-</w:t>
+      </w:r>
+      <w:r>
+        <w:t xml:space="preserve"> </w:t>
+      </w:r>
+      <w:r>
+        <w:rPr>
+          <w:rFonts w:hint="eastAsia"/>
+        </w:rPr>
+        <w:t>참고</w:t>
+      </w:r>
+    </w:p>
+    <w:p>
+      <w:pPr>
+        <w:ind w:firstLineChars="100" w:firstLine="200"/>
+      </w:pPr>
+      <w:r>
+        <w:t xml:space="preserve">- </w:t>
+      </w:r>
+      <w:hyperlink r:id="rId32" w:history="1">
+        <w:r>
+          <w:rPr>
+            <w:rStyle w:val="a3"/>
+          </w:rPr>
+          <w:t>https://jink1982.tistory.com/123</w:t>
+        </w:r>
+      </w:hyperlink>
+    </w:p>
+    <w:p>
+      <w:pPr>
+        <w:ind w:firstLineChars="100" w:firstLine="200"/>
+        <w:rPr>
+          <w:rFonts w:hint="eastAsia"/>
+        </w:rPr>
+      </w:pPr>
+      <w:r>
+        <w:t xml:space="preserve">- </w:t>
+      </w:r>
+      <w:r>
+        <w:t>https://ikcoo.tistory.com/262</w:t>
+      </w:r>
     </w:p>
     <w:sectPr>
       <w:pgSz w:w="11900" w:h="16840"/>
@@ -15853,8 +16041,123 @@
       </w:rPr>
     </w:lvl>
   </w:abstractNum>
+  <w:abstractNum w:abstractNumId="1" w15:restartNumberingAfterBreak="0">
+    <w:nsid w:val="73194BD2"/>
+    <w:multiLevelType w:val="hybridMultilevel"/>
+    <w:tmpl w:val="4DD67F78"/>
+    <w:lvl w:ilvl="0" w:tplc="5FF6DA04">
+      <w:numFmt w:val="bullet"/>
+      <w:lvlText w:val="-"/>
+      <w:lvlJc w:val="left"/>
+      <w:pPr>
+        <w:ind w:left="760" w:hanging="360"/>
+      </w:pPr>
+      <w:rPr>
+        <w:rFonts w:ascii="맑은 고딕" w:eastAsia="맑은 고딕" w:hAnsi="맑은 고딕" w:cstheme="minorBidi" w:hint="eastAsia"/>
+      </w:rPr>
+    </w:lvl>
+    <w:lvl w:ilvl="1" w:tplc="04090003" w:tentative="1">
+      <w:start w:val="1"/>
+      <w:numFmt w:val="bullet"/>
+      <w:lvlText w:val=""/>
+      <w:lvlJc w:val="left"/>
+      <w:pPr>
+        <w:ind w:left="1200" w:hanging="400"/>
+      </w:pPr>
+      <w:rPr>
+        <w:rFonts w:ascii="Wingdings" w:hAnsi="Wingdings" w:hint="default"/>
+      </w:rPr>
+    </w:lvl>
+    <w:lvl w:ilvl="2" w:tplc="04090005" w:tentative="1">
+      <w:start w:val="1"/>
+      <w:numFmt w:val="bullet"/>
+      <w:lvlText w:val=""/>
+      <w:lvlJc w:val="left"/>
+      <w:pPr>
+        <w:ind w:left="1600" w:hanging="400"/>
+      </w:pPr>
+      <w:rPr>
+        <w:rFonts w:ascii="Wingdings" w:hAnsi="Wingdings" w:hint="default"/>
+      </w:rPr>
+    </w:lvl>
+    <w:lvl w:ilvl="3" w:tplc="04090001" w:tentative="1">
+      <w:start w:val="1"/>
+      <w:numFmt w:val="bullet"/>
+      <w:lvlText w:val=""/>
+      <w:lvlJc w:val="left"/>
+      <w:pPr>
+        <w:ind w:left="2000" w:hanging="400"/>
+      </w:pPr>
+      <w:rPr>
+        <w:rFonts w:ascii="Wingdings" w:hAnsi="Wingdings" w:hint="default"/>
+      </w:rPr>
+    </w:lvl>
+    <w:lvl w:ilvl="4" w:tplc="04090003" w:tentative="1">
+      <w:start w:val="1"/>
+      <w:numFmt w:val="bullet"/>
+      <w:lvlText w:val=""/>
+      <w:lvlJc w:val="left"/>
+      <w:pPr>
+        <w:ind w:left="2400" w:hanging="400"/>
+      </w:pPr>
+      <w:rPr>
+        <w:rFonts w:ascii="Wingdings" w:hAnsi="Wingdings" w:hint="default"/>
+      </w:rPr>
+    </w:lvl>
+    <w:lvl w:ilvl="5" w:tplc="04090005" w:tentative="1">
+      <w:start w:val="1"/>
+      <w:numFmt w:val="bullet"/>
+      <w:lvlText w:val=""/>
+      <w:lvlJc w:val="left"/>
+      <w:pPr>
+        <w:ind w:left="2800" w:hanging="400"/>
+      </w:pPr>
+      <w:rPr>
+        <w:rFonts w:ascii="Wingdings" w:hAnsi="Wingdings" w:hint="default"/>
+      </w:rPr>
+    </w:lvl>
+    <w:lvl w:ilvl="6" w:tplc="04090001" w:tentative="1">
+      <w:start w:val="1"/>
+      <w:numFmt w:val="bullet"/>
+      <w:lvlText w:val=""/>
+      <w:lvlJc w:val="left"/>
+      <w:pPr>
+        <w:ind w:left="3200" w:hanging="400"/>
+      </w:pPr>
+      <w:rPr>
+        <w:rFonts w:ascii="Wingdings" w:hAnsi="Wingdings" w:hint="default"/>
+      </w:rPr>
+    </w:lvl>
+    <w:lvl w:ilvl="7" w:tplc="04090003" w:tentative="1">
+      <w:start w:val="1"/>
+      <w:numFmt w:val="bullet"/>
+      <w:lvlText w:val=""/>
+      <w:lvlJc w:val="left"/>
+      <w:pPr>
+        <w:ind w:left="3600" w:hanging="400"/>
+      </w:pPr>
+      <w:rPr>
+        <w:rFonts w:ascii="Wingdings" w:hAnsi="Wingdings" w:hint="default"/>
+      </w:rPr>
+    </w:lvl>
+    <w:lvl w:ilvl="8" w:tplc="04090005" w:tentative="1">
+      <w:start w:val="1"/>
+      <w:numFmt w:val="bullet"/>
+      <w:lvlText w:val=""/>
+      <w:lvlJc w:val="left"/>
+      <w:pPr>
+        <w:ind w:left="4000" w:hanging="400"/>
+      </w:pPr>
+      <w:rPr>
+        <w:rFonts w:ascii="Wingdings" w:hAnsi="Wingdings" w:hint="default"/>
+      </w:rPr>
+    </w:lvl>
+  </w:abstractNum>
   <w:num w:numId="1" w16cid:durableId="1666784602">
     <w:abstractNumId w:val="0"/>
+  </w:num>
+  <w:num w:numId="2" w16cid:durableId="1500580565">
+    <w:abstractNumId w:val="1"/>
   </w:num>
 </w:numbering>
 </file>

--- a/리눅스/리눅스 명령어.docx
+++ b/리눅스/리눅스 명령어.docx
@@ -1659,6 +1659,268 @@
       </w:r>
     </w:p>
     <w:p/>
+    <w:p>
+      <w:pPr>
+        <w:rPr>
+          <w:rFonts w:hint="eastAsia"/>
+        </w:rPr>
+      </w:pPr>
+      <w:r>
+        <w:rPr>
+          <w:rFonts w:hint="eastAsia"/>
+        </w:rPr>
+        <w:t xml:space="preserve">모든 인터페이스의 </w:t>
+      </w:r>
+      <w:r>
+        <w:t>80</w:t>
+      </w:r>
+      <w:r>
+        <w:rPr>
+          <w:rFonts w:hint="eastAsia"/>
+        </w:rPr>
+        <w:t xml:space="preserve">포트나 </w:t>
+      </w:r>
+      <w:r>
+        <w:t>443</w:t>
+      </w:r>
+      <w:r>
+        <w:rPr>
+          <w:rFonts w:hint="eastAsia"/>
+        </w:rPr>
+        <w:t xml:space="preserve">포트로 들어오는 패킷을 </w:t>
+      </w:r>
+      <w:r>
+        <w:t>[</w:t>
+      </w:r>
+      <w:proofErr w:type="spellStart"/>
+      <w:r>
+        <w:rPr>
+          <w:rFonts w:hint="eastAsia"/>
+        </w:rPr>
+        <w:t>파일남길경로</w:t>
+      </w:r>
+      <w:proofErr w:type="spellEnd"/>
+      <w:r>
+        <w:t>]</w:t>
+      </w:r>
+      <w:r>
+        <w:rPr>
+          <w:rFonts w:hint="eastAsia"/>
+        </w:rPr>
+        <w:t xml:space="preserve">에 저장 </w:t>
+      </w:r>
+      <w:r>
+        <w:t>(</w:t>
+      </w:r>
+      <w:r>
+        <w:rPr>
+          <w:rFonts w:hint="eastAsia"/>
+        </w:rPr>
+        <w:t xml:space="preserve">이를 </w:t>
+      </w:r>
+      <w:proofErr w:type="spellStart"/>
+      <w:r>
+        <w:rPr>
+          <w:rFonts w:hint="eastAsia"/>
+        </w:rPr>
+        <w:t>와이어샤크로</w:t>
+      </w:r>
+      <w:proofErr w:type="spellEnd"/>
+      <w:r>
+        <w:rPr>
+          <w:rFonts w:hint="eastAsia"/>
+        </w:rPr>
+        <w:t xml:space="preserve"> 보면 됨)</w:t>
+      </w:r>
+    </w:p>
+    <w:p>
+      <w:proofErr w:type="spellStart"/>
+      <w:r>
+        <w:rPr>
+          <w:rFonts w:ascii="AppleSystemUIFontBold" w:hAnsi="AppleSystemUIFontBold" w:cs="AppleSystemUIFontBold"/>
+          <w:b/>
+          <w:bCs/>
+          <w:kern w:val="0"/>
+          <w:sz w:val="26"/>
+          <w:szCs w:val="26"/>
+        </w:rPr>
+        <w:t>sudo</w:t>
+      </w:r>
+      <w:proofErr w:type="spellEnd"/>
+      <w:r>
+        <w:rPr>
+          <w:rFonts w:ascii="AppleSystemUIFontBold" w:hAnsi="AppleSystemUIFontBold" w:cs="AppleSystemUIFontBold"/>
+          <w:b/>
+          <w:bCs/>
+          <w:kern w:val="0"/>
+          <w:sz w:val="26"/>
+          <w:szCs w:val="26"/>
+        </w:rPr>
+        <w:t xml:space="preserve"> /</w:t>
+      </w:r>
+      <w:proofErr w:type="spellStart"/>
+      <w:r>
+        <w:rPr>
+          <w:rFonts w:ascii="AppleSystemUIFontBold" w:hAnsi="AppleSystemUIFontBold" w:cs="AppleSystemUIFontBold"/>
+          <w:b/>
+          <w:bCs/>
+          <w:kern w:val="0"/>
+          <w:sz w:val="26"/>
+          <w:szCs w:val="26"/>
+        </w:rPr>
+        <w:t>usr</w:t>
+      </w:r>
+      <w:proofErr w:type="spellEnd"/>
+      <w:r>
+        <w:rPr>
+          <w:rFonts w:ascii="AppleSystemUIFontBold" w:hAnsi="AppleSystemUIFontBold" w:cs="AppleSystemUIFontBold"/>
+          <w:b/>
+          <w:bCs/>
+          <w:kern w:val="0"/>
+          <w:sz w:val="26"/>
+          <w:szCs w:val="26"/>
+        </w:rPr>
+        <w:t>/</w:t>
+      </w:r>
+      <w:proofErr w:type="spellStart"/>
+      <w:r>
+        <w:rPr>
+          <w:rFonts w:ascii="AppleSystemUIFontBold" w:hAnsi="AppleSystemUIFontBold" w:cs="AppleSystemUIFontBold"/>
+          <w:b/>
+          <w:bCs/>
+          <w:kern w:val="0"/>
+          <w:sz w:val="26"/>
+          <w:szCs w:val="26"/>
+        </w:rPr>
+        <w:t>sbin</w:t>
+      </w:r>
+      <w:proofErr w:type="spellEnd"/>
+      <w:r>
+        <w:rPr>
+          <w:rFonts w:ascii="AppleSystemUIFontBold" w:hAnsi="AppleSystemUIFontBold" w:cs="AppleSystemUIFontBold"/>
+          <w:b/>
+          <w:bCs/>
+          <w:kern w:val="0"/>
+          <w:sz w:val="26"/>
+          <w:szCs w:val="26"/>
+        </w:rPr>
+        <w:t>/</w:t>
+      </w:r>
+      <w:proofErr w:type="spellStart"/>
+      <w:r>
+        <w:rPr>
+          <w:rFonts w:ascii="AppleSystemUIFontBold" w:hAnsi="AppleSystemUIFontBold" w:cs="AppleSystemUIFontBold"/>
+          <w:b/>
+          <w:bCs/>
+          <w:kern w:val="0"/>
+          <w:sz w:val="26"/>
+          <w:szCs w:val="26"/>
+        </w:rPr>
+        <w:t>tcpdump</w:t>
+      </w:r>
+      <w:proofErr w:type="spellEnd"/>
+      <w:r>
+        <w:rPr>
+          <w:rFonts w:ascii="AppleSystemUIFontBold" w:hAnsi="AppleSystemUIFontBold" w:cs="AppleSystemUIFontBold"/>
+          <w:b/>
+          <w:bCs/>
+          <w:kern w:val="0"/>
+          <w:sz w:val="26"/>
+          <w:szCs w:val="26"/>
+        </w:rPr>
+        <w:t xml:space="preserve"> -</w:t>
+      </w:r>
+      <w:proofErr w:type="spellStart"/>
+      <w:r>
+        <w:rPr>
+          <w:rFonts w:ascii="AppleSystemUIFontBold" w:hAnsi="AppleSystemUIFontBold" w:cs="AppleSystemUIFontBold"/>
+          <w:b/>
+          <w:bCs/>
+          <w:kern w:val="0"/>
+          <w:sz w:val="26"/>
+          <w:szCs w:val="26"/>
+        </w:rPr>
+        <w:t>i</w:t>
+      </w:r>
+      <w:proofErr w:type="spellEnd"/>
+      <w:r>
+        <w:rPr>
+          <w:rFonts w:ascii="AppleSystemUIFontBold" w:hAnsi="AppleSystemUIFontBold" w:cs="AppleSystemUIFontBold"/>
+          <w:b/>
+          <w:bCs/>
+          <w:kern w:val="0"/>
+          <w:sz w:val="26"/>
+          <w:szCs w:val="26"/>
+        </w:rPr>
+        <w:t xml:space="preserve"> any </w:t>
+      </w:r>
+      <w:proofErr w:type="spellStart"/>
+      <w:r>
+        <w:rPr>
+          <w:rFonts w:ascii="AppleSystemUIFontBold" w:hAnsi="AppleSystemUIFontBold" w:cs="AppleSystemUIFontBold"/>
+          <w:b/>
+          <w:bCs/>
+          <w:kern w:val="0"/>
+          <w:sz w:val="26"/>
+          <w:szCs w:val="26"/>
+        </w:rPr>
+        <w:t>tcp</w:t>
+      </w:r>
+      <w:proofErr w:type="spellEnd"/>
+      <w:r>
+        <w:rPr>
+          <w:rFonts w:ascii="AppleSystemUIFontBold" w:hAnsi="AppleSystemUIFontBold" w:cs="AppleSystemUIFontBold"/>
+          <w:b/>
+          <w:bCs/>
+          <w:kern w:val="0"/>
+          <w:sz w:val="26"/>
+          <w:szCs w:val="26"/>
+        </w:rPr>
+        <w:t xml:space="preserve"> port 80 or port 443 -w </w:t>
+      </w:r>
+      <w:r>
+        <w:rPr>
+          <w:rFonts w:ascii="AppleSystemUIFontBold" w:hAnsi="AppleSystemUIFontBold" w:cs="AppleSystemUIFontBold"/>
+          <w:b/>
+          <w:bCs/>
+          <w:kern w:val="0"/>
+          <w:sz w:val="26"/>
+          <w:szCs w:val="26"/>
+        </w:rPr>
+        <w:t>[</w:t>
+      </w:r>
+      <w:proofErr w:type="spellStart"/>
+      <w:r>
+        <w:rPr>
+          <w:rFonts w:ascii="AppleSystemUIFontBold" w:hAnsi="AppleSystemUIFontBold" w:cs="AppleSystemUIFontBold" w:hint="eastAsia"/>
+          <w:b/>
+          <w:bCs/>
+          <w:kern w:val="0"/>
+          <w:sz w:val="26"/>
+          <w:szCs w:val="26"/>
+        </w:rPr>
+        <w:t>파일남길경로</w:t>
+      </w:r>
+      <w:proofErr w:type="spellEnd"/>
+      <w:r>
+        <w:rPr>
+          <w:rFonts w:ascii="AppleSystemUIFontBold" w:hAnsi="AppleSystemUIFontBold" w:cs="AppleSystemUIFontBold"/>
+          <w:b/>
+          <w:bCs/>
+          <w:kern w:val="0"/>
+          <w:sz w:val="26"/>
+          <w:szCs w:val="26"/>
+        </w:rPr>
+        <w:t>]</w:t>
+      </w:r>
+    </w:p>
+    <w:p>
+      <w:pPr>
+        <w:rPr>
+          <w:rFonts w:hint="eastAsia"/>
+        </w:rPr>
+      </w:pPr>
+    </w:p>
     <w:p>
       <w:r>
         <w:t>시스템로그확인방법 : https://m.blog.naver.com/PostView.nhn?blogId=kdi0373&amp;logNo=220522832069&amp;proxyReferer=</w:t>
@@ -15791,9 +16053,6 @@
     <w:p>
       <w:pPr>
         <w:ind w:firstLine="200"/>
-        <w:rPr>
-          <w:rFonts w:hint="eastAsia"/>
-        </w:rPr>
       </w:pPr>
       <w:r>
         <w:t>-</w:t>
@@ -15840,9 +16099,6 @@
     <w:p>
       <w:pPr>
         <w:ind w:firstLine="200"/>
-        <w:rPr>
-          <w:rFonts w:hint="eastAsia"/>
-        </w:rPr>
       </w:pPr>
       <w:r>
         <w:t>-</w:t>
@@ -15866,11 +16122,6 @@
       </w:r>
     </w:p>
     <w:p>
-      <w:pPr>
-        <w:rPr>
-          <w:rFonts w:hint="eastAsia"/>
-        </w:rPr>
-      </w:pPr>
       <w:r>
         <w:rPr>
           <w:rFonts w:hint="eastAsia"/>
@@ -15906,9 +16157,6 @@
     <w:p>
       <w:pPr>
         <w:ind w:firstLineChars="100" w:firstLine="200"/>
-        <w:rPr>
-          <w:rFonts w:hint="eastAsia"/>
-        </w:rPr>
       </w:pPr>
       <w:r>
         <w:t xml:space="preserve">- </w:t>
